--- a/Submission/Assignment Template 2022.docx
+++ b/Submission/Assignment Template 2022.docx
@@ -204,13 +204,13 @@
                     </wp:inline>
                   </w:drawing>
                 </mc:Choice>
-                <mc:Fallback xmlns:a16="http://schemas.microsoft.com/office/drawing/2014/main" xmlns:a14="http://schemas.microsoft.com/office/drawing/2010/main" xmlns:pic="http://schemas.openxmlformats.org/drawingml/2006/picture" xmlns:a="http://schemas.openxmlformats.org/drawingml/2006/main" xmlns="">
+                <mc:Fallback>
                   <w:pict>
-                    <v:shapetype id="_x0000_t202" coordsize="21600,21600" o:spt="202" path="m,l,21600r21600,l21600,xe" w14:anchorId="7CB1A16B">
+                    <v:shapetype w14:anchorId="7CB1A16B" id="_x0000_t202" coordsize="21600,21600" o:spt="202" path="m,l,21600r21600,l21600,xe">
                       <v:stroke joinstyle="miter"/>
                       <v:path gradientshapeok="t" o:connecttype="rect"/>
                     </v:shapetype>
-                    <v:shape id="Text Box 8" style="width:277.85pt;height:95.3pt;visibility:visible;mso-wrap-style:square;mso-left-percent:-10001;mso-top-percent:-10001;mso-position-horizontal:absolute;mso-position-horizontal-relative:char;mso-position-vertical:absolute;mso-position-vertical-relative:line;mso-left-percent:-10001;mso-top-percent:-10001;v-text-anchor:top" o:spid="_x0000_s1026" filled="f" stroked="f" strokeweight=".5pt" type="#_x0000_t202" o:gfxdata="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">
+                    <v:shape id="Text Box 8" o:spid="_x0000_s1026" type="#_x0000_t202" style="width:277.85pt;height:95.3pt;visibility:visible;mso-wrap-style:square;mso-left-percent:-10001;mso-top-percent:-10001;mso-position-horizontal:absolute;mso-position-horizontal-relative:char;mso-position-vertical:absolute;mso-position-vertical-relative:line;mso-left-percent:-10001;mso-top-percent:-10001;v-text-anchor:top" o:gfxdata="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" filled="f" stroked="f" strokeweight=".5pt">
                       <v:textbox>
                         <w:txbxContent>
                           <w:p>
@@ -308,7 +308,7 @@
                     </wp:inline>
                   </w:drawing>
                 </mc:Choice>
-                <mc:Fallback xmlns:a16="http://schemas.microsoft.com/office/drawing/2014/main" xmlns:a14="http://schemas.microsoft.com/office/drawing/2010/main" xmlns:pic="http://schemas.openxmlformats.org/drawingml/2006/picture" xmlns:a="http://schemas.openxmlformats.org/drawingml/2006/main" xmlns="">
+                <mc:Fallback xmlns="" xmlns:a="http://schemas.openxmlformats.org/drawingml/2006/main" xmlns:pic="http://schemas.openxmlformats.org/drawingml/2006/picture" xmlns:a14="http://schemas.microsoft.com/office/drawing/2010/main" xmlns:a16="http://schemas.microsoft.com/office/drawing/2014/main">
                   <w:pict>
                     <v:line id="Straight Connector 5" style="visibility:visible;mso-wrap-style:square;mso-left-percent:-10001;mso-top-percent:-10001;mso-position-horizontal:absolute;mso-position-horizontal-relative:char;mso-position-vertical:absolute;mso-position-vertical-relative:line;mso-left-percent:-10001;mso-top-percent:-10001" alt="text divider" o:spid="_x0000_s1026" strokecolor="#082a75 [3215]" strokeweight="3pt" from="0,0" to="109.5pt,0" w14:anchorId="7D3E32E1" o:gfxdata="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">
                       <w10:anchorlock/>
@@ -342,6 +342,7 @@
               </w:placeholder>
               <w15:appearance w15:val="hidden"/>
             </w:sdtPr>
+            <w:sdtEndPr/>
             <w:sdtContent>
               <w:p>
                 <w:r>
@@ -441,7 +442,7 @@
                     </wp:inline>
                   </w:drawing>
                 </mc:Choice>
-                <mc:Fallback xmlns:a16="http://schemas.microsoft.com/office/drawing/2014/main" xmlns:a14="http://schemas.microsoft.com/office/drawing/2010/main" xmlns:pic="http://schemas.openxmlformats.org/drawingml/2006/picture" xmlns:a="http://schemas.openxmlformats.org/drawingml/2006/main" xmlns="">
+                <mc:Fallback xmlns="" xmlns:a="http://schemas.openxmlformats.org/drawingml/2006/main" xmlns:pic="http://schemas.openxmlformats.org/drawingml/2006/picture" xmlns:a14="http://schemas.microsoft.com/office/drawing/2010/main" xmlns:a16="http://schemas.microsoft.com/office/drawing/2014/main">
                   <w:pict>
                     <v:line id="Straight Connector 6" style="visibility:visible;mso-wrap-style:square;mso-left-percent:-10001;mso-top-percent:-10001;mso-position-horizontal:absolute;mso-position-horizontal-relative:char;mso-position-vertical:absolute;mso-position-vertical-relative:line;mso-left-percent:-10001;mso-top-percent:-10001" alt="text divider" o:spid="_x0000_s1026" strokecolor="#082a75 [3215]" strokeweight="3pt" from="0,0" to="117.65pt,0" w14:anchorId="56F43EE1" o:gfxdata="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">
                       <w10:anchorlock/>
@@ -478,6 +479,7 @@
                 </w:placeholder>
                 <w15:appearance w15:val="hidden"/>
               </w:sdtPr>
+              <w:sdtEndPr/>
               <w:sdtContent>
                 <w:r>
                   <w:t>Student Name</w:t>
@@ -510,6 +512,7 @@
                 <w15:appearance w15:val="hidden"/>
                 <w:text w:multiLine="1"/>
               </w:sdtPr>
+              <w:sdtEndPr/>
               <w:sdtContent>
                 <w:r>
                   <w:t>Your Number</w:t>
@@ -680,7 +683,7 @@
               </wp:anchor>
             </w:drawing>
           </mc:Choice>
-          <mc:Fallback xmlns:a16="http://schemas.microsoft.com/office/drawing/2014/main" xmlns:a14="http://schemas.microsoft.com/office/drawing/2010/main" xmlns:pic="http://schemas.openxmlformats.org/drawingml/2006/picture" xmlns:a="http://schemas.openxmlformats.org/drawingml/2006/main" xmlns="">
+          <mc:Fallback xmlns="" xmlns:a="http://schemas.openxmlformats.org/drawingml/2006/main" xmlns:pic="http://schemas.openxmlformats.org/drawingml/2006/picture" xmlns:a14="http://schemas.microsoft.com/office/drawing/2010/main" xmlns:a16="http://schemas.microsoft.com/office/drawing/2014/main">
             <w:pict>
               <v:rect id="Rectangle 2" style="position:absolute;margin-left:-58.8pt;margin-top:525.2pt;width:611.1pt;height:265.7pt;z-index:-251657216;visibility:visible;mso-wrap-style:square;mso-wrap-distance-left:9pt;mso-wrap-distance-top:0;mso-wrap-distance-right:9pt;mso-wrap-distance-bottom:0;mso-position-horizontal:absolute;mso-position-horizontal-relative:text;mso-position-vertical:absolute;mso-position-vertical-relative:page;v-text-anchor:middle" alt="colored rectangle" o:spid="_x0000_s1026" fillcolor="#c00000" stroked="f" strokeweight="2pt" w14:anchorId="7E460938" o:gfxdata="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">
                 <w10:wrap anchory="page"/>
@@ -759,7 +762,7 @@
               </wp:anchor>
             </w:drawing>
           </mc:Choice>
-          <mc:Fallback xmlns:a16="http://schemas.microsoft.com/office/drawing/2014/main" xmlns:a14="http://schemas.microsoft.com/office/drawing/2010/main" xmlns:pic="http://schemas.openxmlformats.org/drawingml/2006/picture" xmlns:a="http://schemas.openxmlformats.org/drawingml/2006/main" xmlns="">
+          <mc:Fallback xmlns="" xmlns:a="http://schemas.openxmlformats.org/drawingml/2006/main" xmlns:pic="http://schemas.openxmlformats.org/drawingml/2006/picture" xmlns:a14="http://schemas.microsoft.com/office/drawing/2010/main" xmlns:a16="http://schemas.microsoft.com/office/drawing/2014/main">
             <w:pict>
               <v:rect id="Rectangle 3" style="position:absolute;margin-left:-16.15pt;margin-top:70.9pt;width:310.15pt;height:651pt;z-index:-251656192;visibility:visible;mso-wrap-style:square;mso-width-percent:0;mso-wrap-distance-left:9pt;mso-wrap-distance-top:0;mso-wrap-distance-right:9pt;mso-wrap-distance-bottom:0;mso-position-horizontal:absolute;mso-position-horizontal-relative:text;mso-position-vertical:absolute;mso-position-vertical-relative:page;mso-width-percent:0;mso-width-relative:margin;v-text-anchor:middle" alt="white rectangle for text on cover" o:spid="_x0000_s1026" fillcolor="white [3212]" stroked="f" strokeweight="2pt" w14:anchorId="113983A8" o:gfxdata="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">
                 <w10:wrap anchory="page"/>
@@ -6439,6 +6442,7 @@
           <w:szCs w:val="20"/>
         </w:rPr>
       </w:pPr>
+      <w:proofErr w:type="spellStart"/>
       <w:r>
         <w:rPr>
           <w:rStyle w:val="spellingerror"/>
@@ -6448,6 +6452,7 @@
         </w:rPr>
         <w:t>cout</w:t>
       </w:r>
+      <w:proofErr w:type="spellEnd"/>
       <w:r>
         <w:rPr>
           <w:rStyle w:val="normaltextrun"/>
@@ -6475,6 +6480,7 @@
         </w:rPr>
         <w:t>: </w:t>
       </w:r>
+      <w:proofErr w:type="gramStart"/>
       <w:r>
         <w:rPr>
           <w:rStyle w:val="contextualspellingandgrammarerror"/>
@@ -6484,6 +6490,7 @@
         </w:rPr>
         <w:t>“ &lt;</w:t>
       </w:r>
+      <w:proofErr w:type="gramEnd"/>
       <w:r>
         <w:rPr>
           <w:rStyle w:val="normaltextrun"/>
@@ -6493,6 +6500,7 @@
         </w:rPr>
         <w:t>&lt; </w:t>
       </w:r>
+      <w:proofErr w:type="spellStart"/>
       <w:r>
         <w:rPr>
           <w:rStyle w:val="spellingerror"/>
@@ -6511,6 +6519,7 @@
         </w:rPr>
         <w:t>y_health</w:t>
       </w:r>
+      <w:proofErr w:type="spellEnd"/>
       <w:r>
         <w:rPr>
           <w:rStyle w:val="normaltextrun"/>
@@ -6520,6 +6529,7 @@
         </w:rPr>
         <w:t> &lt;&lt; </w:t>
       </w:r>
+      <w:proofErr w:type="spellStart"/>
       <w:r>
         <w:rPr>
           <w:rStyle w:val="spellingerror"/>
@@ -6529,6 +6539,7 @@
         </w:rPr>
         <w:t>endl</w:t>
       </w:r>
+      <w:proofErr w:type="spellEnd"/>
       <w:r>
         <w:rPr>
           <w:rStyle w:val="normaltextrun"/>
@@ -6560,6 +6571,7 @@
           <w:szCs w:val="20"/>
         </w:rPr>
       </w:pPr>
+      <w:proofErr w:type="spellStart"/>
       <w:r>
         <w:rPr>
           <w:rStyle w:val="spellingerror"/>
@@ -6569,6 +6581,7 @@
         </w:rPr>
         <w:t>cout</w:t>
       </w:r>
+      <w:proofErr w:type="spellEnd"/>
       <w:r>
         <w:rPr>
           <w:rStyle w:val="normaltextrun"/>
@@ -6585,8 +6598,9 @@
           <w:sz w:val="20"/>
           <w:szCs w:val="20"/>
         </w:rPr>
-        <w:t xml:space="preserve">And the ID of my weapon of choice is </w:t>
-      </w:r>
+        <w:t xml:space="preserve">And the ID of my weapon of choice </w:t>
+      </w:r>
+      <w:proofErr w:type="gramStart"/>
       <w:r>
         <w:rPr>
           <w:rStyle w:val="normaltextrun"/>
@@ -6594,7 +6608,26 @@
           <w:sz w:val="20"/>
           <w:szCs w:val="20"/>
         </w:rPr>
-        <w:t>: </w:t>
+        <w:t xml:space="preserve">is </w:t>
+      </w:r>
+      <w:r>
+        <w:rPr>
+          <w:rStyle w:val="normaltextrun"/>
+          <w:rFonts w:ascii="Tahoma" w:hAnsi="Tahoma" w:cs="Tahoma"/>
+          <w:sz w:val="20"/>
+          <w:szCs w:val="20"/>
+        </w:rPr>
+        <w:t>:</w:t>
+      </w:r>
+      <w:proofErr w:type="gramEnd"/>
+      <w:r>
+        <w:rPr>
+          <w:rStyle w:val="normaltextrun"/>
+          <w:rFonts w:ascii="Tahoma" w:hAnsi="Tahoma" w:cs="Tahoma"/>
+          <w:sz w:val="20"/>
+          <w:szCs w:val="20"/>
+        </w:rPr>
+        <w:t> </w:t>
       </w:r>
       <w:r>
         <w:rPr>
@@ -6614,6 +6647,7 @@
         </w:rPr>
         <w:t>&lt; </w:t>
       </w:r>
+      <w:proofErr w:type="spellStart"/>
       <w:r>
         <w:rPr>
           <w:rStyle w:val="spellingerror"/>
@@ -6632,6 +6666,7 @@
         </w:rPr>
         <w:t>y_weapon</w:t>
       </w:r>
+      <w:proofErr w:type="spellEnd"/>
       <w:r>
         <w:rPr>
           <w:rStyle w:val="normaltextrun"/>
@@ -6641,6 +6676,7 @@
         </w:rPr>
         <w:t> &lt;&lt; </w:t>
       </w:r>
+      <w:proofErr w:type="spellStart"/>
       <w:r>
         <w:rPr>
           <w:rStyle w:val="spellingerror"/>
@@ -6650,6 +6686,7 @@
         </w:rPr>
         <w:t>endl</w:t>
       </w:r>
+      <w:proofErr w:type="spellEnd"/>
       <w:r>
         <w:rPr>
           <w:rStyle w:val="normaltextrun"/>
@@ -6706,10 +6743,10 @@
             <v:path o:extrusionok="f" gradientshapeok="t" o:connecttype="rect"/>
             <o:lock v:ext="edit" aspectratio="t"/>
           </v:shapetype>
-          <v:shape id="_x0000_i1040" type="#_x0000_t75" style="width:451.2pt;height:339.6pt" o:ole="">
+          <v:shape id="_x0000_i1025" type="#_x0000_t75" style="width:451.2pt;height:339.6pt" o:ole="">
             <v:imagedata r:id="rId14" o:title=""/>
           </v:shape>
-          <o:OLEObject Type="Embed" ProgID="Word.OpenDocumentText.12" ShapeID="_x0000_i1040" DrawAspect="Content" ObjectID="_1731334050" r:id="rId15"/>
+          <o:OLEObject Type="Embed" ProgID="Word.OpenDocumentText.12" ShapeID="_x0000_i1025" DrawAspect="Content" ObjectID="_1731362596" r:id="rId15"/>
         </w:object>
       </w:r>
     </w:p>
@@ -6729,6 +6766,9 @@
     </w:p>
     <w:p>
       <w:r>
+        <w:rPr>
+          <w:noProof/>
+        </w:rPr>
         <w:drawing>
           <wp:inline distT="0" distB="0" distL="0" distR="0" wp14:anchorId="118F5C1F" wp14:editId="43CDDC0A">
             <wp:extent cx="4259949" cy="1447925"/>
@@ -6895,6 +6935,7 @@
         </w:rPr>
         <w:t>. Next create two variables of </w:t>
       </w:r>
+      <w:proofErr w:type="gramStart"/>
       <w:r>
         <w:rPr>
           <w:rStyle w:val="contextualspellingandgrammarerror"/>
@@ -6904,6 +6945,7 @@
         </w:rPr>
         <w:t>floating point</w:t>
       </w:r>
+      <w:proofErr w:type="gramEnd"/>
       <w:r>
         <w:rPr>
           <w:rStyle w:val="normaltextrun"/>
@@ -6933,6 +6975,7 @@
         </w:rPr>
         <w:t> and </w:t>
       </w:r>
+      <w:proofErr w:type="spellStart"/>
       <w:r>
         <w:rPr>
           <w:rStyle w:val="spellingerror"/>
@@ -6944,6 +6987,7 @@
         </w:rPr>
         <w:t>areaOfCircle</w:t>
       </w:r>
+      <w:proofErr w:type="spellEnd"/>
       <w:r>
         <w:rPr>
           <w:rStyle w:val="normaltextrun"/>
@@ -6991,6 +7035,7 @@
         </w:rPr>
         <w:t>.0f. Calculate </w:t>
       </w:r>
+      <w:proofErr w:type="spellStart"/>
       <w:r>
         <w:rPr>
           <w:rStyle w:val="spellingerror"/>
@@ -7002,6 +7047,7 @@
         </w:rPr>
         <w:t>areaOfCircle</w:t>
       </w:r>
+      <w:proofErr w:type="spellEnd"/>
       <w:r>
         <w:rPr>
           <w:rStyle w:val="normaltextrun"/>
@@ -7022,6 +7068,7 @@
         </w:rPr>
         <w:t>using the following formula: Area of a circle = </w:t>
       </w:r>
+      <w:proofErr w:type="gramStart"/>
       <w:r>
         <w:rPr>
           <w:rStyle w:val="contextualspellingandgrammarerror"/>
@@ -7031,6 +7078,7 @@
         </w:rPr>
         <w:t>pi  *</w:t>
       </w:r>
+      <w:proofErr w:type="gramEnd"/>
       <w:r>
         <w:rPr>
           <w:rStyle w:val="normaltextrun"/>
@@ -7147,7 +7195,79 @@
           <w:szCs w:val="20"/>
           <w:lang w:val="en-GB" w:eastAsia="en-GB"/>
         </w:rPr>
-        <w:t>&lt;&lt; “The area of a circle with radius “ &lt;&lt; radius &lt;&lt; “ is ” &lt;&lt; areaOfCircle &lt;&lt; endl;</w:t>
+        <w:t xml:space="preserve">&lt;&lt; “The area of a circle with radius </w:t>
+      </w:r>
+      <w:proofErr w:type="gramStart"/>
+      <w:r>
+        <w:rPr>
+          <w:rFonts w:ascii="Calibri" w:eastAsia="MS Mincho" w:hAnsi="Calibri" w:cs="Arial"/>
+          <w:b w:val="0"/>
+          <w:color w:val="auto"/>
+          <w:sz w:val="20"/>
+          <w:szCs w:val="20"/>
+          <w:lang w:val="en-GB" w:eastAsia="en-GB"/>
+        </w:rPr>
+        <w:t>“ &lt;</w:t>
+      </w:r>
+      <w:proofErr w:type="gramEnd"/>
+      <w:r>
+        <w:rPr>
+          <w:rFonts w:ascii="Calibri" w:eastAsia="MS Mincho" w:hAnsi="Calibri" w:cs="Arial"/>
+          <w:b w:val="0"/>
+          <w:color w:val="auto"/>
+          <w:sz w:val="20"/>
+          <w:szCs w:val="20"/>
+          <w:lang w:val="en-GB" w:eastAsia="en-GB"/>
+        </w:rPr>
+        <w:t xml:space="preserve">&lt; radius &lt;&lt; “ is ” &lt;&lt; </w:t>
+      </w:r>
+      <w:proofErr w:type="spellStart"/>
+      <w:r>
+        <w:rPr>
+          <w:rFonts w:ascii="Calibri" w:eastAsia="MS Mincho" w:hAnsi="Calibri" w:cs="Arial"/>
+          <w:b w:val="0"/>
+          <w:color w:val="auto"/>
+          <w:sz w:val="20"/>
+          <w:szCs w:val="20"/>
+          <w:lang w:val="en-GB" w:eastAsia="en-GB"/>
+        </w:rPr>
+        <w:t>areaOfCircle</w:t>
+      </w:r>
+      <w:proofErr w:type="spellEnd"/>
+      <w:r>
+        <w:rPr>
+          <w:rFonts w:ascii="Calibri" w:eastAsia="MS Mincho" w:hAnsi="Calibri" w:cs="Arial"/>
+          <w:b w:val="0"/>
+          <w:color w:val="auto"/>
+          <w:sz w:val="20"/>
+          <w:szCs w:val="20"/>
+          <w:lang w:val="en-GB" w:eastAsia="en-GB"/>
+        </w:rPr>
+        <w:t xml:space="preserve"> &lt;&lt; </w:t>
+      </w:r>
+      <w:proofErr w:type="spellStart"/>
+      <w:r>
+        <w:rPr>
+          <w:rFonts w:ascii="Calibri" w:eastAsia="MS Mincho" w:hAnsi="Calibri" w:cs="Arial"/>
+          <w:b w:val="0"/>
+          <w:color w:val="auto"/>
+          <w:sz w:val="20"/>
+          <w:szCs w:val="20"/>
+          <w:lang w:val="en-GB" w:eastAsia="en-GB"/>
+        </w:rPr>
+        <w:t>endl</w:t>
+      </w:r>
+      <w:proofErr w:type="spellEnd"/>
+      <w:r>
+        <w:rPr>
+          <w:rFonts w:ascii="Calibri" w:eastAsia="MS Mincho" w:hAnsi="Calibri" w:cs="Arial"/>
+          <w:b w:val="0"/>
+          <w:color w:val="auto"/>
+          <w:sz w:val="20"/>
+          <w:szCs w:val="20"/>
+          <w:lang w:val="en-GB" w:eastAsia="en-GB"/>
+        </w:rPr>
+        <w:t>;</w:t>
       </w:r>
     </w:p>
     <w:p>
@@ -7168,10 +7288,10 @@
     <w:p>
       <w:r>
         <w:object w:dxaOrig="9026" w:dyaOrig="4589" w14:anchorId="3007E8BB">
-          <v:shape id="_x0000_i1037" type="#_x0000_t75" style="width:451.2pt;height:229.2pt" o:ole="">
+          <v:shape id="_x0000_i1026" type="#_x0000_t75" style="width:451.2pt;height:229.2pt" o:ole="">
             <v:imagedata r:id="rId17" o:title=""/>
           </v:shape>
-          <o:OLEObject Type="Embed" ProgID="Word.OpenDocumentText.12" ShapeID="_x0000_i1037" DrawAspect="Content" ObjectID="_1731334051" r:id="rId18"/>
+          <o:OLEObject Type="Embed" ProgID="Word.OpenDocumentText.12" ShapeID="_x0000_i1026" DrawAspect="Content" ObjectID="_1731362597" r:id="rId18"/>
         </w:object>
       </w:r>
     </w:p>
@@ -7190,6 +7310,9 @@
     </w:p>
     <w:p>
       <w:r>
+        <w:rPr>
+          <w:noProof/>
+        </w:rPr>
         <w:drawing>
           <wp:inline distT="0" distB="0" distL="0" distR="0" wp14:anchorId="461DBCD3" wp14:editId="7DE1BEB8">
             <wp:extent cx="4061812" cy="1074513"/>
@@ -7378,7 +7501,31 @@
           <w:szCs w:val="20"/>
           <w:lang w:val="en-GB"/>
         </w:rPr>
-        <w:t xml:space="preserve">On the day when I decide to hand out the sweet sweet Haribo, only </w:t>
+        <w:t xml:space="preserve">On the day when I decide to hand out the sweet </w:t>
+      </w:r>
+      <w:proofErr w:type="spellStart"/>
+      <w:r>
+        <w:rPr>
+          <w:rFonts w:ascii="Cambria" w:eastAsia="MS Mincho" w:hAnsi="Cambria" w:cs="Times New Roman"/>
+          <w:b w:val="0"/>
+          <w:color w:val="auto"/>
+          <w:sz w:val="20"/>
+          <w:szCs w:val="20"/>
+          <w:lang w:val="en-GB"/>
+        </w:rPr>
+        <w:t>sweet</w:t>
+      </w:r>
+      <w:proofErr w:type="spellEnd"/>
+      <w:r>
+        <w:rPr>
+          <w:rFonts w:ascii="Cambria" w:eastAsia="MS Mincho" w:hAnsi="Cambria" w:cs="Times New Roman"/>
+          <w:b w:val="0"/>
+          <w:color w:val="auto"/>
+          <w:sz w:val="20"/>
+          <w:szCs w:val="20"/>
+          <w:lang w:val="en-GB"/>
+        </w:rPr>
+        <w:t xml:space="preserve"> Haribo, only </w:t>
       </w:r>
       <w:r>
         <w:rPr>
@@ -7573,7 +7720,31 @@
           <w:szCs w:val="20"/>
           <w:lang w:val="en-GB"/>
         </w:rPr>
-        <w:t xml:space="preserve"> packets left for me. What we want to see is you coding the solution and getting the computer to do the right calculations that come up with these 2 answers. We’re not bothered about the answers themselves, similar to how many mathematics questions are more concerned with “method marks” than the final answer.</w:t>
+        <w:t xml:space="preserve"> packets left for me. What we want to see is you coding the solution and getting the computer to do the right calculations that come up with these 2 answers. We’re not bothered about the answers themselves, </w:t>
+      </w:r>
+      <w:proofErr w:type="gramStart"/>
+      <w:r>
+        <w:rPr>
+          <w:rFonts w:ascii="Cambria" w:eastAsia="MS Mincho" w:hAnsi="Cambria" w:cs="Times New Roman"/>
+          <w:b w:val="0"/>
+          <w:color w:val="auto"/>
+          <w:sz w:val="20"/>
+          <w:szCs w:val="20"/>
+          <w:lang w:val="en-GB"/>
+        </w:rPr>
+        <w:t>similar to</w:t>
+      </w:r>
+      <w:proofErr w:type="gramEnd"/>
+      <w:r>
+        <w:rPr>
+          <w:rFonts w:ascii="Cambria" w:eastAsia="MS Mincho" w:hAnsi="Cambria" w:cs="Times New Roman"/>
+          <w:b w:val="0"/>
+          <w:color w:val="auto"/>
+          <w:sz w:val="20"/>
+          <w:szCs w:val="20"/>
+          <w:lang w:val="en-GB"/>
+        </w:rPr>
+        <w:t xml:space="preserve"> how many mathematics questions are more concerned with “method marks” than the final answer.</w:t>
       </w:r>
     </w:p>
     <w:p>
@@ -7594,10 +7765,10 @@
     <w:p>
       <w:r>
         <w:object w:dxaOrig="9026" w:dyaOrig="4373" w14:anchorId="441DCDA8">
-          <v:shape id="_x0000_i1034" type="#_x0000_t75" style="width:451.2pt;height:218.4pt" o:ole="">
+          <v:shape id="_x0000_i1027" type="#_x0000_t75" style="width:451.2pt;height:218.4pt" o:ole="">
             <v:imagedata r:id="rId20" o:title=""/>
           </v:shape>
-          <o:OLEObject Type="Embed" ProgID="Word.OpenDocumentText.12" ShapeID="_x0000_i1034" DrawAspect="Content" ObjectID="_1731334052" r:id="rId21"/>
+          <o:OLEObject Type="Embed" ProgID="Word.OpenDocumentText.12" ShapeID="_x0000_i1027" DrawAspect="Content" ObjectID="_1731362598" r:id="rId21"/>
         </w:object>
       </w:r>
     </w:p>
@@ -7616,6 +7787,9 @@
     </w:p>
     <w:p>
       <w:r>
+        <w:rPr>
+          <w:noProof/>
+        </w:rPr>
         <w:drawing>
           <wp:inline distT="0" distB="0" distL="0" distR="0" wp14:anchorId="17A0F854" wp14:editId="15636FB5">
             <wp:extent cx="3116850" cy="1005927"/>
@@ -7942,10 +8116,10 @@
     <w:p>
       <w:r>
         <w:object w:dxaOrig="9026" w:dyaOrig="9672" w14:anchorId="46C9F549">
-          <v:shape id="_x0000_i1044" type="#_x0000_t75" style="width:451.2pt;height:483.6pt" o:ole="">
+          <v:shape id="_x0000_i1028" type="#_x0000_t75" style="width:451.2pt;height:483.6pt" o:ole="">
             <v:imagedata r:id="rId23" o:title=""/>
           </v:shape>
-          <o:OLEObject Type="Embed" ProgID="Word.OpenDocumentText.12" ShapeID="_x0000_i1044" DrawAspect="Content" ObjectID="_1731334053" r:id="rId24"/>
+          <o:OLEObject Type="Embed" ProgID="Word.OpenDocumentText.12" ShapeID="_x0000_i1028" DrawAspect="Content" ObjectID="_1731362599" r:id="rId24"/>
         </w:object>
       </w:r>
     </w:p>
@@ -7965,6 +8139,9 @@
     </w:p>
     <w:p>
       <w:r>
+        <w:rPr>
+          <w:noProof/>
+        </w:rPr>
         <w:drawing>
           <wp:inline distT="0" distB="0" distL="0" distR="0" wp14:anchorId="494712E0" wp14:editId="46ABE5DB">
             <wp:extent cx="2842506" cy="2392887"/>
@@ -8004,6 +8181,9 @@
     </w:p>
     <w:p>
       <w:r>
+        <w:rPr>
+          <w:noProof/>
+        </w:rPr>
         <w:drawing>
           <wp:inline distT="0" distB="0" distL="0" distR="0" wp14:anchorId="138C8D4B" wp14:editId="12153830">
             <wp:extent cx="2819644" cy="2499577"/>
@@ -8438,10 +8618,10 @@
     <w:p>
       <w:r>
         <w:object w:dxaOrig="9026" w:dyaOrig="10329" w14:anchorId="10B26CE9">
-          <v:shape id="_x0000_i1054" type="#_x0000_t75" style="width:451.2pt;height:516.6pt" o:ole="">
+          <v:shape id="_x0000_i1029" type="#_x0000_t75" style="width:451.2pt;height:516.6pt" o:ole="">
             <v:imagedata r:id="rId27" o:title=""/>
           </v:shape>
-          <o:OLEObject Type="Embed" ProgID="Word.OpenDocumentText.12" ShapeID="_x0000_i1054" DrawAspect="Content" ObjectID="_1731334054" r:id="rId28"/>
+          <o:OLEObject Type="Embed" ProgID="Word.OpenDocumentText.12" ShapeID="_x0000_i1029" DrawAspect="Content" ObjectID="_1731362600" r:id="rId28"/>
         </w:object>
       </w:r>
     </w:p>
@@ -8464,6 +8644,9 @@
         <w:spacing w:line="360" w:lineRule="auto"/>
       </w:pPr>
       <w:r>
+        <w:rPr>
+          <w:noProof/>
+        </w:rPr>
         <w:drawing>
           <wp:inline distT="0" distB="0" distL="0" distR="0" wp14:anchorId="57C28DBA" wp14:editId="5DC3EC1D">
             <wp:extent cx="4359018" cy="3726503"/>
@@ -8626,7 +8809,31 @@
           <w:szCs w:val="20"/>
           <w:lang w:val="en-GB"/>
         </w:rPr>
-        <w:t xml:space="preserve"> lines.  Each should consist of a number of stars of the same number as the current line number. For example:</w:t>
+        <w:t xml:space="preserve"> lines.  Each should consist of </w:t>
+      </w:r>
+      <w:proofErr w:type="gramStart"/>
+      <w:r>
+        <w:rPr>
+          <w:rFonts w:ascii="Calibri" w:eastAsia="MS Mincho" w:hAnsi="Calibri" w:cs="Arial"/>
+          <w:b w:val="0"/>
+          <w:color w:val="auto"/>
+          <w:sz w:val="20"/>
+          <w:szCs w:val="20"/>
+          <w:lang w:val="en-GB"/>
+        </w:rPr>
+        <w:t>a number of</w:t>
+      </w:r>
+      <w:proofErr w:type="gramEnd"/>
+      <w:r>
+        <w:rPr>
+          <w:rFonts w:ascii="Calibri" w:eastAsia="MS Mincho" w:hAnsi="Calibri" w:cs="Arial"/>
+          <w:b w:val="0"/>
+          <w:color w:val="auto"/>
+          <w:sz w:val="20"/>
+          <w:szCs w:val="20"/>
+          <w:lang w:val="en-GB"/>
+        </w:rPr>
+        <w:t xml:space="preserve"> stars of the same number as the current line number. For example:</w:t>
       </w:r>
     </w:p>
     <w:p>
@@ -9149,10 +9356,10 @@
     <w:p>
       <w:r>
         <w:object w:dxaOrig="9026" w:dyaOrig="6581" w14:anchorId="4EFC54B6">
-          <v:shape id="_x0000_i1057" type="#_x0000_t75" style="width:451.2pt;height:328.8pt" o:ole="">
+          <v:shape id="_x0000_i1030" type="#_x0000_t75" style="width:451.2pt;height:328.8pt" o:ole="">
             <v:imagedata r:id="rId30" o:title=""/>
           </v:shape>
-          <o:OLEObject Type="Embed" ProgID="Word.OpenDocumentText.12" ShapeID="_x0000_i1057" DrawAspect="Content" ObjectID="_1731334055" r:id="rId31"/>
+          <o:OLEObject Type="Embed" ProgID="Word.OpenDocumentText.12" ShapeID="_x0000_i1030" DrawAspect="Content" ObjectID="_1731362601" r:id="rId31"/>
         </w:object>
       </w:r>
     </w:p>
@@ -9172,6 +9379,9 @@
     </w:p>
     <w:p>
       <w:r>
+        <w:rPr>
+          <w:noProof/>
+        </w:rPr>
         <w:drawing>
           <wp:inline distT="0" distB="0" distL="0" distR="0" wp14:anchorId="0FB2F0EA" wp14:editId="5ED0F5D5">
             <wp:extent cx="3657917" cy="3878916"/>
@@ -9288,7 +9498,31 @@
           <w:szCs w:val="20"/>
           <w:lang w:val="en-GB"/>
         </w:rPr>
-        <w:t>Write a program, which asks the user to input 10 integers. These values should be then passed individually to a function, which will determine whether the value is odd or even. The function should return a boolean value.</w:t>
+        <w:t xml:space="preserve">Write a program, which asks the user to input 10 integers. These values should be then passed individually to a function, which will determine whether the value is odd or even. The function should return a </w:t>
+      </w:r>
+      <w:proofErr w:type="spellStart"/>
+      <w:r>
+        <w:rPr>
+          <w:rFonts w:ascii="Cambria" w:eastAsia="MS Mincho" w:hAnsi="Cambria" w:cs="Times New Roman"/>
+          <w:b w:val="0"/>
+          <w:color w:val="auto"/>
+          <w:sz w:val="20"/>
+          <w:szCs w:val="20"/>
+          <w:lang w:val="en-GB"/>
+        </w:rPr>
+        <w:t>boolean</w:t>
+      </w:r>
+      <w:proofErr w:type="spellEnd"/>
+      <w:r>
+        <w:rPr>
+          <w:rFonts w:ascii="Cambria" w:eastAsia="MS Mincho" w:hAnsi="Cambria" w:cs="Times New Roman"/>
+          <w:b w:val="0"/>
+          <w:color w:val="auto"/>
+          <w:sz w:val="20"/>
+          <w:szCs w:val="20"/>
+          <w:lang w:val="en-GB"/>
+        </w:rPr>
+        <w:t xml:space="preserve"> value.</w:t>
       </w:r>
     </w:p>
     <w:p>
@@ -9411,7 +9645,151 @@
           <w:szCs w:val="20"/>
           <w:lang w:val="en-GB" w:eastAsia="en-GB"/>
         </w:rPr>
-        <w:t>void outputResults ( int numOfOdd, int oddTotal, int numOfEven, int evenTotal );</w:t>
+        <w:t xml:space="preserve">void </w:t>
+      </w:r>
+      <w:proofErr w:type="spellStart"/>
+      <w:r>
+        <w:rPr>
+          <w:rFonts w:ascii="Calibri" w:eastAsia="MS Mincho" w:hAnsi="Calibri" w:cs="Arial"/>
+          <w:b w:val="0"/>
+          <w:color w:val="auto"/>
+          <w:sz w:val="20"/>
+          <w:szCs w:val="20"/>
+          <w:lang w:val="en-GB" w:eastAsia="en-GB"/>
+        </w:rPr>
+        <w:t>outputResults</w:t>
+      </w:r>
+      <w:proofErr w:type="spellEnd"/>
+      <w:r>
+        <w:rPr>
+          <w:rFonts w:ascii="Calibri" w:eastAsia="MS Mincho" w:hAnsi="Calibri" w:cs="Arial"/>
+          <w:b w:val="0"/>
+          <w:color w:val="auto"/>
+          <w:sz w:val="20"/>
+          <w:szCs w:val="20"/>
+          <w:lang w:val="en-GB" w:eastAsia="en-GB"/>
+        </w:rPr>
+        <w:t xml:space="preserve"> </w:t>
+      </w:r>
+      <w:proofErr w:type="gramStart"/>
+      <w:r>
+        <w:rPr>
+          <w:rFonts w:ascii="Calibri" w:eastAsia="MS Mincho" w:hAnsi="Calibri" w:cs="Arial"/>
+          <w:b w:val="0"/>
+          <w:color w:val="auto"/>
+          <w:sz w:val="20"/>
+          <w:szCs w:val="20"/>
+          <w:lang w:val="en-GB" w:eastAsia="en-GB"/>
+        </w:rPr>
+        <w:t>( int</w:t>
+      </w:r>
+      <w:proofErr w:type="gramEnd"/>
+      <w:r>
+        <w:rPr>
+          <w:rFonts w:ascii="Calibri" w:eastAsia="MS Mincho" w:hAnsi="Calibri" w:cs="Arial"/>
+          <w:b w:val="0"/>
+          <w:color w:val="auto"/>
+          <w:sz w:val="20"/>
+          <w:szCs w:val="20"/>
+          <w:lang w:val="en-GB" w:eastAsia="en-GB"/>
+        </w:rPr>
+        <w:t xml:space="preserve"> </w:t>
+      </w:r>
+      <w:proofErr w:type="spellStart"/>
+      <w:r>
+        <w:rPr>
+          <w:rFonts w:ascii="Calibri" w:eastAsia="MS Mincho" w:hAnsi="Calibri" w:cs="Arial"/>
+          <w:b w:val="0"/>
+          <w:color w:val="auto"/>
+          <w:sz w:val="20"/>
+          <w:szCs w:val="20"/>
+          <w:lang w:val="en-GB" w:eastAsia="en-GB"/>
+        </w:rPr>
+        <w:t>numOfOdd</w:t>
+      </w:r>
+      <w:proofErr w:type="spellEnd"/>
+      <w:r>
+        <w:rPr>
+          <w:rFonts w:ascii="Calibri" w:eastAsia="MS Mincho" w:hAnsi="Calibri" w:cs="Arial"/>
+          <w:b w:val="0"/>
+          <w:color w:val="auto"/>
+          <w:sz w:val="20"/>
+          <w:szCs w:val="20"/>
+          <w:lang w:val="en-GB" w:eastAsia="en-GB"/>
+        </w:rPr>
+        <w:t xml:space="preserve">, int </w:t>
+      </w:r>
+      <w:proofErr w:type="spellStart"/>
+      <w:r>
+        <w:rPr>
+          <w:rFonts w:ascii="Calibri" w:eastAsia="MS Mincho" w:hAnsi="Calibri" w:cs="Arial"/>
+          <w:b w:val="0"/>
+          <w:color w:val="auto"/>
+          <w:sz w:val="20"/>
+          <w:szCs w:val="20"/>
+          <w:lang w:val="en-GB" w:eastAsia="en-GB"/>
+        </w:rPr>
+        <w:t>oddTotal</w:t>
+      </w:r>
+      <w:proofErr w:type="spellEnd"/>
+      <w:r>
+        <w:rPr>
+          <w:rFonts w:ascii="Calibri" w:eastAsia="MS Mincho" w:hAnsi="Calibri" w:cs="Arial"/>
+          <w:b w:val="0"/>
+          <w:color w:val="auto"/>
+          <w:sz w:val="20"/>
+          <w:szCs w:val="20"/>
+          <w:lang w:val="en-GB" w:eastAsia="en-GB"/>
+        </w:rPr>
+        <w:t xml:space="preserve">, int </w:t>
+      </w:r>
+      <w:proofErr w:type="spellStart"/>
+      <w:r>
+        <w:rPr>
+          <w:rFonts w:ascii="Calibri" w:eastAsia="MS Mincho" w:hAnsi="Calibri" w:cs="Arial"/>
+          <w:b w:val="0"/>
+          <w:color w:val="auto"/>
+          <w:sz w:val="20"/>
+          <w:szCs w:val="20"/>
+          <w:lang w:val="en-GB" w:eastAsia="en-GB"/>
+        </w:rPr>
+        <w:t>numOfEven</w:t>
+      </w:r>
+      <w:proofErr w:type="spellEnd"/>
+      <w:r>
+        <w:rPr>
+          <w:rFonts w:ascii="Calibri" w:eastAsia="MS Mincho" w:hAnsi="Calibri" w:cs="Arial"/>
+          <w:b w:val="0"/>
+          <w:color w:val="auto"/>
+          <w:sz w:val="20"/>
+          <w:szCs w:val="20"/>
+          <w:lang w:val="en-GB" w:eastAsia="en-GB"/>
+        </w:rPr>
+        <w:t xml:space="preserve">, int </w:t>
+      </w:r>
+      <w:proofErr w:type="spellStart"/>
+      <w:r>
+        <w:rPr>
+          <w:rFonts w:ascii="Calibri" w:eastAsia="MS Mincho" w:hAnsi="Calibri" w:cs="Arial"/>
+          <w:b w:val="0"/>
+          <w:color w:val="auto"/>
+          <w:sz w:val="20"/>
+          <w:szCs w:val="20"/>
+          <w:lang w:val="en-GB" w:eastAsia="en-GB"/>
+        </w:rPr>
+        <w:t>evenTotal</w:t>
+      </w:r>
+      <w:proofErr w:type="spellEnd"/>
+      <w:r>
+        <w:rPr>
+          <w:rFonts w:ascii="Calibri" w:eastAsia="MS Mincho" w:hAnsi="Calibri" w:cs="Arial"/>
+          <w:b w:val="0"/>
+          <w:color w:val="auto"/>
+          <w:sz w:val="20"/>
+          <w:szCs w:val="20"/>
+          <w:lang w:val="en-GB" w:eastAsia="en-GB"/>
+        </w:rPr>
+        <w:t xml:space="preserve"> );</w:t>
       </w:r>
     </w:p>
     <w:p>
@@ -9433,10 +9811,10 @@
     <w:p>
       <w:r>
         <w:object w:dxaOrig="9026" w:dyaOrig="10994" w14:anchorId="6412F374">
-          <v:shape id="_x0000_i1063" type="#_x0000_t75" style="width:451.2pt;height:549.6pt" o:ole="">
+          <v:shape id="_x0000_i1031" type="#_x0000_t75" style="width:451.2pt;height:549.6pt" o:ole="">
             <v:imagedata r:id="rId33" o:title=""/>
           </v:shape>
-          <o:OLEObject Type="Embed" ProgID="Word.OpenDocumentText.12" ShapeID="_x0000_i1063" DrawAspect="Content" ObjectID="_1731334056" r:id="rId34"/>
+          <o:OLEObject Type="Embed" ProgID="Word.OpenDocumentText.12" ShapeID="_x0000_i1031" DrawAspect="Content" ObjectID="_1731362602" r:id="rId34"/>
         </w:object>
       </w:r>
     </w:p>
@@ -9456,6 +9834,9 @@
     </w:p>
     <w:p>
       <w:r>
+        <w:rPr>
+          <w:noProof/>
+        </w:rPr>
         <w:drawing>
           <wp:inline distT="0" distB="0" distL="0" distR="0" wp14:anchorId="6E5E5628" wp14:editId="341C31F2">
             <wp:extent cx="3703641" cy="2697714"/>
@@ -9831,10 +10212,10 @@
     <w:p>
       <w:r>
         <w:object w:dxaOrig="9026" w:dyaOrig="7901" w14:anchorId="0208A161">
-          <v:shape id="_x0000_i1069" type="#_x0000_t75" style="width:451.2pt;height:394.8pt" o:ole="">
+          <v:shape id="_x0000_i1032" type="#_x0000_t75" style="width:451.2pt;height:394.8pt" o:ole="">
             <v:imagedata r:id="rId36" o:title=""/>
           </v:shape>
-          <o:OLEObject Type="Embed" ProgID="Word.OpenDocumentText.12" ShapeID="_x0000_i1069" DrawAspect="Content" ObjectID="_1731334057" r:id="rId37"/>
+          <o:OLEObject Type="Embed" ProgID="Word.OpenDocumentText.12" ShapeID="_x0000_i1032" DrawAspect="Content" ObjectID="_1731362603" r:id="rId37"/>
         </w:object>
       </w:r>
     </w:p>
@@ -9851,6 +10232,9 @@
     </w:p>
     <w:p>
       <w:r>
+        <w:rPr>
+          <w:noProof/>
+        </w:rPr>
         <w:drawing>
           <wp:inline distT="0" distB="0" distL="0" distR="0" wp14:anchorId="67A98AB1" wp14:editId="6E3A87FB">
             <wp:extent cx="5006774" cy="1630821"/>
@@ -9902,6 +10286,7 @@
       <w:r>
         <w:rPr>
           <w:rFonts w:asciiTheme="majorHAnsi" w:eastAsiaTheme="majorEastAsia" w:hAnsiTheme="majorHAnsi" w:cstheme="majorBidi"/>
+          <w:noProof/>
           <w:color w:val="061F57" w:themeColor="text2" w:themeShade="BF"/>
           <w:kern w:val="28"/>
           <w:sz w:val="52"/>
@@ -10199,10 +10584,10 @@
     <w:p>
       <w:r>
         <w:object w:dxaOrig="9026" w:dyaOrig="7682" w14:anchorId="0AFE34B3">
-          <v:shape id="_x0000_i1075" type="#_x0000_t75" style="width:451.2pt;height:384pt" o:ole="">
+          <v:shape id="_x0000_i1033" type="#_x0000_t75" style="width:451.2pt;height:384pt" o:ole="">
             <v:imagedata r:id="rId40" o:title=""/>
           </v:shape>
-          <o:OLEObject Type="Embed" ProgID="Word.OpenDocumentText.12" ShapeID="_x0000_i1075" DrawAspect="Content" ObjectID="_1731334058" r:id="rId41"/>
+          <o:OLEObject Type="Embed" ProgID="Word.OpenDocumentText.12" ShapeID="_x0000_i1033" DrawAspect="Content" ObjectID="_1731362604" r:id="rId41"/>
         </w:object>
       </w:r>
     </w:p>
@@ -10225,6 +10610,9 @@
         </w:rPr>
       </w:pPr>
       <w:r>
+        <w:rPr>
+          <w:noProof/>
+        </w:rPr>
         <w:drawing>
           <wp:inline distT="0" distB="0" distL="0" distR="0" wp14:anchorId="441730BF" wp14:editId="48B5E5A1">
             <wp:extent cx="2880610" cy="1127858"/>
@@ -10372,8 +10760,45 @@
           <w:szCs w:val="20"/>
           <w:lang w:val="en-GB" w:eastAsia="en-GB"/>
         </w:rPr>
-        <w:t>string testString = “Do you know who loves C++ XX does!”;</w:t>
-      </w:r>
+        <w:t xml:space="preserve">string </w:t>
+      </w:r>
+      <w:proofErr w:type="spellStart"/>
+      <w:r>
+        <w:rPr>
+          <w:rFonts w:ascii="Calibri" w:eastAsia="MS Mincho" w:hAnsi="Calibri" w:cs="Arial"/>
+          <w:b w:val="0"/>
+          <w:color w:val="auto"/>
+          <w:sz w:val="20"/>
+          <w:szCs w:val="20"/>
+          <w:lang w:val="en-GB" w:eastAsia="en-GB"/>
+        </w:rPr>
+        <w:t>testString</w:t>
+      </w:r>
+      <w:proofErr w:type="spellEnd"/>
+      <w:r>
+        <w:rPr>
+          <w:rFonts w:ascii="Calibri" w:eastAsia="MS Mincho" w:hAnsi="Calibri" w:cs="Arial"/>
+          <w:b w:val="0"/>
+          <w:color w:val="auto"/>
+          <w:sz w:val="20"/>
+          <w:szCs w:val="20"/>
+          <w:lang w:val="en-GB" w:eastAsia="en-GB"/>
+        </w:rPr>
+        <w:t xml:space="preserve"> = “Do you know who loves C++ XX does!</w:t>
+      </w:r>
+      <w:proofErr w:type="gramStart"/>
+      <w:r>
+        <w:rPr>
+          <w:rFonts w:ascii="Calibri" w:eastAsia="MS Mincho" w:hAnsi="Calibri" w:cs="Arial"/>
+          <w:b w:val="0"/>
+          <w:color w:val="auto"/>
+          <w:sz w:val="20"/>
+          <w:szCs w:val="20"/>
+          <w:lang w:val="en-GB" w:eastAsia="en-GB"/>
+        </w:rPr>
+        <w:t>”;</w:t>
+      </w:r>
+      <w:proofErr w:type="gramEnd"/>
     </w:p>
     <w:p>
       <w:pPr>
@@ -10410,7 +10835,31 @@
           <w:lang w:val="en-GB"/>
         </w:rPr>
         <w:lastRenderedPageBreak/>
-        <w:t>Output this string to the console. The program should then remove the two Xs and then output the string to the screen again.</w:t>
+        <w:t xml:space="preserve">Output this string to the console. The program should then remove the two </w:t>
+      </w:r>
+      <w:proofErr w:type="spellStart"/>
+      <w:r>
+        <w:rPr>
+          <w:rFonts w:ascii="Cambria" w:eastAsia="MS Mincho" w:hAnsi="Cambria" w:cs="Times New Roman"/>
+          <w:b w:val="0"/>
+          <w:color w:val="auto"/>
+          <w:sz w:val="20"/>
+          <w:szCs w:val="20"/>
+          <w:lang w:val="en-GB"/>
+        </w:rPr>
+        <w:t>Xs</w:t>
+      </w:r>
+      <w:proofErr w:type="spellEnd"/>
+      <w:r>
+        <w:rPr>
+          <w:rFonts w:ascii="Cambria" w:eastAsia="MS Mincho" w:hAnsi="Cambria" w:cs="Times New Roman"/>
+          <w:b w:val="0"/>
+          <w:color w:val="auto"/>
+          <w:sz w:val="20"/>
+          <w:szCs w:val="20"/>
+          <w:lang w:val="en-GB"/>
+        </w:rPr>
+        <w:t xml:space="preserve"> and then output the string to the screen again.</w:t>
       </w:r>
     </w:p>
     <w:p>
@@ -10651,10 +11100,10 @@
     <w:p>
       <w:r>
         <w:object w:dxaOrig="9026" w:dyaOrig="6139" w14:anchorId="3355572C">
-          <v:shape id="_x0000_i1082" type="#_x0000_t75" style="width:451.2pt;height:307.2pt" o:ole="">
+          <v:shape id="_x0000_i1034" type="#_x0000_t75" style="width:451.2pt;height:307.2pt" o:ole="">
             <v:imagedata r:id="rId43" o:title=""/>
           </v:shape>
-          <o:OLEObject Type="Embed" ProgID="Word.OpenDocumentText.12" ShapeID="_x0000_i1082" DrawAspect="Content" ObjectID="_1731334059" r:id="rId44"/>
+          <o:OLEObject Type="Embed" ProgID="Word.OpenDocumentText.12" ShapeID="_x0000_i1034" DrawAspect="Content" ObjectID="_1731362605" r:id="rId44"/>
         </w:object>
       </w:r>
     </w:p>
@@ -10672,6 +11121,9 @@
     </w:p>
     <w:p>
       <w:r>
+        <w:rPr>
+          <w:noProof/>
+        </w:rPr>
         <w:drawing>
           <wp:inline distT="0" distB="0" distL="0" distR="0" wp14:anchorId="5AB98D28" wp14:editId="1B692AEC">
             <wp:extent cx="4229467" cy="1371719"/>
@@ -11018,8 +11470,21 @@
           <w:szCs w:val="20"/>
           <w:lang w:val="en-GB" w:eastAsia="en-GB"/>
         </w:rPr>
-        <w:t>using namespace std;</w:t>
-      </w:r>
+        <w:t xml:space="preserve">using namespace </w:t>
+      </w:r>
+      <w:proofErr w:type="gramStart"/>
+      <w:r>
+        <w:rPr>
+          <w:rFonts w:ascii="Calibri" w:eastAsia="MS Mincho" w:hAnsi="Calibri" w:cs="Arial"/>
+          <w:b w:val="0"/>
+          <w:color w:val="auto"/>
+          <w:sz w:val="20"/>
+          <w:szCs w:val="20"/>
+          <w:lang w:val="en-GB" w:eastAsia="en-GB"/>
+        </w:rPr>
+        <w:t>std;</w:t>
+      </w:r>
+      <w:proofErr w:type="gramEnd"/>
     </w:p>
     <w:p>
       <w:pPr>
@@ -11105,7 +11570,31 @@
           <w:szCs w:val="20"/>
           <w:lang w:val="en-GB" w:eastAsia="en-GB"/>
         </w:rPr>
-        <w:t>int main()</w:t>
+        <w:t xml:space="preserve">int </w:t>
+      </w:r>
+      <w:proofErr w:type="gramStart"/>
+      <w:r>
+        <w:rPr>
+          <w:rFonts w:ascii="Calibri" w:eastAsia="MS Mincho" w:hAnsi="Calibri" w:cs="Arial"/>
+          <w:b w:val="0"/>
+          <w:color w:val="auto"/>
+          <w:sz w:val="20"/>
+          <w:szCs w:val="20"/>
+          <w:lang w:val="en-GB" w:eastAsia="en-GB"/>
+        </w:rPr>
+        <w:t>main(</w:t>
+      </w:r>
+      <w:proofErr w:type="gramEnd"/>
+      <w:r>
+        <w:rPr>
+          <w:rFonts w:ascii="Calibri" w:eastAsia="MS Mincho" w:hAnsi="Calibri" w:cs="Arial"/>
+          <w:b w:val="0"/>
+          <w:color w:val="auto"/>
+          <w:sz w:val="20"/>
+          <w:szCs w:val="20"/>
+          <w:lang w:val="en-GB" w:eastAsia="en-GB"/>
+        </w:rPr>
+        <w:t>)</w:t>
       </w:r>
     </w:p>
     <w:p>
@@ -11203,8 +11692,21 @@
           <w:szCs w:val="20"/>
           <w:lang w:val="en-GB" w:eastAsia="en-GB"/>
         </w:rPr>
-        <w:t xml:space="preserve">    int count = 3;</w:t>
-      </w:r>
+        <w:t xml:space="preserve">    int count = </w:t>
+      </w:r>
+      <w:proofErr w:type="gramStart"/>
+      <w:r>
+        <w:rPr>
+          <w:rFonts w:ascii="Calibri" w:eastAsia="MS Mincho" w:hAnsi="Calibri" w:cs="Arial"/>
+          <w:b w:val="0"/>
+          <w:color w:val="auto"/>
+          <w:sz w:val="20"/>
+          <w:szCs w:val="20"/>
+          <w:lang w:val="en-GB" w:eastAsia="en-GB"/>
+        </w:rPr>
+        <w:t>3;</w:t>
+      </w:r>
+      <w:proofErr w:type="gramEnd"/>
     </w:p>
     <w:p>
       <w:pPr>
@@ -11252,7 +11754,103 @@
           <w:szCs w:val="20"/>
           <w:lang w:val="en-GB" w:eastAsia="en-GB"/>
         </w:rPr>
-        <w:t xml:space="preserve">    for( int i = 1; i &gt; count; i++ )</w:t>
+        <w:t xml:space="preserve">    </w:t>
+      </w:r>
+      <w:proofErr w:type="gramStart"/>
+      <w:r>
+        <w:rPr>
+          <w:rFonts w:ascii="Calibri" w:eastAsia="MS Mincho" w:hAnsi="Calibri" w:cs="Arial"/>
+          <w:b w:val="0"/>
+          <w:color w:val="auto"/>
+          <w:sz w:val="20"/>
+          <w:szCs w:val="20"/>
+          <w:lang w:val="en-GB" w:eastAsia="en-GB"/>
+        </w:rPr>
+        <w:t>for( int</w:t>
+      </w:r>
+      <w:proofErr w:type="gramEnd"/>
+      <w:r>
+        <w:rPr>
+          <w:rFonts w:ascii="Calibri" w:eastAsia="MS Mincho" w:hAnsi="Calibri" w:cs="Arial"/>
+          <w:b w:val="0"/>
+          <w:color w:val="auto"/>
+          <w:sz w:val="20"/>
+          <w:szCs w:val="20"/>
+          <w:lang w:val="en-GB" w:eastAsia="en-GB"/>
+        </w:rPr>
+        <w:t xml:space="preserve"> </w:t>
+      </w:r>
+      <w:proofErr w:type="spellStart"/>
+      <w:r>
+        <w:rPr>
+          <w:rFonts w:ascii="Calibri" w:eastAsia="MS Mincho" w:hAnsi="Calibri" w:cs="Arial"/>
+          <w:b w:val="0"/>
+          <w:color w:val="auto"/>
+          <w:sz w:val="20"/>
+          <w:szCs w:val="20"/>
+          <w:lang w:val="en-GB" w:eastAsia="en-GB"/>
+        </w:rPr>
+        <w:t>i</w:t>
+      </w:r>
+      <w:proofErr w:type="spellEnd"/>
+      <w:r>
+        <w:rPr>
+          <w:rFonts w:ascii="Calibri" w:eastAsia="MS Mincho" w:hAnsi="Calibri" w:cs="Arial"/>
+          <w:b w:val="0"/>
+          <w:color w:val="auto"/>
+          <w:sz w:val="20"/>
+          <w:szCs w:val="20"/>
+          <w:lang w:val="en-GB" w:eastAsia="en-GB"/>
+        </w:rPr>
+        <w:t xml:space="preserve"> = 1; </w:t>
+      </w:r>
+      <w:proofErr w:type="spellStart"/>
+      <w:r>
+        <w:rPr>
+          <w:rFonts w:ascii="Calibri" w:eastAsia="MS Mincho" w:hAnsi="Calibri" w:cs="Arial"/>
+          <w:b w:val="0"/>
+          <w:color w:val="auto"/>
+          <w:sz w:val="20"/>
+          <w:szCs w:val="20"/>
+          <w:lang w:val="en-GB" w:eastAsia="en-GB"/>
+        </w:rPr>
+        <w:t>i</w:t>
+      </w:r>
+      <w:proofErr w:type="spellEnd"/>
+      <w:r>
+        <w:rPr>
+          <w:rFonts w:ascii="Calibri" w:eastAsia="MS Mincho" w:hAnsi="Calibri" w:cs="Arial"/>
+          <w:b w:val="0"/>
+          <w:color w:val="auto"/>
+          <w:sz w:val="20"/>
+          <w:szCs w:val="20"/>
+          <w:lang w:val="en-GB" w:eastAsia="en-GB"/>
+        </w:rPr>
+        <w:t xml:space="preserve"> &gt; count; </w:t>
+      </w:r>
+      <w:proofErr w:type="spellStart"/>
+      <w:r>
+        <w:rPr>
+          <w:rFonts w:ascii="Calibri" w:eastAsia="MS Mincho" w:hAnsi="Calibri" w:cs="Arial"/>
+          <w:b w:val="0"/>
+          <w:color w:val="auto"/>
+          <w:sz w:val="20"/>
+          <w:szCs w:val="20"/>
+          <w:lang w:val="en-GB" w:eastAsia="en-GB"/>
+        </w:rPr>
+        <w:t>i</w:t>
+      </w:r>
+      <w:proofErr w:type="spellEnd"/>
+      <w:r>
+        <w:rPr>
+          <w:rFonts w:ascii="Calibri" w:eastAsia="MS Mincho" w:hAnsi="Calibri" w:cs="Arial"/>
+          <w:b w:val="0"/>
+          <w:color w:val="auto"/>
+          <w:sz w:val="20"/>
+          <w:szCs w:val="20"/>
+          <w:lang w:val="en-GB" w:eastAsia="en-GB"/>
+        </w:rPr>
+        <w:t>++ )</w:t>
       </w:r>
     </w:p>
     <w:p>
@@ -11350,8 +11948,58 @@
           <w:szCs w:val="20"/>
           <w:lang w:val="en-GB" w:eastAsia="en-GB"/>
         </w:rPr>
-        <w:t xml:space="preserve">        cout &lt;&lt; i;</w:t>
-      </w:r>
+        <w:t xml:space="preserve">        </w:t>
+      </w:r>
+      <w:proofErr w:type="spellStart"/>
+      <w:r>
+        <w:rPr>
+          <w:rFonts w:ascii="Calibri" w:eastAsia="MS Mincho" w:hAnsi="Calibri" w:cs="Arial"/>
+          <w:b w:val="0"/>
+          <w:color w:val="auto"/>
+          <w:sz w:val="20"/>
+          <w:szCs w:val="20"/>
+          <w:lang w:val="en-GB" w:eastAsia="en-GB"/>
+        </w:rPr>
+        <w:t>cout</w:t>
+      </w:r>
+      <w:proofErr w:type="spellEnd"/>
+      <w:r>
+        <w:rPr>
+          <w:rFonts w:ascii="Calibri" w:eastAsia="MS Mincho" w:hAnsi="Calibri" w:cs="Arial"/>
+          <w:b w:val="0"/>
+          <w:color w:val="auto"/>
+          <w:sz w:val="20"/>
+          <w:szCs w:val="20"/>
+          <w:lang w:val="en-GB" w:eastAsia="en-GB"/>
+        </w:rPr>
+        <w:t xml:space="preserve"> &lt;&lt; </w:t>
+      </w:r>
+      <w:proofErr w:type="spellStart"/>
+      <w:proofErr w:type="gramStart"/>
+      <w:r>
+        <w:rPr>
+          <w:rFonts w:ascii="Calibri" w:eastAsia="MS Mincho" w:hAnsi="Calibri" w:cs="Arial"/>
+          <w:b w:val="0"/>
+          <w:color w:val="auto"/>
+          <w:sz w:val="20"/>
+          <w:szCs w:val="20"/>
+          <w:lang w:val="en-GB" w:eastAsia="en-GB"/>
+        </w:rPr>
+        <w:t>i</w:t>
+      </w:r>
+      <w:proofErr w:type="spellEnd"/>
+      <w:r>
+        <w:rPr>
+          <w:rFonts w:ascii="Calibri" w:eastAsia="MS Mincho" w:hAnsi="Calibri" w:cs="Arial"/>
+          <w:b w:val="0"/>
+          <w:color w:val="auto"/>
+          <w:sz w:val="20"/>
+          <w:szCs w:val="20"/>
+          <w:lang w:val="en-GB" w:eastAsia="en-GB"/>
+        </w:rPr>
+        <w:t>;</w:t>
+      </w:r>
+      <w:proofErr w:type="gramEnd"/>
     </w:p>
     <w:p>
       <w:pPr>
@@ -11399,7 +12047,31 @@
           <w:szCs w:val="20"/>
           <w:lang w:val="en-GB" w:eastAsia="en-GB"/>
         </w:rPr>
-        <w:t xml:space="preserve">        if( count = 2 )</w:t>
+        <w:t xml:space="preserve">        </w:t>
+      </w:r>
+      <w:proofErr w:type="gramStart"/>
+      <w:r>
+        <w:rPr>
+          <w:rFonts w:ascii="Calibri" w:eastAsia="MS Mincho" w:hAnsi="Calibri" w:cs="Arial"/>
+          <w:b w:val="0"/>
+          <w:color w:val="auto"/>
+          <w:sz w:val="20"/>
+          <w:szCs w:val="20"/>
+          <w:lang w:val="en-GB" w:eastAsia="en-GB"/>
+        </w:rPr>
+        <w:t>if( count</w:t>
+      </w:r>
+      <w:proofErr w:type="gramEnd"/>
+      <w:r>
+        <w:rPr>
+          <w:rFonts w:ascii="Calibri" w:eastAsia="MS Mincho" w:hAnsi="Calibri" w:cs="Arial"/>
+          <w:b w:val="0"/>
+          <w:color w:val="auto"/>
+          <w:sz w:val="20"/>
+          <w:szCs w:val="20"/>
+          <w:lang w:val="en-GB" w:eastAsia="en-GB"/>
+        </w:rPr>
+        <w:t xml:space="preserve"> = 2 )</w:t>
       </w:r>
     </w:p>
     <w:p>
@@ -11448,7 +12120,79 @@
           <w:szCs w:val="20"/>
           <w:lang w:val="en-GB" w:eastAsia="en-GB"/>
         </w:rPr>
-        <w:t xml:space="preserve">            cout &lt;&lt; “ is an even number” &lt;&lt; endl;</w:t>
+        <w:t xml:space="preserve">            </w:t>
+      </w:r>
+      <w:proofErr w:type="spellStart"/>
+      <w:r>
+        <w:rPr>
+          <w:rFonts w:ascii="Calibri" w:eastAsia="MS Mincho" w:hAnsi="Calibri" w:cs="Arial"/>
+          <w:b w:val="0"/>
+          <w:color w:val="auto"/>
+          <w:sz w:val="20"/>
+          <w:szCs w:val="20"/>
+          <w:lang w:val="en-GB" w:eastAsia="en-GB"/>
+        </w:rPr>
+        <w:t>cout</w:t>
+      </w:r>
+      <w:proofErr w:type="spellEnd"/>
+      <w:r>
+        <w:rPr>
+          <w:rFonts w:ascii="Calibri" w:eastAsia="MS Mincho" w:hAnsi="Calibri" w:cs="Arial"/>
+          <w:b w:val="0"/>
+          <w:color w:val="auto"/>
+          <w:sz w:val="20"/>
+          <w:szCs w:val="20"/>
+          <w:lang w:val="en-GB" w:eastAsia="en-GB"/>
+        </w:rPr>
+        <w:t xml:space="preserve"> &lt;&lt; </w:t>
+      </w:r>
+      <w:proofErr w:type="gramStart"/>
+      <w:r>
+        <w:rPr>
+          <w:rFonts w:ascii="Calibri" w:eastAsia="MS Mincho" w:hAnsi="Calibri" w:cs="Arial"/>
+          <w:b w:val="0"/>
+          <w:color w:val="auto"/>
+          <w:sz w:val="20"/>
+          <w:szCs w:val="20"/>
+          <w:lang w:val="en-GB" w:eastAsia="en-GB"/>
+        </w:rPr>
+        <w:t>“ is</w:t>
+      </w:r>
+      <w:proofErr w:type="gramEnd"/>
+      <w:r>
+        <w:rPr>
+          <w:rFonts w:ascii="Calibri" w:eastAsia="MS Mincho" w:hAnsi="Calibri" w:cs="Arial"/>
+          <w:b w:val="0"/>
+          <w:color w:val="auto"/>
+          <w:sz w:val="20"/>
+          <w:szCs w:val="20"/>
+          <w:lang w:val="en-GB" w:eastAsia="en-GB"/>
+        </w:rPr>
+        <w:t xml:space="preserve"> an even number” &lt;&lt; </w:t>
+      </w:r>
+      <w:proofErr w:type="spellStart"/>
+      <w:r>
+        <w:rPr>
+          <w:rFonts w:ascii="Calibri" w:eastAsia="MS Mincho" w:hAnsi="Calibri" w:cs="Arial"/>
+          <w:b w:val="0"/>
+          <w:color w:val="auto"/>
+          <w:sz w:val="20"/>
+          <w:szCs w:val="20"/>
+          <w:lang w:val="en-GB" w:eastAsia="en-GB"/>
+        </w:rPr>
+        <w:t>endl</w:t>
+      </w:r>
+      <w:proofErr w:type="spellEnd"/>
+      <w:r>
+        <w:rPr>
+          <w:rFonts w:ascii="Calibri" w:eastAsia="MS Mincho" w:hAnsi="Calibri" w:cs="Arial"/>
+          <w:b w:val="0"/>
+          <w:color w:val="auto"/>
+          <w:sz w:val="20"/>
+          <w:szCs w:val="20"/>
+          <w:lang w:val="en-GB" w:eastAsia="en-GB"/>
+        </w:rPr>
+        <w:t>;</w:t>
       </w:r>
     </w:p>
     <w:p>
@@ -11546,7 +12290,79 @@
           <w:szCs w:val="20"/>
           <w:lang w:val="en-GB" w:eastAsia="en-GB"/>
         </w:rPr>
-        <w:t xml:space="preserve">            cout &lt;&lt; “ is an odd number” &lt;&lt; endl;</w:t>
+        <w:t xml:space="preserve">            </w:t>
+      </w:r>
+      <w:proofErr w:type="spellStart"/>
+      <w:r>
+        <w:rPr>
+          <w:rFonts w:ascii="Calibri" w:eastAsia="MS Mincho" w:hAnsi="Calibri" w:cs="Arial"/>
+          <w:b w:val="0"/>
+          <w:color w:val="auto"/>
+          <w:sz w:val="20"/>
+          <w:szCs w:val="20"/>
+          <w:lang w:val="en-GB" w:eastAsia="en-GB"/>
+        </w:rPr>
+        <w:t>cout</w:t>
+      </w:r>
+      <w:proofErr w:type="spellEnd"/>
+      <w:r>
+        <w:rPr>
+          <w:rFonts w:ascii="Calibri" w:eastAsia="MS Mincho" w:hAnsi="Calibri" w:cs="Arial"/>
+          <w:b w:val="0"/>
+          <w:color w:val="auto"/>
+          <w:sz w:val="20"/>
+          <w:szCs w:val="20"/>
+          <w:lang w:val="en-GB" w:eastAsia="en-GB"/>
+        </w:rPr>
+        <w:t xml:space="preserve"> &lt;&lt; </w:t>
+      </w:r>
+      <w:proofErr w:type="gramStart"/>
+      <w:r>
+        <w:rPr>
+          <w:rFonts w:ascii="Calibri" w:eastAsia="MS Mincho" w:hAnsi="Calibri" w:cs="Arial"/>
+          <w:b w:val="0"/>
+          <w:color w:val="auto"/>
+          <w:sz w:val="20"/>
+          <w:szCs w:val="20"/>
+          <w:lang w:val="en-GB" w:eastAsia="en-GB"/>
+        </w:rPr>
+        <w:t>“ is</w:t>
+      </w:r>
+      <w:proofErr w:type="gramEnd"/>
+      <w:r>
+        <w:rPr>
+          <w:rFonts w:ascii="Calibri" w:eastAsia="MS Mincho" w:hAnsi="Calibri" w:cs="Arial"/>
+          <w:b w:val="0"/>
+          <w:color w:val="auto"/>
+          <w:sz w:val="20"/>
+          <w:szCs w:val="20"/>
+          <w:lang w:val="en-GB" w:eastAsia="en-GB"/>
+        </w:rPr>
+        <w:t xml:space="preserve"> an odd number” &lt;&lt; </w:t>
+      </w:r>
+      <w:proofErr w:type="spellStart"/>
+      <w:r>
+        <w:rPr>
+          <w:rFonts w:ascii="Calibri" w:eastAsia="MS Mincho" w:hAnsi="Calibri" w:cs="Arial"/>
+          <w:b w:val="0"/>
+          <w:color w:val="auto"/>
+          <w:sz w:val="20"/>
+          <w:szCs w:val="20"/>
+          <w:lang w:val="en-GB" w:eastAsia="en-GB"/>
+        </w:rPr>
+        <w:t>endl</w:t>
+      </w:r>
+      <w:proofErr w:type="spellEnd"/>
+      <w:r>
+        <w:rPr>
+          <w:rFonts w:ascii="Calibri" w:eastAsia="MS Mincho" w:hAnsi="Calibri" w:cs="Arial"/>
+          <w:b w:val="0"/>
+          <w:color w:val="auto"/>
+          <w:sz w:val="20"/>
+          <w:szCs w:val="20"/>
+          <w:lang w:val="en-GB" w:eastAsia="en-GB"/>
+        </w:rPr>
+        <w:t>;</w:t>
       </w:r>
     </w:p>
     <w:p>
@@ -11731,7 +12547,44 @@
           <w:szCs w:val="20"/>
           <w:lang w:val="en-GB" w:eastAsia="en-GB"/>
         </w:rPr>
-        <w:t xml:space="preserve">    cin.get();</w:t>
+        <w:t xml:space="preserve">    </w:t>
+      </w:r>
+      <w:proofErr w:type="spellStart"/>
+      <w:proofErr w:type="gramStart"/>
+      <w:r>
+        <w:rPr>
+          <w:rFonts w:ascii="Calibri" w:eastAsia="MS Mincho" w:hAnsi="Calibri" w:cs="Arial"/>
+          <w:b w:val="0"/>
+          <w:color w:val="auto"/>
+          <w:sz w:val="20"/>
+          <w:szCs w:val="20"/>
+          <w:lang w:val="en-GB" w:eastAsia="en-GB"/>
+        </w:rPr>
+        <w:t>cin.get</w:t>
+      </w:r>
+      <w:proofErr w:type="spellEnd"/>
+      <w:r>
+        <w:rPr>
+          <w:rFonts w:ascii="Calibri" w:eastAsia="MS Mincho" w:hAnsi="Calibri" w:cs="Arial"/>
+          <w:b w:val="0"/>
+          <w:color w:val="auto"/>
+          <w:sz w:val="20"/>
+          <w:szCs w:val="20"/>
+          <w:lang w:val="en-GB" w:eastAsia="en-GB"/>
+        </w:rPr>
+        <w:t>(</w:t>
+      </w:r>
+      <w:proofErr w:type="gramEnd"/>
+      <w:r>
+        <w:rPr>
+          <w:rFonts w:ascii="Calibri" w:eastAsia="MS Mincho" w:hAnsi="Calibri" w:cs="Arial"/>
+          <w:b w:val="0"/>
+          <w:color w:val="auto"/>
+          <w:sz w:val="20"/>
+          <w:szCs w:val="20"/>
+          <w:lang w:val="en-GB" w:eastAsia="en-GB"/>
+        </w:rPr>
+        <w:t>);</w:t>
       </w:r>
     </w:p>
     <w:p>
@@ -11818,8 +12671,21 @@
           <w:szCs w:val="20"/>
           <w:lang w:val="en-GB" w:eastAsia="en-GB"/>
         </w:rPr>
-        <w:t xml:space="preserve">    return 0;</w:t>
-      </w:r>
+        <w:t xml:space="preserve">    return </w:t>
+      </w:r>
+      <w:proofErr w:type="gramStart"/>
+      <w:r>
+        <w:rPr>
+          <w:rFonts w:ascii="Calibri" w:eastAsia="MS Mincho" w:hAnsi="Calibri" w:cs="Arial"/>
+          <w:b w:val="0"/>
+          <w:color w:val="auto"/>
+          <w:sz w:val="20"/>
+          <w:szCs w:val="20"/>
+          <w:lang w:val="en-GB" w:eastAsia="en-GB"/>
+        </w:rPr>
+        <w:t>0;</w:t>
+      </w:r>
+      <w:proofErr w:type="gramEnd"/>
     </w:p>
     <w:p>
       <w:pPr>
@@ -11887,10 +12753,10 @@
     <w:p>
       <w:r>
         <w:object w:dxaOrig="9026" w:dyaOrig="4373" w14:anchorId="50ECE25A">
-          <v:shape id="_x0000_i1085" type="#_x0000_t75" style="width:451.2pt;height:218.4pt" o:ole="">
+          <v:shape id="_x0000_i1035" type="#_x0000_t75" style="width:451.2pt;height:218.4pt" o:ole="">
             <v:imagedata r:id="rId46" o:title=""/>
           </v:shape>
-          <o:OLEObject Type="Embed" ProgID="Word.OpenDocumentText.12" ShapeID="_x0000_i1085" DrawAspect="Content" ObjectID="_1731334060" r:id="rId47"/>
+          <o:OLEObject Type="Embed" ProgID="Word.OpenDocumentText.12" ShapeID="_x0000_i1035" DrawAspect="Content" ObjectID="_1731362606" r:id="rId47"/>
         </w:object>
       </w:r>
     </w:p>
@@ -11907,6 +12773,9 @@
     </w:p>
     <w:p>
       <w:r>
+        <w:rPr>
+          <w:noProof/>
+        </w:rPr>
         <w:drawing>
           <wp:inline distT="0" distB="0" distL="0" distR="0" wp14:anchorId="7E586478" wp14:editId="201359FD">
             <wp:extent cx="1950889" cy="1028789"/>
@@ -12073,7 +12942,44 @@
           <w:szCs w:val="20"/>
           <w:lang w:val="en-GB"/>
         </w:rPr>
-        <w:t>num1 and num2 should have values assigned by request from the user. This must be done in a function called inputDetails().This function should have the following format:</w:t>
+        <w:t xml:space="preserve">num1 and num2 should have values assigned by request from the user. This must be done in a function called </w:t>
+      </w:r>
+      <w:proofErr w:type="spellStart"/>
+      <w:proofErr w:type="gramStart"/>
+      <w:r>
+        <w:rPr>
+          <w:rFonts w:ascii="Cambria" w:eastAsia="MS Mincho" w:hAnsi="Cambria" w:cs="Times New Roman"/>
+          <w:b w:val="0"/>
+          <w:color w:val="auto"/>
+          <w:sz w:val="20"/>
+          <w:szCs w:val="20"/>
+          <w:lang w:val="en-GB"/>
+        </w:rPr>
+        <w:t>inputDetails</w:t>
+      </w:r>
+      <w:proofErr w:type="spellEnd"/>
+      <w:r>
+        <w:rPr>
+          <w:rFonts w:ascii="Cambria" w:eastAsia="MS Mincho" w:hAnsi="Cambria" w:cs="Times New Roman"/>
+          <w:b w:val="0"/>
+          <w:color w:val="auto"/>
+          <w:sz w:val="20"/>
+          <w:szCs w:val="20"/>
+          <w:lang w:val="en-GB"/>
+        </w:rPr>
+        <w:t>(</w:t>
+      </w:r>
+      <w:proofErr w:type="gramEnd"/>
+      <w:r>
+        <w:rPr>
+          <w:rFonts w:ascii="Cambria" w:eastAsia="MS Mincho" w:hAnsi="Cambria" w:cs="Times New Roman"/>
+          <w:b w:val="0"/>
+          <w:color w:val="auto"/>
+          <w:sz w:val="20"/>
+          <w:szCs w:val="20"/>
+          <w:lang w:val="en-GB"/>
+        </w:rPr>
+        <w:t>).This function should have the following format:</w:t>
       </w:r>
     </w:p>
     <w:p>
@@ -12122,7 +13028,44 @@
           <w:szCs w:val="20"/>
           <w:lang w:val="en-GB" w:eastAsia="en-GB"/>
         </w:rPr>
-        <w:t>void inputDetails( int* n1, int* n2 );</w:t>
+        <w:t xml:space="preserve">void </w:t>
+      </w:r>
+      <w:proofErr w:type="spellStart"/>
+      <w:proofErr w:type="gramStart"/>
+      <w:r>
+        <w:rPr>
+          <w:rFonts w:ascii="Calibri" w:eastAsia="MS Mincho" w:hAnsi="Calibri" w:cs="Arial"/>
+          <w:b w:val="0"/>
+          <w:color w:val="auto"/>
+          <w:sz w:val="20"/>
+          <w:szCs w:val="20"/>
+          <w:lang w:val="en-GB" w:eastAsia="en-GB"/>
+        </w:rPr>
+        <w:t>inputDetails</w:t>
+      </w:r>
+      <w:proofErr w:type="spellEnd"/>
+      <w:r>
+        <w:rPr>
+          <w:rFonts w:ascii="Calibri" w:eastAsia="MS Mincho" w:hAnsi="Calibri" w:cs="Arial"/>
+          <w:b w:val="0"/>
+          <w:color w:val="auto"/>
+          <w:sz w:val="20"/>
+          <w:szCs w:val="20"/>
+          <w:lang w:val="en-GB" w:eastAsia="en-GB"/>
+        </w:rPr>
+        <w:t>( int</w:t>
+      </w:r>
+      <w:proofErr w:type="gramEnd"/>
+      <w:r>
+        <w:rPr>
+          <w:rFonts w:ascii="Calibri" w:eastAsia="MS Mincho" w:hAnsi="Calibri" w:cs="Arial"/>
+          <w:b w:val="0"/>
+          <w:color w:val="auto"/>
+          <w:sz w:val="20"/>
+          <w:szCs w:val="20"/>
+          <w:lang w:val="en-GB" w:eastAsia="en-GB"/>
+        </w:rPr>
+        <w:t>* n1, int* n2 );</w:t>
       </w:r>
     </w:p>
     <w:p>
@@ -12183,12 +13126,10 @@
           <w:szCs w:val="20"/>
           <w:lang w:val="en-GB"/>
         </w:rPr>
-        <w:t xml:space="preserve">Within the main() function create a pointer to an int data type called pNum and point it to num1. </w:t>
-      </w:r>
-    </w:p>
-    <w:p>
-      <w:pPr>
-        <w:spacing w:line="360" w:lineRule="auto"/>
+        <w:t xml:space="preserve">Within the </w:t>
+      </w:r>
+      <w:proofErr w:type="gramStart"/>
+      <w:r>
         <w:rPr>
           <w:rFonts w:ascii="Cambria" w:eastAsia="MS Mincho" w:hAnsi="Cambria" w:cs="Times New Roman"/>
           <w:b w:val="0"/>
@@ -12197,11 +13138,10 @@
           <w:szCs w:val="20"/>
           <w:lang w:val="en-GB"/>
         </w:rPr>
-      </w:pPr>
-    </w:p>
-    <w:p>
-      <w:pPr>
-        <w:spacing w:line="360" w:lineRule="auto"/>
+        <w:t>main(</w:t>
+      </w:r>
+      <w:proofErr w:type="gramEnd"/>
+      <w:r>
         <w:rPr>
           <w:rFonts w:ascii="Cambria" w:eastAsia="MS Mincho" w:hAnsi="Cambria" w:cs="Times New Roman"/>
           <w:b w:val="0"/>
@@ -12210,7 +13150,9 @@
           <w:szCs w:val="20"/>
           <w:lang w:val="en-GB"/>
         </w:rPr>
-      </w:pPr>
+        <w:t xml:space="preserve">) function create a pointer to an int data type called </w:t>
+      </w:r>
+      <w:proofErr w:type="spellStart"/>
       <w:r>
         <w:rPr>
           <w:rFonts w:ascii="Cambria" w:eastAsia="MS Mincho" w:hAnsi="Cambria" w:cs="Times New Roman"/>
@@ -12220,7 +13162,117 @@
           <w:szCs w:val="20"/>
           <w:lang w:val="en-GB"/>
         </w:rPr>
-        <w:t xml:space="preserve">Write another function called outputDetails() which takes num1, num2 and pNum as parameters. This function should output the following details to the console screen:  </w:t>
+        <w:t>pNum</w:t>
+      </w:r>
+      <w:proofErr w:type="spellEnd"/>
+      <w:r>
+        <w:rPr>
+          <w:rFonts w:ascii="Cambria" w:eastAsia="MS Mincho" w:hAnsi="Cambria" w:cs="Times New Roman"/>
+          <w:b w:val="0"/>
+          <w:color w:val="auto"/>
+          <w:sz w:val="20"/>
+          <w:szCs w:val="20"/>
+          <w:lang w:val="en-GB"/>
+        </w:rPr>
+        <w:t xml:space="preserve"> and point it to num1. </w:t>
+      </w:r>
+    </w:p>
+    <w:p>
+      <w:pPr>
+        <w:spacing w:line="360" w:lineRule="auto"/>
+        <w:rPr>
+          <w:rFonts w:ascii="Cambria" w:eastAsia="MS Mincho" w:hAnsi="Cambria" w:cs="Times New Roman"/>
+          <w:b w:val="0"/>
+          <w:color w:val="auto"/>
+          <w:sz w:val="20"/>
+          <w:szCs w:val="20"/>
+          <w:lang w:val="en-GB"/>
+        </w:rPr>
+      </w:pPr>
+    </w:p>
+    <w:p>
+      <w:pPr>
+        <w:spacing w:line="360" w:lineRule="auto"/>
+        <w:rPr>
+          <w:rFonts w:ascii="Cambria" w:eastAsia="MS Mincho" w:hAnsi="Cambria" w:cs="Times New Roman"/>
+          <w:b w:val="0"/>
+          <w:color w:val="auto"/>
+          <w:sz w:val="20"/>
+          <w:szCs w:val="20"/>
+          <w:lang w:val="en-GB"/>
+        </w:rPr>
+      </w:pPr>
+      <w:r>
+        <w:rPr>
+          <w:rFonts w:ascii="Cambria" w:eastAsia="MS Mincho" w:hAnsi="Cambria" w:cs="Times New Roman"/>
+          <w:b w:val="0"/>
+          <w:color w:val="auto"/>
+          <w:sz w:val="20"/>
+          <w:szCs w:val="20"/>
+          <w:lang w:val="en-GB"/>
+        </w:rPr>
+        <w:t xml:space="preserve">Write another function called </w:t>
+      </w:r>
+      <w:proofErr w:type="spellStart"/>
+      <w:proofErr w:type="gramStart"/>
+      <w:r>
+        <w:rPr>
+          <w:rFonts w:ascii="Cambria" w:eastAsia="MS Mincho" w:hAnsi="Cambria" w:cs="Times New Roman"/>
+          <w:b w:val="0"/>
+          <w:color w:val="auto"/>
+          <w:sz w:val="20"/>
+          <w:szCs w:val="20"/>
+          <w:lang w:val="en-GB"/>
+        </w:rPr>
+        <w:t>outputDetails</w:t>
+      </w:r>
+      <w:proofErr w:type="spellEnd"/>
+      <w:r>
+        <w:rPr>
+          <w:rFonts w:ascii="Cambria" w:eastAsia="MS Mincho" w:hAnsi="Cambria" w:cs="Times New Roman"/>
+          <w:b w:val="0"/>
+          <w:color w:val="auto"/>
+          <w:sz w:val="20"/>
+          <w:szCs w:val="20"/>
+          <w:lang w:val="en-GB"/>
+        </w:rPr>
+        <w:t>(</w:t>
+      </w:r>
+      <w:proofErr w:type="gramEnd"/>
+      <w:r>
+        <w:rPr>
+          <w:rFonts w:ascii="Cambria" w:eastAsia="MS Mincho" w:hAnsi="Cambria" w:cs="Times New Roman"/>
+          <w:b w:val="0"/>
+          <w:color w:val="auto"/>
+          <w:sz w:val="20"/>
+          <w:szCs w:val="20"/>
+          <w:lang w:val="en-GB"/>
+        </w:rPr>
+        <w:t xml:space="preserve">) which takes num1, num2 and </w:t>
+      </w:r>
+      <w:proofErr w:type="spellStart"/>
+      <w:r>
+        <w:rPr>
+          <w:rFonts w:ascii="Cambria" w:eastAsia="MS Mincho" w:hAnsi="Cambria" w:cs="Times New Roman"/>
+          <w:b w:val="0"/>
+          <w:color w:val="auto"/>
+          <w:sz w:val="20"/>
+          <w:szCs w:val="20"/>
+          <w:lang w:val="en-GB"/>
+        </w:rPr>
+        <w:t>pNum</w:t>
+      </w:r>
+      <w:proofErr w:type="spellEnd"/>
+      <w:r>
+        <w:rPr>
+          <w:rFonts w:ascii="Cambria" w:eastAsia="MS Mincho" w:hAnsi="Cambria" w:cs="Times New Roman"/>
+          <w:b w:val="0"/>
+          <w:color w:val="auto"/>
+          <w:sz w:val="20"/>
+          <w:szCs w:val="20"/>
+          <w:lang w:val="en-GB"/>
+        </w:rPr>
+        <w:t xml:space="preserve"> as parameters. This function should output the following details to the console screen:  </w:t>
       </w:r>
     </w:p>
     <w:p>
@@ -12356,6 +13408,7 @@
           <w:lang w:eastAsia="ar-SA"/>
         </w:rPr>
       </w:pPr>
+      <w:proofErr w:type="spellStart"/>
       <w:r>
         <w:rPr>
           <w:rFonts w:ascii="Times New Roman" w:eastAsia="Times New Roman" w:hAnsi="Times New Roman" w:cs="Times New Roman"/>
@@ -12365,7 +13418,19 @@
           <w:szCs w:val="20"/>
           <w:lang w:eastAsia="ar-SA"/>
         </w:rPr>
-        <w:t>pNum value (the address it currently holds)</w:t>
+        <w:t>pNum</w:t>
+      </w:r>
+      <w:proofErr w:type="spellEnd"/>
+      <w:r>
+        <w:rPr>
+          <w:rFonts w:ascii="Times New Roman" w:eastAsia="Times New Roman" w:hAnsi="Times New Roman" w:cs="Times New Roman"/>
+          <w:b w:val="0"/>
+          <w:color w:val="auto"/>
+          <w:sz w:val="20"/>
+          <w:szCs w:val="20"/>
+          <w:lang w:eastAsia="ar-SA"/>
+        </w:rPr>
+        <w:t xml:space="preserve"> value (the address it currently holds)</w:t>
       </w:r>
     </w:p>
     <w:p>
@@ -12385,6 +13450,7 @@
           <w:lang w:eastAsia="ar-SA"/>
         </w:rPr>
       </w:pPr>
+      <w:proofErr w:type="spellStart"/>
       <w:r>
         <w:rPr>
           <w:rFonts w:ascii="Times New Roman" w:eastAsia="Times New Roman" w:hAnsi="Times New Roman" w:cs="Times New Roman"/>
@@ -12394,7 +13460,19 @@
           <w:szCs w:val="20"/>
           <w:lang w:eastAsia="ar-SA"/>
         </w:rPr>
-        <w:t>pNum dereferenced value.</w:t>
+        <w:t>pNum</w:t>
+      </w:r>
+      <w:proofErr w:type="spellEnd"/>
+      <w:r>
+        <w:rPr>
+          <w:rFonts w:ascii="Times New Roman" w:eastAsia="Times New Roman" w:hAnsi="Times New Roman" w:cs="Times New Roman"/>
+          <w:b w:val="0"/>
+          <w:color w:val="auto"/>
+          <w:sz w:val="20"/>
+          <w:szCs w:val="20"/>
+          <w:lang w:eastAsia="ar-SA"/>
+        </w:rPr>
+        <w:t xml:space="preserve"> dereferenced value.</w:t>
       </w:r>
     </w:p>
     <w:p>
@@ -12414,6 +13492,7 @@
           <w:lang w:eastAsia="ar-SA"/>
         </w:rPr>
       </w:pPr>
+      <w:proofErr w:type="spellStart"/>
       <w:r>
         <w:rPr>
           <w:rFonts w:ascii="Times New Roman" w:eastAsia="Times New Roman" w:hAnsi="Times New Roman" w:cs="Times New Roman"/>
@@ -12423,7 +13502,19 @@
           <w:szCs w:val="20"/>
           <w:lang w:eastAsia="ar-SA"/>
         </w:rPr>
-        <w:t>pNum address in memory.</w:t>
+        <w:t>pNum</w:t>
+      </w:r>
+      <w:proofErr w:type="spellEnd"/>
+      <w:r>
+        <w:rPr>
+          <w:rFonts w:ascii="Times New Roman" w:eastAsia="Times New Roman" w:hAnsi="Times New Roman" w:cs="Times New Roman"/>
+          <w:b w:val="0"/>
+          <w:color w:val="auto"/>
+          <w:sz w:val="20"/>
+          <w:szCs w:val="20"/>
+          <w:lang w:eastAsia="ar-SA"/>
+        </w:rPr>
+        <w:t xml:space="preserve"> address in memory.</w:t>
       </w:r>
     </w:p>
     <w:p>
@@ -12460,12 +13551,10 @@
           <w:szCs w:val="20"/>
           <w:lang w:val="en-GB"/>
         </w:rPr>
-        <w:t>Ensure the output is referring to num1, num2 and pNum and not local copies. This is where the function prototype is crucial. Your output must be clear. I’d recommend outputting some text to explain each of the above.</w:t>
-      </w:r>
-    </w:p>
-    <w:p>
-      <w:pPr>
-        <w:spacing w:line="360" w:lineRule="auto"/>
+        <w:t xml:space="preserve">Ensure the output is referring to num1, num2 and </w:t>
+      </w:r>
+      <w:proofErr w:type="spellStart"/>
+      <w:r>
         <w:rPr>
           <w:rFonts w:ascii="Cambria" w:eastAsia="MS Mincho" w:hAnsi="Cambria" w:cs="Times New Roman"/>
           <w:b w:val="0"/>
@@ -12474,11 +13563,10 @@
           <w:szCs w:val="20"/>
           <w:lang w:val="en-GB"/>
         </w:rPr>
-      </w:pPr>
-    </w:p>
-    <w:p>
-      <w:pPr>
-        <w:spacing w:line="360" w:lineRule="auto"/>
+        <w:t>pNum</w:t>
+      </w:r>
+      <w:proofErr w:type="spellEnd"/>
+      <w:r>
         <w:rPr>
           <w:rFonts w:ascii="Cambria" w:eastAsia="MS Mincho" w:hAnsi="Cambria" w:cs="Times New Roman"/>
           <w:b w:val="0"/>
@@ -12487,8 +13575,12 @@
           <w:szCs w:val="20"/>
           <w:lang w:val="en-GB"/>
         </w:rPr>
-      </w:pPr>
-      <w:r>
+        <w:t xml:space="preserve"> and not local copies. This is where the function prototype is crucial. Your output must be clear. I’d recommend outputting some text to explain each of the above.</w:t>
+      </w:r>
+    </w:p>
+    <w:p>
+      <w:pPr>
+        <w:spacing w:line="360" w:lineRule="auto"/>
         <w:rPr>
           <w:rFonts w:ascii="Cambria" w:eastAsia="MS Mincho" w:hAnsi="Cambria" w:cs="Times New Roman"/>
           <w:b w:val="0"/>
@@ -12497,7 +13589,78 @@
           <w:szCs w:val="20"/>
           <w:lang w:val="en-GB"/>
         </w:rPr>
-        <w:t>Back in the main() function reassign the pointer to point at num2 and output the same as above by calling your outputDetails() function.</w:t>
+      </w:pPr>
+    </w:p>
+    <w:p>
+      <w:pPr>
+        <w:spacing w:line="360" w:lineRule="auto"/>
+        <w:rPr>
+          <w:rFonts w:ascii="Cambria" w:eastAsia="MS Mincho" w:hAnsi="Cambria" w:cs="Times New Roman"/>
+          <w:b w:val="0"/>
+          <w:color w:val="auto"/>
+          <w:sz w:val="20"/>
+          <w:szCs w:val="20"/>
+          <w:lang w:val="en-GB"/>
+        </w:rPr>
+      </w:pPr>
+      <w:r>
+        <w:rPr>
+          <w:rFonts w:ascii="Cambria" w:eastAsia="MS Mincho" w:hAnsi="Cambria" w:cs="Times New Roman"/>
+          <w:b w:val="0"/>
+          <w:color w:val="auto"/>
+          <w:sz w:val="20"/>
+          <w:szCs w:val="20"/>
+          <w:lang w:val="en-GB"/>
+        </w:rPr>
+        <w:t xml:space="preserve">Back in the </w:t>
+      </w:r>
+      <w:proofErr w:type="gramStart"/>
+      <w:r>
+        <w:rPr>
+          <w:rFonts w:ascii="Cambria" w:eastAsia="MS Mincho" w:hAnsi="Cambria" w:cs="Times New Roman"/>
+          <w:b w:val="0"/>
+          <w:color w:val="auto"/>
+          <w:sz w:val="20"/>
+          <w:szCs w:val="20"/>
+          <w:lang w:val="en-GB"/>
+        </w:rPr>
+        <w:t>main(</w:t>
+      </w:r>
+      <w:proofErr w:type="gramEnd"/>
+      <w:r>
+        <w:rPr>
+          <w:rFonts w:ascii="Cambria" w:eastAsia="MS Mincho" w:hAnsi="Cambria" w:cs="Times New Roman"/>
+          <w:b w:val="0"/>
+          <w:color w:val="auto"/>
+          <w:sz w:val="20"/>
+          <w:szCs w:val="20"/>
+          <w:lang w:val="en-GB"/>
+        </w:rPr>
+        <w:t xml:space="preserve">) function reassign the pointer to point at num2 and output the same as above by calling your </w:t>
+      </w:r>
+      <w:proofErr w:type="spellStart"/>
+      <w:r>
+        <w:rPr>
+          <w:rFonts w:ascii="Cambria" w:eastAsia="MS Mincho" w:hAnsi="Cambria" w:cs="Times New Roman"/>
+          <w:b w:val="0"/>
+          <w:color w:val="auto"/>
+          <w:sz w:val="20"/>
+          <w:szCs w:val="20"/>
+          <w:lang w:val="en-GB"/>
+        </w:rPr>
+        <w:t>outputDetails</w:t>
+      </w:r>
+      <w:proofErr w:type="spellEnd"/>
+      <w:r>
+        <w:rPr>
+          <w:rFonts w:ascii="Cambria" w:eastAsia="MS Mincho" w:hAnsi="Cambria" w:cs="Times New Roman"/>
+          <w:b w:val="0"/>
+          <w:color w:val="auto"/>
+          <w:sz w:val="20"/>
+          <w:szCs w:val="20"/>
+          <w:lang w:val="en-GB"/>
+        </w:rPr>
+        <w:t>() function.</w:t>
       </w:r>
     </w:p>
     <w:p>
@@ -12559,30 +13722,81 @@
       </w:pPr>
       <w:bookmarkStart w:id="106" w:name="_Toc92189381"/>
       <w:r>
+        <w:lastRenderedPageBreak/>
         <w:t>Program Code:</w:t>
       </w:r>
       <w:bookmarkEnd w:id="106"/>
     </w:p>
+    <w:bookmarkStart w:id="107" w:name="_MON_1731350825"/>
+    <w:bookmarkEnd w:id="107"/>
+    <w:p>
+      <w:r>
+        <w:object w:dxaOrig="9026" w:dyaOrig="9667" w14:anchorId="47F32C80">
+          <v:shape id="_x0000_i1044" type="#_x0000_t75" style="width:451.2pt;height:483.6pt" o:ole="">
+            <v:imagedata r:id="rId49" o:title=""/>
+          </v:shape>
+          <o:OLEObject Type="Embed" ProgID="Word.OpenDocumentText.12" ShapeID="_x0000_i1044" DrawAspect="Content" ObjectID="_1731362607" r:id="rId50"/>
+        </w:object>
+      </w:r>
+    </w:p>
     <w:p>
       <w:pPr>
         <w:pStyle w:val="Heading3"/>
         <w:spacing w:line="360" w:lineRule="auto"/>
       </w:pPr>
-      <w:bookmarkStart w:id="107" w:name="_Toc92189382"/>
-      <w:r>
+      <w:bookmarkStart w:id="108" w:name="_Toc92189382"/>
+      <w:r>
+        <w:lastRenderedPageBreak/>
         <w:t>Program Screenshot:</w:t>
       </w:r>
-      <w:bookmarkEnd w:id="107"/>
-    </w:p>
-    <w:p/>
+      <w:bookmarkEnd w:id="108"/>
+    </w:p>
+    <w:p>
+      <w:r>
+        <w:drawing>
+          <wp:inline distT="0" distB="0" distL="0" distR="0" wp14:anchorId="60782E37" wp14:editId="7D91D11D">
+            <wp:extent cx="3505504" cy="3139712"/>
+            <wp:effectExtent l="0" t="0" r="0" b="3810"/>
+            <wp:docPr id="13" name="Picture 13" descr="Text&#10;&#10;Description automatically generated"/>
+            <wp:cNvGraphicFramePr>
+              <a:graphicFrameLocks xmlns:a="http://schemas.openxmlformats.org/drawingml/2006/main" noChangeAspect="1"/>
+            </wp:cNvGraphicFramePr>
+            <a:graphic xmlns:a="http://schemas.openxmlformats.org/drawingml/2006/main">
+              <a:graphicData uri="http://schemas.openxmlformats.org/drawingml/2006/picture">
+                <pic:pic xmlns:pic="http://schemas.openxmlformats.org/drawingml/2006/picture">
+                  <pic:nvPicPr>
+                    <pic:cNvPr id="13" name="Picture 13" descr="Text&#10;&#10;Description automatically generated"/>
+                    <pic:cNvPicPr/>
+                  </pic:nvPicPr>
+                  <pic:blipFill>
+                    <a:blip r:embed="rId51"/>
+                    <a:stretch>
+                      <a:fillRect/>
+                    </a:stretch>
+                  </pic:blipFill>
+                  <pic:spPr>
+                    <a:xfrm>
+                      <a:off x="0" y="0"/>
+                      <a:ext cx="3505504" cy="3139712"/>
+                    </a:xfrm>
+                    <a:prstGeom prst="rect">
+                      <a:avLst/>
+                    </a:prstGeom>
+                  </pic:spPr>
+                </pic:pic>
+              </a:graphicData>
+            </a:graphic>
+          </wp:inline>
+        </w:drawing>
+      </w:r>
+    </w:p>
     <w:p>
       <w:pPr>
         <w:pStyle w:val="Heading2"/>
         <w:spacing w:line="360" w:lineRule="auto"/>
       </w:pPr>
-      <w:bookmarkStart w:id="108" w:name="_Toc92189383"/>
-      <w:r>
-        <w:lastRenderedPageBreak/>
+      <w:bookmarkStart w:id="109" w:name="_Toc92189383"/>
+      <w:r>
         <w:t xml:space="preserve">Question </w:t>
       </w:r>
       <w:r>
@@ -12606,18 +13820,18 @@
       <w:r>
         <w:t>)</w:t>
       </w:r>
-      <w:bookmarkEnd w:id="108"/>
+      <w:bookmarkEnd w:id="109"/>
     </w:p>
     <w:p>
       <w:pPr>
         <w:pStyle w:val="Heading3"/>
         <w:spacing w:line="360" w:lineRule="auto"/>
       </w:pPr>
-      <w:bookmarkStart w:id="109" w:name="_Toc92189384"/>
+      <w:bookmarkStart w:id="110" w:name="_Toc92189384"/>
       <w:r>
         <w:t>Program Requirements:</w:t>
       </w:r>
-      <w:bookmarkEnd w:id="109"/>
+      <w:bookmarkEnd w:id="110"/>
     </w:p>
     <w:p>
       <w:pPr>
@@ -12640,8 +13854,9 @@
           <w:szCs w:val="20"/>
           <w:lang w:val="en-GB"/>
         </w:rPr>
-        <w:t xml:space="preserve">Write a program that creates an int variable called num. Next create a reference to num called rNum; All the below tasks </w:t>
-      </w:r>
+        <w:t xml:space="preserve">Write a program that creates an int variable called num. Next create a reference to </w:t>
+      </w:r>
+      <w:proofErr w:type="spellStart"/>
       <w:r>
         <w:rPr>
           <w:rFonts w:ascii="Cambria" w:eastAsia="MS Mincho" w:hAnsi="Cambria" w:cs="Times New Roman"/>
@@ -12649,6 +13864,53 @@
           <w:color w:val="auto"/>
           <w:sz w:val="20"/>
           <w:szCs w:val="20"/>
+          <w:lang w:val="en-GB"/>
+        </w:rPr>
+        <w:t>num</w:t>
+      </w:r>
+      <w:proofErr w:type="spellEnd"/>
+      <w:r>
+        <w:rPr>
+          <w:rFonts w:ascii="Cambria" w:eastAsia="MS Mincho" w:hAnsi="Cambria" w:cs="Times New Roman"/>
+          <w:b w:val="0"/>
+          <w:color w:val="auto"/>
+          <w:sz w:val="20"/>
+          <w:szCs w:val="20"/>
+          <w:lang w:val="en-GB"/>
+        </w:rPr>
+        <w:t xml:space="preserve"> called </w:t>
+      </w:r>
+      <w:proofErr w:type="spellStart"/>
+      <w:r>
+        <w:rPr>
+          <w:rFonts w:ascii="Cambria" w:eastAsia="MS Mincho" w:hAnsi="Cambria" w:cs="Times New Roman"/>
+          <w:b w:val="0"/>
+          <w:color w:val="auto"/>
+          <w:sz w:val="20"/>
+          <w:szCs w:val="20"/>
+          <w:lang w:val="en-GB"/>
+        </w:rPr>
+        <w:t>rNum</w:t>
+      </w:r>
+      <w:proofErr w:type="spellEnd"/>
+      <w:r>
+        <w:rPr>
+          <w:rFonts w:ascii="Cambria" w:eastAsia="MS Mincho" w:hAnsi="Cambria" w:cs="Times New Roman"/>
+          <w:b w:val="0"/>
+          <w:color w:val="auto"/>
+          <w:sz w:val="20"/>
+          <w:szCs w:val="20"/>
+          <w:lang w:val="en-GB"/>
+        </w:rPr>
+        <w:t xml:space="preserve">; All the below tasks </w:t>
+      </w:r>
+      <w:r>
+        <w:rPr>
+          <w:rFonts w:ascii="Cambria" w:eastAsia="MS Mincho" w:hAnsi="Cambria" w:cs="Times New Roman"/>
+          <w:b w:val="0"/>
+          <w:color w:val="auto"/>
+          <w:sz w:val="20"/>
+          <w:szCs w:val="20"/>
           <w:u w:val="single"/>
           <w:lang w:val="en-GB"/>
         </w:rPr>
@@ -12686,7 +13948,31 @@
           <w:szCs w:val="20"/>
           <w:lang w:val="en-GB"/>
         </w:rPr>
-        <w:t>, with the output of num shown.</w:t>
+        <w:t xml:space="preserve">, with the output of </w:t>
+      </w:r>
+      <w:proofErr w:type="spellStart"/>
+      <w:r>
+        <w:rPr>
+          <w:rFonts w:ascii="Cambria" w:eastAsia="MS Mincho" w:hAnsi="Cambria" w:cs="Times New Roman"/>
+          <w:b w:val="0"/>
+          <w:color w:val="auto"/>
+          <w:sz w:val="20"/>
+          <w:szCs w:val="20"/>
+          <w:lang w:val="en-GB"/>
+        </w:rPr>
+        <w:t>num</w:t>
+      </w:r>
+      <w:proofErr w:type="spellEnd"/>
+      <w:r>
+        <w:rPr>
+          <w:rFonts w:ascii="Cambria" w:eastAsia="MS Mincho" w:hAnsi="Cambria" w:cs="Times New Roman"/>
+          <w:b w:val="0"/>
+          <w:color w:val="auto"/>
+          <w:sz w:val="20"/>
+          <w:szCs w:val="20"/>
+          <w:lang w:val="en-GB"/>
+        </w:rPr>
+        <w:t xml:space="preserve"> shown.</w:t>
       </w:r>
     </w:p>
     <w:p>
@@ -12939,24 +14225,75 @@
         <w:pStyle w:val="Heading3"/>
         <w:spacing w:line="360" w:lineRule="auto"/>
       </w:pPr>
-      <w:bookmarkStart w:id="110" w:name="_Toc92189385"/>
-      <w:r>
+      <w:bookmarkStart w:id="111" w:name="_Toc92189385"/>
+      <w:r>
+        <w:lastRenderedPageBreak/>
         <w:t>Program Code:</w:t>
       </w:r>
-      <w:bookmarkEnd w:id="110"/>
+      <w:bookmarkEnd w:id="111"/>
+    </w:p>
+    <w:bookmarkStart w:id="112" w:name="_MON_1731352022"/>
+    <w:bookmarkEnd w:id="112"/>
+    <w:p>
+      <w:r>
+        <w:object w:dxaOrig="9026" w:dyaOrig="8789" w14:anchorId="2A2AB34E">
+          <v:shape id="_x0000_i1047" type="#_x0000_t75" style="width:451.2pt;height:439.2pt" o:ole="">
+            <v:imagedata r:id="rId52" o:title=""/>
+          </v:shape>
+          <o:OLEObject Type="Embed" ProgID="Word.OpenDocumentText.12" ShapeID="_x0000_i1047" DrawAspect="Content" ObjectID="_1731362608" r:id="rId53"/>
+        </w:object>
+      </w:r>
     </w:p>
     <w:p>
       <w:pPr>
         <w:pStyle w:val="Heading3"/>
         <w:spacing w:line="360" w:lineRule="auto"/>
       </w:pPr>
-      <w:bookmarkStart w:id="111" w:name="_Toc92189386"/>
+      <w:bookmarkStart w:id="113" w:name="_Toc92189386"/>
       <w:r>
         <w:t>Program Screenshot:</w:t>
       </w:r>
-      <w:bookmarkEnd w:id="111"/>
-    </w:p>
-    <w:p/>
+      <w:bookmarkEnd w:id="113"/>
+    </w:p>
+    <w:p>
+      <w:r>
+        <w:drawing>
+          <wp:inline distT="0" distB="0" distL="0" distR="0" wp14:anchorId="0C135795" wp14:editId="5D139BC9">
+            <wp:extent cx="1966130" cy="1348857"/>
+            <wp:effectExtent l="0" t="0" r="0" b="3810"/>
+            <wp:docPr id="22" name="Picture 22" descr="Text&#10;&#10;Description automatically generated"/>
+            <wp:cNvGraphicFramePr>
+              <a:graphicFrameLocks xmlns:a="http://schemas.openxmlformats.org/drawingml/2006/main" noChangeAspect="1"/>
+            </wp:cNvGraphicFramePr>
+            <a:graphic xmlns:a="http://schemas.openxmlformats.org/drawingml/2006/main">
+              <a:graphicData uri="http://schemas.openxmlformats.org/drawingml/2006/picture">
+                <pic:pic xmlns:pic="http://schemas.openxmlformats.org/drawingml/2006/picture">
+                  <pic:nvPicPr>
+                    <pic:cNvPr id="22" name="Picture 22" descr="Text&#10;&#10;Description automatically generated"/>
+                    <pic:cNvPicPr/>
+                  </pic:nvPicPr>
+                  <pic:blipFill>
+                    <a:blip r:embed="rId54"/>
+                    <a:stretch>
+                      <a:fillRect/>
+                    </a:stretch>
+                  </pic:blipFill>
+                  <pic:spPr>
+                    <a:xfrm>
+                      <a:off x="0" y="0"/>
+                      <a:ext cx="1966130" cy="1348857"/>
+                    </a:xfrm>
+                    <a:prstGeom prst="rect">
+                      <a:avLst/>
+                    </a:prstGeom>
+                  </pic:spPr>
+                </pic:pic>
+              </a:graphicData>
+            </a:graphic>
+          </wp:inline>
+        </w:drawing>
+      </w:r>
+    </w:p>
     <w:p/>
     <w:p>
       <w:pPr>
@@ -12978,19 +14315,19 @@
         <w:pStyle w:val="Heading1"/>
         <w:spacing w:line="360" w:lineRule="auto"/>
       </w:pPr>
-      <w:bookmarkStart w:id="112" w:name="_Toc92189387"/>
+      <w:bookmarkStart w:id="114" w:name="_Toc92189387"/>
       <w:r>
         <w:lastRenderedPageBreak/>
         <w:t>Section 9: File Handling</w:t>
       </w:r>
-      <w:bookmarkEnd w:id="112"/>
+      <w:bookmarkEnd w:id="114"/>
     </w:p>
     <w:p>
       <w:pPr>
         <w:pStyle w:val="Heading2"/>
         <w:spacing w:line="360" w:lineRule="auto"/>
       </w:pPr>
-      <w:bookmarkStart w:id="113" w:name="_Toc92189388"/>
+      <w:bookmarkStart w:id="115" w:name="_Toc92189388"/>
       <w:r>
         <w:t xml:space="preserve">Question </w:t>
       </w:r>
@@ -13015,18 +14352,18 @@
       <w:r>
         <w:t>)</w:t>
       </w:r>
-      <w:bookmarkEnd w:id="113"/>
+      <w:bookmarkEnd w:id="115"/>
     </w:p>
     <w:p>
       <w:pPr>
         <w:pStyle w:val="Heading3"/>
         <w:spacing w:line="360" w:lineRule="auto"/>
       </w:pPr>
-      <w:bookmarkStart w:id="114" w:name="_Toc92189389"/>
+      <w:bookmarkStart w:id="116" w:name="_Toc92189389"/>
       <w:r>
         <w:t>Program Requirements:</w:t>
       </w:r>
-      <w:bookmarkEnd w:id="114"/>
+      <w:bookmarkEnd w:id="116"/>
     </w:p>
     <w:p>
       <w:pPr>
@@ -13223,12 +14560,10 @@
           <w:szCs w:val="20"/>
           <w:lang w:val="en-GB"/>
         </w:rPr>
-        <w:t>If the user enters an invalid option the program should inform the user and then re-present the menu screen.</w:t>
-      </w:r>
-    </w:p>
-    <w:p>
-      <w:pPr>
-        <w:spacing w:line="360" w:lineRule="auto"/>
+        <w:t xml:space="preserve">If the user enters an invalid </w:t>
+      </w:r>
+      <w:proofErr w:type="gramStart"/>
+      <w:r>
         <w:rPr>
           <w:rFonts w:ascii="Cambria" w:eastAsia="MS Mincho" w:hAnsi="Cambria" w:cs="Times New Roman"/>
           <w:b w:val="0"/>
@@ -13237,11 +14572,10 @@
           <w:szCs w:val="20"/>
           <w:lang w:val="en-GB"/>
         </w:rPr>
-      </w:pPr>
-    </w:p>
-    <w:p>
-      <w:pPr>
-        <w:spacing w:line="360" w:lineRule="auto"/>
+        <w:t>option</w:t>
+      </w:r>
+      <w:proofErr w:type="gramEnd"/>
+      <w:r>
         <w:rPr>
           <w:rFonts w:ascii="Cambria" w:eastAsia="MS Mincho" w:hAnsi="Cambria" w:cs="Times New Roman"/>
           <w:b w:val="0"/>
@@ -13250,8 +14584,12 @@
           <w:szCs w:val="20"/>
           <w:lang w:val="en-GB"/>
         </w:rPr>
-      </w:pPr>
-      <w:r>
+        <w:t xml:space="preserve"> the program should inform the user and then re-present the menu screen.</w:t>
+      </w:r>
+    </w:p>
+    <w:p>
+      <w:pPr>
+        <w:spacing w:line="360" w:lineRule="auto"/>
         <w:rPr>
           <w:rFonts w:ascii="Cambria" w:eastAsia="MS Mincho" w:hAnsi="Cambria" w:cs="Times New Roman"/>
           <w:b w:val="0"/>
@@ -13260,6 +14598,29 @@
           <w:szCs w:val="20"/>
           <w:lang w:val="en-GB"/>
         </w:rPr>
+      </w:pPr>
+    </w:p>
+    <w:p>
+      <w:pPr>
+        <w:spacing w:line="360" w:lineRule="auto"/>
+        <w:rPr>
+          <w:rFonts w:ascii="Cambria" w:eastAsia="MS Mincho" w:hAnsi="Cambria" w:cs="Times New Roman"/>
+          <w:b w:val="0"/>
+          <w:color w:val="auto"/>
+          <w:sz w:val="20"/>
+          <w:szCs w:val="20"/>
+          <w:lang w:val="en-GB"/>
+        </w:rPr>
+      </w:pPr>
+      <w:r>
+        <w:rPr>
+          <w:rFonts w:ascii="Cambria" w:eastAsia="MS Mincho" w:hAnsi="Cambria" w:cs="Times New Roman"/>
+          <w:b w:val="0"/>
+          <w:color w:val="auto"/>
+          <w:sz w:val="20"/>
+          <w:szCs w:val="20"/>
+          <w:lang w:val="en-GB"/>
+        </w:rPr>
         <w:t>Upon entering ‘1’ the user should be asked for a score and a name. If the entered score is greater than the lowest score already in the file, or there are less than 10 scores stored this new score should be incorporated in to the top ten. This should then be saved in a text file called ‘scores.txt’. The user is then returned to the menus screen.</w:t>
       </w:r>
     </w:p>
@@ -13392,22 +14753,22 @@
         <w:pStyle w:val="Heading3"/>
         <w:spacing w:line="360" w:lineRule="auto"/>
       </w:pPr>
-      <w:bookmarkStart w:id="115" w:name="_Toc92189390"/>
+      <w:bookmarkStart w:id="117" w:name="_Toc92189390"/>
       <w:r>
         <w:t>Program Code:</w:t>
       </w:r>
-      <w:bookmarkEnd w:id="115"/>
+      <w:bookmarkEnd w:id="117"/>
     </w:p>
     <w:p>
       <w:pPr>
         <w:pStyle w:val="Heading3"/>
         <w:spacing w:line="360" w:lineRule="auto"/>
       </w:pPr>
-      <w:bookmarkStart w:id="116" w:name="_Toc92189391"/>
+      <w:bookmarkStart w:id="118" w:name="_Toc92189391"/>
       <w:r>
         <w:t>Program Screenshot:</w:t>
       </w:r>
-      <w:bookmarkEnd w:id="116"/>
+      <w:bookmarkEnd w:id="118"/>
     </w:p>
     <w:p/>
     <w:p>
@@ -13430,19 +14791,19 @@
         <w:pStyle w:val="Heading1"/>
         <w:spacing w:line="360" w:lineRule="auto"/>
       </w:pPr>
-      <w:bookmarkStart w:id="117" w:name="_Toc92189392"/>
+      <w:bookmarkStart w:id="119" w:name="_Toc92189392"/>
       <w:r>
         <w:lastRenderedPageBreak/>
         <w:t>Section 10: OOP</w:t>
       </w:r>
-      <w:bookmarkEnd w:id="117"/>
+      <w:bookmarkEnd w:id="119"/>
     </w:p>
     <w:p>
       <w:pPr>
         <w:pStyle w:val="Heading2"/>
         <w:spacing w:line="360" w:lineRule="auto"/>
       </w:pPr>
-      <w:bookmarkStart w:id="118" w:name="_Toc92189393"/>
+      <w:bookmarkStart w:id="120" w:name="_Toc92189393"/>
       <w:r>
         <w:t xml:space="preserve">Question </w:t>
       </w:r>
@@ -13452,8 +14813,13 @@
       <w:r>
         <w:t xml:space="preserve">: </w:t>
       </w:r>
-      <w:r>
-        <w:t>ePet Care</w:t>
+      <w:proofErr w:type="spellStart"/>
+      <w:r>
+        <w:t>ePet</w:t>
+      </w:r>
+      <w:proofErr w:type="spellEnd"/>
+      <w:r>
+        <w:t xml:space="preserve"> Care</w:t>
       </w:r>
       <w:r>
         <w:t xml:space="preserve"> </w:t>
@@ -13467,18 +14833,18 @@
       <w:r>
         <w:t>)</w:t>
       </w:r>
-      <w:bookmarkEnd w:id="118"/>
+      <w:bookmarkEnd w:id="120"/>
     </w:p>
     <w:p>
       <w:pPr>
         <w:pStyle w:val="Heading3"/>
         <w:spacing w:line="360" w:lineRule="auto"/>
       </w:pPr>
-      <w:bookmarkStart w:id="119" w:name="_Toc92189394"/>
+      <w:bookmarkStart w:id="121" w:name="_Toc92189394"/>
       <w:r>
         <w:t>Program Requirements:</w:t>
       </w:r>
-      <w:bookmarkEnd w:id="119"/>
+      <w:bookmarkEnd w:id="121"/>
     </w:p>
     <w:p>
       <w:pPr>
@@ -13493,7 +14859,7 @@
           <w:lang w:val="en-GB"/>
         </w:rPr>
       </w:pPr>
-      <w:bookmarkStart w:id="120" w:name="_Toc92189395"/>
+      <w:bookmarkStart w:id="122" w:name="_Toc92189395"/>
       <w:r>
         <w:rPr>
           <w:rFonts w:ascii="Calibri" w:eastAsia="MS Mincho" w:hAnsi="Calibri" w:cs="Times New Roman"/>
@@ -13505,7 +14871,7 @@
         </w:rPr>
         <w:t>You will need four class files, Pet must be the parent and then three child classes, Dog, Cat and Hamster. These child functions need just three methods, constructor and destructor and use of the virtual Talk method you will create in Pet.</w:t>
       </w:r>
-      <w:bookmarkEnd w:id="120"/>
+      <w:bookmarkEnd w:id="122"/>
     </w:p>
     <w:p>
       <w:pPr>
@@ -13520,7 +14886,7 @@
           <w:lang w:val="en-GB"/>
         </w:rPr>
       </w:pPr>
-      <w:bookmarkStart w:id="121" w:name="_Toc92189396"/>
+      <w:bookmarkStart w:id="123" w:name="_Toc92189396"/>
       <w:r>
         <w:rPr>
           <w:rFonts w:ascii="Calibri" w:eastAsia="MS Mincho" w:hAnsi="Calibri" w:cs="Times New Roman"/>
@@ -13532,7 +14898,7 @@
         </w:rPr>
         <w:t>In Pet you will need:</w:t>
       </w:r>
-      <w:bookmarkEnd w:id="121"/>
+      <w:bookmarkEnd w:id="123"/>
     </w:p>
     <w:p>
       <w:pPr>
@@ -13551,7 +14917,7 @@
           <w:lang w:val="en-GB"/>
         </w:rPr>
       </w:pPr>
-      <w:bookmarkStart w:id="122" w:name="_Toc92189397"/>
+      <w:bookmarkStart w:id="124" w:name="_Toc92189397"/>
       <w:r>
         <w:rPr>
           <w:rFonts w:ascii="Calibri" w:eastAsia="MS Mincho" w:hAnsi="Calibri" w:cs="Times New Roman"/>
@@ -13563,7 +14929,7 @@
         </w:rPr>
         <w:t>A constructor which takes two pre-set integer parameters which are set to 0 in the braces (hunger and boredom)</w:t>
       </w:r>
-      <w:bookmarkEnd w:id="122"/>
+      <w:bookmarkEnd w:id="124"/>
     </w:p>
     <w:p>
       <w:pPr>
@@ -13582,7 +14948,7 @@
           <w:lang w:val="en-GB"/>
         </w:rPr>
       </w:pPr>
-      <w:bookmarkStart w:id="123" w:name="_Toc92189398"/>
+      <w:bookmarkStart w:id="125" w:name="_Toc92189398"/>
       <w:r>
         <w:rPr>
           <w:rFonts w:ascii="Calibri" w:eastAsia="MS Mincho" w:hAnsi="Calibri" w:cs="Times New Roman"/>
@@ -13594,7 +14960,7 @@
         </w:rPr>
         <w:t>A destructor</w:t>
       </w:r>
-      <w:bookmarkEnd w:id="123"/>
+      <w:bookmarkEnd w:id="125"/>
     </w:p>
     <w:p>
       <w:pPr>
@@ -13613,7 +14979,7 @@
           <w:lang w:val="en-GB"/>
         </w:rPr>
       </w:pPr>
-      <w:bookmarkStart w:id="124" w:name="_Toc92189399"/>
+      <w:bookmarkStart w:id="126" w:name="_Toc92189399"/>
       <w:r>
         <w:rPr>
           <w:rFonts w:ascii="Calibri" w:eastAsia="MS Mincho" w:hAnsi="Calibri" w:cs="Times New Roman"/>
@@ -13625,7 +14991,7 @@
         </w:rPr>
         <w:t>A virtual void method called Talk</w:t>
       </w:r>
-      <w:bookmarkEnd w:id="124"/>
+      <w:bookmarkEnd w:id="126"/>
     </w:p>
     <w:p>
       <w:pPr>
@@ -13644,7 +15010,7 @@
           <w:lang w:val="en-GB"/>
         </w:rPr>
       </w:pPr>
-      <w:bookmarkStart w:id="125" w:name="_Toc92189400"/>
+      <w:bookmarkStart w:id="127" w:name="_Toc92189400"/>
       <w:r>
         <w:rPr>
           <w:rFonts w:ascii="Calibri" w:eastAsia="MS Mincho" w:hAnsi="Calibri" w:cs="Times New Roman"/>
@@ -13656,7 +15022,7 @@
         </w:rPr>
         <w:t>Two void methods</w:t>
       </w:r>
-      <w:bookmarkEnd w:id="125"/>
+      <w:bookmarkEnd w:id="127"/>
     </w:p>
     <w:p>
       <w:pPr>
@@ -13675,7 +15041,7 @@
           <w:lang w:val="en-GB"/>
         </w:rPr>
       </w:pPr>
-      <w:bookmarkStart w:id="126" w:name="_Toc92189401"/>
+      <w:bookmarkStart w:id="128" w:name="_Toc92189401"/>
       <w:r>
         <w:rPr>
           <w:rFonts w:ascii="Calibri" w:eastAsia="MS Mincho" w:hAnsi="Calibri" w:cs="Times New Roman"/>
@@ -13685,9 +15051,33 @@
           <w:szCs w:val="20"/>
           <w:lang w:val="en-GB"/>
         </w:rPr>
-        <w:t>Feed and Play, each taking a related a single pre-set int food or fun, both set to 4</w:t>
-      </w:r>
-      <w:bookmarkEnd w:id="126"/>
+        <w:t xml:space="preserve">Feed and </w:t>
+      </w:r>
+      <w:proofErr w:type="gramStart"/>
+      <w:r>
+        <w:rPr>
+          <w:rFonts w:ascii="Calibri" w:eastAsia="MS Mincho" w:hAnsi="Calibri" w:cs="Times New Roman"/>
+          <w:b w:val="0"/>
+          <w:color w:val="auto"/>
+          <w:sz w:val="20"/>
+          <w:szCs w:val="20"/>
+          <w:lang w:val="en-GB"/>
+        </w:rPr>
+        <w:t>Play</w:t>
+      </w:r>
+      <w:proofErr w:type="gramEnd"/>
+      <w:r>
+        <w:rPr>
+          <w:rFonts w:ascii="Calibri" w:eastAsia="MS Mincho" w:hAnsi="Calibri" w:cs="Times New Roman"/>
+          <w:b w:val="0"/>
+          <w:color w:val="auto"/>
+          <w:sz w:val="20"/>
+          <w:szCs w:val="20"/>
+          <w:lang w:val="en-GB"/>
+        </w:rPr>
+        <w:t>, each taking a related a single pre-set int food or fun, both set to 4</w:t>
+      </w:r>
+      <w:bookmarkEnd w:id="128"/>
     </w:p>
     <w:p>
       <w:pPr>
@@ -13706,7 +15096,7 @@
           <w:lang w:val="en-GB"/>
         </w:rPr>
       </w:pPr>
-      <w:bookmarkStart w:id="127" w:name="_Toc92189402"/>
+      <w:bookmarkStart w:id="129" w:name="_Toc92189402"/>
       <w:r>
         <w:rPr>
           <w:rFonts w:ascii="Calibri" w:eastAsia="MS Mincho" w:hAnsi="Calibri" w:cs="Times New Roman"/>
@@ -13716,9 +15106,33 @@
           <w:szCs w:val="20"/>
           <w:lang w:val="en-GB"/>
         </w:rPr>
-        <w:t>(int food = 4)</w:t>
-      </w:r>
-      <w:bookmarkEnd w:id="127"/>
+        <w:t>(</w:t>
+      </w:r>
+      <w:proofErr w:type="gramStart"/>
+      <w:r>
+        <w:rPr>
+          <w:rFonts w:ascii="Calibri" w:eastAsia="MS Mincho" w:hAnsi="Calibri" w:cs="Times New Roman"/>
+          <w:b w:val="0"/>
+          <w:color w:val="auto"/>
+          <w:sz w:val="20"/>
+          <w:szCs w:val="20"/>
+          <w:lang w:val="en-GB"/>
+        </w:rPr>
+        <w:t>int</w:t>
+      </w:r>
+      <w:proofErr w:type="gramEnd"/>
+      <w:r>
+        <w:rPr>
+          <w:rFonts w:ascii="Calibri" w:eastAsia="MS Mincho" w:hAnsi="Calibri" w:cs="Times New Roman"/>
+          <w:b w:val="0"/>
+          <w:color w:val="auto"/>
+          <w:sz w:val="20"/>
+          <w:szCs w:val="20"/>
+          <w:lang w:val="en-GB"/>
+        </w:rPr>
+        <w:t xml:space="preserve"> food = 4)</w:t>
+      </w:r>
+      <w:bookmarkEnd w:id="129"/>
     </w:p>
     <w:p>
       <w:pPr>
@@ -13737,7 +15151,7 @@
           <w:lang w:val="en-GB"/>
         </w:rPr>
       </w:pPr>
-      <w:bookmarkStart w:id="128" w:name="_Toc92189403"/>
+      <w:bookmarkStart w:id="130" w:name="_Toc92189403"/>
       <w:r>
         <w:rPr>
           <w:rFonts w:ascii="Calibri" w:eastAsia="MS Mincho" w:hAnsi="Calibri" w:cs="Times New Roman"/>
@@ -13749,7 +15163,7 @@
         </w:rPr>
         <w:t>Two private member variables</w:t>
       </w:r>
-      <w:bookmarkEnd w:id="128"/>
+      <w:bookmarkEnd w:id="130"/>
     </w:p>
     <w:p>
       <w:pPr>
@@ -13768,7 +15182,8 @@
           <w:lang w:val="en-GB"/>
         </w:rPr>
       </w:pPr>
-      <w:bookmarkStart w:id="129" w:name="_Toc92189404"/>
+      <w:bookmarkStart w:id="131" w:name="_Toc92189404"/>
+      <w:proofErr w:type="spellStart"/>
       <w:r>
         <w:rPr>
           <w:rFonts w:ascii="Calibri" w:eastAsia="MS Mincho" w:hAnsi="Calibri" w:cs="Times New Roman"/>
@@ -13778,9 +15193,45 @@
           <w:szCs w:val="20"/>
           <w:lang w:val="en-GB"/>
         </w:rPr>
-        <w:t>m_hunger and m_bored (set to 0)</w:t>
-      </w:r>
-      <w:bookmarkEnd w:id="129"/>
+        <w:t>m_hunger</w:t>
+      </w:r>
+      <w:proofErr w:type="spellEnd"/>
+      <w:r>
+        <w:rPr>
+          <w:rFonts w:ascii="Calibri" w:eastAsia="MS Mincho" w:hAnsi="Calibri" w:cs="Times New Roman"/>
+          <w:b w:val="0"/>
+          <w:color w:val="auto"/>
+          <w:sz w:val="20"/>
+          <w:szCs w:val="20"/>
+          <w:lang w:val="en-GB"/>
+        </w:rPr>
+        <w:t xml:space="preserve"> and </w:t>
+      </w:r>
+      <w:proofErr w:type="spellStart"/>
+      <w:r>
+        <w:rPr>
+          <w:rFonts w:ascii="Calibri" w:eastAsia="MS Mincho" w:hAnsi="Calibri" w:cs="Times New Roman"/>
+          <w:b w:val="0"/>
+          <w:color w:val="auto"/>
+          <w:sz w:val="20"/>
+          <w:szCs w:val="20"/>
+          <w:lang w:val="en-GB"/>
+        </w:rPr>
+        <w:t>m_bored</w:t>
+      </w:r>
+      <w:proofErr w:type="spellEnd"/>
+      <w:r>
+        <w:rPr>
+          <w:rFonts w:ascii="Calibri" w:eastAsia="MS Mincho" w:hAnsi="Calibri" w:cs="Times New Roman"/>
+          <w:b w:val="0"/>
+          <w:color w:val="auto"/>
+          <w:sz w:val="20"/>
+          <w:szCs w:val="20"/>
+          <w:lang w:val="en-GB"/>
+        </w:rPr>
+        <w:t xml:space="preserve"> (set to 0)</w:t>
+      </w:r>
+      <w:bookmarkEnd w:id="131"/>
     </w:p>
     <w:p>
       <w:pPr>
@@ -13799,7 +15250,7 @@
           <w:lang w:val="en-GB"/>
         </w:rPr>
       </w:pPr>
-      <w:bookmarkStart w:id="130" w:name="_Toc92189405"/>
+      <w:bookmarkStart w:id="132" w:name="_Toc92189405"/>
       <w:r>
         <w:rPr>
           <w:rFonts w:ascii="Calibri" w:eastAsia="MS Mincho" w:hAnsi="Calibri" w:cs="Times New Roman"/>
@@ -13811,7 +15262,7 @@
         </w:rPr>
         <w:t>two protected methods</w:t>
       </w:r>
-      <w:bookmarkEnd w:id="130"/>
+      <w:bookmarkEnd w:id="132"/>
     </w:p>
     <w:p>
       <w:pPr>
@@ -13830,7 +15281,7 @@
           <w:lang w:val="en-GB"/>
         </w:rPr>
       </w:pPr>
-      <w:bookmarkStart w:id="131" w:name="_Toc92189406"/>
+      <w:bookmarkStart w:id="133" w:name="_Toc92189406"/>
       <w:r>
         <w:rPr>
           <w:rFonts w:ascii="Calibri" w:eastAsia="MS Mincho" w:hAnsi="Calibri" w:cs="Times New Roman"/>
@@ -13840,9 +15291,70 @@
           <w:szCs w:val="20"/>
           <w:lang w:val="en-GB"/>
         </w:rPr>
-        <w:t>An inline constant function that takes type int and returns m_hunger + m_bored called GetMood</w:t>
-      </w:r>
-      <w:bookmarkEnd w:id="131"/>
+        <w:t xml:space="preserve">An inline constant function that takes type int and returns </w:t>
+      </w:r>
+      <w:proofErr w:type="spellStart"/>
+      <w:r>
+        <w:rPr>
+          <w:rFonts w:ascii="Calibri" w:eastAsia="MS Mincho" w:hAnsi="Calibri" w:cs="Times New Roman"/>
+          <w:b w:val="0"/>
+          <w:color w:val="auto"/>
+          <w:sz w:val="20"/>
+          <w:szCs w:val="20"/>
+          <w:lang w:val="en-GB"/>
+        </w:rPr>
+        <w:t>m_hunger</w:t>
+      </w:r>
+      <w:proofErr w:type="spellEnd"/>
+      <w:r>
+        <w:rPr>
+          <w:rFonts w:ascii="Calibri" w:eastAsia="MS Mincho" w:hAnsi="Calibri" w:cs="Times New Roman"/>
+          <w:b w:val="0"/>
+          <w:color w:val="auto"/>
+          <w:sz w:val="20"/>
+          <w:szCs w:val="20"/>
+          <w:lang w:val="en-GB"/>
+        </w:rPr>
+        <w:t xml:space="preserve"> + </w:t>
+      </w:r>
+      <w:proofErr w:type="spellStart"/>
+      <w:r>
+        <w:rPr>
+          <w:rFonts w:ascii="Calibri" w:eastAsia="MS Mincho" w:hAnsi="Calibri" w:cs="Times New Roman"/>
+          <w:b w:val="0"/>
+          <w:color w:val="auto"/>
+          <w:sz w:val="20"/>
+          <w:szCs w:val="20"/>
+          <w:lang w:val="en-GB"/>
+        </w:rPr>
+        <w:t>m_bored</w:t>
+      </w:r>
+      <w:proofErr w:type="spellEnd"/>
+      <w:r>
+        <w:rPr>
+          <w:rFonts w:ascii="Calibri" w:eastAsia="MS Mincho" w:hAnsi="Calibri" w:cs="Times New Roman"/>
+          <w:b w:val="0"/>
+          <w:color w:val="auto"/>
+          <w:sz w:val="20"/>
+          <w:szCs w:val="20"/>
+          <w:lang w:val="en-GB"/>
+        </w:rPr>
+        <w:t xml:space="preserve"> called </w:t>
+      </w:r>
+      <w:proofErr w:type="spellStart"/>
+      <w:r>
+        <w:rPr>
+          <w:rFonts w:ascii="Calibri" w:eastAsia="MS Mincho" w:hAnsi="Calibri" w:cs="Times New Roman"/>
+          <w:b w:val="0"/>
+          <w:color w:val="auto"/>
+          <w:sz w:val="20"/>
+          <w:szCs w:val="20"/>
+          <w:lang w:val="en-GB"/>
+        </w:rPr>
+        <w:t>GetMood</w:t>
+      </w:r>
+      <w:bookmarkEnd w:id="133"/>
+      <w:proofErr w:type="spellEnd"/>
     </w:p>
     <w:p>
       <w:pPr>
@@ -13861,7 +15373,7 @@
           <w:lang w:val="en-GB"/>
         </w:rPr>
       </w:pPr>
-      <w:bookmarkStart w:id="132" w:name="_Toc92189407"/>
+      <w:bookmarkStart w:id="134" w:name="_Toc92189407"/>
       <w:r>
         <w:rPr>
           <w:rFonts w:ascii="Calibri" w:eastAsia="MS Mincho" w:hAnsi="Calibri" w:cs="Times New Roman"/>
@@ -13871,9 +15383,33 @@
           <w:szCs w:val="20"/>
           <w:lang w:val="en-GB"/>
         </w:rPr>
-        <w:t>And a void PassingTime which takes a pre-set int called time that is equal to 1</w:t>
-      </w:r>
-      <w:bookmarkEnd w:id="132"/>
+        <w:t xml:space="preserve">And a void </w:t>
+      </w:r>
+      <w:proofErr w:type="spellStart"/>
+      <w:r>
+        <w:rPr>
+          <w:rFonts w:ascii="Calibri" w:eastAsia="MS Mincho" w:hAnsi="Calibri" w:cs="Times New Roman"/>
+          <w:b w:val="0"/>
+          <w:color w:val="auto"/>
+          <w:sz w:val="20"/>
+          <w:szCs w:val="20"/>
+          <w:lang w:val="en-GB"/>
+        </w:rPr>
+        <w:t>PassingTime</w:t>
+      </w:r>
+      <w:proofErr w:type="spellEnd"/>
+      <w:r>
+        <w:rPr>
+          <w:rFonts w:ascii="Calibri" w:eastAsia="MS Mincho" w:hAnsi="Calibri" w:cs="Times New Roman"/>
+          <w:b w:val="0"/>
+          <w:color w:val="auto"/>
+          <w:sz w:val="20"/>
+          <w:szCs w:val="20"/>
+          <w:lang w:val="en-GB"/>
+        </w:rPr>
+        <w:t xml:space="preserve"> which takes a pre-set int called time that is equal to 1</w:t>
+      </w:r>
+      <w:bookmarkEnd w:id="134"/>
     </w:p>
     <w:p>
       <w:pPr>
@@ -13888,7 +15424,7 @@
           <w:lang w:val="en-GB"/>
         </w:rPr>
       </w:pPr>
-      <w:bookmarkStart w:id="133" w:name="_Toc92189408"/>
+      <w:bookmarkStart w:id="135" w:name="_Toc92189408"/>
       <w:r>
         <w:rPr>
           <w:rFonts w:ascii="Calibri" w:eastAsia="MS Mincho" w:hAnsi="Calibri" w:cs="Times New Roman"/>
@@ -13900,7 +15436,7 @@
         </w:rPr>
         <w:t>The source file needs to contain the following:</w:t>
       </w:r>
-      <w:bookmarkEnd w:id="133"/>
+      <w:bookmarkEnd w:id="135"/>
     </w:p>
     <w:p>
       <w:pPr>
@@ -13919,7 +15455,7 @@
           <w:lang w:val="en-GB"/>
         </w:rPr>
       </w:pPr>
-      <w:bookmarkStart w:id="134" w:name="_Toc92189409"/>
+      <w:bookmarkStart w:id="136" w:name="_Toc92189409"/>
       <w:r>
         <w:rPr>
           <w:rFonts w:ascii="Calibri" w:eastAsia="MS Mincho" w:hAnsi="Calibri" w:cs="Times New Roman"/>
@@ -13931,7 +15467,7 @@
         </w:rPr>
         <w:t>The Constructor</w:t>
       </w:r>
-      <w:bookmarkEnd w:id="134"/>
+      <w:bookmarkEnd w:id="136"/>
     </w:p>
     <w:p>
       <w:pPr>
@@ -13950,7 +15486,8 @@
           <w:lang w:val="en-GB"/>
         </w:rPr>
       </w:pPr>
-      <w:bookmarkStart w:id="135" w:name="_Toc92189410"/>
+      <w:bookmarkStart w:id="137" w:name="_Toc92189410"/>
+      <w:proofErr w:type="spellStart"/>
       <w:r>
         <w:rPr>
           <w:rFonts w:ascii="Calibri" w:eastAsia="MS Mincho" w:hAnsi="Calibri" w:cs="Times New Roman"/>
@@ -13960,9 +15497,21 @@
           <w:szCs w:val="20"/>
           <w:lang w:val="en-GB"/>
         </w:rPr>
-        <w:t>Cout that a new pet has arrived</w:t>
-      </w:r>
-      <w:bookmarkEnd w:id="135"/>
+        <w:t>Cout</w:t>
+      </w:r>
+      <w:proofErr w:type="spellEnd"/>
+      <w:r>
+        <w:rPr>
+          <w:rFonts w:ascii="Calibri" w:eastAsia="MS Mincho" w:hAnsi="Calibri" w:cs="Times New Roman"/>
+          <w:b w:val="0"/>
+          <w:color w:val="auto"/>
+          <w:sz w:val="20"/>
+          <w:szCs w:val="20"/>
+          <w:lang w:val="en-GB"/>
+        </w:rPr>
+        <w:t xml:space="preserve"> that a new pet has arrived</w:t>
+      </w:r>
+      <w:bookmarkEnd w:id="137"/>
     </w:p>
     <w:p>
       <w:pPr>
@@ -13981,7 +15530,7 @@
           <w:lang w:val="en-GB"/>
         </w:rPr>
       </w:pPr>
-      <w:bookmarkStart w:id="136" w:name="_Toc92189411"/>
+      <w:bookmarkStart w:id="138" w:name="_Toc92189411"/>
       <w:r>
         <w:rPr>
           <w:rFonts w:ascii="Calibri" w:eastAsia="MS Mincho" w:hAnsi="Calibri" w:cs="Times New Roman"/>
@@ -13991,9 +15540,81 @@
           <w:szCs w:val="20"/>
           <w:lang w:val="en-GB"/>
         </w:rPr>
-        <w:t>Set m_hunger to equal hunger (hunger being the passed variable) and the same with m_bored equal to boredom</w:t>
-      </w:r>
-      <w:bookmarkEnd w:id="136"/>
+        <w:t xml:space="preserve">Set </w:t>
+      </w:r>
+      <w:proofErr w:type="spellStart"/>
+      <w:r>
+        <w:rPr>
+          <w:rFonts w:ascii="Calibri" w:eastAsia="MS Mincho" w:hAnsi="Calibri" w:cs="Times New Roman"/>
+          <w:b w:val="0"/>
+          <w:color w:val="auto"/>
+          <w:sz w:val="20"/>
+          <w:szCs w:val="20"/>
+          <w:lang w:val="en-GB"/>
+        </w:rPr>
+        <w:t>m_hunger</w:t>
+      </w:r>
+      <w:proofErr w:type="spellEnd"/>
+      <w:r>
+        <w:rPr>
+          <w:rFonts w:ascii="Calibri" w:eastAsia="MS Mincho" w:hAnsi="Calibri" w:cs="Times New Roman"/>
+          <w:b w:val="0"/>
+          <w:color w:val="auto"/>
+          <w:sz w:val="20"/>
+          <w:szCs w:val="20"/>
+          <w:lang w:val="en-GB"/>
+        </w:rPr>
+        <w:t xml:space="preserve"> to equal hunger (hunger being the </w:t>
+      </w:r>
+      <w:proofErr w:type="spellStart"/>
+      <w:r>
+        <w:rPr>
+          <w:rFonts w:ascii="Calibri" w:eastAsia="MS Mincho" w:hAnsi="Calibri" w:cs="Times New Roman"/>
+          <w:b w:val="0"/>
+          <w:color w:val="auto"/>
+          <w:sz w:val="20"/>
+          <w:szCs w:val="20"/>
+          <w:lang w:val="en-GB"/>
+        </w:rPr>
+        <w:t>passed</w:t>
+      </w:r>
+      <w:proofErr w:type="spellEnd"/>
+      <w:r>
+        <w:rPr>
+          <w:rFonts w:ascii="Calibri" w:eastAsia="MS Mincho" w:hAnsi="Calibri" w:cs="Times New Roman"/>
+          <w:b w:val="0"/>
+          <w:color w:val="auto"/>
+          <w:sz w:val="20"/>
+          <w:szCs w:val="20"/>
+          <w:lang w:val="en-GB"/>
+        </w:rPr>
+        <w:t xml:space="preserve"> variable) and the same with </w:t>
+      </w:r>
+      <w:proofErr w:type="spellStart"/>
+      <w:r>
+        <w:rPr>
+          <w:rFonts w:ascii="Calibri" w:eastAsia="MS Mincho" w:hAnsi="Calibri" w:cs="Times New Roman"/>
+          <w:b w:val="0"/>
+          <w:color w:val="auto"/>
+          <w:sz w:val="20"/>
+          <w:szCs w:val="20"/>
+          <w:lang w:val="en-GB"/>
+        </w:rPr>
+        <w:t>m_bored</w:t>
+      </w:r>
+      <w:proofErr w:type="spellEnd"/>
+      <w:r>
+        <w:rPr>
+          <w:rFonts w:ascii="Calibri" w:eastAsia="MS Mincho" w:hAnsi="Calibri" w:cs="Times New Roman"/>
+          <w:b w:val="0"/>
+          <w:color w:val="auto"/>
+          <w:sz w:val="20"/>
+          <w:szCs w:val="20"/>
+          <w:lang w:val="en-GB"/>
+        </w:rPr>
+        <w:t xml:space="preserve"> equal to boredom</w:t>
+      </w:r>
+      <w:bookmarkEnd w:id="138"/>
     </w:p>
     <w:p>
       <w:pPr>
@@ -14012,7 +15633,7 @@
           <w:lang w:val="en-GB"/>
         </w:rPr>
       </w:pPr>
-      <w:bookmarkStart w:id="137" w:name="_Toc92189412"/>
+      <w:bookmarkStart w:id="139" w:name="_Toc92189412"/>
       <w:r>
         <w:rPr>
           <w:rFonts w:ascii="Calibri" w:eastAsia="MS Mincho" w:hAnsi="Calibri" w:cs="Times New Roman"/>
@@ -14024,7 +15645,7 @@
         </w:rPr>
         <w:t>Feed</w:t>
       </w:r>
-      <w:bookmarkEnd w:id="137"/>
+      <w:bookmarkEnd w:id="139"/>
     </w:p>
     <w:p>
       <w:pPr>
@@ -14043,7 +15664,8 @@
           <w:lang w:val="en-GB"/>
         </w:rPr>
       </w:pPr>
-      <w:bookmarkStart w:id="138" w:name="_Toc92189413"/>
+      <w:bookmarkStart w:id="140" w:name="_Toc92189413"/>
+      <w:proofErr w:type="spellStart"/>
       <w:r>
         <w:rPr>
           <w:rFonts w:ascii="Calibri" w:eastAsia="MS Mincho" w:hAnsi="Calibri" w:cs="Times New Roman"/>
@@ -14053,9 +15675,45 @@
           <w:szCs w:val="20"/>
           <w:lang w:val="en-GB"/>
         </w:rPr>
-        <w:t>Cout a message that the animal has eaten e.g. “Burp!”</w:t>
-      </w:r>
-      <w:bookmarkEnd w:id="138"/>
+        <w:t>Cout</w:t>
+      </w:r>
+      <w:proofErr w:type="spellEnd"/>
+      <w:r>
+        <w:rPr>
+          <w:rFonts w:ascii="Calibri" w:eastAsia="MS Mincho" w:hAnsi="Calibri" w:cs="Times New Roman"/>
+          <w:b w:val="0"/>
+          <w:color w:val="auto"/>
+          <w:sz w:val="20"/>
+          <w:szCs w:val="20"/>
+          <w:lang w:val="en-GB"/>
+        </w:rPr>
+        <w:t xml:space="preserve"> a message that the animal has eaten </w:t>
+      </w:r>
+      <w:proofErr w:type="gramStart"/>
+      <w:r>
+        <w:rPr>
+          <w:rFonts w:ascii="Calibri" w:eastAsia="MS Mincho" w:hAnsi="Calibri" w:cs="Times New Roman"/>
+          <w:b w:val="0"/>
+          <w:color w:val="auto"/>
+          <w:sz w:val="20"/>
+          <w:szCs w:val="20"/>
+          <w:lang w:val="en-GB"/>
+        </w:rPr>
+        <w:t>e.g.</w:t>
+      </w:r>
+      <w:proofErr w:type="gramEnd"/>
+      <w:r>
+        <w:rPr>
+          <w:rFonts w:ascii="Calibri" w:eastAsia="MS Mincho" w:hAnsi="Calibri" w:cs="Times New Roman"/>
+          <w:b w:val="0"/>
+          <w:color w:val="auto"/>
+          <w:sz w:val="20"/>
+          <w:szCs w:val="20"/>
+          <w:lang w:val="en-GB"/>
+        </w:rPr>
+        <w:t xml:space="preserve"> “Burp!”</w:t>
+      </w:r>
+      <w:bookmarkEnd w:id="140"/>
     </w:p>
     <w:p>
       <w:pPr>
@@ -14074,7 +15732,8 @@
           <w:lang w:val="en-GB"/>
         </w:rPr>
       </w:pPr>
-      <w:bookmarkStart w:id="139" w:name="_Toc92189414"/>
+      <w:bookmarkStart w:id="141" w:name="_Toc92189414"/>
+      <w:proofErr w:type="spellStart"/>
       <w:r>
         <w:rPr>
           <w:rFonts w:ascii="Calibri" w:eastAsia="MS Mincho" w:hAnsi="Calibri" w:cs="Times New Roman"/>
@@ -14084,9 +15743,21 @@
           <w:szCs w:val="20"/>
           <w:lang w:val="en-GB"/>
         </w:rPr>
-        <w:t>m_hunger needs to be set to -= food</w:t>
-      </w:r>
-      <w:bookmarkEnd w:id="139"/>
+        <w:t>m_hunger</w:t>
+      </w:r>
+      <w:proofErr w:type="spellEnd"/>
+      <w:r>
+        <w:rPr>
+          <w:rFonts w:ascii="Calibri" w:eastAsia="MS Mincho" w:hAnsi="Calibri" w:cs="Times New Roman"/>
+          <w:b w:val="0"/>
+          <w:color w:val="auto"/>
+          <w:sz w:val="20"/>
+          <w:szCs w:val="20"/>
+          <w:lang w:val="en-GB"/>
+        </w:rPr>
+        <w:t xml:space="preserve"> needs to be set to -= food</w:t>
+      </w:r>
+      <w:bookmarkEnd w:id="141"/>
     </w:p>
     <w:p>
       <w:pPr>
@@ -14105,7 +15776,7 @@
           <w:lang w:val="en-GB"/>
         </w:rPr>
       </w:pPr>
-      <w:bookmarkStart w:id="140" w:name="_Toc92189415"/>
+      <w:bookmarkStart w:id="142" w:name="_Toc92189415"/>
       <w:r>
         <w:rPr>
           <w:rFonts w:ascii="Calibri" w:eastAsia="MS Mincho" w:hAnsi="Calibri" w:cs="Times New Roman"/>
@@ -14115,9 +15786,33 @@
           <w:szCs w:val="20"/>
           <w:lang w:val="en-GB"/>
         </w:rPr>
-        <w:t>create an if statement that controls if m_hunger falls below 0 then it is set to 0, preventing negative numbers</w:t>
-      </w:r>
-      <w:bookmarkEnd w:id="140"/>
+        <w:t xml:space="preserve">create an if statement that controls if </w:t>
+      </w:r>
+      <w:proofErr w:type="spellStart"/>
+      <w:r>
+        <w:rPr>
+          <w:rFonts w:ascii="Calibri" w:eastAsia="MS Mincho" w:hAnsi="Calibri" w:cs="Times New Roman"/>
+          <w:b w:val="0"/>
+          <w:color w:val="auto"/>
+          <w:sz w:val="20"/>
+          <w:szCs w:val="20"/>
+          <w:lang w:val="en-GB"/>
+        </w:rPr>
+        <w:t>m_hunger</w:t>
+      </w:r>
+      <w:proofErr w:type="spellEnd"/>
+      <w:r>
+        <w:rPr>
+          <w:rFonts w:ascii="Calibri" w:eastAsia="MS Mincho" w:hAnsi="Calibri" w:cs="Times New Roman"/>
+          <w:b w:val="0"/>
+          <w:color w:val="auto"/>
+          <w:sz w:val="20"/>
+          <w:szCs w:val="20"/>
+          <w:lang w:val="en-GB"/>
+        </w:rPr>
+        <w:t xml:space="preserve"> falls below 0 then it is set to 0, preventing negative numbers</w:t>
+      </w:r>
+      <w:bookmarkEnd w:id="142"/>
     </w:p>
     <w:p>
       <w:pPr>
@@ -14136,7 +15831,7 @@
           <w:lang w:val="en-GB"/>
         </w:rPr>
       </w:pPr>
-      <w:bookmarkStart w:id="141" w:name="_Toc92189416"/>
+      <w:bookmarkStart w:id="143" w:name="_Toc92189416"/>
       <w:r>
         <w:rPr>
           <w:rFonts w:ascii="Calibri" w:eastAsia="MS Mincho" w:hAnsi="Calibri" w:cs="Times New Roman"/>
@@ -14146,9 +15841,22 @@
           <w:szCs w:val="20"/>
           <w:lang w:val="en-GB"/>
         </w:rPr>
-        <w:t>call PassingTime</w:t>
-      </w:r>
-      <w:bookmarkEnd w:id="141"/>
+        <w:t xml:space="preserve">call </w:t>
+      </w:r>
+      <w:proofErr w:type="spellStart"/>
+      <w:r>
+        <w:rPr>
+          <w:rFonts w:ascii="Calibri" w:eastAsia="MS Mincho" w:hAnsi="Calibri" w:cs="Times New Roman"/>
+          <w:b w:val="0"/>
+          <w:color w:val="auto"/>
+          <w:sz w:val="20"/>
+          <w:szCs w:val="20"/>
+          <w:lang w:val="en-GB"/>
+        </w:rPr>
+        <w:t>PassingTime</w:t>
+      </w:r>
+      <w:bookmarkEnd w:id="143"/>
+      <w:proofErr w:type="spellEnd"/>
     </w:p>
     <w:p>
       <w:pPr>
@@ -14167,7 +15875,7 @@
           <w:lang w:val="en-GB"/>
         </w:rPr>
       </w:pPr>
-      <w:bookmarkStart w:id="142" w:name="_Toc92189417"/>
+      <w:bookmarkStart w:id="144" w:name="_Toc92189417"/>
       <w:r>
         <w:rPr>
           <w:rFonts w:ascii="Calibri" w:eastAsia="MS Mincho" w:hAnsi="Calibri" w:cs="Times New Roman"/>
@@ -14179,7 +15887,7 @@
         </w:rPr>
         <w:t>Play</w:t>
       </w:r>
-      <w:bookmarkEnd w:id="142"/>
+      <w:bookmarkEnd w:id="144"/>
     </w:p>
     <w:p>
       <w:pPr>
@@ -14198,7 +15906,7 @@
           <w:lang w:val="en-GB"/>
         </w:rPr>
       </w:pPr>
-      <w:bookmarkStart w:id="143" w:name="_Toc92189418"/>
+      <w:bookmarkStart w:id="145" w:name="_Toc92189418"/>
       <w:r>
         <w:rPr>
           <w:rFonts w:ascii="Calibri" w:eastAsia="MS Mincho" w:hAnsi="Calibri" w:cs="Times New Roman"/>
@@ -14208,9 +15916,22 @@
           <w:szCs w:val="20"/>
           <w:lang w:val="en-GB"/>
         </w:rPr>
-        <w:t>Same as above but with fun and m_bored</w:t>
-      </w:r>
-      <w:bookmarkEnd w:id="143"/>
+        <w:t xml:space="preserve">Same as above but with fun and </w:t>
+      </w:r>
+      <w:proofErr w:type="spellStart"/>
+      <w:r>
+        <w:rPr>
+          <w:rFonts w:ascii="Calibri" w:eastAsia="MS Mincho" w:hAnsi="Calibri" w:cs="Times New Roman"/>
+          <w:b w:val="0"/>
+          <w:color w:val="auto"/>
+          <w:sz w:val="20"/>
+          <w:szCs w:val="20"/>
+          <w:lang w:val="en-GB"/>
+        </w:rPr>
+        <w:t>m_bored</w:t>
+      </w:r>
+      <w:bookmarkEnd w:id="145"/>
+      <w:proofErr w:type="spellEnd"/>
     </w:p>
     <w:p>
       <w:pPr>
@@ -14229,7 +15950,7 @@
           <w:lang w:val="en-GB"/>
         </w:rPr>
       </w:pPr>
-      <w:bookmarkStart w:id="144" w:name="_Toc92189419"/>
+      <w:bookmarkStart w:id="146" w:name="_Toc92189419"/>
       <w:r>
         <w:rPr>
           <w:rFonts w:ascii="Calibri" w:eastAsia="MS Mincho" w:hAnsi="Calibri" w:cs="Times New Roman"/>
@@ -14241,7 +15962,7 @@
         </w:rPr>
         <w:t>Talk</w:t>
       </w:r>
-      <w:bookmarkEnd w:id="144"/>
+      <w:bookmarkEnd w:id="146"/>
     </w:p>
     <w:p>
       <w:pPr>
@@ -14260,7 +15981,8 @@
           <w:lang w:val="en-GB"/>
         </w:rPr>
       </w:pPr>
-      <w:bookmarkStart w:id="145" w:name="_Toc92189420"/>
+      <w:bookmarkStart w:id="147" w:name="_Toc92189420"/>
+      <w:proofErr w:type="spellStart"/>
       <w:r>
         <w:rPr>
           <w:rFonts w:ascii="Calibri" w:eastAsia="MS Mincho" w:hAnsi="Calibri" w:cs="Times New Roman"/>
@@ -14270,9 +15992,21 @@
           <w:szCs w:val="20"/>
           <w:lang w:val="en-GB"/>
         </w:rPr>
-        <w:t>Cout “I am your pet and I feel “</w:t>
-      </w:r>
-      <w:bookmarkEnd w:id="145"/>
+        <w:t>Cout</w:t>
+      </w:r>
+      <w:proofErr w:type="spellEnd"/>
+      <w:r>
+        <w:rPr>
+          <w:rFonts w:ascii="Calibri" w:eastAsia="MS Mincho" w:hAnsi="Calibri" w:cs="Times New Roman"/>
+          <w:b w:val="0"/>
+          <w:color w:val="auto"/>
+          <w:sz w:val="20"/>
+          <w:szCs w:val="20"/>
+          <w:lang w:val="en-GB"/>
+        </w:rPr>
+        <w:t xml:space="preserve"> “I am your pet and I feel “</w:t>
+      </w:r>
+      <w:bookmarkEnd w:id="147"/>
     </w:p>
     <w:p>
       <w:pPr>
@@ -14291,7 +16025,7 @@
           <w:lang w:val="en-GB"/>
         </w:rPr>
       </w:pPr>
-      <w:bookmarkStart w:id="146" w:name="_Toc92189421"/>
+      <w:bookmarkStart w:id="148" w:name="_Toc92189421"/>
       <w:r>
         <w:rPr>
           <w:rFonts w:ascii="Calibri" w:eastAsia="MS Mincho" w:hAnsi="Calibri" w:cs="Times New Roman"/>
@@ -14302,9 +16036,33 @@
           <w:lang w:val="en-GB"/>
         </w:rPr>
         <w:lastRenderedPageBreak/>
-        <w:t>Create an int mood and set to equal the GetMood method call</w:t>
-      </w:r>
-      <w:bookmarkEnd w:id="146"/>
+        <w:t xml:space="preserve">Create an int mood and set to equal the </w:t>
+      </w:r>
+      <w:proofErr w:type="spellStart"/>
+      <w:r>
+        <w:rPr>
+          <w:rFonts w:ascii="Calibri" w:eastAsia="MS Mincho" w:hAnsi="Calibri" w:cs="Times New Roman"/>
+          <w:b w:val="0"/>
+          <w:color w:val="auto"/>
+          <w:sz w:val="20"/>
+          <w:szCs w:val="20"/>
+          <w:lang w:val="en-GB"/>
+        </w:rPr>
+        <w:t>GetMood</w:t>
+      </w:r>
+      <w:proofErr w:type="spellEnd"/>
+      <w:r>
+        <w:rPr>
+          <w:rFonts w:ascii="Calibri" w:eastAsia="MS Mincho" w:hAnsi="Calibri" w:cs="Times New Roman"/>
+          <w:b w:val="0"/>
+          <w:color w:val="auto"/>
+          <w:sz w:val="20"/>
+          <w:szCs w:val="20"/>
+          <w:lang w:val="en-GB"/>
+        </w:rPr>
+        <w:t xml:space="preserve"> method call</w:t>
+      </w:r>
+      <w:bookmarkEnd w:id="148"/>
     </w:p>
     <w:p>
       <w:pPr>
@@ -14323,7 +16081,7 @@
           <w:lang w:val="en-GB"/>
         </w:rPr>
       </w:pPr>
-      <w:bookmarkStart w:id="147" w:name="_Toc92189422"/>
+      <w:bookmarkStart w:id="149" w:name="_Toc92189422"/>
       <w:r>
         <w:rPr>
           <w:rFonts w:ascii="Calibri" w:eastAsia="MS Mincho" w:hAnsi="Calibri" w:cs="Times New Roman"/>
@@ -14335,7 +16093,7 @@
         </w:rPr>
         <w:t>Add an if, else if, else statement</w:t>
       </w:r>
-      <w:bookmarkEnd w:id="147"/>
+      <w:bookmarkEnd w:id="149"/>
     </w:p>
     <w:p>
       <w:pPr>
@@ -14354,7 +16112,7 @@
           <w:lang w:val="en-GB"/>
         </w:rPr>
       </w:pPr>
-      <w:bookmarkStart w:id="148" w:name="_Toc92189423"/>
+      <w:bookmarkStart w:id="150" w:name="_Toc92189423"/>
       <w:r>
         <w:rPr>
           <w:rFonts w:ascii="Calibri" w:eastAsia="MS Mincho" w:hAnsi="Calibri" w:cs="Times New Roman"/>
@@ -14364,9 +16122,33 @@
           <w:szCs w:val="20"/>
           <w:lang w:val="en-GB"/>
         </w:rPr>
-        <w:t>If mood above 15 cout “mad”</w:t>
-      </w:r>
-      <w:bookmarkEnd w:id="148"/>
+        <w:t xml:space="preserve">If mood above 15 </w:t>
+      </w:r>
+      <w:proofErr w:type="spellStart"/>
+      <w:r>
+        <w:rPr>
+          <w:rFonts w:ascii="Calibri" w:eastAsia="MS Mincho" w:hAnsi="Calibri" w:cs="Times New Roman"/>
+          <w:b w:val="0"/>
+          <w:color w:val="auto"/>
+          <w:sz w:val="20"/>
+          <w:szCs w:val="20"/>
+          <w:lang w:val="en-GB"/>
+        </w:rPr>
+        <w:t>cout</w:t>
+      </w:r>
+      <w:proofErr w:type="spellEnd"/>
+      <w:r>
+        <w:rPr>
+          <w:rFonts w:ascii="Calibri" w:eastAsia="MS Mincho" w:hAnsi="Calibri" w:cs="Times New Roman"/>
+          <w:b w:val="0"/>
+          <w:color w:val="auto"/>
+          <w:sz w:val="20"/>
+          <w:szCs w:val="20"/>
+          <w:lang w:val="en-GB"/>
+        </w:rPr>
+        <w:t xml:space="preserve"> “mad”</w:t>
+      </w:r>
+      <w:bookmarkEnd w:id="150"/>
     </w:p>
     <w:p>
       <w:pPr>
@@ -14385,7 +16167,7 @@
           <w:lang w:val="en-GB"/>
         </w:rPr>
       </w:pPr>
-      <w:bookmarkStart w:id="149" w:name="_Toc92189424"/>
+      <w:bookmarkStart w:id="151" w:name="_Toc92189424"/>
       <w:r>
         <w:rPr>
           <w:rFonts w:ascii="Calibri" w:eastAsia="MS Mincho" w:hAnsi="Calibri" w:cs="Times New Roman"/>
@@ -14397,7 +16179,7 @@
         </w:rPr>
         <w:t>If above 10 – “frustrated”</w:t>
       </w:r>
-      <w:bookmarkEnd w:id="149"/>
+      <w:bookmarkEnd w:id="151"/>
     </w:p>
     <w:p>
       <w:pPr>
@@ -14416,7 +16198,7 @@
           <w:lang w:val="en-GB"/>
         </w:rPr>
       </w:pPr>
-      <w:bookmarkStart w:id="150" w:name="_Toc92189425"/>
+      <w:bookmarkStart w:id="152" w:name="_Toc92189425"/>
       <w:r>
         <w:rPr>
           <w:rFonts w:ascii="Calibri" w:eastAsia="MS Mincho" w:hAnsi="Calibri" w:cs="Times New Roman"/>
@@ -14428,7 +16210,7 @@
         </w:rPr>
         <w:t>If above 5 – “okay”</w:t>
       </w:r>
-      <w:bookmarkEnd w:id="150"/>
+      <w:bookmarkEnd w:id="152"/>
     </w:p>
     <w:p>
       <w:pPr>
@@ -14447,7 +16229,7 @@
           <w:lang w:val="en-GB"/>
         </w:rPr>
       </w:pPr>
-      <w:bookmarkStart w:id="151" w:name="_Toc92189426"/>
+      <w:bookmarkStart w:id="153" w:name="_Toc92189426"/>
       <w:r>
         <w:rPr>
           <w:rFonts w:ascii="Calibri" w:eastAsia="MS Mincho" w:hAnsi="Calibri" w:cs="Times New Roman"/>
@@ -14459,7 +16241,7 @@
         </w:rPr>
         <w:t>Else “happy”</w:t>
       </w:r>
-      <w:bookmarkEnd w:id="151"/>
+      <w:bookmarkEnd w:id="153"/>
     </w:p>
     <w:p>
       <w:pPr>
@@ -14478,7 +16260,7 @@
           <w:lang w:val="en-GB"/>
         </w:rPr>
       </w:pPr>
-      <w:bookmarkStart w:id="152" w:name="_Toc92189427"/>
+      <w:bookmarkStart w:id="154" w:name="_Toc92189427"/>
       <w:r>
         <w:rPr>
           <w:rFonts w:ascii="Calibri" w:eastAsia="MS Mincho" w:hAnsi="Calibri" w:cs="Times New Roman"/>
@@ -14488,9 +16270,22 @@
           <w:szCs w:val="20"/>
           <w:lang w:val="en-GB"/>
         </w:rPr>
-        <w:t>Call PassingTime</w:t>
-      </w:r>
-      <w:bookmarkEnd w:id="152"/>
+        <w:t xml:space="preserve">Call </w:t>
+      </w:r>
+      <w:proofErr w:type="spellStart"/>
+      <w:r>
+        <w:rPr>
+          <w:rFonts w:ascii="Calibri" w:eastAsia="MS Mincho" w:hAnsi="Calibri" w:cs="Times New Roman"/>
+          <w:b w:val="0"/>
+          <w:color w:val="auto"/>
+          <w:sz w:val="20"/>
+          <w:szCs w:val="20"/>
+          <w:lang w:val="en-GB"/>
+        </w:rPr>
+        <w:t>PassingTime</w:t>
+      </w:r>
+      <w:bookmarkEnd w:id="154"/>
+      <w:proofErr w:type="spellEnd"/>
     </w:p>
     <w:p>
       <w:pPr>
@@ -14509,7 +16304,8 @@
           <w:lang w:val="en-GB"/>
         </w:rPr>
       </w:pPr>
-      <w:bookmarkStart w:id="153" w:name="_Toc92189428"/>
+      <w:bookmarkStart w:id="155" w:name="_Toc92189428"/>
+      <w:proofErr w:type="spellStart"/>
       <w:r>
         <w:rPr>
           <w:rFonts w:ascii="Calibri" w:eastAsia="MS Mincho" w:hAnsi="Calibri" w:cs="Times New Roman"/>
@@ -14521,7 +16317,8 @@
         </w:rPr>
         <w:t>PassingTime</w:t>
       </w:r>
-      <w:bookmarkEnd w:id="153"/>
+      <w:bookmarkEnd w:id="155"/>
+      <w:proofErr w:type="spellEnd"/>
     </w:p>
     <w:p>
       <w:pPr>
@@ -14540,7 +16337,8 @@
           <w:lang w:val="en-GB"/>
         </w:rPr>
       </w:pPr>
-      <w:bookmarkStart w:id="154" w:name="_Toc92189429"/>
+      <w:bookmarkStart w:id="156" w:name="_Toc92189429"/>
+      <w:proofErr w:type="spellStart"/>
       <w:r>
         <w:rPr>
           <w:rFonts w:ascii="Calibri" w:eastAsia="MS Mincho" w:hAnsi="Calibri" w:cs="Times New Roman"/>
@@ -14550,9 +16348,45 @@
           <w:szCs w:val="20"/>
           <w:lang w:val="en-GB"/>
         </w:rPr>
-        <w:t>M_hunger += time and the same for m_bored.</w:t>
-      </w:r>
-      <w:bookmarkEnd w:id="154"/>
+        <w:t>M_hunger</w:t>
+      </w:r>
+      <w:proofErr w:type="spellEnd"/>
+      <w:r>
+        <w:rPr>
+          <w:rFonts w:ascii="Calibri" w:eastAsia="MS Mincho" w:hAnsi="Calibri" w:cs="Times New Roman"/>
+          <w:b w:val="0"/>
+          <w:color w:val="auto"/>
+          <w:sz w:val="20"/>
+          <w:szCs w:val="20"/>
+          <w:lang w:val="en-GB"/>
+        </w:rPr>
+        <w:t xml:space="preserve"> += time and the same for </w:t>
+      </w:r>
+      <w:proofErr w:type="spellStart"/>
+      <w:r>
+        <w:rPr>
+          <w:rFonts w:ascii="Calibri" w:eastAsia="MS Mincho" w:hAnsi="Calibri" w:cs="Times New Roman"/>
+          <w:b w:val="0"/>
+          <w:color w:val="auto"/>
+          <w:sz w:val="20"/>
+          <w:szCs w:val="20"/>
+          <w:lang w:val="en-GB"/>
+        </w:rPr>
+        <w:t>m_bored</w:t>
+      </w:r>
+      <w:proofErr w:type="spellEnd"/>
+      <w:r>
+        <w:rPr>
+          <w:rFonts w:ascii="Calibri" w:eastAsia="MS Mincho" w:hAnsi="Calibri" w:cs="Times New Roman"/>
+          <w:b w:val="0"/>
+          <w:color w:val="auto"/>
+          <w:sz w:val="20"/>
+          <w:szCs w:val="20"/>
+          <w:lang w:val="en-GB"/>
+        </w:rPr>
+        <w:t>.</w:t>
+      </w:r>
+      <w:bookmarkEnd w:id="156"/>
     </w:p>
     <w:p>
       <w:pPr>
@@ -14567,7 +16401,7 @@
           <w:lang w:val="en-GB"/>
         </w:rPr>
       </w:pPr>
-      <w:bookmarkStart w:id="155" w:name="_Toc92189430"/>
+      <w:bookmarkStart w:id="157" w:name="_Toc92189430"/>
       <w:r>
         <w:rPr>
           <w:rFonts w:ascii="Calibri" w:eastAsia="MS Mincho" w:hAnsi="Calibri" w:cs="Times New Roman"/>
@@ -14577,9 +16411,33 @@
           <w:szCs w:val="20"/>
           <w:lang w:val="en-GB"/>
         </w:rPr>
-        <w:t>The child override Talk method must state which animal it is but otherwise be pretty much the same as the Pet::Talk method. Feel free to change the mood values as you like depending on the animal.</w:t>
-      </w:r>
-      <w:bookmarkEnd w:id="155"/>
+        <w:t xml:space="preserve">The child override Talk method must state which animal it is but otherwise be pretty much the same as the </w:t>
+      </w:r>
+      <w:proofErr w:type="gramStart"/>
+      <w:r>
+        <w:rPr>
+          <w:rFonts w:ascii="Calibri" w:eastAsia="MS Mincho" w:hAnsi="Calibri" w:cs="Times New Roman"/>
+          <w:b w:val="0"/>
+          <w:color w:val="auto"/>
+          <w:sz w:val="20"/>
+          <w:szCs w:val="20"/>
+          <w:lang w:val="en-GB"/>
+        </w:rPr>
+        <w:t>Pet::</w:t>
+      </w:r>
+      <w:proofErr w:type="gramEnd"/>
+      <w:r>
+        <w:rPr>
+          <w:rFonts w:ascii="Calibri" w:eastAsia="MS Mincho" w:hAnsi="Calibri" w:cs="Times New Roman"/>
+          <w:b w:val="0"/>
+          <w:color w:val="auto"/>
+          <w:sz w:val="20"/>
+          <w:szCs w:val="20"/>
+          <w:lang w:val="en-GB"/>
+        </w:rPr>
+        <w:t>Talk method. Feel free to change the mood values as you like depending on the animal.</w:t>
+      </w:r>
+      <w:bookmarkEnd w:id="157"/>
     </w:p>
     <w:p>
       <w:pPr>
@@ -14594,7 +16452,7 @@
           <w:lang w:val="en-GB"/>
         </w:rPr>
       </w:pPr>
-      <w:bookmarkStart w:id="156" w:name="_Toc92189431"/>
+      <w:bookmarkStart w:id="158" w:name="_Toc92189431"/>
       <w:r>
         <w:rPr>
           <w:rFonts w:ascii="Calibri" w:eastAsia="MS Mincho" w:hAnsi="Calibri" w:cs="Times New Roman"/>
@@ -14604,9 +16462,33 @@
           <w:szCs w:val="20"/>
           <w:lang w:val="en-GB"/>
         </w:rPr>
-        <w:t>In the main, create a pointer to Pet as you did with mammal, and ask the user which pet they want. Depending on the choice set the pointer to equal a new animal similar to the mammal program and call Talk(). Once this has been done create a loop with a switch statement. Give the user the following options:</w:t>
-      </w:r>
-      <w:bookmarkEnd w:id="156"/>
+        <w:t xml:space="preserve">In the main, create a pointer to Pet as you did with mammal, and ask the user which pet they want. Depending on the choice set the pointer to equal a new animal similar to the mammal program and call </w:t>
+      </w:r>
+      <w:proofErr w:type="gramStart"/>
+      <w:r>
+        <w:rPr>
+          <w:rFonts w:ascii="Calibri" w:eastAsia="MS Mincho" w:hAnsi="Calibri" w:cs="Times New Roman"/>
+          <w:b w:val="0"/>
+          <w:color w:val="auto"/>
+          <w:sz w:val="20"/>
+          <w:szCs w:val="20"/>
+          <w:lang w:val="en-GB"/>
+        </w:rPr>
+        <w:t>Talk(</w:t>
+      </w:r>
+      <w:proofErr w:type="gramEnd"/>
+      <w:r>
+        <w:rPr>
+          <w:rFonts w:ascii="Calibri" w:eastAsia="MS Mincho" w:hAnsi="Calibri" w:cs="Times New Roman"/>
+          <w:b w:val="0"/>
+          <w:color w:val="auto"/>
+          <w:sz w:val="20"/>
+          <w:szCs w:val="20"/>
+          <w:lang w:val="en-GB"/>
+        </w:rPr>
+        <w:t>). Once this has been done create a loop with a switch statement. Give the user the following options:</w:t>
+      </w:r>
+      <w:bookmarkEnd w:id="158"/>
     </w:p>
     <w:p>
       <w:pPr>
@@ -14625,7 +16507,7 @@
           <w:lang w:val="en-GB"/>
         </w:rPr>
       </w:pPr>
-      <w:bookmarkStart w:id="157" w:name="_Toc92189432"/>
+      <w:bookmarkStart w:id="159" w:name="_Toc92189432"/>
       <w:r>
         <w:rPr>
           <w:rFonts w:ascii="Calibri" w:eastAsia="MS Mincho" w:hAnsi="Calibri" w:cs="Times New Roman"/>
@@ -14637,7 +16519,7 @@
         </w:rPr>
         <w:t>0 – Quit</w:t>
       </w:r>
-      <w:bookmarkEnd w:id="157"/>
+      <w:bookmarkEnd w:id="159"/>
     </w:p>
     <w:p>
       <w:pPr>
@@ -14656,7 +16538,7 @@
           <w:lang w:val="en-GB"/>
         </w:rPr>
       </w:pPr>
-      <w:bookmarkStart w:id="158" w:name="_Toc92189433"/>
+      <w:bookmarkStart w:id="160" w:name="_Toc92189433"/>
       <w:r>
         <w:rPr>
           <w:rFonts w:ascii="Calibri" w:eastAsia="MS Mincho" w:hAnsi="Calibri" w:cs="Times New Roman"/>
@@ -14668,7 +16550,7 @@
         </w:rPr>
         <w:t>1 – Listen to your pet</w:t>
       </w:r>
-      <w:bookmarkEnd w:id="158"/>
+      <w:bookmarkEnd w:id="160"/>
     </w:p>
     <w:p>
       <w:pPr>
@@ -14687,7 +16569,7 @@
           <w:lang w:val="en-GB"/>
         </w:rPr>
       </w:pPr>
-      <w:bookmarkStart w:id="159" w:name="_Toc92189434"/>
+      <w:bookmarkStart w:id="161" w:name="_Toc92189434"/>
       <w:r>
         <w:rPr>
           <w:rFonts w:ascii="Calibri" w:eastAsia="MS Mincho" w:hAnsi="Calibri" w:cs="Times New Roman"/>
@@ -14699,7 +16581,7 @@
         </w:rPr>
         <w:t>2 – Feed your pet</w:t>
       </w:r>
-      <w:bookmarkEnd w:id="159"/>
+      <w:bookmarkEnd w:id="161"/>
     </w:p>
     <w:p>
       <w:pPr>
@@ -14718,7 +16600,7 @@
           <w:lang w:val="en-GB"/>
         </w:rPr>
       </w:pPr>
-      <w:bookmarkStart w:id="160" w:name="_Toc92189435"/>
+      <w:bookmarkStart w:id="162" w:name="_Toc92189435"/>
       <w:r>
         <w:rPr>
           <w:rFonts w:ascii="Calibri" w:eastAsia="MS Mincho" w:hAnsi="Calibri" w:cs="Times New Roman"/>
@@ -14730,7 +16612,7 @@
         </w:rPr>
         <w:t>3- Play with the pet</w:t>
       </w:r>
-      <w:bookmarkEnd w:id="160"/>
+      <w:bookmarkEnd w:id="162"/>
     </w:p>
     <w:p>
       <w:pPr>
@@ -14749,7 +16631,7 @@
           <w:lang w:val="en-GB"/>
         </w:rPr>
       </w:pPr>
-      <w:bookmarkStart w:id="161" w:name="_Toc92189436"/>
+      <w:bookmarkStart w:id="163" w:name="_Toc92189436"/>
       <w:r>
         <w:rPr>
           <w:rFonts w:ascii="Calibri" w:eastAsia="MS Mincho" w:hAnsi="Calibri" w:cs="Times New Roman"/>
@@ -14761,7 +16643,7 @@
         </w:rPr>
         <w:t>These cases should call the appropriate method</w:t>
       </w:r>
-      <w:bookmarkEnd w:id="161"/>
+      <w:bookmarkEnd w:id="163"/>
     </w:p>
     <w:p>
       <w:pPr>
@@ -14776,7 +16658,7 @@
           <w:lang w:val="en-GB"/>
         </w:rPr>
       </w:pPr>
-      <w:bookmarkStart w:id="162" w:name="_Toc92189437"/>
+      <w:bookmarkStart w:id="164" w:name="_Toc92189437"/>
       <w:r>
         <w:rPr>
           <w:rFonts w:ascii="Calibri" w:eastAsia="MS Mincho" w:hAnsi="Calibri" w:cs="Times New Roman"/>
@@ -14788,29 +16670,29 @@
         </w:rPr>
         <w:t>Run the program and ensure it works correctly. Screenshot should show the pets mood changing and show when they Talk it states the correct animal too.</w:t>
       </w:r>
-      <w:bookmarkEnd w:id="162"/>
+      <w:bookmarkEnd w:id="164"/>
     </w:p>
     <w:p>
       <w:pPr>
         <w:pStyle w:val="Heading3"/>
         <w:spacing w:line="360" w:lineRule="auto"/>
       </w:pPr>
-      <w:bookmarkStart w:id="163" w:name="_Toc92189438"/>
+      <w:bookmarkStart w:id="165" w:name="_Toc92189438"/>
       <w:r>
         <w:t>Program Code:</w:t>
       </w:r>
-      <w:bookmarkEnd w:id="163"/>
+      <w:bookmarkEnd w:id="165"/>
     </w:p>
     <w:p>
       <w:pPr>
         <w:pStyle w:val="Heading3"/>
         <w:spacing w:line="360" w:lineRule="auto"/>
       </w:pPr>
-      <w:bookmarkStart w:id="164" w:name="_Toc92189439"/>
+      <w:bookmarkStart w:id="166" w:name="_Toc92189439"/>
       <w:r>
         <w:t>Program Screenshot:</w:t>
       </w:r>
-      <w:bookmarkEnd w:id="164"/>
+      <w:bookmarkEnd w:id="166"/>
     </w:p>
     <w:p/>
     <w:p/>
@@ -14835,19 +16717,19 @@
         <w:pStyle w:val="Heading1"/>
         <w:spacing w:line="360" w:lineRule="auto"/>
       </w:pPr>
-      <w:bookmarkStart w:id="165" w:name="_Toc92189440"/>
+      <w:bookmarkStart w:id="167" w:name="_Toc92189440"/>
       <w:r>
         <w:lastRenderedPageBreak/>
         <w:t>Section 11: GitHub</w:t>
       </w:r>
-      <w:bookmarkEnd w:id="165"/>
+      <w:bookmarkEnd w:id="167"/>
     </w:p>
     <w:p>
       <w:pPr>
         <w:pStyle w:val="Heading2"/>
         <w:spacing w:line="360" w:lineRule="auto"/>
       </w:pPr>
-      <w:bookmarkStart w:id="166" w:name="_Toc92189441"/>
+      <w:bookmarkStart w:id="168" w:name="_Toc92189441"/>
       <w:r>
         <w:t xml:space="preserve">Question </w:t>
       </w:r>
@@ -14863,7 +16745,7 @@
       <w:r>
         <w:t>GitHub Evidence</w:t>
       </w:r>
-      <w:bookmarkEnd w:id="166"/>
+      <w:bookmarkEnd w:id="168"/>
     </w:p>
     <w:p>
       <w:pPr>
@@ -15055,8 +16937,8 @@
     <w:p/>
     <w:p/>
     <w:sectPr>
-      <w:headerReference w:type="default" r:id="rId49"/>
-      <w:footerReference w:type="default" r:id="rId50"/>
+      <w:headerReference w:type="default" r:id="rId55"/>
+      <w:footerReference w:type="default" r:id="rId56"/>
       <w:pgSz w:w="12240" w:h="15840"/>
       <w:pgMar w:top="720" w:right="1152" w:bottom="720" w:left="1152" w:header="0" w:footer="288" w:gutter="0"/>
       <w:pgNumType w:start="1"/>
@@ -18057,6 +19939,7 @@
     <w:rsid w:val="00404826"/>
     <w:rsid w:val="0066487E"/>
     <w:rsid w:val="00925A52"/>
+    <w:rsid w:val="00B72EAB"/>
     <w:rsid w:val="00DB10FB"/>
     <w:rsid w:val="00E900C2"/>
     <w:rsid w:val="00EB206A"/>
@@ -19077,7 +20960,14 @@
 </file>
 
 <file path=customXml/item3.xml><?xml version="1.0" encoding="utf-8"?>
-<b:Sources xmlns:b="http://schemas.openxmlformats.org/officeDocument/2006/bibliography" xmlns="http://schemas.openxmlformats.org/officeDocument/2006/bibliography" SelectedStyle="\APASixthEditionOfficeOnline.xsl" StyleName="APA" Version="6"/>
+<p:properties xmlns:p="http://schemas.microsoft.com/office/2006/metadata/properties" xmlns:xsi="http://www.w3.org/2001/XMLSchema-instance" xmlns:pc="http://schemas.microsoft.com/office/infopath/2007/PartnerControls">
+  <documentManagement>
+    <lcf76f155ced4ddcb4097134ff3c332f xmlns="48a12daf-7843-4cc8-8533-459945ace6ce">
+      <Terms xmlns="http://schemas.microsoft.com/office/infopath/2007/PartnerControls"/>
+    </lcf76f155ced4ddcb4097134ff3c332f>
+    <TaxCatchAll xmlns="6a3747f7-2a82-4cdb-b0b8-f75252427fe9" xsi:nil="true"/>
+  </documentManagement>
+</p:properties>
 </file>
 
 <file path=customXml/item4.xml><?xml version="1.0" encoding="utf-8"?>
@@ -19090,14 +20980,7 @@
 </file>
 
 <file path=customXml/item5.xml><?xml version="1.0" encoding="utf-8"?>
-<p:properties xmlns:p="http://schemas.microsoft.com/office/2006/metadata/properties" xmlns:xsi="http://www.w3.org/2001/XMLSchema-instance" xmlns:pc="http://schemas.microsoft.com/office/infopath/2007/PartnerControls">
-  <documentManagement>
-    <lcf76f155ced4ddcb4097134ff3c332f xmlns="48a12daf-7843-4cc8-8533-459945ace6ce">
-      <Terms xmlns="http://schemas.microsoft.com/office/infopath/2007/PartnerControls"/>
-    </lcf76f155ced4ddcb4097134ff3c332f>
-    <TaxCatchAll xmlns="6a3747f7-2a82-4cdb-b0b8-f75252427fe9" xsi:nil="true"/>
-  </documentManagement>
-</p:properties>
+<b:Sources xmlns:b="http://schemas.openxmlformats.org/officeDocument/2006/bibliography" xmlns="http://schemas.openxmlformats.org/officeDocument/2006/bibliography" SelectedStyle="\APASixthEditionOfficeOnline.xsl" StyleName="APA" Version="6"/>
 </file>
 
 <file path=customXml/itemProps1.xml><?xml version="1.0" encoding="utf-8"?>
@@ -19128,9 +21011,12 @@
 </file>
 
 <file path=customXml/itemProps3.xml><?xml version="1.0" encoding="utf-8"?>
-<ds:datastoreItem xmlns:ds="http://schemas.openxmlformats.org/officeDocument/2006/customXml" ds:itemID="{E4B2AD69-F43D-429C-9C84-F0DD0981D5B6}">
+<ds:datastoreItem xmlns:ds="http://schemas.openxmlformats.org/officeDocument/2006/customXml" ds:itemID="{0F0DF6D1-70D8-4B75-8593-EBA81F22382C}">
   <ds:schemaRefs>
-    <ds:schemaRef ds:uri="http://schemas.openxmlformats.org/officeDocument/2006/bibliography"/>
+    <ds:schemaRef ds:uri="http://schemas.microsoft.com/office/2006/metadata/properties"/>
+    <ds:schemaRef ds:uri="http://schemas.microsoft.com/office/infopath/2007/PartnerControls"/>
+    <ds:schemaRef ds:uri="48a12daf-7843-4cc8-8533-459945ace6ce"/>
+    <ds:schemaRef ds:uri="6a3747f7-2a82-4cdb-b0b8-f75252427fe9"/>
   </ds:schemaRefs>
 </ds:datastoreItem>
 </file>
@@ -19144,12 +21030,9 @@
 </file>
 
 <file path=customXml/itemProps5.xml><?xml version="1.0" encoding="utf-8"?>
-<ds:datastoreItem xmlns:ds="http://schemas.openxmlformats.org/officeDocument/2006/customXml" ds:itemID="{0F0DF6D1-70D8-4B75-8593-EBA81F22382C}">
+<ds:datastoreItem xmlns:ds="http://schemas.openxmlformats.org/officeDocument/2006/customXml" ds:itemID="{E4B2AD69-F43D-429C-9C84-F0DD0981D5B6}">
   <ds:schemaRefs>
-    <ds:schemaRef ds:uri="http://schemas.microsoft.com/office/2006/metadata/properties"/>
-    <ds:schemaRef ds:uri="http://schemas.microsoft.com/office/infopath/2007/PartnerControls"/>
-    <ds:schemaRef ds:uri="48a12daf-7843-4cc8-8533-459945ace6ce"/>
-    <ds:schemaRef ds:uri="6a3747f7-2a82-4cdb-b0b8-f75252427fe9"/>
+    <ds:schemaRef ds:uri="http://schemas.openxmlformats.org/officeDocument/2006/bibliography"/>
   </ds:schemaRefs>
 </ds:datastoreItem>
 </file>
--- a/Submission/Assignment Template 2022.docx
+++ b/Submission/Assignment Template 2022.docx
@@ -308,7 +308,7 @@
                     </wp:inline>
                   </w:drawing>
                 </mc:Choice>
-                <mc:Fallback xmlns="" xmlns:a="http://schemas.openxmlformats.org/drawingml/2006/main" xmlns:pic="http://schemas.openxmlformats.org/drawingml/2006/picture" xmlns:a14="http://schemas.microsoft.com/office/drawing/2010/main" xmlns:a16="http://schemas.microsoft.com/office/drawing/2014/main">
+                <mc:Fallback xmlns:a16="http://schemas.microsoft.com/office/drawing/2014/main" xmlns:a14="http://schemas.microsoft.com/office/drawing/2010/main" xmlns:pic="http://schemas.openxmlformats.org/drawingml/2006/picture" xmlns:a="http://schemas.openxmlformats.org/drawingml/2006/main" xmlns="">
                   <w:pict>
                     <v:line id="Straight Connector 5" style="visibility:visible;mso-wrap-style:square;mso-left-percent:-10001;mso-top-percent:-10001;mso-position-horizontal:absolute;mso-position-horizontal-relative:char;mso-position-vertical:absolute;mso-position-vertical-relative:line;mso-left-percent:-10001;mso-top-percent:-10001" alt="text divider" o:spid="_x0000_s1026" strokecolor="#082a75 [3215]" strokeweight="3pt" from="0,0" to="109.5pt,0" w14:anchorId="7D3E32E1" o:gfxdata="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">
                       <w10:anchorlock/>
@@ -342,7 +342,6 @@
               </w:placeholder>
               <w15:appearance w15:val="hidden"/>
             </w:sdtPr>
-            <w:sdtEndPr/>
             <w:sdtContent>
               <w:p>
                 <w:r>
@@ -442,7 +441,7 @@
                     </wp:inline>
                   </w:drawing>
                 </mc:Choice>
-                <mc:Fallback xmlns="" xmlns:a="http://schemas.openxmlformats.org/drawingml/2006/main" xmlns:pic="http://schemas.openxmlformats.org/drawingml/2006/picture" xmlns:a14="http://schemas.microsoft.com/office/drawing/2010/main" xmlns:a16="http://schemas.microsoft.com/office/drawing/2014/main">
+                <mc:Fallback xmlns:a16="http://schemas.microsoft.com/office/drawing/2014/main" xmlns:a14="http://schemas.microsoft.com/office/drawing/2010/main" xmlns:pic="http://schemas.openxmlformats.org/drawingml/2006/picture" xmlns:a="http://schemas.openxmlformats.org/drawingml/2006/main" xmlns="">
                   <w:pict>
                     <v:line id="Straight Connector 6" style="visibility:visible;mso-wrap-style:square;mso-left-percent:-10001;mso-top-percent:-10001;mso-position-horizontal:absolute;mso-position-horizontal-relative:char;mso-position-vertical:absolute;mso-position-vertical-relative:line;mso-left-percent:-10001;mso-top-percent:-10001" alt="text divider" o:spid="_x0000_s1026" strokecolor="#082a75 [3215]" strokeweight="3pt" from="0,0" to="117.65pt,0" w14:anchorId="56F43EE1" o:gfxdata="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">
                       <w10:anchorlock/>
@@ -479,7 +478,6 @@
                 </w:placeholder>
                 <w15:appearance w15:val="hidden"/>
               </w:sdtPr>
-              <w:sdtEndPr/>
               <w:sdtContent>
                 <w:r>
                   <w:t>Student Name</w:t>
@@ -512,7 +510,6 @@
                 <w15:appearance w15:val="hidden"/>
                 <w:text w:multiLine="1"/>
               </w:sdtPr>
-              <w:sdtEndPr/>
               <w:sdtContent>
                 <w:r>
                   <w:t>Your Number</w:t>
@@ -683,7 +680,7 @@
               </wp:anchor>
             </w:drawing>
           </mc:Choice>
-          <mc:Fallback xmlns="" xmlns:a="http://schemas.openxmlformats.org/drawingml/2006/main" xmlns:pic="http://schemas.openxmlformats.org/drawingml/2006/picture" xmlns:a14="http://schemas.microsoft.com/office/drawing/2010/main" xmlns:a16="http://schemas.microsoft.com/office/drawing/2014/main">
+          <mc:Fallback xmlns:a16="http://schemas.microsoft.com/office/drawing/2014/main" xmlns:a14="http://schemas.microsoft.com/office/drawing/2010/main" xmlns:pic="http://schemas.openxmlformats.org/drawingml/2006/picture" xmlns:a="http://schemas.openxmlformats.org/drawingml/2006/main" xmlns="">
             <w:pict>
               <v:rect id="Rectangle 2" style="position:absolute;margin-left:-58.8pt;margin-top:525.2pt;width:611.1pt;height:265.7pt;z-index:-251657216;visibility:visible;mso-wrap-style:square;mso-wrap-distance-left:9pt;mso-wrap-distance-top:0;mso-wrap-distance-right:9pt;mso-wrap-distance-bottom:0;mso-position-horizontal:absolute;mso-position-horizontal-relative:text;mso-position-vertical:absolute;mso-position-vertical-relative:page;v-text-anchor:middle" alt="colored rectangle" o:spid="_x0000_s1026" fillcolor="#c00000" stroked="f" strokeweight="2pt" w14:anchorId="7E460938" o:gfxdata="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">
                 <w10:wrap anchory="page"/>
@@ -762,7 +759,7 @@
               </wp:anchor>
             </w:drawing>
           </mc:Choice>
-          <mc:Fallback xmlns="" xmlns:a="http://schemas.openxmlformats.org/drawingml/2006/main" xmlns:pic="http://schemas.openxmlformats.org/drawingml/2006/picture" xmlns:a14="http://schemas.microsoft.com/office/drawing/2010/main" xmlns:a16="http://schemas.microsoft.com/office/drawing/2014/main">
+          <mc:Fallback xmlns:a16="http://schemas.microsoft.com/office/drawing/2014/main" xmlns:a14="http://schemas.microsoft.com/office/drawing/2010/main" xmlns:pic="http://schemas.openxmlformats.org/drawingml/2006/picture" xmlns:a="http://schemas.openxmlformats.org/drawingml/2006/main" xmlns="">
             <w:pict>
               <v:rect id="Rectangle 3" style="position:absolute;margin-left:-16.15pt;margin-top:70.9pt;width:310.15pt;height:651pt;z-index:-251656192;visibility:visible;mso-wrap-style:square;mso-width-percent:0;mso-wrap-distance-left:9pt;mso-wrap-distance-top:0;mso-wrap-distance-right:9pt;mso-wrap-distance-bottom:0;mso-position-horizontal:absolute;mso-position-horizontal-relative:text;mso-position-vertical:absolute;mso-position-vertical-relative:page;mso-width-percent:0;mso-width-relative:margin;v-text-anchor:middle" alt="white rectangle for text on cover" o:spid="_x0000_s1026" fillcolor="white [3212]" stroked="f" strokeweight="2pt" w14:anchorId="113983A8" o:gfxdata="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">
                 <w10:wrap anchory="page"/>
@@ -6746,7 +6743,7 @@
           <v:shape id="_x0000_i1025" type="#_x0000_t75" style="width:451.2pt;height:339.6pt" o:ole="">
             <v:imagedata r:id="rId14" o:title=""/>
           </v:shape>
-          <o:OLEObject Type="Embed" ProgID="Word.OpenDocumentText.12" ShapeID="_x0000_i1025" DrawAspect="Content" ObjectID="_1731362596" r:id="rId15"/>
+          <o:OLEObject Type="Embed" ProgID="Word.OpenDocumentText.12" ShapeID="_x0000_i1025" DrawAspect="Content" ObjectID="_1732214247" r:id="rId15"/>
         </w:object>
       </w:r>
     </w:p>
@@ -7291,7 +7288,7 @@
           <v:shape id="_x0000_i1026" type="#_x0000_t75" style="width:451.2pt;height:229.2pt" o:ole="">
             <v:imagedata r:id="rId17" o:title=""/>
           </v:shape>
-          <o:OLEObject Type="Embed" ProgID="Word.OpenDocumentText.12" ShapeID="_x0000_i1026" DrawAspect="Content" ObjectID="_1731362597" r:id="rId18"/>
+          <o:OLEObject Type="Embed" ProgID="Word.OpenDocumentText.12" ShapeID="_x0000_i1026" DrawAspect="Content" ObjectID="_1732214248" r:id="rId18"/>
         </w:object>
       </w:r>
     </w:p>
@@ -7768,7 +7765,7 @@
           <v:shape id="_x0000_i1027" type="#_x0000_t75" style="width:451.2pt;height:218.4pt" o:ole="">
             <v:imagedata r:id="rId20" o:title=""/>
           </v:shape>
-          <o:OLEObject Type="Embed" ProgID="Word.OpenDocumentText.12" ShapeID="_x0000_i1027" DrawAspect="Content" ObjectID="_1731362598" r:id="rId21"/>
+          <o:OLEObject Type="Embed" ProgID="Word.OpenDocumentText.12" ShapeID="_x0000_i1027" DrawAspect="Content" ObjectID="_1732214249" r:id="rId21"/>
         </w:object>
       </w:r>
     </w:p>
@@ -8119,7 +8116,7 @@
           <v:shape id="_x0000_i1028" type="#_x0000_t75" style="width:451.2pt;height:483.6pt" o:ole="">
             <v:imagedata r:id="rId23" o:title=""/>
           </v:shape>
-          <o:OLEObject Type="Embed" ProgID="Word.OpenDocumentText.12" ShapeID="_x0000_i1028" DrawAspect="Content" ObjectID="_1731362599" r:id="rId24"/>
+          <o:OLEObject Type="Embed" ProgID="Word.OpenDocumentText.12" ShapeID="_x0000_i1028" DrawAspect="Content" ObjectID="_1732214250" r:id="rId24"/>
         </w:object>
       </w:r>
     </w:p>
@@ -8621,7 +8618,7 @@
           <v:shape id="_x0000_i1029" type="#_x0000_t75" style="width:451.2pt;height:516.6pt" o:ole="">
             <v:imagedata r:id="rId27" o:title=""/>
           </v:shape>
-          <o:OLEObject Type="Embed" ProgID="Word.OpenDocumentText.12" ShapeID="_x0000_i1029" DrawAspect="Content" ObjectID="_1731362600" r:id="rId28"/>
+          <o:OLEObject Type="Embed" ProgID="Word.OpenDocumentText.12" ShapeID="_x0000_i1029" DrawAspect="Content" ObjectID="_1732214251" r:id="rId28"/>
         </w:object>
       </w:r>
     </w:p>
@@ -9359,7 +9356,7 @@
           <v:shape id="_x0000_i1030" type="#_x0000_t75" style="width:451.2pt;height:328.8pt" o:ole="">
             <v:imagedata r:id="rId30" o:title=""/>
           </v:shape>
-          <o:OLEObject Type="Embed" ProgID="Word.OpenDocumentText.12" ShapeID="_x0000_i1030" DrawAspect="Content" ObjectID="_1731362601" r:id="rId31"/>
+          <o:OLEObject Type="Embed" ProgID="Word.OpenDocumentText.12" ShapeID="_x0000_i1030" DrawAspect="Content" ObjectID="_1732214252" r:id="rId31"/>
         </w:object>
       </w:r>
     </w:p>
@@ -9814,7 +9811,7 @@
           <v:shape id="_x0000_i1031" type="#_x0000_t75" style="width:451.2pt;height:549.6pt" o:ole="">
             <v:imagedata r:id="rId33" o:title=""/>
           </v:shape>
-          <o:OLEObject Type="Embed" ProgID="Word.OpenDocumentText.12" ShapeID="_x0000_i1031" DrawAspect="Content" ObjectID="_1731362602" r:id="rId34"/>
+          <o:OLEObject Type="Embed" ProgID="Word.OpenDocumentText.12" ShapeID="_x0000_i1031" DrawAspect="Content" ObjectID="_1732214253" r:id="rId34"/>
         </w:object>
       </w:r>
     </w:p>
@@ -10215,7 +10212,7 @@
           <v:shape id="_x0000_i1032" type="#_x0000_t75" style="width:451.2pt;height:394.8pt" o:ole="">
             <v:imagedata r:id="rId36" o:title=""/>
           </v:shape>
-          <o:OLEObject Type="Embed" ProgID="Word.OpenDocumentText.12" ShapeID="_x0000_i1032" DrawAspect="Content" ObjectID="_1731362603" r:id="rId37"/>
+          <o:OLEObject Type="Embed" ProgID="Word.OpenDocumentText.12" ShapeID="_x0000_i1032" DrawAspect="Content" ObjectID="_1732214254" r:id="rId37"/>
         </w:object>
       </w:r>
     </w:p>
@@ -10587,7 +10584,7 @@
           <v:shape id="_x0000_i1033" type="#_x0000_t75" style="width:451.2pt;height:384pt" o:ole="">
             <v:imagedata r:id="rId40" o:title=""/>
           </v:shape>
-          <o:OLEObject Type="Embed" ProgID="Word.OpenDocumentText.12" ShapeID="_x0000_i1033" DrawAspect="Content" ObjectID="_1731362604" r:id="rId41"/>
+          <o:OLEObject Type="Embed" ProgID="Word.OpenDocumentText.12" ShapeID="_x0000_i1033" DrawAspect="Content" ObjectID="_1732214255" r:id="rId41"/>
         </w:object>
       </w:r>
     </w:p>
@@ -11103,7 +11100,7 @@
           <v:shape id="_x0000_i1034" type="#_x0000_t75" style="width:451.2pt;height:307.2pt" o:ole="">
             <v:imagedata r:id="rId43" o:title=""/>
           </v:shape>
-          <o:OLEObject Type="Embed" ProgID="Word.OpenDocumentText.12" ShapeID="_x0000_i1034" DrawAspect="Content" ObjectID="_1731362605" r:id="rId44"/>
+          <o:OLEObject Type="Embed" ProgID="Word.OpenDocumentText.12" ShapeID="_x0000_i1034" DrawAspect="Content" ObjectID="_1732214256" r:id="rId44"/>
         </w:object>
       </w:r>
     </w:p>
@@ -12756,7 +12753,7 @@
           <v:shape id="_x0000_i1035" type="#_x0000_t75" style="width:451.2pt;height:218.4pt" o:ole="">
             <v:imagedata r:id="rId46" o:title=""/>
           </v:shape>
-          <o:OLEObject Type="Embed" ProgID="Word.OpenDocumentText.12" ShapeID="_x0000_i1035" DrawAspect="Content" ObjectID="_1731362606" r:id="rId47"/>
+          <o:OLEObject Type="Embed" ProgID="Word.OpenDocumentText.12" ShapeID="_x0000_i1035" DrawAspect="Content" ObjectID="_1732214257" r:id="rId47"/>
         </w:object>
       </w:r>
     </w:p>
@@ -13732,10 +13729,10 @@
     <w:p>
       <w:r>
         <w:object w:dxaOrig="9026" w:dyaOrig="9667" w14:anchorId="47F32C80">
-          <v:shape id="_x0000_i1044" type="#_x0000_t75" style="width:451.2pt;height:483.6pt" o:ole="">
+          <v:shape id="_x0000_i1036" type="#_x0000_t75" style="width:451.2pt;height:483.6pt" o:ole="">
             <v:imagedata r:id="rId49" o:title=""/>
           </v:shape>
-          <o:OLEObject Type="Embed" ProgID="Word.OpenDocumentText.12" ShapeID="_x0000_i1044" DrawAspect="Content" ObjectID="_1731362607" r:id="rId50"/>
+          <o:OLEObject Type="Embed" ProgID="Word.OpenDocumentText.12" ShapeID="_x0000_i1036" DrawAspect="Content" ObjectID="_1732214258" r:id="rId50"/>
         </w:object>
       </w:r>
     </w:p>
@@ -13753,6 +13750,9 @@
     </w:p>
     <w:p>
       <w:r>
+        <w:rPr>
+          <w:noProof/>
+        </w:rPr>
         <w:drawing>
           <wp:inline distT="0" distB="0" distL="0" distR="0" wp14:anchorId="60782E37" wp14:editId="7D91D11D">
             <wp:extent cx="3505504" cy="3139712"/>
@@ -14237,10 +14237,10 @@
     <w:p>
       <w:r>
         <w:object w:dxaOrig="9026" w:dyaOrig="8789" w14:anchorId="2A2AB34E">
-          <v:shape id="_x0000_i1047" type="#_x0000_t75" style="width:451.2pt;height:439.2pt" o:ole="">
+          <v:shape id="_x0000_i1037" type="#_x0000_t75" style="width:451.2pt;height:439.2pt" o:ole="">
             <v:imagedata r:id="rId52" o:title=""/>
           </v:shape>
-          <o:OLEObject Type="Embed" ProgID="Word.OpenDocumentText.12" ShapeID="_x0000_i1047" DrawAspect="Content" ObjectID="_1731362608" r:id="rId53"/>
+          <o:OLEObject Type="Embed" ProgID="Word.OpenDocumentText.12" ShapeID="_x0000_i1037" DrawAspect="Content" ObjectID="_1732214259" r:id="rId53"/>
         </w:object>
       </w:r>
     </w:p>
@@ -14257,6 +14257,9 @@
     </w:p>
     <w:p>
       <w:r>
+        <w:rPr>
+          <w:noProof/>
+        </w:rPr>
         <w:drawing>
           <wp:inline distT="0" distB="0" distL="0" distR="0" wp14:anchorId="0C135795" wp14:editId="5D139BC9">
             <wp:extent cx="1966130" cy="1348857"/>
@@ -14755,22 +14758,113 @@
       </w:pPr>
       <w:bookmarkStart w:id="117" w:name="_Toc92189390"/>
       <w:r>
+        <w:lastRenderedPageBreak/>
         <w:t>Program Code:</w:t>
       </w:r>
       <w:bookmarkEnd w:id="117"/>
     </w:p>
+    <w:bookmarkStart w:id="118" w:name="_MON_1732214189"/>
+    <w:bookmarkEnd w:id="118"/>
+    <w:p>
+      <w:r>
+        <w:object w:dxaOrig="9026" w:dyaOrig="13910" w14:anchorId="1DD80F99">
+          <v:shape id="_x0000_i1044" type="#_x0000_t75" style="width:451.2pt;height:695.4pt" o:ole="">
+            <v:imagedata r:id="rId55" o:title=""/>
+          </v:shape>
+          <o:OLEObject Type="Embed" ProgID="Word.OpenDocumentText.12" ShapeID="_x0000_i1044" DrawAspect="Content" ObjectID="_1732214260" r:id="rId56"/>
+        </w:object>
+      </w:r>
+    </w:p>
     <w:p>
       <w:pPr>
         <w:pStyle w:val="Heading3"/>
         <w:spacing w:line="360" w:lineRule="auto"/>
       </w:pPr>
-      <w:bookmarkStart w:id="118" w:name="_Toc92189391"/>
-      <w:r>
+      <w:bookmarkStart w:id="119" w:name="_Toc92189391"/>
+      <w:r>
+        <w:lastRenderedPageBreak/>
         <w:t>Program Screenshot:</w:t>
       </w:r>
-      <w:bookmarkEnd w:id="118"/>
-    </w:p>
-    <w:p/>
+      <w:bookmarkEnd w:id="119"/>
+    </w:p>
+    <w:p>
+      <w:r>
+        <w:lastRenderedPageBreak/>
+        <w:drawing>
+          <wp:inline distT="0" distB="0" distL="0" distR="0" wp14:anchorId="48E06606" wp14:editId="63B6D762">
+            <wp:extent cx="6096000" cy="9144000"/>
+            <wp:effectExtent l="0" t="0" r="0" b="0"/>
+            <wp:docPr id="23" name="Picture 23" descr="Text&#10;&#10;Description automatically generated"/>
+            <wp:cNvGraphicFramePr>
+              <a:graphicFrameLocks xmlns:a="http://schemas.openxmlformats.org/drawingml/2006/main" noChangeAspect="1"/>
+            </wp:cNvGraphicFramePr>
+            <a:graphic xmlns:a="http://schemas.openxmlformats.org/drawingml/2006/main">
+              <a:graphicData uri="http://schemas.openxmlformats.org/drawingml/2006/picture">
+                <pic:pic xmlns:pic="http://schemas.openxmlformats.org/drawingml/2006/picture">
+                  <pic:nvPicPr>
+                    <pic:cNvPr id="23" name="Picture 23" descr="Text&#10;&#10;Description automatically generated"/>
+                    <pic:cNvPicPr/>
+                  </pic:nvPicPr>
+                  <pic:blipFill>
+                    <a:blip r:embed="rId57"/>
+                    <a:stretch>
+                      <a:fillRect/>
+                    </a:stretch>
+                  </pic:blipFill>
+                  <pic:spPr>
+                    <a:xfrm>
+                      <a:off x="0" y="0"/>
+                      <a:ext cx="6096000" cy="9144000"/>
+                    </a:xfrm>
+                    <a:prstGeom prst="rect">
+                      <a:avLst/>
+                    </a:prstGeom>
+                  </pic:spPr>
+                </pic:pic>
+              </a:graphicData>
+            </a:graphic>
+          </wp:inline>
+        </w:drawing>
+      </w:r>
+      <w:r>
+        <w:lastRenderedPageBreak/>
+        <w:drawing>
+          <wp:inline distT="0" distB="0" distL="0" distR="0" wp14:anchorId="685C193E" wp14:editId="04D2AC8F">
+            <wp:extent cx="6309360" cy="5732145"/>
+            <wp:effectExtent l="0" t="0" r="0" b="1905"/>
+            <wp:docPr id="24" name="Picture 24" descr="Text&#10;&#10;Description automatically generated"/>
+            <wp:cNvGraphicFramePr>
+              <a:graphicFrameLocks xmlns:a="http://schemas.openxmlformats.org/drawingml/2006/main" noChangeAspect="1"/>
+            </wp:cNvGraphicFramePr>
+            <a:graphic xmlns:a="http://schemas.openxmlformats.org/drawingml/2006/main">
+              <a:graphicData uri="http://schemas.openxmlformats.org/drawingml/2006/picture">
+                <pic:pic xmlns:pic="http://schemas.openxmlformats.org/drawingml/2006/picture">
+                  <pic:nvPicPr>
+                    <pic:cNvPr id="24" name="Picture 24" descr="Text&#10;&#10;Description automatically generated"/>
+                    <pic:cNvPicPr/>
+                  </pic:nvPicPr>
+                  <pic:blipFill>
+                    <a:blip r:embed="rId58"/>
+                    <a:stretch>
+                      <a:fillRect/>
+                    </a:stretch>
+                  </pic:blipFill>
+                  <pic:spPr>
+                    <a:xfrm>
+                      <a:off x="0" y="0"/>
+                      <a:ext cx="6309360" cy="5732145"/>
+                    </a:xfrm>
+                    <a:prstGeom prst="rect">
+                      <a:avLst/>
+                    </a:prstGeom>
+                  </pic:spPr>
+                </pic:pic>
+              </a:graphicData>
+            </a:graphic>
+          </wp:inline>
+        </w:drawing>
+      </w:r>
+    </w:p>
     <w:p>
       <w:pPr>
         <w:spacing w:after="200"/>
@@ -14791,19 +14885,19 @@
         <w:pStyle w:val="Heading1"/>
         <w:spacing w:line="360" w:lineRule="auto"/>
       </w:pPr>
-      <w:bookmarkStart w:id="119" w:name="_Toc92189392"/>
+      <w:bookmarkStart w:id="120" w:name="_Toc92189392"/>
       <w:r>
         <w:lastRenderedPageBreak/>
         <w:t>Section 10: OOP</w:t>
       </w:r>
-      <w:bookmarkEnd w:id="119"/>
+      <w:bookmarkEnd w:id="120"/>
     </w:p>
     <w:p>
       <w:pPr>
         <w:pStyle w:val="Heading2"/>
         <w:spacing w:line="360" w:lineRule="auto"/>
       </w:pPr>
-      <w:bookmarkStart w:id="120" w:name="_Toc92189393"/>
+      <w:bookmarkStart w:id="121" w:name="_Toc92189393"/>
       <w:r>
         <w:t xml:space="preserve">Question </w:t>
       </w:r>
@@ -14833,18 +14927,18 @@
       <w:r>
         <w:t>)</w:t>
       </w:r>
-      <w:bookmarkEnd w:id="120"/>
+      <w:bookmarkEnd w:id="121"/>
     </w:p>
     <w:p>
       <w:pPr>
         <w:pStyle w:val="Heading3"/>
         <w:spacing w:line="360" w:lineRule="auto"/>
       </w:pPr>
-      <w:bookmarkStart w:id="121" w:name="_Toc92189394"/>
+      <w:bookmarkStart w:id="122" w:name="_Toc92189394"/>
       <w:r>
         <w:t>Program Requirements:</w:t>
       </w:r>
-      <w:bookmarkEnd w:id="121"/>
+      <w:bookmarkEnd w:id="122"/>
     </w:p>
     <w:p>
       <w:pPr>
@@ -14859,7 +14953,7 @@
           <w:lang w:val="en-GB"/>
         </w:rPr>
       </w:pPr>
-      <w:bookmarkStart w:id="122" w:name="_Toc92189395"/>
+      <w:bookmarkStart w:id="123" w:name="_Toc92189395"/>
       <w:r>
         <w:rPr>
           <w:rFonts w:ascii="Calibri" w:eastAsia="MS Mincho" w:hAnsi="Calibri" w:cs="Times New Roman"/>
@@ -14871,7 +14965,7 @@
         </w:rPr>
         <w:t>You will need four class files, Pet must be the parent and then three child classes, Dog, Cat and Hamster. These child functions need just three methods, constructor and destructor and use of the virtual Talk method you will create in Pet.</w:t>
       </w:r>
-      <w:bookmarkEnd w:id="122"/>
+      <w:bookmarkEnd w:id="123"/>
     </w:p>
     <w:p>
       <w:pPr>
@@ -14886,7 +14980,7 @@
           <w:lang w:val="en-GB"/>
         </w:rPr>
       </w:pPr>
-      <w:bookmarkStart w:id="123" w:name="_Toc92189396"/>
+      <w:bookmarkStart w:id="124" w:name="_Toc92189396"/>
       <w:r>
         <w:rPr>
           <w:rFonts w:ascii="Calibri" w:eastAsia="MS Mincho" w:hAnsi="Calibri" w:cs="Times New Roman"/>
@@ -14898,7 +14992,7 @@
         </w:rPr>
         <w:t>In Pet you will need:</w:t>
       </w:r>
-      <w:bookmarkEnd w:id="123"/>
+      <w:bookmarkEnd w:id="124"/>
     </w:p>
     <w:p>
       <w:pPr>
@@ -14917,7 +15011,7 @@
           <w:lang w:val="en-GB"/>
         </w:rPr>
       </w:pPr>
-      <w:bookmarkStart w:id="124" w:name="_Toc92189397"/>
+      <w:bookmarkStart w:id="125" w:name="_Toc92189397"/>
       <w:r>
         <w:rPr>
           <w:rFonts w:ascii="Calibri" w:eastAsia="MS Mincho" w:hAnsi="Calibri" w:cs="Times New Roman"/>
@@ -14929,7 +15023,7 @@
         </w:rPr>
         <w:t>A constructor which takes two pre-set integer parameters which are set to 0 in the braces (hunger and boredom)</w:t>
       </w:r>
-      <w:bookmarkEnd w:id="124"/>
+      <w:bookmarkEnd w:id="125"/>
     </w:p>
     <w:p>
       <w:pPr>
@@ -14948,7 +15042,7 @@
           <w:lang w:val="en-GB"/>
         </w:rPr>
       </w:pPr>
-      <w:bookmarkStart w:id="125" w:name="_Toc92189398"/>
+      <w:bookmarkStart w:id="126" w:name="_Toc92189398"/>
       <w:r>
         <w:rPr>
           <w:rFonts w:ascii="Calibri" w:eastAsia="MS Mincho" w:hAnsi="Calibri" w:cs="Times New Roman"/>
@@ -14960,7 +15054,7 @@
         </w:rPr>
         <w:t>A destructor</w:t>
       </w:r>
-      <w:bookmarkEnd w:id="125"/>
+      <w:bookmarkEnd w:id="126"/>
     </w:p>
     <w:p>
       <w:pPr>
@@ -14979,7 +15073,7 @@
           <w:lang w:val="en-GB"/>
         </w:rPr>
       </w:pPr>
-      <w:bookmarkStart w:id="126" w:name="_Toc92189399"/>
+      <w:bookmarkStart w:id="127" w:name="_Toc92189399"/>
       <w:r>
         <w:rPr>
           <w:rFonts w:ascii="Calibri" w:eastAsia="MS Mincho" w:hAnsi="Calibri" w:cs="Times New Roman"/>
@@ -14991,7 +15085,7 @@
         </w:rPr>
         <w:t>A virtual void method called Talk</w:t>
       </w:r>
-      <w:bookmarkEnd w:id="126"/>
+      <w:bookmarkEnd w:id="127"/>
     </w:p>
     <w:p>
       <w:pPr>
@@ -15010,7 +15104,7 @@
           <w:lang w:val="en-GB"/>
         </w:rPr>
       </w:pPr>
-      <w:bookmarkStart w:id="127" w:name="_Toc92189400"/>
+      <w:bookmarkStart w:id="128" w:name="_Toc92189400"/>
       <w:r>
         <w:rPr>
           <w:rFonts w:ascii="Calibri" w:eastAsia="MS Mincho" w:hAnsi="Calibri" w:cs="Times New Roman"/>
@@ -15022,7 +15116,7 @@
         </w:rPr>
         <w:t>Two void methods</w:t>
       </w:r>
-      <w:bookmarkEnd w:id="127"/>
+      <w:bookmarkEnd w:id="128"/>
     </w:p>
     <w:p>
       <w:pPr>
@@ -15041,7 +15135,7 @@
           <w:lang w:val="en-GB"/>
         </w:rPr>
       </w:pPr>
-      <w:bookmarkStart w:id="128" w:name="_Toc92189401"/>
+      <w:bookmarkStart w:id="129" w:name="_Toc92189401"/>
       <w:r>
         <w:rPr>
           <w:rFonts w:ascii="Calibri" w:eastAsia="MS Mincho" w:hAnsi="Calibri" w:cs="Times New Roman"/>
@@ -15077,7 +15171,7 @@
         </w:rPr>
         <w:t>, each taking a related a single pre-set int food or fun, both set to 4</w:t>
       </w:r>
-      <w:bookmarkEnd w:id="128"/>
+      <w:bookmarkEnd w:id="129"/>
     </w:p>
     <w:p>
       <w:pPr>
@@ -15096,7 +15190,7 @@
           <w:lang w:val="en-GB"/>
         </w:rPr>
       </w:pPr>
-      <w:bookmarkStart w:id="129" w:name="_Toc92189402"/>
+      <w:bookmarkStart w:id="130" w:name="_Toc92189402"/>
       <w:r>
         <w:rPr>
           <w:rFonts w:ascii="Calibri" w:eastAsia="MS Mincho" w:hAnsi="Calibri" w:cs="Times New Roman"/>
@@ -15132,7 +15226,7 @@
         </w:rPr>
         <w:t xml:space="preserve"> food = 4)</w:t>
       </w:r>
-      <w:bookmarkEnd w:id="129"/>
+      <w:bookmarkEnd w:id="130"/>
     </w:p>
     <w:p>
       <w:pPr>
@@ -15151,7 +15245,7 @@
           <w:lang w:val="en-GB"/>
         </w:rPr>
       </w:pPr>
-      <w:bookmarkStart w:id="130" w:name="_Toc92189403"/>
+      <w:bookmarkStart w:id="131" w:name="_Toc92189403"/>
       <w:r>
         <w:rPr>
           <w:rFonts w:ascii="Calibri" w:eastAsia="MS Mincho" w:hAnsi="Calibri" w:cs="Times New Roman"/>
@@ -15163,7 +15257,7 @@
         </w:rPr>
         <w:t>Two private member variables</w:t>
       </w:r>
-      <w:bookmarkEnd w:id="130"/>
+      <w:bookmarkEnd w:id="131"/>
     </w:p>
     <w:p>
       <w:pPr>
@@ -15182,7 +15276,7 @@
           <w:lang w:val="en-GB"/>
         </w:rPr>
       </w:pPr>
-      <w:bookmarkStart w:id="131" w:name="_Toc92189404"/>
+      <w:bookmarkStart w:id="132" w:name="_Toc92189404"/>
       <w:proofErr w:type="spellStart"/>
       <w:r>
         <w:rPr>
@@ -15231,7 +15325,7 @@
         </w:rPr>
         <w:t xml:space="preserve"> (set to 0)</w:t>
       </w:r>
-      <w:bookmarkEnd w:id="131"/>
+      <w:bookmarkEnd w:id="132"/>
     </w:p>
     <w:p>
       <w:pPr>
@@ -15250,7 +15344,7 @@
           <w:lang w:val="en-GB"/>
         </w:rPr>
       </w:pPr>
-      <w:bookmarkStart w:id="132" w:name="_Toc92189405"/>
+      <w:bookmarkStart w:id="133" w:name="_Toc92189405"/>
       <w:r>
         <w:rPr>
           <w:rFonts w:ascii="Calibri" w:eastAsia="MS Mincho" w:hAnsi="Calibri" w:cs="Times New Roman"/>
@@ -15262,7 +15356,7 @@
         </w:rPr>
         <w:t>two protected methods</w:t>
       </w:r>
-      <w:bookmarkEnd w:id="132"/>
+      <w:bookmarkEnd w:id="133"/>
     </w:p>
     <w:p>
       <w:pPr>
@@ -15281,7 +15375,7 @@
           <w:lang w:val="en-GB"/>
         </w:rPr>
       </w:pPr>
-      <w:bookmarkStart w:id="133" w:name="_Toc92189406"/>
+      <w:bookmarkStart w:id="134" w:name="_Toc92189406"/>
       <w:r>
         <w:rPr>
           <w:rFonts w:ascii="Calibri" w:eastAsia="MS Mincho" w:hAnsi="Calibri" w:cs="Times New Roman"/>
@@ -15353,7 +15447,7 @@
         </w:rPr>
         <w:t>GetMood</w:t>
       </w:r>
-      <w:bookmarkEnd w:id="133"/>
+      <w:bookmarkEnd w:id="134"/>
       <w:proofErr w:type="spellEnd"/>
     </w:p>
     <w:p>
@@ -15373,7 +15467,7 @@
           <w:lang w:val="en-GB"/>
         </w:rPr>
       </w:pPr>
-      <w:bookmarkStart w:id="134" w:name="_Toc92189407"/>
+      <w:bookmarkStart w:id="135" w:name="_Toc92189407"/>
       <w:r>
         <w:rPr>
           <w:rFonts w:ascii="Calibri" w:eastAsia="MS Mincho" w:hAnsi="Calibri" w:cs="Times New Roman"/>
@@ -15409,7 +15503,7 @@
         </w:rPr>
         <w:t xml:space="preserve"> which takes a pre-set int called time that is equal to 1</w:t>
       </w:r>
-      <w:bookmarkEnd w:id="134"/>
+      <w:bookmarkEnd w:id="135"/>
     </w:p>
     <w:p>
       <w:pPr>
@@ -15424,7 +15518,7 @@
           <w:lang w:val="en-GB"/>
         </w:rPr>
       </w:pPr>
-      <w:bookmarkStart w:id="135" w:name="_Toc92189408"/>
+      <w:bookmarkStart w:id="136" w:name="_Toc92189408"/>
       <w:r>
         <w:rPr>
           <w:rFonts w:ascii="Calibri" w:eastAsia="MS Mincho" w:hAnsi="Calibri" w:cs="Times New Roman"/>
@@ -15436,7 +15530,7 @@
         </w:rPr>
         <w:t>The source file needs to contain the following:</w:t>
       </w:r>
-      <w:bookmarkEnd w:id="135"/>
+      <w:bookmarkEnd w:id="136"/>
     </w:p>
     <w:p>
       <w:pPr>
@@ -15455,7 +15549,7 @@
           <w:lang w:val="en-GB"/>
         </w:rPr>
       </w:pPr>
-      <w:bookmarkStart w:id="136" w:name="_Toc92189409"/>
+      <w:bookmarkStart w:id="137" w:name="_Toc92189409"/>
       <w:r>
         <w:rPr>
           <w:rFonts w:ascii="Calibri" w:eastAsia="MS Mincho" w:hAnsi="Calibri" w:cs="Times New Roman"/>
@@ -15467,7 +15561,7 @@
         </w:rPr>
         <w:t>The Constructor</w:t>
       </w:r>
-      <w:bookmarkEnd w:id="136"/>
+      <w:bookmarkEnd w:id="137"/>
     </w:p>
     <w:p>
       <w:pPr>
@@ -15486,7 +15580,7 @@
           <w:lang w:val="en-GB"/>
         </w:rPr>
       </w:pPr>
-      <w:bookmarkStart w:id="137" w:name="_Toc92189410"/>
+      <w:bookmarkStart w:id="138" w:name="_Toc92189410"/>
       <w:proofErr w:type="spellStart"/>
       <w:r>
         <w:rPr>
@@ -15511,7 +15605,7 @@
         </w:rPr>
         <w:t xml:space="preserve"> that a new pet has arrived</w:t>
       </w:r>
-      <w:bookmarkEnd w:id="137"/>
+      <w:bookmarkEnd w:id="138"/>
     </w:p>
     <w:p>
       <w:pPr>
@@ -15530,7 +15624,7 @@
           <w:lang w:val="en-GB"/>
         </w:rPr>
       </w:pPr>
-      <w:bookmarkStart w:id="138" w:name="_Toc92189411"/>
+      <w:bookmarkStart w:id="139" w:name="_Toc92189411"/>
       <w:r>
         <w:rPr>
           <w:rFonts w:ascii="Calibri" w:eastAsia="MS Mincho" w:hAnsi="Calibri" w:cs="Times New Roman"/>
@@ -15614,7 +15708,7 @@
         </w:rPr>
         <w:t xml:space="preserve"> equal to boredom</w:t>
       </w:r>
-      <w:bookmarkEnd w:id="138"/>
+      <w:bookmarkEnd w:id="139"/>
     </w:p>
     <w:p>
       <w:pPr>
@@ -15633,7 +15727,7 @@
           <w:lang w:val="en-GB"/>
         </w:rPr>
       </w:pPr>
-      <w:bookmarkStart w:id="139" w:name="_Toc92189412"/>
+      <w:bookmarkStart w:id="140" w:name="_Toc92189412"/>
       <w:r>
         <w:rPr>
           <w:rFonts w:ascii="Calibri" w:eastAsia="MS Mincho" w:hAnsi="Calibri" w:cs="Times New Roman"/>
@@ -15645,7 +15739,7 @@
         </w:rPr>
         <w:t>Feed</w:t>
       </w:r>
-      <w:bookmarkEnd w:id="139"/>
+      <w:bookmarkEnd w:id="140"/>
     </w:p>
     <w:p>
       <w:pPr>
@@ -15664,7 +15758,7 @@
           <w:lang w:val="en-GB"/>
         </w:rPr>
       </w:pPr>
-      <w:bookmarkStart w:id="140" w:name="_Toc92189413"/>
+      <w:bookmarkStart w:id="141" w:name="_Toc92189413"/>
       <w:proofErr w:type="spellStart"/>
       <w:r>
         <w:rPr>
@@ -15713,7 +15807,7 @@
         </w:rPr>
         <w:t xml:space="preserve"> “Burp!”</w:t>
       </w:r>
-      <w:bookmarkEnd w:id="140"/>
+      <w:bookmarkEnd w:id="141"/>
     </w:p>
     <w:p>
       <w:pPr>
@@ -15732,7 +15826,7 @@
           <w:lang w:val="en-GB"/>
         </w:rPr>
       </w:pPr>
-      <w:bookmarkStart w:id="141" w:name="_Toc92189414"/>
+      <w:bookmarkStart w:id="142" w:name="_Toc92189414"/>
       <w:proofErr w:type="spellStart"/>
       <w:r>
         <w:rPr>
@@ -15757,7 +15851,7 @@
         </w:rPr>
         <w:t xml:space="preserve"> needs to be set to -= food</w:t>
       </w:r>
-      <w:bookmarkEnd w:id="141"/>
+      <w:bookmarkEnd w:id="142"/>
     </w:p>
     <w:p>
       <w:pPr>
@@ -15776,7 +15870,7 @@
           <w:lang w:val="en-GB"/>
         </w:rPr>
       </w:pPr>
-      <w:bookmarkStart w:id="142" w:name="_Toc92189415"/>
+      <w:bookmarkStart w:id="143" w:name="_Toc92189415"/>
       <w:r>
         <w:rPr>
           <w:rFonts w:ascii="Calibri" w:eastAsia="MS Mincho" w:hAnsi="Calibri" w:cs="Times New Roman"/>
@@ -15812,7 +15906,7 @@
         </w:rPr>
         <w:t xml:space="preserve"> falls below 0 then it is set to 0, preventing negative numbers</w:t>
       </w:r>
-      <w:bookmarkEnd w:id="142"/>
+      <w:bookmarkEnd w:id="143"/>
     </w:p>
     <w:p>
       <w:pPr>
@@ -15831,7 +15925,7 @@
           <w:lang w:val="en-GB"/>
         </w:rPr>
       </w:pPr>
-      <w:bookmarkStart w:id="143" w:name="_Toc92189416"/>
+      <w:bookmarkStart w:id="144" w:name="_Toc92189416"/>
       <w:r>
         <w:rPr>
           <w:rFonts w:ascii="Calibri" w:eastAsia="MS Mincho" w:hAnsi="Calibri" w:cs="Times New Roman"/>
@@ -15855,7 +15949,7 @@
         </w:rPr>
         <w:t>PassingTime</w:t>
       </w:r>
-      <w:bookmarkEnd w:id="143"/>
+      <w:bookmarkEnd w:id="144"/>
       <w:proofErr w:type="spellEnd"/>
     </w:p>
     <w:p>
@@ -15875,7 +15969,7 @@
           <w:lang w:val="en-GB"/>
         </w:rPr>
       </w:pPr>
-      <w:bookmarkStart w:id="144" w:name="_Toc92189417"/>
+      <w:bookmarkStart w:id="145" w:name="_Toc92189417"/>
       <w:r>
         <w:rPr>
           <w:rFonts w:ascii="Calibri" w:eastAsia="MS Mincho" w:hAnsi="Calibri" w:cs="Times New Roman"/>
@@ -15887,7 +15981,7 @@
         </w:rPr>
         <w:t>Play</w:t>
       </w:r>
-      <w:bookmarkEnd w:id="144"/>
+      <w:bookmarkEnd w:id="145"/>
     </w:p>
     <w:p>
       <w:pPr>
@@ -15906,7 +16000,7 @@
           <w:lang w:val="en-GB"/>
         </w:rPr>
       </w:pPr>
-      <w:bookmarkStart w:id="145" w:name="_Toc92189418"/>
+      <w:bookmarkStart w:id="146" w:name="_Toc92189418"/>
       <w:r>
         <w:rPr>
           <w:rFonts w:ascii="Calibri" w:eastAsia="MS Mincho" w:hAnsi="Calibri" w:cs="Times New Roman"/>
@@ -15930,7 +16024,7 @@
         </w:rPr>
         <w:t>m_bored</w:t>
       </w:r>
-      <w:bookmarkEnd w:id="145"/>
+      <w:bookmarkEnd w:id="146"/>
       <w:proofErr w:type="spellEnd"/>
     </w:p>
     <w:p>
@@ -15950,7 +16044,7 @@
           <w:lang w:val="en-GB"/>
         </w:rPr>
       </w:pPr>
-      <w:bookmarkStart w:id="146" w:name="_Toc92189419"/>
+      <w:bookmarkStart w:id="147" w:name="_Toc92189419"/>
       <w:r>
         <w:rPr>
           <w:rFonts w:ascii="Calibri" w:eastAsia="MS Mincho" w:hAnsi="Calibri" w:cs="Times New Roman"/>
@@ -15962,7 +16056,7 @@
         </w:rPr>
         <w:t>Talk</w:t>
       </w:r>
-      <w:bookmarkEnd w:id="146"/>
+      <w:bookmarkEnd w:id="147"/>
     </w:p>
     <w:p>
       <w:pPr>
@@ -15981,7 +16075,7 @@
           <w:lang w:val="en-GB"/>
         </w:rPr>
       </w:pPr>
-      <w:bookmarkStart w:id="147" w:name="_Toc92189420"/>
+      <w:bookmarkStart w:id="148" w:name="_Toc92189420"/>
       <w:proofErr w:type="spellStart"/>
       <w:r>
         <w:rPr>
@@ -16006,7 +16100,7 @@
         </w:rPr>
         <w:t xml:space="preserve"> “I am your pet and I feel “</w:t>
       </w:r>
-      <w:bookmarkEnd w:id="147"/>
+      <w:bookmarkEnd w:id="148"/>
     </w:p>
     <w:p>
       <w:pPr>
@@ -16025,7 +16119,7 @@
           <w:lang w:val="en-GB"/>
         </w:rPr>
       </w:pPr>
-      <w:bookmarkStart w:id="148" w:name="_Toc92189421"/>
+      <w:bookmarkStart w:id="149" w:name="_Toc92189421"/>
       <w:r>
         <w:rPr>
           <w:rFonts w:ascii="Calibri" w:eastAsia="MS Mincho" w:hAnsi="Calibri" w:cs="Times New Roman"/>
@@ -16062,7 +16156,7 @@
         </w:rPr>
         <w:t xml:space="preserve"> method call</w:t>
       </w:r>
-      <w:bookmarkEnd w:id="148"/>
+      <w:bookmarkEnd w:id="149"/>
     </w:p>
     <w:p>
       <w:pPr>
@@ -16081,7 +16175,7 @@
           <w:lang w:val="en-GB"/>
         </w:rPr>
       </w:pPr>
-      <w:bookmarkStart w:id="149" w:name="_Toc92189422"/>
+      <w:bookmarkStart w:id="150" w:name="_Toc92189422"/>
       <w:r>
         <w:rPr>
           <w:rFonts w:ascii="Calibri" w:eastAsia="MS Mincho" w:hAnsi="Calibri" w:cs="Times New Roman"/>
@@ -16093,7 +16187,7 @@
         </w:rPr>
         <w:t>Add an if, else if, else statement</w:t>
       </w:r>
-      <w:bookmarkEnd w:id="149"/>
+      <w:bookmarkEnd w:id="150"/>
     </w:p>
     <w:p>
       <w:pPr>
@@ -16112,7 +16206,7 @@
           <w:lang w:val="en-GB"/>
         </w:rPr>
       </w:pPr>
-      <w:bookmarkStart w:id="150" w:name="_Toc92189423"/>
+      <w:bookmarkStart w:id="151" w:name="_Toc92189423"/>
       <w:r>
         <w:rPr>
           <w:rFonts w:ascii="Calibri" w:eastAsia="MS Mincho" w:hAnsi="Calibri" w:cs="Times New Roman"/>
@@ -16148,7 +16242,7 @@
         </w:rPr>
         <w:t xml:space="preserve"> “mad”</w:t>
       </w:r>
-      <w:bookmarkEnd w:id="150"/>
+      <w:bookmarkEnd w:id="151"/>
     </w:p>
     <w:p>
       <w:pPr>
@@ -16167,7 +16261,7 @@
           <w:lang w:val="en-GB"/>
         </w:rPr>
       </w:pPr>
-      <w:bookmarkStart w:id="151" w:name="_Toc92189424"/>
+      <w:bookmarkStart w:id="152" w:name="_Toc92189424"/>
       <w:r>
         <w:rPr>
           <w:rFonts w:ascii="Calibri" w:eastAsia="MS Mincho" w:hAnsi="Calibri" w:cs="Times New Roman"/>
@@ -16179,7 +16273,7 @@
         </w:rPr>
         <w:t>If above 10 – “frustrated”</w:t>
       </w:r>
-      <w:bookmarkEnd w:id="151"/>
+      <w:bookmarkEnd w:id="152"/>
     </w:p>
     <w:p>
       <w:pPr>
@@ -16198,7 +16292,7 @@
           <w:lang w:val="en-GB"/>
         </w:rPr>
       </w:pPr>
-      <w:bookmarkStart w:id="152" w:name="_Toc92189425"/>
+      <w:bookmarkStart w:id="153" w:name="_Toc92189425"/>
       <w:r>
         <w:rPr>
           <w:rFonts w:ascii="Calibri" w:eastAsia="MS Mincho" w:hAnsi="Calibri" w:cs="Times New Roman"/>
@@ -16210,7 +16304,7 @@
         </w:rPr>
         <w:t>If above 5 – “okay”</w:t>
       </w:r>
-      <w:bookmarkEnd w:id="152"/>
+      <w:bookmarkEnd w:id="153"/>
     </w:p>
     <w:p>
       <w:pPr>
@@ -16229,7 +16323,7 @@
           <w:lang w:val="en-GB"/>
         </w:rPr>
       </w:pPr>
-      <w:bookmarkStart w:id="153" w:name="_Toc92189426"/>
+      <w:bookmarkStart w:id="154" w:name="_Toc92189426"/>
       <w:r>
         <w:rPr>
           <w:rFonts w:ascii="Calibri" w:eastAsia="MS Mincho" w:hAnsi="Calibri" w:cs="Times New Roman"/>
@@ -16241,7 +16335,7 @@
         </w:rPr>
         <w:t>Else “happy”</w:t>
       </w:r>
-      <w:bookmarkEnd w:id="153"/>
+      <w:bookmarkEnd w:id="154"/>
     </w:p>
     <w:p>
       <w:pPr>
@@ -16260,7 +16354,7 @@
           <w:lang w:val="en-GB"/>
         </w:rPr>
       </w:pPr>
-      <w:bookmarkStart w:id="154" w:name="_Toc92189427"/>
+      <w:bookmarkStart w:id="155" w:name="_Toc92189427"/>
       <w:r>
         <w:rPr>
           <w:rFonts w:ascii="Calibri" w:eastAsia="MS Mincho" w:hAnsi="Calibri" w:cs="Times New Roman"/>
@@ -16284,7 +16378,7 @@
         </w:rPr>
         <w:t>PassingTime</w:t>
       </w:r>
-      <w:bookmarkEnd w:id="154"/>
+      <w:bookmarkEnd w:id="155"/>
       <w:proofErr w:type="spellEnd"/>
     </w:p>
     <w:p>
@@ -16304,7 +16398,7 @@
           <w:lang w:val="en-GB"/>
         </w:rPr>
       </w:pPr>
-      <w:bookmarkStart w:id="155" w:name="_Toc92189428"/>
+      <w:bookmarkStart w:id="156" w:name="_Toc92189428"/>
       <w:proofErr w:type="spellStart"/>
       <w:r>
         <w:rPr>
@@ -16317,7 +16411,7 @@
         </w:rPr>
         <w:t>PassingTime</w:t>
       </w:r>
-      <w:bookmarkEnd w:id="155"/>
+      <w:bookmarkEnd w:id="156"/>
       <w:proofErr w:type="spellEnd"/>
     </w:p>
     <w:p>
@@ -16337,7 +16431,7 @@
           <w:lang w:val="en-GB"/>
         </w:rPr>
       </w:pPr>
-      <w:bookmarkStart w:id="156" w:name="_Toc92189429"/>
+      <w:bookmarkStart w:id="157" w:name="_Toc92189429"/>
       <w:proofErr w:type="spellStart"/>
       <w:r>
         <w:rPr>
@@ -16386,7 +16480,7 @@
         </w:rPr>
         <w:t>.</w:t>
       </w:r>
-      <w:bookmarkEnd w:id="156"/>
+      <w:bookmarkEnd w:id="157"/>
     </w:p>
     <w:p>
       <w:pPr>
@@ -16401,7 +16495,7 @@
           <w:lang w:val="en-GB"/>
         </w:rPr>
       </w:pPr>
-      <w:bookmarkStart w:id="157" w:name="_Toc92189430"/>
+      <w:bookmarkStart w:id="158" w:name="_Toc92189430"/>
       <w:r>
         <w:rPr>
           <w:rFonts w:ascii="Calibri" w:eastAsia="MS Mincho" w:hAnsi="Calibri" w:cs="Times New Roman"/>
@@ -16437,7 +16531,7 @@
         </w:rPr>
         <w:t>Talk method. Feel free to change the mood values as you like depending on the animal.</w:t>
       </w:r>
-      <w:bookmarkEnd w:id="157"/>
+      <w:bookmarkEnd w:id="158"/>
     </w:p>
     <w:p>
       <w:pPr>
@@ -16452,7 +16546,7 @@
           <w:lang w:val="en-GB"/>
         </w:rPr>
       </w:pPr>
-      <w:bookmarkStart w:id="158" w:name="_Toc92189431"/>
+      <w:bookmarkStart w:id="159" w:name="_Toc92189431"/>
       <w:r>
         <w:rPr>
           <w:rFonts w:ascii="Calibri" w:eastAsia="MS Mincho" w:hAnsi="Calibri" w:cs="Times New Roman"/>
@@ -16488,7 +16582,7 @@
         </w:rPr>
         <w:t>). Once this has been done create a loop with a switch statement. Give the user the following options:</w:t>
       </w:r>
-      <w:bookmarkEnd w:id="158"/>
+      <w:bookmarkEnd w:id="159"/>
     </w:p>
     <w:p>
       <w:pPr>
@@ -16507,7 +16601,7 @@
           <w:lang w:val="en-GB"/>
         </w:rPr>
       </w:pPr>
-      <w:bookmarkStart w:id="159" w:name="_Toc92189432"/>
+      <w:bookmarkStart w:id="160" w:name="_Toc92189432"/>
       <w:r>
         <w:rPr>
           <w:rFonts w:ascii="Calibri" w:eastAsia="MS Mincho" w:hAnsi="Calibri" w:cs="Times New Roman"/>
@@ -16519,7 +16613,7 @@
         </w:rPr>
         <w:t>0 – Quit</w:t>
       </w:r>
-      <w:bookmarkEnd w:id="159"/>
+      <w:bookmarkEnd w:id="160"/>
     </w:p>
     <w:p>
       <w:pPr>
@@ -16538,7 +16632,7 @@
           <w:lang w:val="en-GB"/>
         </w:rPr>
       </w:pPr>
-      <w:bookmarkStart w:id="160" w:name="_Toc92189433"/>
+      <w:bookmarkStart w:id="161" w:name="_Toc92189433"/>
       <w:r>
         <w:rPr>
           <w:rFonts w:ascii="Calibri" w:eastAsia="MS Mincho" w:hAnsi="Calibri" w:cs="Times New Roman"/>
@@ -16550,7 +16644,7 @@
         </w:rPr>
         <w:t>1 – Listen to your pet</w:t>
       </w:r>
-      <w:bookmarkEnd w:id="160"/>
+      <w:bookmarkEnd w:id="161"/>
     </w:p>
     <w:p>
       <w:pPr>
@@ -16569,7 +16663,7 @@
           <w:lang w:val="en-GB"/>
         </w:rPr>
       </w:pPr>
-      <w:bookmarkStart w:id="161" w:name="_Toc92189434"/>
+      <w:bookmarkStart w:id="162" w:name="_Toc92189434"/>
       <w:r>
         <w:rPr>
           <w:rFonts w:ascii="Calibri" w:eastAsia="MS Mincho" w:hAnsi="Calibri" w:cs="Times New Roman"/>
@@ -16581,7 +16675,7 @@
         </w:rPr>
         <w:t>2 – Feed your pet</w:t>
       </w:r>
-      <w:bookmarkEnd w:id="161"/>
+      <w:bookmarkEnd w:id="162"/>
     </w:p>
     <w:p>
       <w:pPr>
@@ -16600,7 +16694,7 @@
           <w:lang w:val="en-GB"/>
         </w:rPr>
       </w:pPr>
-      <w:bookmarkStart w:id="162" w:name="_Toc92189435"/>
+      <w:bookmarkStart w:id="163" w:name="_Toc92189435"/>
       <w:r>
         <w:rPr>
           <w:rFonts w:ascii="Calibri" w:eastAsia="MS Mincho" w:hAnsi="Calibri" w:cs="Times New Roman"/>
@@ -16612,7 +16706,7 @@
         </w:rPr>
         <w:t>3- Play with the pet</w:t>
       </w:r>
-      <w:bookmarkEnd w:id="162"/>
+      <w:bookmarkEnd w:id="163"/>
     </w:p>
     <w:p>
       <w:pPr>
@@ -16631,7 +16725,7 @@
           <w:lang w:val="en-GB"/>
         </w:rPr>
       </w:pPr>
-      <w:bookmarkStart w:id="163" w:name="_Toc92189436"/>
+      <w:bookmarkStart w:id="164" w:name="_Toc92189436"/>
       <w:r>
         <w:rPr>
           <w:rFonts w:ascii="Calibri" w:eastAsia="MS Mincho" w:hAnsi="Calibri" w:cs="Times New Roman"/>
@@ -16643,7 +16737,7 @@
         </w:rPr>
         <w:t>These cases should call the appropriate method</w:t>
       </w:r>
-      <w:bookmarkEnd w:id="163"/>
+      <w:bookmarkEnd w:id="164"/>
     </w:p>
     <w:p>
       <w:pPr>
@@ -16658,7 +16752,7 @@
           <w:lang w:val="en-GB"/>
         </w:rPr>
       </w:pPr>
-      <w:bookmarkStart w:id="164" w:name="_Toc92189437"/>
+      <w:bookmarkStart w:id="165" w:name="_Toc92189437"/>
       <w:r>
         <w:rPr>
           <w:rFonts w:ascii="Calibri" w:eastAsia="MS Mincho" w:hAnsi="Calibri" w:cs="Times New Roman"/>
@@ -16670,29 +16764,29 @@
         </w:rPr>
         <w:t>Run the program and ensure it works correctly. Screenshot should show the pets mood changing and show when they Talk it states the correct animal too.</w:t>
       </w:r>
-      <w:bookmarkEnd w:id="164"/>
+      <w:bookmarkEnd w:id="165"/>
     </w:p>
     <w:p>
       <w:pPr>
         <w:pStyle w:val="Heading3"/>
         <w:spacing w:line="360" w:lineRule="auto"/>
       </w:pPr>
-      <w:bookmarkStart w:id="165" w:name="_Toc92189438"/>
+      <w:bookmarkStart w:id="166" w:name="_Toc92189438"/>
       <w:r>
         <w:t>Program Code:</w:t>
       </w:r>
-      <w:bookmarkEnd w:id="165"/>
+      <w:bookmarkEnd w:id="166"/>
     </w:p>
     <w:p>
       <w:pPr>
         <w:pStyle w:val="Heading3"/>
         <w:spacing w:line="360" w:lineRule="auto"/>
       </w:pPr>
-      <w:bookmarkStart w:id="166" w:name="_Toc92189439"/>
+      <w:bookmarkStart w:id="167" w:name="_Toc92189439"/>
       <w:r>
         <w:t>Program Screenshot:</w:t>
       </w:r>
-      <w:bookmarkEnd w:id="166"/>
+      <w:bookmarkEnd w:id="167"/>
     </w:p>
     <w:p/>
     <w:p/>
@@ -16717,19 +16811,19 @@
         <w:pStyle w:val="Heading1"/>
         <w:spacing w:line="360" w:lineRule="auto"/>
       </w:pPr>
-      <w:bookmarkStart w:id="167" w:name="_Toc92189440"/>
+      <w:bookmarkStart w:id="168" w:name="_Toc92189440"/>
       <w:r>
         <w:lastRenderedPageBreak/>
         <w:t>Section 11: GitHub</w:t>
       </w:r>
-      <w:bookmarkEnd w:id="167"/>
+      <w:bookmarkEnd w:id="168"/>
     </w:p>
     <w:p>
       <w:pPr>
         <w:pStyle w:val="Heading2"/>
         <w:spacing w:line="360" w:lineRule="auto"/>
       </w:pPr>
-      <w:bookmarkStart w:id="168" w:name="_Toc92189441"/>
+      <w:bookmarkStart w:id="169" w:name="_Toc92189441"/>
       <w:r>
         <w:t xml:space="preserve">Question </w:t>
       </w:r>
@@ -16745,7 +16839,7 @@
       <w:r>
         <w:t>GitHub Evidence</w:t>
       </w:r>
-      <w:bookmarkEnd w:id="168"/>
+      <w:bookmarkEnd w:id="169"/>
     </w:p>
     <w:p>
       <w:pPr>
@@ -16937,8 +17031,8 @@
     <w:p/>
     <w:p/>
     <w:sectPr>
-      <w:headerReference w:type="default" r:id="rId55"/>
-      <w:footerReference w:type="default" r:id="rId56"/>
+      <w:headerReference w:type="default" r:id="rId59"/>
+      <w:footerReference w:type="default" r:id="rId60"/>
       <w:pgSz w:w="12240" w:h="15840"/>
       <w:pgMar w:top="720" w:right="1152" w:bottom="720" w:left="1152" w:header="0" w:footer="288" w:gutter="0"/>
       <w:pgNumType w:start="1"/>
@@ -19935,9 +20029,11 @@
   </w:compat>
   <w:rsids>
     <w:rsidRoot w:val="00404826"/>
+    <w:rsid w:val="00277485"/>
     <w:rsid w:val="00285AAD"/>
     <w:rsid w:val="00404826"/>
     <w:rsid w:val="0066487E"/>
+    <w:rsid w:val="00924B19"/>
     <w:rsid w:val="00925A52"/>
     <w:rsid w:val="00B72EAB"/>
     <w:rsid w:val="00DB10FB"/>
@@ -20960,14 +21056,7 @@
 </file>
 
 <file path=customXml/item3.xml><?xml version="1.0" encoding="utf-8"?>
-<p:properties xmlns:p="http://schemas.microsoft.com/office/2006/metadata/properties" xmlns:xsi="http://www.w3.org/2001/XMLSchema-instance" xmlns:pc="http://schemas.microsoft.com/office/infopath/2007/PartnerControls">
-  <documentManagement>
-    <lcf76f155ced4ddcb4097134ff3c332f xmlns="48a12daf-7843-4cc8-8533-459945ace6ce">
-      <Terms xmlns="http://schemas.microsoft.com/office/infopath/2007/PartnerControls"/>
-    </lcf76f155ced4ddcb4097134ff3c332f>
-    <TaxCatchAll xmlns="6a3747f7-2a82-4cdb-b0b8-f75252427fe9" xsi:nil="true"/>
-  </documentManagement>
-</p:properties>
+<b:Sources xmlns:b="http://schemas.openxmlformats.org/officeDocument/2006/bibliography" xmlns="http://schemas.openxmlformats.org/officeDocument/2006/bibliography" SelectedStyle="\APASixthEditionOfficeOnline.xsl" StyleName="APA" Version="6"/>
 </file>
 
 <file path=customXml/item4.xml><?xml version="1.0" encoding="utf-8"?>
@@ -20980,7 +21069,14 @@
 </file>
 
 <file path=customXml/item5.xml><?xml version="1.0" encoding="utf-8"?>
-<b:Sources xmlns:b="http://schemas.openxmlformats.org/officeDocument/2006/bibliography" xmlns="http://schemas.openxmlformats.org/officeDocument/2006/bibliography" SelectedStyle="\APASixthEditionOfficeOnline.xsl" StyleName="APA" Version="6"/>
+<p:properties xmlns:p="http://schemas.microsoft.com/office/2006/metadata/properties" xmlns:xsi="http://www.w3.org/2001/XMLSchema-instance" xmlns:pc="http://schemas.microsoft.com/office/infopath/2007/PartnerControls">
+  <documentManagement>
+    <lcf76f155ced4ddcb4097134ff3c332f xmlns="48a12daf-7843-4cc8-8533-459945ace6ce">
+      <Terms xmlns="http://schemas.microsoft.com/office/infopath/2007/PartnerControls"/>
+    </lcf76f155ced4ddcb4097134ff3c332f>
+    <TaxCatchAll xmlns="6a3747f7-2a82-4cdb-b0b8-f75252427fe9" xsi:nil="true"/>
+  </documentManagement>
+</p:properties>
 </file>
 
 <file path=customXml/itemProps1.xml><?xml version="1.0" encoding="utf-8"?>
@@ -21011,12 +21107,9 @@
 </file>
 
 <file path=customXml/itemProps3.xml><?xml version="1.0" encoding="utf-8"?>
-<ds:datastoreItem xmlns:ds="http://schemas.openxmlformats.org/officeDocument/2006/customXml" ds:itemID="{0F0DF6D1-70D8-4B75-8593-EBA81F22382C}">
+<ds:datastoreItem xmlns:ds="http://schemas.openxmlformats.org/officeDocument/2006/customXml" ds:itemID="{E4B2AD69-F43D-429C-9C84-F0DD0981D5B6}">
   <ds:schemaRefs>
-    <ds:schemaRef ds:uri="http://schemas.microsoft.com/office/2006/metadata/properties"/>
-    <ds:schemaRef ds:uri="http://schemas.microsoft.com/office/infopath/2007/PartnerControls"/>
-    <ds:schemaRef ds:uri="48a12daf-7843-4cc8-8533-459945ace6ce"/>
-    <ds:schemaRef ds:uri="6a3747f7-2a82-4cdb-b0b8-f75252427fe9"/>
+    <ds:schemaRef ds:uri="http://schemas.openxmlformats.org/officeDocument/2006/bibliography"/>
   </ds:schemaRefs>
 </ds:datastoreItem>
 </file>
@@ -21030,9 +21123,12 @@
 </file>
 
 <file path=customXml/itemProps5.xml><?xml version="1.0" encoding="utf-8"?>
-<ds:datastoreItem xmlns:ds="http://schemas.openxmlformats.org/officeDocument/2006/customXml" ds:itemID="{E4B2AD69-F43D-429C-9C84-F0DD0981D5B6}">
+<ds:datastoreItem xmlns:ds="http://schemas.openxmlformats.org/officeDocument/2006/customXml" ds:itemID="{0F0DF6D1-70D8-4B75-8593-EBA81F22382C}">
   <ds:schemaRefs>
-    <ds:schemaRef ds:uri="http://schemas.openxmlformats.org/officeDocument/2006/bibliography"/>
+    <ds:schemaRef ds:uri="http://schemas.microsoft.com/office/2006/metadata/properties"/>
+    <ds:schemaRef ds:uri="http://schemas.microsoft.com/office/infopath/2007/PartnerControls"/>
+    <ds:schemaRef ds:uri="48a12daf-7843-4cc8-8533-459945ace6ce"/>
+    <ds:schemaRef ds:uri="6a3747f7-2a82-4cdb-b0b8-f75252427fe9"/>
   </ds:schemaRefs>
 </ds:datastoreItem>
 </file>
--- a/Submission/Assignment Template 2022.docx
+++ b/Submission/Assignment Template 2022.docx
@@ -308,7 +308,7 @@
                     </wp:inline>
                   </w:drawing>
                 </mc:Choice>
-                <mc:Fallback xmlns:a16="http://schemas.microsoft.com/office/drawing/2014/main" xmlns:a14="http://schemas.microsoft.com/office/drawing/2010/main" xmlns:pic="http://schemas.openxmlformats.org/drawingml/2006/picture" xmlns:a="http://schemas.openxmlformats.org/drawingml/2006/main" xmlns="">
+                <mc:Fallback xmlns:a="http://schemas.openxmlformats.org/drawingml/2006/main" xmlns:pic="http://schemas.openxmlformats.org/drawingml/2006/picture" xmlns:a14="http://schemas.microsoft.com/office/drawing/2010/main" xmlns:a16="http://schemas.microsoft.com/office/drawing/2014/main">
                   <w:pict>
                     <v:line id="Straight Connector 5" style="visibility:visible;mso-wrap-style:square;mso-left-percent:-10001;mso-top-percent:-10001;mso-position-horizontal:absolute;mso-position-horizontal-relative:char;mso-position-vertical:absolute;mso-position-vertical-relative:line;mso-left-percent:-10001;mso-top-percent:-10001" alt="text divider" o:spid="_x0000_s1026" strokecolor="#082a75 [3215]" strokeweight="3pt" from="0,0" to="109.5pt,0" w14:anchorId="7D3E32E1" o:gfxdata="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">
                       <w10:anchorlock/>
@@ -441,7 +441,7 @@
                     </wp:inline>
                   </w:drawing>
                 </mc:Choice>
-                <mc:Fallback xmlns:a16="http://schemas.microsoft.com/office/drawing/2014/main" xmlns:a14="http://schemas.microsoft.com/office/drawing/2010/main" xmlns:pic="http://schemas.openxmlformats.org/drawingml/2006/picture" xmlns:a="http://schemas.openxmlformats.org/drawingml/2006/main" xmlns="">
+                <mc:Fallback xmlns:a="http://schemas.openxmlformats.org/drawingml/2006/main" xmlns:pic="http://schemas.openxmlformats.org/drawingml/2006/picture" xmlns:a14="http://schemas.microsoft.com/office/drawing/2010/main" xmlns:a16="http://schemas.microsoft.com/office/drawing/2014/main">
                   <w:pict>
                     <v:line id="Straight Connector 6" style="visibility:visible;mso-wrap-style:square;mso-left-percent:-10001;mso-top-percent:-10001;mso-position-horizontal:absolute;mso-position-horizontal-relative:char;mso-position-vertical:absolute;mso-position-vertical-relative:line;mso-left-percent:-10001;mso-top-percent:-10001" alt="text divider" o:spid="_x0000_s1026" strokecolor="#082a75 [3215]" strokeweight="3pt" from="0,0" to="117.65pt,0" w14:anchorId="56F43EE1" o:gfxdata="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">
                       <w10:anchorlock/>
@@ -680,7 +680,7 @@
               </wp:anchor>
             </w:drawing>
           </mc:Choice>
-          <mc:Fallback xmlns:a16="http://schemas.microsoft.com/office/drawing/2014/main" xmlns:a14="http://schemas.microsoft.com/office/drawing/2010/main" xmlns:pic="http://schemas.openxmlformats.org/drawingml/2006/picture" xmlns:a="http://schemas.openxmlformats.org/drawingml/2006/main" xmlns="">
+          <mc:Fallback xmlns:a="http://schemas.openxmlformats.org/drawingml/2006/main" xmlns:pic="http://schemas.openxmlformats.org/drawingml/2006/picture" xmlns:a14="http://schemas.microsoft.com/office/drawing/2010/main" xmlns:a16="http://schemas.microsoft.com/office/drawing/2014/main">
             <w:pict>
               <v:rect id="Rectangle 2" style="position:absolute;margin-left:-58.8pt;margin-top:525.2pt;width:611.1pt;height:265.7pt;z-index:-251657216;visibility:visible;mso-wrap-style:square;mso-wrap-distance-left:9pt;mso-wrap-distance-top:0;mso-wrap-distance-right:9pt;mso-wrap-distance-bottom:0;mso-position-horizontal:absolute;mso-position-horizontal-relative:text;mso-position-vertical:absolute;mso-position-vertical-relative:page;v-text-anchor:middle" alt="colored rectangle" o:spid="_x0000_s1026" fillcolor="#c00000" stroked="f" strokeweight="2pt" w14:anchorId="7E460938" o:gfxdata="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">
                 <w10:wrap anchory="page"/>
@@ -759,7 +759,7 @@
               </wp:anchor>
             </w:drawing>
           </mc:Choice>
-          <mc:Fallback xmlns:a16="http://schemas.microsoft.com/office/drawing/2014/main" xmlns:a14="http://schemas.microsoft.com/office/drawing/2010/main" xmlns:pic="http://schemas.openxmlformats.org/drawingml/2006/picture" xmlns:a="http://schemas.openxmlformats.org/drawingml/2006/main" xmlns="">
+          <mc:Fallback xmlns:a="http://schemas.openxmlformats.org/drawingml/2006/main" xmlns:pic="http://schemas.openxmlformats.org/drawingml/2006/picture" xmlns:a14="http://schemas.microsoft.com/office/drawing/2010/main" xmlns:a16="http://schemas.microsoft.com/office/drawing/2014/main">
             <w:pict>
               <v:rect id="Rectangle 3" style="position:absolute;margin-left:-16.15pt;margin-top:70.9pt;width:310.15pt;height:651pt;z-index:-251656192;visibility:visible;mso-wrap-style:square;mso-width-percent:0;mso-wrap-distance-left:9pt;mso-wrap-distance-top:0;mso-wrap-distance-right:9pt;mso-wrap-distance-bottom:0;mso-position-horizontal:absolute;mso-position-horizontal-relative:text;mso-position-vertical:absolute;mso-position-vertical-relative:page;mso-width-percent:0;mso-width-relative:margin;v-text-anchor:middle" alt="white rectangle for text on cover" o:spid="_x0000_s1026" fillcolor="white [3212]" stroked="f" strokeweight="2pt" w14:anchorId="113983A8" o:gfxdata="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">
                 <w10:wrap anchory="page"/>
@@ -6439,7 +6439,6 @@
           <w:szCs w:val="20"/>
         </w:rPr>
       </w:pPr>
-      <w:proofErr w:type="spellStart"/>
       <w:r>
         <w:rPr>
           <w:rStyle w:val="spellingerror"/>
@@ -6449,7 +6448,6 @@
         </w:rPr>
         <w:t>cout</w:t>
       </w:r>
-      <w:proofErr w:type="spellEnd"/>
       <w:r>
         <w:rPr>
           <w:rStyle w:val="normaltextrun"/>
@@ -6477,7 +6475,6 @@
         </w:rPr>
         <w:t>: </w:t>
       </w:r>
-      <w:proofErr w:type="gramStart"/>
       <w:r>
         <w:rPr>
           <w:rStyle w:val="contextualspellingandgrammarerror"/>
@@ -6487,7 +6484,6 @@
         </w:rPr>
         <w:t>“ &lt;</w:t>
       </w:r>
-      <w:proofErr w:type="gramEnd"/>
       <w:r>
         <w:rPr>
           <w:rStyle w:val="normaltextrun"/>
@@ -6497,7 +6493,6 @@
         </w:rPr>
         <w:t>&lt; </w:t>
       </w:r>
-      <w:proofErr w:type="spellStart"/>
       <w:r>
         <w:rPr>
           <w:rStyle w:val="spellingerror"/>
@@ -6516,7 +6511,6 @@
         </w:rPr>
         <w:t>y_health</w:t>
       </w:r>
-      <w:proofErr w:type="spellEnd"/>
       <w:r>
         <w:rPr>
           <w:rStyle w:val="normaltextrun"/>
@@ -6526,7 +6520,6 @@
         </w:rPr>
         <w:t> &lt;&lt; </w:t>
       </w:r>
-      <w:proofErr w:type="spellStart"/>
       <w:r>
         <w:rPr>
           <w:rStyle w:val="spellingerror"/>
@@ -6536,7 +6529,6 @@
         </w:rPr>
         <w:t>endl</w:t>
       </w:r>
-      <w:proofErr w:type="spellEnd"/>
       <w:r>
         <w:rPr>
           <w:rStyle w:val="normaltextrun"/>
@@ -6568,7 +6560,6 @@
           <w:szCs w:val="20"/>
         </w:rPr>
       </w:pPr>
-      <w:proofErr w:type="spellStart"/>
       <w:r>
         <w:rPr>
           <w:rStyle w:val="spellingerror"/>
@@ -6578,7 +6569,6 @@
         </w:rPr>
         <w:t>cout</w:t>
       </w:r>
-      <w:proofErr w:type="spellEnd"/>
       <w:r>
         <w:rPr>
           <w:rStyle w:val="normaltextrun"/>
@@ -6595,9 +6585,8 @@
           <w:sz w:val="20"/>
           <w:szCs w:val="20"/>
         </w:rPr>
-        <w:t xml:space="preserve">And the ID of my weapon of choice </w:t>
-      </w:r>
-      <w:proofErr w:type="gramStart"/>
+        <w:t xml:space="preserve">And the ID of my weapon of choice is </w:t>
+      </w:r>
       <w:r>
         <w:rPr>
           <w:rStyle w:val="normaltextrun"/>
@@ -6605,7 +6594,16 @@
           <w:sz w:val="20"/>
           <w:szCs w:val="20"/>
         </w:rPr>
-        <w:t xml:space="preserve">is </w:t>
+        <w:t>: </w:t>
+      </w:r>
+      <w:r>
+        <w:rPr>
+          <w:rStyle w:val="contextualspellingandgrammarerror"/>
+          <w:rFonts w:ascii="Tahoma" w:hAnsi="Tahoma" w:cs="Tahoma"/>
+          <w:sz w:val="20"/>
+          <w:szCs w:val="20"/>
+        </w:rPr>
+        <w:t>“ &lt;</w:t>
       </w:r>
       <w:r>
         <w:rPr>
@@ -6614,9 +6612,26 @@
           <w:sz w:val="20"/>
           <w:szCs w:val="20"/>
         </w:rPr>
-        <w:t>:</w:t>
-      </w:r>
-      <w:proofErr w:type="gramEnd"/>
+        <w:t>&lt; </w:t>
+      </w:r>
+      <w:r>
+        <w:rPr>
+          <w:rStyle w:val="spellingerror"/>
+          <w:rFonts w:ascii="Tahoma" w:hAnsi="Tahoma" w:cs="Tahoma"/>
+          <w:sz w:val="20"/>
+          <w:szCs w:val="20"/>
+        </w:rPr>
+        <w:t>m</w:t>
+      </w:r>
+      <w:r>
+        <w:rPr>
+          <w:rStyle w:val="spellingerror"/>
+          <w:rFonts w:ascii="Tahoma" w:hAnsi="Tahoma" w:cs="Tahoma"/>
+          <w:sz w:val="20"/>
+          <w:szCs w:val="20"/>
+        </w:rPr>
+        <w:t>y_weapon</w:t>
+      </w:r>
       <w:r>
         <w:rPr>
           <w:rStyle w:val="normaltextrun"/>
@@ -6624,27 +6639,8 @@
           <w:sz w:val="20"/>
           <w:szCs w:val="20"/>
         </w:rPr>
-        <w:t> </w:t>
-      </w:r>
-      <w:r>
-        <w:rPr>
-          <w:rStyle w:val="contextualspellingandgrammarerror"/>
-          <w:rFonts w:ascii="Tahoma" w:hAnsi="Tahoma" w:cs="Tahoma"/>
-          <w:sz w:val="20"/>
-          <w:szCs w:val="20"/>
-        </w:rPr>
-        <w:t>“ &lt;</w:t>
-      </w:r>
-      <w:r>
-        <w:rPr>
-          <w:rStyle w:val="normaltextrun"/>
-          <w:rFonts w:ascii="Tahoma" w:hAnsi="Tahoma" w:cs="Tahoma"/>
-          <w:sz w:val="20"/>
-          <w:szCs w:val="20"/>
-        </w:rPr>
-        <w:t>&lt; </w:t>
-      </w:r>
-      <w:proofErr w:type="spellStart"/>
+        <w:t> &lt;&lt; </w:t>
+      </w:r>
       <w:r>
         <w:rPr>
           <w:rStyle w:val="spellingerror"/>
@@ -6652,38 +6648,8 @@
           <w:sz w:val="20"/>
           <w:szCs w:val="20"/>
         </w:rPr>
-        <w:t>m</w:t>
-      </w:r>
-      <w:r>
-        <w:rPr>
-          <w:rStyle w:val="spellingerror"/>
-          <w:rFonts w:ascii="Tahoma" w:hAnsi="Tahoma" w:cs="Tahoma"/>
-          <w:sz w:val="20"/>
-          <w:szCs w:val="20"/>
-        </w:rPr>
-        <w:t>y_weapon</w:t>
-      </w:r>
-      <w:proofErr w:type="spellEnd"/>
-      <w:r>
-        <w:rPr>
-          <w:rStyle w:val="normaltextrun"/>
-          <w:rFonts w:ascii="Tahoma" w:hAnsi="Tahoma" w:cs="Tahoma"/>
-          <w:sz w:val="20"/>
-          <w:szCs w:val="20"/>
-        </w:rPr>
-        <w:t> &lt;&lt; </w:t>
-      </w:r>
-      <w:proofErr w:type="spellStart"/>
-      <w:r>
-        <w:rPr>
-          <w:rStyle w:val="spellingerror"/>
-          <w:rFonts w:ascii="Tahoma" w:hAnsi="Tahoma" w:cs="Tahoma"/>
-          <w:sz w:val="20"/>
-          <w:szCs w:val="20"/>
-        </w:rPr>
         <w:t>endl</w:t>
       </w:r>
-      <w:proofErr w:type="spellEnd"/>
       <w:r>
         <w:rPr>
           <w:rStyle w:val="normaltextrun"/>
@@ -6743,7 +6709,7 @@
           <v:shape id="_x0000_i1025" type="#_x0000_t75" style="width:451.2pt;height:339.6pt" o:ole="">
             <v:imagedata r:id="rId14" o:title=""/>
           </v:shape>
-          <o:OLEObject Type="Embed" ProgID="Word.OpenDocumentText.12" ShapeID="_x0000_i1025" DrawAspect="Content" ObjectID="_1732214247" r:id="rId15"/>
+          <o:OLEObject Type="Embed" ProgID="Word.OpenDocumentText.12" ShapeID="_x0000_i1025" DrawAspect="Content" ObjectID="_1732300090" r:id="rId15"/>
         </w:object>
       </w:r>
     </w:p>
@@ -6932,7 +6898,6 @@
         </w:rPr>
         <w:t>. Next create two variables of </w:t>
       </w:r>
-      <w:proofErr w:type="gramStart"/>
       <w:r>
         <w:rPr>
           <w:rStyle w:val="contextualspellingandgrammarerror"/>
@@ -6942,7 +6907,6 @@
         </w:rPr>
         <w:t>floating point</w:t>
       </w:r>
-      <w:proofErr w:type="gramEnd"/>
       <w:r>
         <w:rPr>
           <w:rStyle w:val="normaltextrun"/>
@@ -6972,7 +6936,6 @@
         </w:rPr>
         <w:t> and </w:t>
       </w:r>
-      <w:proofErr w:type="spellStart"/>
       <w:r>
         <w:rPr>
           <w:rStyle w:val="spellingerror"/>
@@ -6984,7 +6947,6 @@
         </w:rPr>
         <w:t>areaOfCircle</w:t>
       </w:r>
-      <w:proofErr w:type="spellEnd"/>
       <w:r>
         <w:rPr>
           <w:rStyle w:val="normaltextrun"/>
@@ -7032,7 +6994,6 @@
         </w:rPr>
         <w:t>.0f. Calculate </w:t>
       </w:r>
-      <w:proofErr w:type="spellStart"/>
       <w:r>
         <w:rPr>
           <w:rStyle w:val="spellingerror"/>
@@ -7044,7 +7005,6 @@
         </w:rPr>
         <w:t>areaOfCircle</w:t>
       </w:r>
-      <w:proofErr w:type="spellEnd"/>
       <w:r>
         <w:rPr>
           <w:rStyle w:val="normaltextrun"/>
@@ -7065,7 +7025,6 @@
         </w:rPr>
         <w:t>using the following formula: Area of a circle = </w:t>
       </w:r>
-      <w:proofErr w:type="gramStart"/>
       <w:r>
         <w:rPr>
           <w:rStyle w:val="contextualspellingandgrammarerror"/>
@@ -7075,7 +7034,6 @@
         </w:rPr>
         <w:t>pi  *</w:t>
       </w:r>
-      <w:proofErr w:type="gramEnd"/>
       <w:r>
         <w:rPr>
           <w:rStyle w:val="normaltextrun"/>
@@ -7192,79 +7150,7 @@
           <w:szCs w:val="20"/>
           <w:lang w:val="en-GB" w:eastAsia="en-GB"/>
         </w:rPr>
-        <w:t xml:space="preserve">&lt;&lt; “The area of a circle with radius </w:t>
-      </w:r>
-      <w:proofErr w:type="gramStart"/>
-      <w:r>
-        <w:rPr>
-          <w:rFonts w:ascii="Calibri" w:eastAsia="MS Mincho" w:hAnsi="Calibri" w:cs="Arial"/>
-          <w:b w:val="0"/>
-          <w:color w:val="auto"/>
-          <w:sz w:val="20"/>
-          <w:szCs w:val="20"/>
-          <w:lang w:val="en-GB" w:eastAsia="en-GB"/>
-        </w:rPr>
-        <w:t>“ &lt;</w:t>
-      </w:r>
-      <w:proofErr w:type="gramEnd"/>
-      <w:r>
-        <w:rPr>
-          <w:rFonts w:ascii="Calibri" w:eastAsia="MS Mincho" w:hAnsi="Calibri" w:cs="Arial"/>
-          <w:b w:val="0"/>
-          <w:color w:val="auto"/>
-          <w:sz w:val="20"/>
-          <w:szCs w:val="20"/>
-          <w:lang w:val="en-GB" w:eastAsia="en-GB"/>
-        </w:rPr>
-        <w:t xml:space="preserve">&lt; radius &lt;&lt; “ is ” &lt;&lt; </w:t>
-      </w:r>
-      <w:proofErr w:type="spellStart"/>
-      <w:r>
-        <w:rPr>
-          <w:rFonts w:ascii="Calibri" w:eastAsia="MS Mincho" w:hAnsi="Calibri" w:cs="Arial"/>
-          <w:b w:val="0"/>
-          <w:color w:val="auto"/>
-          <w:sz w:val="20"/>
-          <w:szCs w:val="20"/>
-          <w:lang w:val="en-GB" w:eastAsia="en-GB"/>
-        </w:rPr>
-        <w:t>areaOfCircle</w:t>
-      </w:r>
-      <w:proofErr w:type="spellEnd"/>
-      <w:r>
-        <w:rPr>
-          <w:rFonts w:ascii="Calibri" w:eastAsia="MS Mincho" w:hAnsi="Calibri" w:cs="Arial"/>
-          <w:b w:val="0"/>
-          <w:color w:val="auto"/>
-          <w:sz w:val="20"/>
-          <w:szCs w:val="20"/>
-          <w:lang w:val="en-GB" w:eastAsia="en-GB"/>
-        </w:rPr>
-        <w:t xml:space="preserve"> &lt;&lt; </w:t>
-      </w:r>
-      <w:proofErr w:type="spellStart"/>
-      <w:r>
-        <w:rPr>
-          <w:rFonts w:ascii="Calibri" w:eastAsia="MS Mincho" w:hAnsi="Calibri" w:cs="Arial"/>
-          <w:b w:val="0"/>
-          <w:color w:val="auto"/>
-          <w:sz w:val="20"/>
-          <w:szCs w:val="20"/>
-          <w:lang w:val="en-GB" w:eastAsia="en-GB"/>
-        </w:rPr>
-        <w:t>endl</w:t>
-      </w:r>
-      <w:proofErr w:type="spellEnd"/>
-      <w:r>
-        <w:rPr>
-          <w:rFonts w:ascii="Calibri" w:eastAsia="MS Mincho" w:hAnsi="Calibri" w:cs="Arial"/>
-          <w:b w:val="0"/>
-          <w:color w:val="auto"/>
-          <w:sz w:val="20"/>
-          <w:szCs w:val="20"/>
-          <w:lang w:val="en-GB" w:eastAsia="en-GB"/>
-        </w:rPr>
-        <w:t>;</w:t>
+        <w:t>&lt;&lt; “The area of a circle with radius “ &lt;&lt; radius &lt;&lt; “ is ” &lt;&lt; areaOfCircle &lt;&lt; endl;</w:t>
       </w:r>
     </w:p>
     <w:p>
@@ -7288,7 +7174,7 @@
           <v:shape id="_x0000_i1026" type="#_x0000_t75" style="width:451.2pt;height:229.2pt" o:ole="">
             <v:imagedata r:id="rId17" o:title=""/>
           </v:shape>
-          <o:OLEObject Type="Embed" ProgID="Word.OpenDocumentText.12" ShapeID="_x0000_i1026" DrawAspect="Content" ObjectID="_1732214248" r:id="rId18"/>
+          <o:OLEObject Type="Embed" ProgID="Word.OpenDocumentText.12" ShapeID="_x0000_i1026" DrawAspect="Content" ObjectID="_1732300091" r:id="rId18"/>
         </w:object>
       </w:r>
     </w:p>
@@ -7498,31 +7384,7 @@
           <w:szCs w:val="20"/>
           <w:lang w:val="en-GB"/>
         </w:rPr>
-        <w:t xml:space="preserve">On the day when I decide to hand out the sweet </w:t>
-      </w:r>
-      <w:proofErr w:type="spellStart"/>
-      <w:r>
-        <w:rPr>
-          <w:rFonts w:ascii="Cambria" w:eastAsia="MS Mincho" w:hAnsi="Cambria" w:cs="Times New Roman"/>
-          <w:b w:val="0"/>
-          <w:color w:val="auto"/>
-          <w:sz w:val="20"/>
-          <w:szCs w:val="20"/>
-          <w:lang w:val="en-GB"/>
-        </w:rPr>
-        <w:t>sweet</w:t>
-      </w:r>
-      <w:proofErr w:type="spellEnd"/>
-      <w:r>
-        <w:rPr>
-          <w:rFonts w:ascii="Cambria" w:eastAsia="MS Mincho" w:hAnsi="Cambria" w:cs="Times New Roman"/>
-          <w:b w:val="0"/>
-          <w:color w:val="auto"/>
-          <w:sz w:val="20"/>
-          <w:szCs w:val="20"/>
-          <w:lang w:val="en-GB"/>
-        </w:rPr>
-        <w:t xml:space="preserve"> Haribo, only </w:t>
+        <w:t xml:space="preserve">On the day when I decide to hand out the sweet sweet Haribo, only </w:t>
       </w:r>
       <w:r>
         <w:rPr>
@@ -7717,31 +7579,7 @@
           <w:szCs w:val="20"/>
           <w:lang w:val="en-GB"/>
         </w:rPr>
-        <w:t xml:space="preserve"> packets left for me. What we want to see is you coding the solution and getting the computer to do the right calculations that come up with these 2 answers. We’re not bothered about the answers themselves, </w:t>
-      </w:r>
-      <w:proofErr w:type="gramStart"/>
-      <w:r>
-        <w:rPr>
-          <w:rFonts w:ascii="Cambria" w:eastAsia="MS Mincho" w:hAnsi="Cambria" w:cs="Times New Roman"/>
-          <w:b w:val="0"/>
-          <w:color w:val="auto"/>
-          <w:sz w:val="20"/>
-          <w:szCs w:val="20"/>
-          <w:lang w:val="en-GB"/>
-        </w:rPr>
-        <w:t>similar to</w:t>
-      </w:r>
-      <w:proofErr w:type="gramEnd"/>
-      <w:r>
-        <w:rPr>
-          <w:rFonts w:ascii="Cambria" w:eastAsia="MS Mincho" w:hAnsi="Cambria" w:cs="Times New Roman"/>
-          <w:b w:val="0"/>
-          <w:color w:val="auto"/>
-          <w:sz w:val="20"/>
-          <w:szCs w:val="20"/>
-          <w:lang w:val="en-GB"/>
-        </w:rPr>
-        <w:t xml:space="preserve"> how many mathematics questions are more concerned with “method marks” than the final answer.</w:t>
+        <w:t xml:space="preserve"> packets left for me. What we want to see is you coding the solution and getting the computer to do the right calculations that come up with these 2 answers. We’re not bothered about the answers themselves, similar to how many mathematics questions are more concerned with “method marks” than the final answer.</w:t>
       </w:r>
     </w:p>
     <w:p>
@@ -7765,7 +7603,7 @@
           <v:shape id="_x0000_i1027" type="#_x0000_t75" style="width:451.2pt;height:218.4pt" o:ole="">
             <v:imagedata r:id="rId20" o:title=""/>
           </v:shape>
-          <o:OLEObject Type="Embed" ProgID="Word.OpenDocumentText.12" ShapeID="_x0000_i1027" DrawAspect="Content" ObjectID="_1732214249" r:id="rId21"/>
+          <o:OLEObject Type="Embed" ProgID="Word.OpenDocumentText.12" ShapeID="_x0000_i1027" DrawAspect="Content" ObjectID="_1732300092" r:id="rId21"/>
         </w:object>
       </w:r>
     </w:p>
@@ -8116,7 +7954,7 @@
           <v:shape id="_x0000_i1028" type="#_x0000_t75" style="width:451.2pt;height:483.6pt" o:ole="">
             <v:imagedata r:id="rId23" o:title=""/>
           </v:shape>
-          <o:OLEObject Type="Embed" ProgID="Word.OpenDocumentText.12" ShapeID="_x0000_i1028" DrawAspect="Content" ObjectID="_1732214250" r:id="rId24"/>
+          <o:OLEObject Type="Embed" ProgID="Word.OpenDocumentText.12" ShapeID="_x0000_i1028" DrawAspect="Content" ObjectID="_1732300093" r:id="rId24"/>
         </w:object>
       </w:r>
     </w:p>
@@ -8618,7 +8456,7 @@
           <v:shape id="_x0000_i1029" type="#_x0000_t75" style="width:451.2pt;height:516.6pt" o:ole="">
             <v:imagedata r:id="rId27" o:title=""/>
           </v:shape>
-          <o:OLEObject Type="Embed" ProgID="Word.OpenDocumentText.12" ShapeID="_x0000_i1029" DrawAspect="Content" ObjectID="_1732214251" r:id="rId28"/>
+          <o:OLEObject Type="Embed" ProgID="Word.OpenDocumentText.12" ShapeID="_x0000_i1029" DrawAspect="Content" ObjectID="_1732300094" r:id="rId28"/>
         </w:object>
       </w:r>
     </w:p>
@@ -8806,31 +8644,7 @@
           <w:szCs w:val="20"/>
           <w:lang w:val="en-GB"/>
         </w:rPr>
-        <w:t xml:space="preserve"> lines.  Each should consist of </w:t>
-      </w:r>
-      <w:proofErr w:type="gramStart"/>
-      <w:r>
-        <w:rPr>
-          <w:rFonts w:ascii="Calibri" w:eastAsia="MS Mincho" w:hAnsi="Calibri" w:cs="Arial"/>
-          <w:b w:val="0"/>
-          <w:color w:val="auto"/>
-          <w:sz w:val="20"/>
-          <w:szCs w:val="20"/>
-          <w:lang w:val="en-GB"/>
-        </w:rPr>
-        <w:t>a number of</w:t>
-      </w:r>
-      <w:proofErr w:type="gramEnd"/>
-      <w:r>
-        <w:rPr>
-          <w:rFonts w:ascii="Calibri" w:eastAsia="MS Mincho" w:hAnsi="Calibri" w:cs="Arial"/>
-          <w:b w:val="0"/>
-          <w:color w:val="auto"/>
-          <w:sz w:val="20"/>
-          <w:szCs w:val="20"/>
-          <w:lang w:val="en-GB"/>
-        </w:rPr>
-        <w:t xml:space="preserve"> stars of the same number as the current line number. For example:</w:t>
+        <w:t xml:space="preserve"> lines.  Each should consist of a number of stars of the same number as the current line number. For example:</w:t>
       </w:r>
     </w:p>
     <w:p>
@@ -9356,7 +9170,7 @@
           <v:shape id="_x0000_i1030" type="#_x0000_t75" style="width:451.2pt;height:328.8pt" o:ole="">
             <v:imagedata r:id="rId30" o:title=""/>
           </v:shape>
-          <o:OLEObject Type="Embed" ProgID="Word.OpenDocumentText.12" ShapeID="_x0000_i1030" DrawAspect="Content" ObjectID="_1732214252" r:id="rId31"/>
+          <o:OLEObject Type="Embed" ProgID="Word.OpenDocumentText.12" ShapeID="_x0000_i1030" DrawAspect="Content" ObjectID="_1732300095" r:id="rId31"/>
         </w:object>
       </w:r>
     </w:p>
@@ -9495,31 +9309,7 @@
           <w:szCs w:val="20"/>
           <w:lang w:val="en-GB"/>
         </w:rPr>
-        <w:t xml:space="preserve">Write a program, which asks the user to input 10 integers. These values should be then passed individually to a function, which will determine whether the value is odd or even. The function should return a </w:t>
-      </w:r>
-      <w:proofErr w:type="spellStart"/>
-      <w:r>
-        <w:rPr>
-          <w:rFonts w:ascii="Cambria" w:eastAsia="MS Mincho" w:hAnsi="Cambria" w:cs="Times New Roman"/>
-          <w:b w:val="0"/>
-          <w:color w:val="auto"/>
-          <w:sz w:val="20"/>
-          <w:szCs w:val="20"/>
-          <w:lang w:val="en-GB"/>
-        </w:rPr>
-        <w:t>boolean</w:t>
-      </w:r>
-      <w:proofErr w:type="spellEnd"/>
-      <w:r>
-        <w:rPr>
-          <w:rFonts w:ascii="Cambria" w:eastAsia="MS Mincho" w:hAnsi="Cambria" w:cs="Times New Roman"/>
-          <w:b w:val="0"/>
-          <w:color w:val="auto"/>
-          <w:sz w:val="20"/>
-          <w:szCs w:val="20"/>
-          <w:lang w:val="en-GB"/>
-        </w:rPr>
-        <w:t xml:space="preserve"> value.</w:t>
+        <w:t>Write a program, which asks the user to input 10 integers. These values should be then passed individually to a function, which will determine whether the value is odd or even. The function should return a boolean value.</w:t>
       </w:r>
     </w:p>
     <w:p>
@@ -9642,151 +9432,7 @@
           <w:szCs w:val="20"/>
           <w:lang w:val="en-GB" w:eastAsia="en-GB"/>
         </w:rPr>
-        <w:t xml:space="preserve">void </w:t>
-      </w:r>
-      <w:proofErr w:type="spellStart"/>
-      <w:r>
-        <w:rPr>
-          <w:rFonts w:ascii="Calibri" w:eastAsia="MS Mincho" w:hAnsi="Calibri" w:cs="Arial"/>
-          <w:b w:val="0"/>
-          <w:color w:val="auto"/>
-          <w:sz w:val="20"/>
-          <w:szCs w:val="20"/>
-          <w:lang w:val="en-GB" w:eastAsia="en-GB"/>
-        </w:rPr>
-        <w:t>outputResults</w:t>
-      </w:r>
-      <w:proofErr w:type="spellEnd"/>
-      <w:r>
-        <w:rPr>
-          <w:rFonts w:ascii="Calibri" w:eastAsia="MS Mincho" w:hAnsi="Calibri" w:cs="Arial"/>
-          <w:b w:val="0"/>
-          <w:color w:val="auto"/>
-          <w:sz w:val="20"/>
-          <w:szCs w:val="20"/>
-          <w:lang w:val="en-GB" w:eastAsia="en-GB"/>
-        </w:rPr>
-        <w:t xml:space="preserve"> </w:t>
-      </w:r>
-      <w:proofErr w:type="gramStart"/>
-      <w:r>
-        <w:rPr>
-          <w:rFonts w:ascii="Calibri" w:eastAsia="MS Mincho" w:hAnsi="Calibri" w:cs="Arial"/>
-          <w:b w:val="0"/>
-          <w:color w:val="auto"/>
-          <w:sz w:val="20"/>
-          <w:szCs w:val="20"/>
-          <w:lang w:val="en-GB" w:eastAsia="en-GB"/>
-        </w:rPr>
-        <w:t>( int</w:t>
-      </w:r>
-      <w:proofErr w:type="gramEnd"/>
-      <w:r>
-        <w:rPr>
-          <w:rFonts w:ascii="Calibri" w:eastAsia="MS Mincho" w:hAnsi="Calibri" w:cs="Arial"/>
-          <w:b w:val="0"/>
-          <w:color w:val="auto"/>
-          <w:sz w:val="20"/>
-          <w:szCs w:val="20"/>
-          <w:lang w:val="en-GB" w:eastAsia="en-GB"/>
-        </w:rPr>
-        <w:t xml:space="preserve"> </w:t>
-      </w:r>
-      <w:proofErr w:type="spellStart"/>
-      <w:r>
-        <w:rPr>
-          <w:rFonts w:ascii="Calibri" w:eastAsia="MS Mincho" w:hAnsi="Calibri" w:cs="Arial"/>
-          <w:b w:val="0"/>
-          <w:color w:val="auto"/>
-          <w:sz w:val="20"/>
-          <w:szCs w:val="20"/>
-          <w:lang w:val="en-GB" w:eastAsia="en-GB"/>
-        </w:rPr>
-        <w:t>numOfOdd</w:t>
-      </w:r>
-      <w:proofErr w:type="spellEnd"/>
-      <w:r>
-        <w:rPr>
-          <w:rFonts w:ascii="Calibri" w:eastAsia="MS Mincho" w:hAnsi="Calibri" w:cs="Arial"/>
-          <w:b w:val="0"/>
-          <w:color w:val="auto"/>
-          <w:sz w:val="20"/>
-          <w:szCs w:val="20"/>
-          <w:lang w:val="en-GB" w:eastAsia="en-GB"/>
-        </w:rPr>
-        <w:t xml:space="preserve">, int </w:t>
-      </w:r>
-      <w:proofErr w:type="spellStart"/>
-      <w:r>
-        <w:rPr>
-          <w:rFonts w:ascii="Calibri" w:eastAsia="MS Mincho" w:hAnsi="Calibri" w:cs="Arial"/>
-          <w:b w:val="0"/>
-          <w:color w:val="auto"/>
-          <w:sz w:val="20"/>
-          <w:szCs w:val="20"/>
-          <w:lang w:val="en-GB" w:eastAsia="en-GB"/>
-        </w:rPr>
-        <w:t>oddTotal</w:t>
-      </w:r>
-      <w:proofErr w:type="spellEnd"/>
-      <w:r>
-        <w:rPr>
-          <w:rFonts w:ascii="Calibri" w:eastAsia="MS Mincho" w:hAnsi="Calibri" w:cs="Arial"/>
-          <w:b w:val="0"/>
-          <w:color w:val="auto"/>
-          <w:sz w:val="20"/>
-          <w:szCs w:val="20"/>
-          <w:lang w:val="en-GB" w:eastAsia="en-GB"/>
-        </w:rPr>
-        <w:t xml:space="preserve">, int </w:t>
-      </w:r>
-      <w:proofErr w:type="spellStart"/>
-      <w:r>
-        <w:rPr>
-          <w:rFonts w:ascii="Calibri" w:eastAsia="MS Mincho" w:hAnsi="Calibri" w:cs="Arial"/>
-          <w:b w:val="0"/>
-          <w:color w:val="auto"/>
-          <w:sz w:val="20"/>
-          <w:szCs w:val="20"/>
-          <w:lang w:val="en-GB" w:eastAsia="en-GB"/>
-        </w:rPr>
-        <w:t>numOfEven</w:t>
-      </w:r>
-      <w:proofErr w:type="spellEnd"/>
-      <w:r>
-        <w:rPr>
-          <w:rFonts w:ascii="Calibri" w:eastAsia="MS Mincho" w:hAnsi="Calibri" w:cs="Arial"/>
-          <w:b w:val="0"/>
-          <w:color w:val="auto"/>
-          <w:sz w:val="20"/>
-          <w:szCs w:val="20"/>
-          <w:lang w:val="en-GB" w:eastAsia="en-GB"/>
-        </w:rPr>
-        <w:t xml:space="preserve">, int </w:t>
-      </w:r>
-      <w:proofErr w:type="spellStart"/>
-      <w:r>
-        <w:rPr>
-          <w:rFonts w:ascii="Calibri" w:eastAsia="MS Mincho" w:hAnsi="Calibri" w:cs="Arial"/>
-          <w:b w:val="0"/>
-          <w:color w:val="auto"/>
-          <w:sz w:val="20"/>
-          <w:szCs w:val="20"/>
-          <w:lang w:val="en-GB" w:eastAsia="en-GB"/>
-        </w:rPr>
-        <w:t>evenTotal</w:t>
-      </w:r>
-      <w:proofErr w:type="spellEnd"/>
-      <w:r>
-        <w:rPr>
-          <w:rFonts w:ascii="Calibri" w:eastAsia="MS Mincho" w:hAnsi="Calibri" w:cs="Arial"/>
-          <w:b w:val="0"/>
-          <w:color w:val="auto"/>
-          <w:sz w:val="20"/>
-          <w:szCs w:val="20"/>
-          <w:lang w:val="en-GB" w:eastAsia="en-GB"/>
-        </w:rPr>
-        <w:t xml:space="preserve"> );</w:t>
+        <w:t>void outputResults ( int numOfOdd, int oddTotal, int numOfEven, int evenTotal );</w:t>
       </w:r>
     </w:p>
     <w:p>
@@ -9811,7 +9457,7 @@
           <v:shape id="_x0000_i1031" type="#_x0000_t75" style="width:451.2pt;height:549.6pt" o:ole="">
             <v:imagedata r:id="rId33" o:title=""/>
           </v:shape>
-          <o:OLEObject Type="Embed" ProgID="Word.OpenDocumentText.12" ShapeID="_x0000_i1031" DrawAspect="Content" ObjectID="_1732214253" r:id="rId34"/>
+          <o:OLEObject Type="Embed" ProgID="Word.OpenDocumentText.12" ShapeID="_x0000_i1031" DrawAspect="Content" ObjectID="_1732300096" r:id="rId34"/>
         </w:object>
       </w:r>
     </w:p>
@@ -10212,7 +9858,7 @@
           <v:shape id="_x0000_i1032" type="#_x0000_t75" style="width:451.2pt;height:394.8pt" o:ole="">
             <v:imagedata r:id="rId36" o:title=""/>
           </v:shape>
-          <o:OLEObject Type="Embed" ProgID="Word.OpenDocumentText.12" ShapeID="_x0000_i1032" DrawAspect="Content" ObjectID="_1732214254" r:id="rId37"/>
+          <o:OLEObject Type="Embed" ProgID="Word.OpenDocumentText.12" ShapeID="_x0000_i1032" DrawAspect="Content" ObjectID="_1732300097" r:id="rId37"/>
         </w:object>
       </w:r>
     </w:p>
@@ -10584,7 +10230,7 @@
           <v:shape id="_x0000_i1033" type="#_x0000_t75" style="width:451.2pt;height:384pt" o:ole="">
             <v:imagedata r:id="rId40" o:title=""/>
           </v:shape>
-          <o:OLEObject Type="Embed" ProgID="Word.OpenDocumentText.12" ShapeID="_x0000_i1033" DrawAspect="Content" ObjectID="_1732214255" r:id="rId41"/>
+          <o:OLEObject Type="Embed" ProgID="Word.OpenDocumentText.12" ShapeID="_x0000_i1033" DrawAspect="Content" ObjectID="_1732300098" r:id="rId41"/>
         </w:object>
       </w:r>
     </w:p>
@@ -10757,45 +10403,8 @@
           <w:szCs w:val="20"/>
           <w:lang w:val="en-GB" w:eastAsia="en-GB"/>
         </w:rPr>
-        <w:t xml:space="preserve">string </w:t>
-      </w:r>
-      <w:proofErr w:type="spellStart"/>
-      <w:r>
-        <w:rPr>
-          <w:rFonts w:ascii="Calibri" w:eastAsia="MS Mincho" w:hAnsi="Calibri" w:cs="Arial"/>
-          <w:b w:val="0"/>
-          <w:color w:val="auto"/>
-          <w:sz w:val="20"/>
-          <w:szCs w:val="20"/>
-          <w:lang w:val="en-GB" w:eastAsia="en-GB"/>
-        </w:rPr>
-        <w:t>testString</w:t>
-      </w:r>
-      <w:proofErr w:type="spellEnd"/>
-      <w:r>
-        <w:rPr>
-          <w:rFonts w:ascii="Calibri" w:eastAsia="MS Mincho" w:hAnsi="Calibri" w:cs="Arial"/>
-          <w:b w:val="0"/>
-          <w:color w:val="auto"/>
-          <w:sz w:val="20"/>
-          <w:szCs w:val="20"/>
-          <w:lang w:val="en-GB" w:eastAsia="en-GB"/>
-        </w:rPr>
-        <w:t xml:space="preserve"> = “Do you know who loves C++ XX does!</w:t>
-      </w:r>
-      <w:proofErr w:type="gramStart"/>
-      <w:r>
-        <w:rPr>
-          <w:rFonts w:ascii="Calibri" w:eastAsia="MS Mincho" w:hAnsi="Calibri" w:cs="Arial"/>
-          <w:b w:val="0"/>
-          <w:color w:val="auto"/>
-          <w:sz w:val="20"/>
-          <w:szCs w:val="20"/>
-          <w:lang w:val="en-GB" w:eastAsia="en-GB"/>
-        </w:rPr>
-        <w:t>”;</w:t>
-      </w:r>
-      <w:proofErr w:type="gramEnd"/>
+        <w:t>string testString = “Do you know who loves C++ XX does!”;</w:t>
+      </w:r>
     </w:p>
     <w:p>
       <w:pPr>
@@ -10832,31 +10441,7 @@
           <w:lang w:val="en-GB"/>
         </w:rPr>
         <w:lastRenderedPageBreak/>
-        <w:t xml:space="preserve">Output this string to the console. The program should then remove the two </w:t>
-      </w:r>
-      <w:proofErr w:type="spellStart"/>
-      <w:r>
-        <w:rPr>
-          <w:rFonts w:ascii="Cambria" w:eastAsia="MS Mincho" w:hAnsi="Cambria" w:cs="Times New Roman"/>
-          <w:b w:val="0"/>
-          <w:color w:val="auto"/>
-          <w:sz w:val="20"/>
-          <w:szCs w:val="20"/>
-          <w:lang w:val="en-GB"/>
-        </w:rPr>
-        <w:t>Xs</w:t>
-      </w:r>
-      <w:proofErr w:type="spellEnd"/>
-      <w:r>
-        <w:rPr>
-          <w:rFonts w:ascii="Cambria" w:eastAsia="MS Mincho" w:hAnsi="Cambria" w:cs="Times New Roman"/>
-          <w:b w:val="0"/>
-          <w:color w:val="auto"/>
-          <w:sz w:val="20"/>
-          <w:szCs w:val="20"/>
-          <w:lang w:val="en-GB"/>
-        </w:rPr>
-        <w:t xml:space="preserve"> and then output the string to the screen again.</w:t>
+        <w:t>Output this string to the console. The program should then remove the two Xs and then output the string to the screen again.</w:t>
       </w:r>
     </w:p>
     <w:p>
@@ -11100,7 +10685,7 @@
           <v:shape id="_x0000_i1034" type="#_x0000_t75" style="width:451.2pt;height:307.2pt" o:ole="">
             <v:imagedata r:id="rId43" o:title=""/>
           </v:shape>
-          <o:OLEObject Type="Embed" ProgID="Word.OpenDocumentText.12" ShapeID="_x0000_i1034" DrawAspect="Content" ObjectID="_1732214256" r:id="rId44"/>
+          <o:OLEObject Type="Embed" ProgID="Word.OpenDocumentText.12" ShapeID="_x0000_i1034" DrawAspect="Content" ObjectID="_1732300099" r:id="rId44"/>
         </w:object>
       </w:r>
     </w:p>
@@ -11467,21 +11052,8 @@
           <w:szCs w:val="20"/>
           <w:lang w:val="en-GB" w:eastAsia="en-GB"/>
         </w:rPr>
-        <w:t xml:space="preserve">using namespace </w:t>
-      </w:r>
-      <w:proofErr w:type="gramStart"/>
-      <w:r>
-        <w:rPr>
-          <w:rFonts w:ascii="Calibri" w:eastAsia="MS Mincho" w:hAnsi="Calibri" w:cs="Arial"/>
-          <w:b w:val="0"/>
-          <w:color w:val="auto"/>
-          <w:sz w:val="20"/>
-          <w:szCs w:val="20"/>
-          <w:lang w:val="en-GB" w:eastAsia="en-GB"/>
-        </w:rPr>
-        <w:t>std;</w:t>
-      </w:r>
-      <w:proofErr w:type="gramEnd"/>
+        <w:t>using namespace std;</w:t>
+      </w:r>
     </w:p>
     <w:p>
       <w:pPr>
@@ -11567,31 +11139,7 @@
           <w:szCs w:val="20"/>
           <w:lang w:val="en-GB" w:eastAsia="en-GB"/>
         </w:rPr>
-        <w:t xml:space="preserve">int </w:t>
-      </w:r>
-      <w:proofErr w:type="gramStart"/>
-      <w:r>
-        <w:rPr>
-          <w:rFonts w:ascii="Calibri" w:eastAsia="MS Mincho" w:hAnsi="Calibri" w:cs="Arial"/>
-          <w:b w:val="0"/>
-          <w:color w:val="auto"/>
-          <w:sz w:val="20"/>
-          <w:szCs w:val="20"/>
-          <w:lang w:val="en-GB" w:eastAsia="en-GB"/>
-        </w:rPr>
-        <w:t>main(</w:t>
-      </w:r>
-      <w:proofErr w:type="gramEnd"/>
-      <w:r>
-        <w:rPr>
-          <w:rFonts w:ascii="Calibri" w:eastAsia="MS Mincho" w:hAnsi="Calibri" w:cs="Arial"/>
-          <w:b w:val="0"/>
-          <w:color w:val="auto"/>
-          <w:sz w:val="20"/>
-          <w:szCs w:val="20"/>
-          <w:lang w:val="en-GB" w:eastAsia="en-GB"/>
-        </w:rPr>
-        <w:t>)</w:t>
+        <w:t>int main()</w:t>
       </w:r>
     </w:p>
     <w:p>
@@ -11689,21 +11237,8 @@
           <w:szCs w:val="20"/>
           <w:lang w:val="en-GB" w:eastAsia="en-GB"/>
         </w:rPr>
-        <w:t xml:space="preserve">    int count = </w:t>
-      </w:r>
-      <w:proofErr w:type="gramStart"/>
-      <w:r>
-        <w:rPr>
-          <w:rFonts w:ascii="Calibri" w:eastAsia="MS Mincho" w:hAnsi="Calibri" w:cs="Arial"/>
-          <w:b w:val="0"/>
-          <w:color w:val="auto"/>
-          <w:sz w:val="20"/>
-          <w:szCs w:val="20"/>
-          <w:lang w:val="en-GB" w:eastAsia="en-GB"/>
-        </w:rPr>
-        <w:t>3;</w:t>
-      </w:r>
-      <w:proofErr w:type="gramEnd"/>
+        <w:t xml:space="preserve">    int count = 3;</w:t>
+      </w:r>
     </w:p>
     <w:p>
       <w:pPr>
@@ -11751,103 +11286,7 @@
           <w:szCs w:val="20"/>
           <w:lang w:val="en-GB" w:eastAsia="en-GB"/>
         </w:rPr>
-        <w:t xml:space="preserve">    </w:t>
-      </w:r>
-      <w:proofErr w:type="gramStart"/>
-      <w:r>
-        <w:rPr>
-          <w:rFonts w:ascii="Calibri" w:eastAsia="MS Mincho" w:hAnsi="Calibri" w:cs="Arial"/>
-          <w:b w:val="0"/>
-          <w:color w:val="auto"/>
-          <w:sz w:val="20"/>
-          <w:szCs w:val="20"/>
-          <w:lang w:val="en-GB" w:eastAsia="en-GB"/>
-        </w:rPr>
-        <w:t>for( int</w:t>
-      </w:r>
-      <w:proofErr w:type="gramEnd"/>
-      <w:r>
-        <w:rPr>
-          <w:rFonts w:ascii="Calibri" w:eastAsia="MS Mincho" w:hAnsi="Calibri" w:cs="Arial"/>
-          <w:b w:val="0"/>
-          <w:color w:val="auto"/>
-          <w:sz w:val="20"/>
-          <w:szCs w:val="20"/>
-          <w:lang w:val="en-GB" w:eastAsia="en-GB"/>
-        </w:rPr>
-        <w:t xml:space="preserve"> </w:t>
-      </w:r>
-      <w:proofErr w:type="spellStart"/>
-      <w:r>
-        <w:rPr>
-          <w:rFonts w:ascii="Calibri" w:eastAsia="MS Mincho" w:hAnsi="Calibri" w:cs="Arial"/>
-          <w:b w:val="0"/>
-          <w:color w:val="auto"/>
-          <w:sz w:val="20"/>
-          <w:szCs w:val="20"/>
-          <w:lang w:val="en-GB" w:eastAsia="en-GB"/>
-        </w:rPr>
-        <w:t>i</w:t>
-      </w:r>
-      <w:proofErr w:type="spellEnd"/>
-      <w:r>
-        <w:rPr>
-          <w:rFonts w:ascii="Calibri" w:eastAsia="MS Mincho" w:hAnsi="Calibri" w:cs="Arial"/>
-          <w:b w:val="0"/>
-          <w:color w:val="auto"/>
-          <w:sz w:val="20"/>
-          <w:szCs w:val="20"/>
-          <w:lang w:val="en-GB" w:eastAsia="en-GB"/>
-        </w:rPr>
-        <w:t xml:space="preserve"> = 1; </w:t>
-      </w:r>
-      <w:proofErr w:type="spellStart"/>
-      <w:r>
-        <w:rPr>
-          <w:rFonts w:ascii="Calibri" w:eastAsia="MS Mincho" w:hAnsi="Calibri" w:cs="Arial"/>
-          <w:b w:val="0"/>
-          <w:color w:val="auto"/>
-          <w:sz w:val="20"/>
-          <w:szCs w:val="20"/>
-          <w:lang w:val="en-GB" w:eastAsia="en-GB"/>
-        </w:rPr>
-        <w:t>i</w:t>
-      </w:r>
-      <w:proofErr w:type="spellEnd"/>
-      <w:r>
-        <w:rPr>
-          <w:rFonts w:ascii="Calibri" w:eastAsia="MS Mincho" w:hAnsi="Calibri" w:cs="Arial"/>
-          <w:b w:val="0"/>
-          <w:color w:val="auto"/>
-          <w:sz w:val="20"/>
-          <w:szCs w:val="20"/>
-          <w:lang w:val="en-GB" w:eastAsia="en-GB"/>
-        </w:rPr>
-        <w:t xml:space="preserve"> &gt; count; </w:t>
-      </w:r>
-      <w:proofErr w:type="spellStart"/>
-      <w:r>
-        <w:rPr>
-          <w:rFonts w:ascii="Calibri" w:eastAsia="MS Mincho" w:hAnsi="Calibri" w:cs="Arial"/>
-          <w:b w:val="0"/>
-          <w:color w:val="auto"/>
-          <w:sz w:val="20"/>
-          <w:szCs w:val="20"/>
-          <w:lang w:val="en-GB" w:eastAsia="en-GB"/>
-        </w:rPr>
-        <w:t>i</w:t>
-      </w:r>
-      <w:proofErr w:type="spellEnd"/>
-      <w:r>
-        <w:rPr>
-          <w:rFonts w:ascii="Calibri" w:eastAsia="MS Mincho" w:hAnsi="Calibri" w:cs="Arial"/>
-          <w:b w:val="0"/>
-          <w:color w:val="auto"/>
-          <w:sz w:val="20"/>
-          <w:szCs w:val="20"/>
-          <w:lang w:val="en-GB" w:eastAsia="en-GB"/>
-        </w:rPr>
-        <w:t>++ )</w:t>
+        <w:t xml:space="preserve">    for( int i = 1; i &gt; count; i++ )</w:t>
       </w:r>
     </w:p>
     <w:p>
@@ -11945,58 +11384,8 @@
           <w:szCs w:val="20"/>
           <w:lang w:val="en-GB" w:eastAsia="en-GB"/>
         </w:rPr>
-        <w:t xml:space="preserve">        </w:t>
-      </w:r>
-      <w:proofErr w:type="spellStart"/>
-      <w:r>
-        <w:rPr>
-          <w:rFonts w:ascii="Calibri" w:eastAsia="MS Mincho" w:hAnsi="Calibri" w:cs="Arial"/>
-          <w:b w:val="0"/>
-          <w:color w:val="auto"/>
-          <w:sz w:val="20"/>
-          <w:szCs w:val="20"/>
-          <w:lang w:val="en-GB" w:eastAsia="en-GB"/>
-        </w:rPr>
-        <w:t>cout</w:t>
-      </w:r>
-      <w:proofErr w:type="spellEnd"/>
-      <w:r>
-        <w:rPr>
-          <w:rFonts w:ascii="Calibri" w:eastAsia="MS Mincho" w:hAnsi="Calibri" w:cs="Arial"/>
-          <w:b w:val="0"/>
-          <w:color w:val="auto"/>
-          <w:sz w:val="20"/>
-          <w:szCs w:val="20"/>
-          <w:lang w:val="en-GB" w:eastAsia="en-GB"/>
-        </w:rPr>
-        <w:t xml:space="preserve"> &lt;&lt; </w:t>
-      </w:r>
-      <w:proofErr w:type="spellStart"/>
-      <w:proofErr w:type="gramStart"/>
-      <w:r>
-        <w:rPr>
-          <w:rFonts w:ascii="Calibri" w:eastAsia="MS Mincho" w:hAnsi="Calibri" w:cs="Arial"/>
-          <w:b w:val="0"/>
-          <w:color w:val="auto"/>
-          <w:sz w:val="20"/>
-          <w:szCs w:val="20"/>
-          <w:lang w:val="en-GB" w:eastAsia="en-GB"/>
-        </w:rPr>
-        <w:t>i</w:t>
-      </w:r>
-      <w:proofErr w:type="spellEnd"/>
-      <w:r>
-        <w:rPr>
-          <w:rFonts w:ascii="Calibri" w:eastAsia="MS Mincho" w:hAnsi="Calibri" w:cs="Arial"/>
-          <w:b w:val="0"/>
-          <w:color w:val="auto"/>
-          <w:sz w:val="20"/>
-          <w:szCs w:val="20"/>
-          <w:lang w:val="en-GB" w:eastAsia="en-GB"/>
-        </w:rPr>
-        <w:t>;</w:t>
-      </w:r>
-      <w:proofErr w:type="gramEnd"/>
+        <w:t xml:space="preserve">        cout &lt;&lt; i;</w:t>
+      </w:r>
     </w:p>
     <w:p>
       <w:pPr>
@@ -12044,31 +11433,7 @@
           <w:szCs w:val="20"/>
           <w:lang w:val="en-GB" w:eastAsia="en-GB"/>
         </w:rPr>
-        <w:t xml:space="preserve">        </w:t>
-      </w:r>
-      <w:proofErr w:type="gramStart"/>
-      <w:r>
-        <w:rPr>
-          <w:rFonts w:ascii="Calibri" w:eastAsia="MS Mincho" w:hAnsi="Calibri" w:cs="Arial"/>
-          <w:b w:val="0"/>
-          <w:color w:val="auto"/>
-          <w:sz w:val="20"/>
-          <w:szCs w:val="20"/>
-          <w:lang w:val="en-GB" w:eastAsia="en-GB"/>
-        </w:rPr>
-        <w:t>if( count</w:t>
-      </w:r>
-      <w:proofErr w:type="gramEnd"/>
-      <w:r>
-        <w:rPr>
-          <w:rFonts w:ascii="Calibri" w:eastAsia="MS Mincho" w:hAnsi="Calibri" w:cs="Arial"/>
-          <w:b w:val="0"/>
-          <w:color w:val="auto"/>
-          <w:sz w:val="20"/>
-          <w:szCs w:val="20"/>
-          <w:lang w:val="en-GB" w:eastAsia="en-GB"/>
-        </w:rPr>
-        <w:t xml:space="preserve"> = 2 )</w:t>
+        <w:t xml:space="preserve">        if( count = 2 )</w:t>
       </w:r>
     </w:p>
     <w:p>
@@ -12117,79 +11482,7 @@
           <w:szCs w:val="20"/>
           <w:lang w:val="en-GB" w:eastAsia="en-GB"/>
         </w:rPr>
-        <w:t xml:space="preserve">            </w:t>
-      </w:r>
-      <w:proofErr w:type="spellStart"/>
-      <w:r>
-        <w:rPr>
-          <w:rFonts w:ascii="Calibri" w:eastAsia="MS Mincho" w:hAnsi="Calibri" w:cs="Arial"/>
-          <w:b w:val="0"/>
-          <w:color w:val="auto"/>
-          <w:sz w:val="20"/>
-          <w:szCs w:val="20"/>
-          <w:lang w:val="en-GB" w:eastAsia="en-GB"/>
-        </w:rPr>
-        <w:t>cout</w:t>
-      </w:r>
-      <w:proofErr w:type="spellEnd"/>
-      <w:r>
-        <w:rPr>
-          <w:rFonts w:ascii="Calibri" w:eastAsia="MS Mincho" w:hAnsi="Calibri" w:cs="Arial"/>
-          <w:b w:val="0"/>
-          <w:color w:val="auto"/>
-          <w:sz w:val="20"/>
-          <w:szCs w:val="20"/>
-          <w:lang w:val="en-GB" w:eastAsia="en-GB"/>
-        </w:rPr>
-        <w:t xml:space="preserve"> &lt;&lt; </w:t>
-      </w:r>
-      <w:proofErr w:type="gramStart"/>
-      <w:r>
-        <w:rPr>
-          <w:rFonts w:ascii="Calibri" w:eastAsia="MS Mincho" w:hAnsi="Calibri" w:cs="Arial"/>
-          <w:b w:val="0"/>
-          <w:color w:val="auto"/>
-          <w:sz w:val="20"/>
-          <w:szCs w:val="20"/>
-          <w:lang w:val="en-GB" w:eastAsia="en-GB"/>
-        </w:rPr>
-        <w:t>“ is</w:t>
-      </w:r>
-      <w:proofErr w:type="gramEnd"/>
-      <w:r>
-        <w:rPr>
-          <w:rFonts w:ascii="Calibri" w:eastAsia="MS Mincho" w:hAnsi="Calibri" w:cs="Arial"/>
-          <w:b w:val="0"/>
-          <w:color w:val="auto"/>
-          <w:sz w:val="20"/>
-          <w:szCs w:val="20"/>
-          <w:lang w:val="en-GB" w:eastAsia="en-GB"/>
-        </w:rPr>
-        <w:t xml:space="preserve"> an even number” &lt;&lt; </w:t>
-      </w:r>
-      <w:proofErr w:type="spellStart"/>
-      <w:r>
-        <w:rPr>
-          <w:rFonts w:ascii="Calibri" w:eastAsia="MS Mincho" w:hAnsi="Calibri" w:cs="Arial"/>
-          <w:b w:val="0"/>
-          <w:color w:val="auto"/>
-          <w:sz w:val="20"/>
-          <w:szCs w:val="20"/>
-          <w:lang w:val="en-GB" w:eastAsia="en-GB"/>
-        </w:rPr>
-        <w:t>endl</w:t>
-      </w:r>
-      <w:proofErr w:type="spellEnd"/>
-      <w:r>
-        <w:rPr>
-          <w:rFonts w:ascii="Calibri" w:eastAsia="MS Mincho" w:hAnsi="Calibri" w:cs="Arial"/>
-          <w:b w:val="0"/>
-          <w:color w:val="auto"/>
-          <w:sz w:val="20"/>
-          <w:szCs w:val="20"/>
-          <w:lang w:val="en-GB" w:eastAsia="en-GB"/>
-        </w:rPr>
-        <w:t>;</w:t>
+        <w:t xml:space="preserve">            cout &lt;&lt; “ is an even number” &lt;&lt; endl;</w:t>
       </w:r>
     </w:p>
     <w:p>
@@ -12287,79 +11580,7 @@
           <w:szCs w:val="20"/>
           <w:lang w:val="en-GB" w:eastAsia="en-GB"/>
         </w:rPr>
-        <w:t xml:space="preserve">            </w:t>
-      </w:r>
-      <w:proofErr w:type="spellStart"/>
-      <w:r>
-        <w:rPr>
-          <w:rFonts w:ascii="Calibri" w:eastAsia="MS Mincho" w:hAnsi="Calibri" w:cs="Arial"/>
-          <w:b w:val="0"/>
-          <w:color w:val="auto"/>
-          <w:sz w:val="20"/>
-          <w:szCs w:val="20"/>
-          <w:lang w:val="en-GB" w:eastAsia="en-GB"/>
-        </w:rPr>
-        <w:t>cout</w:t>
-      </w:r>
-      <w:proofErr w:type="spellEnd"/>
-      <w:r>
-        <w:rPr>
-          <w:rFonts w:ascii="Calibri" w:eastAsia="MS Mincho" w:hAnsi="Calibri" w:cs="Arial"/>
-          <w:b w:val="0"/>
-          <w:color w:val="auto"/>
-          <w:sz w:val="20"/>
-          <w:szCs w:val="20"/>
-          <w:lang w:val="en-GB" w:eastAsia="en-GB"/>
-        </w:rPr>
-        <w:t xml:space="preserve"> &lt;&lt; </w:t>
-      </w:r>
-      <w:proofErr w:type="gramStart"/>
-      <w:r>
-        <w:rPr>
-          <w:rFonts w:ascii="Calibri" w:eastAsia="MS Mincho" w:hAnsi="Calibri" w:cs="Arial"/>
-          <w:b w:val="0"/>
-          <w:color w:val="auto"/>
-          <w:sz w:val="20"/>
-          <w:szCs w:val="20"/>
-          <w:lang w:val="en-GB" w:eastAsia="en-GB"/>
-        </w:rPr>
-        <w:t>“ is</w:t>
-      </w:r>
-      <w:proofErr w:type="gramEnd"/>
-      <w:r>
-        <w:rPr>
-          <w:rFonts w:ascii="Calibri" w:eastAsia="MS Mincho" w:hAnsi="Calibri" w:cs="Arial"/>
-          <w:b w:val="0"/>
-          <w:color w:val="auto"/>
-          <w:sz w:val="20"/>
-          <w:szCs w:val="20"/>
-          <w:lang w:val="en-GB" w:eastAsia="en-GB"/>
-        </w:rPr>
-        <w:t xml:space="preserve"> an odd number” &lt;&lt; </w:t>
-      </w:r>
-      <w:proofErr w:type="spellStart"/>
-      <w:r>
-        <w:rPr>
-          <w:rFonts w:ascii="Calibri" w:eastAsia="MS Mincho" w:hAnsi="Calibri" w:cs="Arial"/>
-          <w:b w:val="0"/>
-          <w:color w:val="auto"/>
-          <w:sz w:val="20"/>
-          <w:szCs w:val="20"/>
-          <w:lang w:val="en-GB" w:eastAsia="en-GB"/>
-        </w:rPr>
-        <w:t>endl</w:t>
-      </w:r>
-      <w:proofErr w:type="spellEnd"/>
-      <w:r>
-        <w:rPr>
-          <w:rFonts w:ascii="Calibri" w:eastAsia="MS Mincho" w:hAnsi="Calibri" w:cs="Arial"/>
-          <w:b w:val="0"/>
-          <w:color w:val="auto"/>
-          <w:sz w:val="20"/>
-          <w:szCs w:val="20"/>
-          <w:lang w:val="en-GB" w:eastAsia="en-GB"/>
-        </w:rPr>
-        <w:t>;</w:t>
+        <w:t xml:space="preserve">            cout &lt;&lt; “ is an odd number” &lt;&lt; endl;</w:t>
       </w:r>
     </w:p>
     <w:p>
@@ -12544,44 +11765,7 @@
           <w:szCs w:val="20"/>
           <w:lang w:val="en-GB" w:eastAsia="en-GB"/>
         </w:rPr>
-        <w:t xml:space="preserve">    </w:t>
-      </w:r>
-      <w:proofErr w:type="spellStart"/>
-      <w:proofErr w:type="gramStart"/>
-      <w:r>
-        <w:rPr>
-          <w:rFonts w:ascii="Calibri" w:eastAsia="MS Mincho" w:hAnsi="Calibri" w:cs="Arial"/>
-          <w:b w:val="0"/>
-          <w:color w:val="auto"/>
-          <w:sz w:val="20"/>
-          <w:szCs w:val="20"/>
-          <w:lang w:val="en-GB" w:eastAsia="en-GB"/>
-        </w:rPr>
-        <w:t>cin.get</w:t>
-      </w:r>
-      <w:proofErr w:type="spellEnd"/>
-      <w:r>
-        <w:rPr>
-          <w:rFonts w:ascii="Calibri" w:eastAsia="MS Mincho" w:hAnsi="Calibri" w:cs="Arial"/>
-          <w:b w:val="0"/>
-          <w:color w:val="auto"/>
-          <w:sz w:val="20"/>
-          <w:szCs w:val="20"/>
-          <w:lang w:val="en-GB" w:eastAsia="en-GB"/>
-        </w:rPr>
-        <w:t>(</w:t>
-      </w:r>
-      <w:proofErr w:type="gramEnd"/>
-      <w:r>
-        <w:rPr>
-          <w:rFonts w:ascii="Calibri" w:eastAsia="MS Mincho" w:hAnsi="Calibri" w:cs="Arial"/>
-          <w:b w:val="0"/>
-          <w:color w:val="auto"/>
-          <w:sz w:val="20"/>
-          <w:szCs w:val="20"/>
-          <w:lang w:val="en-GB" w:eastAsia="en-GB"/>
-        </w:rPr>
-        <w:t>);</w:t>
+        <w:t xml:space="preserve">    cin.get();</w:t>
       </w:r>
     </w:p>
     <w:p>
@@ -12668,21 +11852,8 @@
           <w:szCs w:val="20"/>
           <w:lang w:val="en-GB" w:eastAsia="en-GB"/>
         </w:rPr>
-        <w:t xml:space="preserve">    return </w:t>
-      </w:r>
-      <w:proofErr w:type="gramStart"/>
-      <w:r>
-        <w:rPr>
-          <w:rFonts w:ascii="Calibri" w:eastAsia="MS Mincho" w:hAnsi="Calibri" w:cs="Arial"/>
-          <w:b w:val="0"/>
-          <w:color w:val="auto"/>
-          <w:sz w:val="20"/>
-          <w:szCs w:val="20"/>
-          <w:lang w:val="en-GB" w:eastAsia="en-GB"/>
-        </w:rPr>
-        <w:t>0;</w:t>
-      </w:r>
-      <w:proofErr w:type="gramEnd"/>
+        <w:t xml:space="preserve">    return 0;</w:t>
+      </w:r>
     </w:p>
     <w:p>
       <w:pPr>
@@ -12753,7 +11924,7 @@
           <v:shape id="_x0000_i1035" type="#_x0000_t75" style="width:451.2pt;height:218.4pt" o:ole="">
             <v:imagedata r:id="rId46" o:title=""/>
           </v:shape>
-          <o:OLEObject Type="Embed" ProgID="Word.OpenDocumentText.12" ShapeID="_x0000_i1035" DrawAspect="Content" ObjectID="_1732214257" r:id="rId47"/>
+          <o:OLEObject Type="Embed" ProgID="Word.OpenDocumentText.12" ShapeID="_x0000_i1035" DrawAspect="Content" ObjectID="_1732300100" r:id="rId47"/>
         </w:object>
       </w:r>
     </w:p>
@@ -12939,44 +12110,7 @@
           <w:szCs w:val="20"/>
           <w:lang w:val="en-GB"/>
         </w:rPr>
-        <w:t xml:space="preserve">num1 and num2 should have values assigned by request from the user. This must be done in a function called </w:t>
-      </w:r>
-      <w:proofErr w:type="spellStart"/>
-      <w:proofErr w:type="gramStart"/>
-      <w:r>
-        <w:rPr>
-          <w:rFonts w:ascii="Cambria" w:eastAsia="MS Mincho" w:hAnsi="Cambria" w:cs="Times New Roman"/>
-          <w:b w:val="0"/>
-          <w:color w:val="auto"/>
-          <w:sz w:val="20"/>
-          <w:szCs w:val="20"/>
-          <w:lang w:val="en-GB"/>
-        </w:rPr>
-        <w:t>inputDetails</w:t>
-      </w:r>
-      <w:proofErr w:type="spellEnd"/>
-      <w:r>
-        <w:rPr>
-          <w:rFonts w:ascii="Cambria" w:eastAsia="MS Mincho" w:hAnsi="Cambria" w:cs="Times New Roman"/>
-          <w:b w:val="0"/>
-          <w:color w:val="auto"/>
-          <w:sz w:val="20"/>
-          <w:szCs w:val="20"/>
-          <w:lang w:val="en-GB"/>
-        </w:rPr>
-        <w:t>(</w:t>
-      </w:r>
-      <w:proofErr w:type="gramEnd"/>
-      <w:r>
-        <w:rPr>
-          <w:rFonts w:ascii="Cambria" w:eastAsia="MS Mincho" w:hAnsi="Cambria" w:cs="Times New Roman"/>
-          <w:b w:val="0"/>
-          <w:color w:val="auto"/>
-          <w:sz w:val="20"/>
-          <w:szCs w:val="20"/>
-          <w:lang w:val="en-GB"/>
-        </w:rPr>
-        <w:t>).This function should have the following format:</w:t>
+        <w:t>num1 and num2 should have values assigned by request from the user. This must be done in a function called inputDetails().This function should have the following format:</w:t>
       </w:r>
     </w:p>
     <w:p>
@@ -13025,44 +12159,7 @@
           <w:szCs w:val="20"/>
           <w:lang w:val="en-GB" w:eastAsia="en-GB"/>
         </w:rPr>
-        <w:t xml:space="preserve">void </w:t>
-      </w:r>
-      <w:proofErr w:type="spellStart"/>
-      <w:proofErr w:type="gramStart"/>
-      <w:r>
-        <w:rPr>
-          <w:rFonts w:ascii="Calibri" w:eastAsia="MS Mincho" w:hAnsi="Calibri" w:cs="Arial"/>
-          <w:b w:val="0"/>
-          <w:color w:val="auto"/>
-          <w:sz w:val="20"/>
-          <w:szCs w:val="20"/>
-          <w:lang w:val="en-GB" w:eastAsia="en-GB"/>
-        </w:rPr>
-        <w:t>inputDetails</w:t>
-      </w:r>
-      <w:proofErr w:type="spellEnd"/>
-      <w:r>
-        <w:rPr>
-          <w:rFonts w:ascii="Calibri" w:eastAsia="MS Mincho" w:hAnsi="Calibri" w:cs="Arial"/>
-          <w:b w:val="0"/>
-          <w:color w:val="auto"/>
-          <w:sz w:val="20"/>
-          <w:szCs w:val="20"/>
-          <w:lang w:val="en-GB" w:eastAsia="en-GB"/>
-        </w:rPr>
-        <w:t>( int</w:t>
-      </w:r>
-      <w:proofErr w:type="gramEnd"/>
-      <w:r>
-        <w:rPr>
-          <w:rFonts w:ascii="Calibri" w:eastAsia="MS Mincho" w:hAnsi="Calibri" w:cs="Arial"/>
-          <w:b w:val="0"/>
-          <w:color w:val="auto"/>
-          <w:sz w:val="20"/>
-          <w:szCs w:val="20"/>
-          <w:lang w:val="en-GB" w:eastAsia="en-GB"/>
-        </w:rPr>
-        <w:t>* n1, int* n2 );</w:t>
+        <w:t>void inputDetails( int* n1, int* n2 );</w:t>
       </w:r>
     </w:p>
     <w:p>
@@ -13123,10 +12220,12 @@
           <w:szCs w:val="20"/>
           <w:lang w:val="en-GB"/>
         </w:rPr>
-        <w:t xml:space="preserve">Within the </w:t>
-      </w:r>
-      <w:proofErr w:type="gramStart"/>
-      <w:r>
+        <w:t xml:space="preserve">Within the main() function create a pointer to an int data type called pNum and point it to num1. </w:t>
+      </w:r>
+    </w:p>
+    <w:p>
+      <w:pPr>
+        <w:spacing w:line="360" w:lineRule="auto"/>
         <w:rPr>
           <w:rFonts w:ascii="Cambria" w:eastAsia="MS Mincho" w:hAnsi="Cambria" w:cs="Times New Roman"/>
           <w:b w:val="0"/>
@@ -13135,10 +12234,11 @@
           <w:szCs w:val="20"/>
           <w:lang w:val="en-GB"/>
         </w:rPr>
-        <w:t>main(</w:t>
-      </w:r>
-      <w:proofErr w:type="gramEnd"/>
-      <w:r>
+      </w:pPr>
+    </w:p>
+    <w:p>
+      <w:pPr>
+        <w:spacing w:line="360" w:lineRule="auto"/>
         <w:rPr>
           <w:rFonts w:ascii="Cambria" w:eastAsia="MS Mincho" w:hAnsi="Cambria" w:cs="Times New Roman"/>
           <w:b w:val="0"/>
@@ -13147,9 +12247,7 @@
           <w:szCs w:val="20"/>
           <w:lang w:val="en-GB"/>
         </w:rPr>
-        <w:t xml:space="preserve">) function create a pointer to an int data type called </w:t>
-      </w:r>
-      <w:proofErr w:type="spellStart"/>
+      </w:pPr>
       <w:r>
         <w:rPr>
           <w:rFonts w:ascii="Cambria" w:eastAsia="MS Mincho" w:hAnsi="Cambria" w:cs="Times New Roman"/>
@@ -13159,117 +12257,7 @@
           <w:szCs w:val="20"/>
           <w:lang w:val="en-GB"/>
         </w:rPr>
-        <w:t>pNum</w:t>
-      </w:r>
-      <w:proofErr w:type="spellEnd"/>
-      <w:r>
-        <w:rPr>
-          <w:rFonts w:ascii="Cambria" w:eastAsia="MS Mincho" w:hAnsi="Cambria" w:cs="Times New Roman"/>
-          <w:b w:val="0"/>
-          <w:color w:val="auto"/>
-          <w:sz w:val="20"/>
-          <w:szCs w:val="20"/>
-          <w:lang w:val="en-GB"/>
-        </w:rPr>
-        <w:t xml:space="preserve"> and point it to num1. </w:t>
-      </w:r>
-    </w:p>
-    <w:p>
-      <w:pPr>
-        <w:spacing w:line="360" w:lineRule="auto"/>
-        <w:rPr>
-          <w:rFonts w:ascii="Cambria" w:eastAsia="MS Mincho" w:hAnsi="Cambria" w:cs="Times New Roman"/>
-          <w:b w:val="0"/>
-          <w:color w:val="auto"/>
-          <w:sz w:val="20"/>
-          <w:szCs w:val="20"/>
-          <w:lang w:val="en-GB"/>
-        </w:rPr>
-      </w:pPr>
-    </w:p>
-    <w:p>
-      <w:pPr>
-        <w:spacing w:line="360" w:lineRule="auto"/>
-        <w:rPr>
-          <w:rFonts w:ascii="Cambria" w:eastAsia="MS Mincho" w:hAnsi="Cambria" w:cs="Times New Roman"/>
-          <w:b w:val="0"/>
-          <w:color w:val="auto"/>
-          <w:sz w:val="20"/>
-          <w:szCs w:val="20"/>
-          <w:lang w:val="en-GB"/>
-        </w:rPr>
-      </w:pPr>
-      <w:r>
-        <w:rPr>
-          <w:rFonts w:ascii="Cambria" w:eastAsia="MS Mincho" w:hAnsi="Cambria" w:cs="Times New Roman"/>
-          <w:b w:val="0"/>
-          <w:color w:val="auto"/>
-          <w:sz w:val="20"/>
-          <w:szCs w:val="20"/>
-          <w:lang w:val="en-GB"/>
-        </w:rPr>
-        <w:t xml:space="preserve">Write another function called </w:t>
-      </w:r>
-      <w:proofErr w:type="spellStart"/>
-      <w:proofErr w:type="gramStart"/>
-      <w:r>
-        <w:rPr>
-          <w:rFonts w:ascii="Cambria" w:eastAsia="MS Mincho" w:hAnsi="Cambria" w:cs="Times New Roman"/>
-          <w:b w:val="0"/>
-          <w:color w:val="auto"/>
-          <w:sz w:val="20"/>
-          <w:szCs w:val="20"/>
-          <w:lang w:val="en-GB"/>
-        </w:rPr>
-        <w:t>outputDetails</w:t>
-      </w:r>
-      <w:proofErr w:type="spellEnd"/>
-      <w:r>
-        <w:rPr>
-          <w:rFonts w:ascii="Cambria" w:eastAsia="MS Mincho" w:hAnsi="Cambria" w:cs="Times New Roman"/>
-          <w:b w:val="0"/>
-          <w:color w:val="auto"/>
-          <w:sz w:val="20"/>
-          <w:szCs w:val="20"/>
-          <w:lang w:val="en-GB"/>
-        </w:rPr>
-        <w:t>(</w:t>
-      </w:r>
-      <w:proofErr w:type="gramEnd"/>
-      <w:r>
-        <w:rPr>
-          <w:rFonts w:ascii="Cambria" w:eastAsia="MS Mincho" w:hAnsi="Cambria" w:cs="Times New Roman"/>
-          <w:b w:val="0"/>
-          <w:color w:val="auto"/>
-          <w:sz w:val="20"/>
-          <w:szCs w:val="20"/>
-          <w:lang w:val="en-GB"/>
-        </w:rPr>
-        <w:t xml:space="preserve">) which takes num1, num2 and </w:t>
-      </w:r>
-      <w:proofErr w:type="spellStart"/>
-      <w:r>
-        <w:rPr>
-          <w:rFonts w:ascii="Cambria" w:eastAsia="MS Mincho" w:hAnsi="Cambria" w:cs="Times New Roman"/>
-          <w:b w:val="0"/>
-          <w:color w:val="auto"/>
-          <w:sz w:val="20"/>
-          <w:szCs w:val="20"/>
-          <w:lang w:val="en-GB"/>
-        </w:rPr>
-        <w:t>pNum</w:t>
-      </w:r>
-      <w:proofErr w:type="spellEnd"/>
-      <w:r>
-        <w:rPr>
-          <w:rFonts w:ascii="Cambria" w:eastAsia="MS Mincho" w:hAnsi="Cambria" w:cs="Times New Roman"/>
-          <w:b w:val="0"/>
-          <w:color w:val="auto"/>
-          <w:sz w:val="20"/>
-          <w:szCs w:val="20"/>
-          <w:lang w:val="en-GB"/>
-        </w:rPr>
-        <w:t xml:space="preserve"> as parameters. This function should output the following details to the console screen:  </w:t>
+        <w:t xml:space="preserve">Write another function called outputDetails() which takes num1, num2 and pNum as parameters. This function should output the following details to the console screen:  </w:t>
       </w:r>
     </w:p>
     <w:p>
@@ -13405,7 +12393,6 @@
           <w:lang w:eastAsia="ar-SA"/>
         </w:rPr>
       </w:pPr>
-      <w:proofErr w:type="spellStart"/>
       <w:r>
         <w:rPr>
           <w:rFonts w:ascii="Times New Roman" w:eastAsia="Times New Roman" w:hAnsi="Times New Roman" w:cs="Times New Roman"/>
@@ -13415,19 +12402,7 @@
           <w:szCs w:val="20"/>
           <w:lang w:eastAsia="ar-SA"/>
         </w:rPr>
-        <w:t>pNum</w:t>
-      </w:r>
-      <w:proofErr w:type="spellEnd"/>
-      <w:r>
-        <w:rPr>
-          <w:rFonts w:ascii="Times New Roman" w:eastAsia="Times New Roman" w:hAnsi="Times New Roman" w:cs="Times New Roman"/>
-          <w:b w:val="0"/>
-          <w:color w:val="auto"/>
-          <w:sz w:val="20"/>
-          <w:szCs w:val="20"/>
-          <w:lang w:eastAsia="ar-SA"/>
-        </w:rPr>
-        <w:t xml:space="preserve"> value (the address it currently holds)</w:t>
+        <w:t>pNum value (the address it currently holds)</w:t>
       </w:r>
     </w:p>
     <w:p>
@@ -13447,7 +12422,6 @@
           <w:lang w:eastAsia="ar-SA"/>
         </w:rPr>
       </w:pPr>
-      <w:proofErr w:type="spellStart"/>
       <w:r>
         <w:rPr>
           <w:rFonts w:ascii="Times New Roman" w:eastAsia="Times New Roman" w:hAnsi="Times New Roman" w:cs="Times New Roman"/>
@@ -13457,19 +12431,7 @@
           <w:szCs w:val="20"/>
           <w:lang w:eastAsia="ar-SA"/>
         </w:rPr>
-        <w:t>pNum</w:t>
-      </w:r>
-      <w:proofErr w:type="spellEnd"/>
-      <w:r>
-        <w:rPr>
-          <w:rFonts w:ascii="Times New Roman" w:eastAsia="Times New Roman" w:hAnsi="Times New Roman" w:cs="Times New Roman"/>
-          <w:b w:val="0"/>
-          <w:color w:val="auto"/>
-          <w:sz w:val="20"/>
-          <w:szCs w:val="20"/>
-          <w:lang w:eastAsia="ar-SA"/>
-        </w:rPr>
-        <w:t xml:space="preserve"> dereferenced value.</w:t>
+        <w:t>pNum dereferenced value.</w:t>
       </w:r>
     </w:p>
     <w:p>
@@ -13489,7 +12451,6 @@
           <w:lang w:eastAsia="ar-SA"/>
         </w:rPr>
       </w:pPr>
-      <w:proofErr w:type="spellStart"/>
       <w:r>
         <w:rPr>
           <w:rFonts w:ascii="Times New Roman" w:eastAsia="Times New Roman" w:hAnsi="Times New Roman" w:cs="Times New Roman"/>
@@ -13499,19 +12460,7 @@
           <w:szCs w:val="20"/>
           <w:lang w:eastAsia="ar-SA"/>
         </w:rPr>
-        <w:t>pNum</w:t>
-      </w:r>
-      <w:proofErr w:type="spellEnd"/>
-      <w:r>
-        <w:rPr>
-          <w:rFonts w:ascii="Times New Roman" w:eastAsia="Times New Roman" w:hAnsi="Times New Roman" w:cs="Times New Roman"/>
-          <w:b w:val="0"/>
-          <w:color w:val="auto"/>
-          <w:sz w:val="20"/>
-          <w:szCs w:val="20"/>
-          <w:lang w:eastAsia="ar-SA"/>
-        </w:rPr>
-        <w:t xml:space="preserve"> address in memory.</w:t>
+        <w:t>pNum address in memory.</w:t>
       </w:r>
     </w:p>
     <w:p>
@@ -13548,10 +12497,12 @@
           <w:szCs w:val="20"/>
           <w:lang w:val="en-GB"/>
         </w:rPr>
-        <w:t xml:space="preserve">Ensure the output is referring to num1, num2 and </w:t>
-      </w:r>
-      <w:proofErr w:type="spellStart"/>
-      <w:r>
+        <w:t>Ensure the output is referring to num1, num2 and pNum and not local copies. This is where the function prototype is crucial. Your output must be clear. I’d recommend outputting some text to explain each of the above.</w:t>
+      </w:r>
+    </w:p>
+    <w:p>
+      <w:pPr>
+        <w:spacing w:line="360" w:lineRule="auto"/>
         <w:rPr>
           <w:rFonts w:ascii="Cambria" w:eastAsia="MS Mincho" w:hAnsi="Cambria" w:cs="Times New Roman"/>
           <w:b w:val="0"/>
@@ -13560,10 +12511,11 @@
           <w:szCs w:val="20"/>
           <w:lang w:val="en-GB"/>
         </w:rPr>
-        <w:t>pNum</w:t>
-      </w:r>
-      <w:proofErr w:type="spellEnd"/>
-      <w:r>
+      </w:pPr>
+    </w:p>
+    <w:p>
+      <w:pPr>
+        <w:spacing w:line="360" w:lineRule="auto"/>
         <w:rPr>
           <w:rFonts w:ascii="Cambria" w:eastAsia="MS Mincho" w:hAnsi="Cambria" w:cs="Times New Roman"/>
           <w:b w:val="0"/>
@@ -13572,12 +12524,8 @@
           <w:szCs w:val="20"/>
           <w:lang w:val="en-GB"/>
         </w:rPr>
-        <w:t xml:space="preserve"> and not local copies. This is where the function prototype is crucial. Your output must be clear. I’d recommend outputting some text to explain each of the above.</w:t>
-      </w:r>
-    </w:p>
-    <w:p>
-      <w:pPr>
-        <w:spacing w:line="360" w:lineRule="auto"/>
+      </w:pPr>
+      <w:r>
         <w:rPr>
           <w:rFonts w:ascii="Cambria" w:eastAsia="MS Mincho" w:hAnsi="Cambria" w:cs="Times New Roman"/>
           <w:b w:val="0"/>
@@ -13586,78 +12534,7 @@
           <w:szCs w:val="20"/>
           <w:lang w:val="en-GB"/>
         </w:rPr>
-      </w:pPr>
-    </w:p>
-    <w:p>
-      <w:pPr>
-        <w:spacing w:line="360" w:lineRule="auto"/>
-        <w:rPr>
-          <w:rFonts w:ascii="Cambria" w:eastAsia="MS Mincho" w:hAnsi="Cambria" w:cs="Times New Roman"/>
-          <w:b w:val="0"/>
-          <w:color w:val="auto"/>
-          <w:sz w:val="20"/>
-          <w:szCs w:val="20"/>
-          <w:lang w:val="en-GB"/>
-        </w:rPr>
-      </w:pPr>
-      <w:r>
-        <w:rPr>
-          <w:rFonts w:ascii="Cambria" w:eastAsia="MS Mincho" w:hAnsi="Cambria" w:cs="Times New Roman"/>
-          <w:b w:val="0"/>
-          <w:color w:val="auto"/>
-          <w:sz w:val="20"/>
-          <w:szCs w:val="20"/>
-          <w:lang w:val="en-GB"/>
-        </w:rPr>
-        <w:t xml:space="preserve">Back in the </w:t>
-      </w:r>
-      <w:proofErr w:type="gramStart"/>
-      <w:r>
-        <w:rPr>
-          <w:rFonts w:ascii="Cambria" w:eastAsia="MS Mincho" w:hAnsi="Cambria" w:cs="Times New Roman"/>
-          <w:b w:val="0"/>
-          <w:color w:val="auto"/>
-          <w:sz w:val="20"/>
-          <w:szCs w:val="20"/>
-          <w:lang w:val="en-GB"/>
-        </w:rPr>
-        <w:t>main(</w:t>
-      </w:r>
-      <w:proofErr w:type="gramEnd"/>
-      <w:r>
-        <w:rPr>
-          <w:rFonts w:ascii="Cambria" w:eastAsia="MS Mincho" w:hAnsi="Cambria" w:cs="Times New Roman"/>
-          <w:b w:val="0"/>
-          <w:color w:val="auto"/>
-          <w:sz w:val="20"/>
-          <w:szCs w:val="20"/>
-          <w:lang w:val="en-GB"/>
-        </w:rPr>
-        <w:t xml:space="preserve">) function reassign the pointer to point at num2 and output the same as above by calling your </w:t>
-      </w:r>
-      <w:proofErr w:type="spellStart"/>
-      <w:r>
-        <w:rPr>
-          <w:rFonts w:ascii="Cambria" w:eastAsia="MS Mincho" w:hAnsi="Cambria" w:cs="Times New Roman"/>
-          <w:b w:val="0"/>
-          <w:color w:val="auto"/>
-          <w:sz w:val="20"/>
-          <w:szCs w:val="20"/>
-          <w:lang w:val="en-GB"/>
-        </w:rPr>
-        <w:t>outputDetails</w:t>
-      </w:r>
-      <w:proofErr w:type="spellEnd"/>
-      <w:r>
-        <w:rPr>
-          <w:rFonts w:ascii="Cambria" w:eastAsia="MS Mincho" w:hAnsi="Cambria" w:cs="Times New Roman"/>
-          <w:b w:val="0"/>
-          <w:color w:val="auto"/>
-          <w:sz w:val="20"/>
-          <w:szCs w:val="20"/>
-          <w:lang w:val="en-GB"/>
-        </w:rPr>
-        <w:t>() function.</w:t>
+        <w:t>Back in the main() function reassign the pointer to point at num2 and output the same as above by calling your outputDetails() function.</w:t>
       </w:r>
     </w:p>
     <w:p>
@@ -13732,7 +12609,7 @@
           <v:shape id="_x0000_i1036" type="#_x0000_t75" style="width:451.2pt;height:483.6pt" o:ole="">
             <v:imagedata r:id="rId49" o:title=""/>
           </v:shape>
-          <o:OLEObject Type="Embed" ProgID="Word.OpenDocumentText.12" ShapeID="_x0000_i1036" DrawAspect="Content" ObjectID="_1732214258" r:id="rId50"/>
+          <o:OLEObject Type="Embed" ProgID="Word.OpenDocumentText.12" ShapeID="_x0000_i1036" DrawAspect="Content" ObjectID="_1732300101" r:id="rId50"/>
         </w:object>
       </w:r>
     </w:p>
@@ -13854,9 +12731,8 @@
           <w:szCs w:val="20"/>
           <w:lang w:val="en-GB"/>
         </w:rPr>
-        <w:t xml:space="preserve">Write a program that creates an int variable called num. Next create a reference to </w:t>
-      </w:r>
-      <w:proofErr w:type="spellStart"/>
+        <w:t xml:space="preserve">Write a program that creates an int variable called num. Next create a reference to num called rNum; All the below tasks </w:t>
+      </w:r>
       <w:r>
         <w:rPr>
           <w:rFonts w:ascii="Cambria" w:eastAsia="MS Mincho" w:hAnsi="Cambria" w:cs="Times New Roman"/>
@@ -13864,11 +12740,11 @@
           <w:color w:val="auto"/>
           <w:sz w:val="20"/>
           <w:szCs w:val="20"/>
-          <w:lang w:val="en-GB"/>
-        </w:rPr>
-        <w:t>num</w:t>
-      </w:r>
-      <w:proofErr w:type="spellEnd"/>
+          <w:u w:val="single"/>
+          <w:lang w:val="en-GB"/>
+        </w:rPr>
+        <w:t>must</w:t>
+      </w:r>
       <w:r>
         <w:rPr>
           <w:rFonts w:ascii="Cambria" w:eastAsia="MS Mincho" w:hAnsi="Cambria" w:cs="Times New Roman"/>
@@ -13878,21 +12754,20 @@
           <w:szCs w:val="20"/>
           <w:lang w:val="en-GB"/>
         </w:rPr>
-        <w:t xml:space="preserve"> called </w:t>
-      </w:r>
-      <w:proofErr w:type="spellStart"/>
+        <w:t xml:space="preserve"> be done on the </w:t>
+      </w:r>
       <w:r>
         <w:rPr>
           <w:rFonts w:ascii="Cambria" w:eastAsia="MS Mincho" w:hAnsi="Cambria" w:cs="Times New Roman"/>
           <w:b w:val="0"/>
-          <w:color w:val="auto"/>
-          <w:sz w:val="20"/>
-          <w:szCs w:val="20"/>
-          <w:lang w:val="en-GB"/>
-        </w:rPr>
-        <w:t>rNum</w:t>
-      </w:r>
-      <w:proofErr w:type="spellEnd"/>
+          <w:i/>
+          <w:color w:val="auto"/>
+          <w:sz w:val="20"/>
+          <w:szCs w:val="20"/>
+          <w:lang w:val="en-GB"/>
+        </w:rPr>
+        <w:t>reference</w:t>
+      </w:r>
       <w:r>
         <w:rPr>
           <w:rFonts w:ascii="Cambria" w:eastAsia="MS Mincho" w:hAnsi="Cambria" w:cs="Times New Roman"/>
@@ -13902,77 +12777,7 @@
           <w:szCs w:val="20"/>
           <w:lang w:val="en-GB"/>
         </w:rPr>
-        <w:t xml:space="preserve">; All the below tasks </w:t>
-      </w:r>
-      <w:r>
-        <w:rPr>
-          <w:rFonts w:ascii="Cambria" w:eastAsia="MS Mincho" w:hAnsi="Cambria" w:cs="Times New Roman"/>
-          <w:b w:val="0"/>
-          <w:color w:val="auto"/>
-          <w:sz w:val="20"/>
-          <w:szCs w:val="20"/>
-          <w:u w:val="single"/>
-          <w:lang w:val="en-GB"/>
-        </w:rPr>
-        <w:t>must</w:t>
-      </w:r>
-      <w:r>
-        <w:rPr>
-          <w:rFonts w:ascii="Cambria" w:eastAsia="MS Mincho" w:hAnsi="Cambria" w:cs="Times New Roman"/>
-          <w:b w:val="0"/>
-          <w:color w:val="auto"/>
-          <w:sz w:val="20"/>
-          <w:szCs w:val="20"/>
-          <w:lang w:val="en-GB"/>
-        </w:rPr>
-        <w:t xml:space="preserve"> be done on the </w:t>
-      </w:r>
-      <w:r>
-        <w:rPr>
-          <w:rFonts w:ascii="Cambria" w:eastAsia="MS Mincho" w:hAnsi="Cambria" w:cs="Times New Roman"/>
-          <w:b w:val="0"/>
-          <w:i/>
-          <w:color w:val="auto"/>
-          <w:sz w:val="20"/>
-          <w:szCs w:val="20"/>
-          <w:lang w:val="en-GB"/>
-        </w:rPr>
-        <w:t>reference</w:t>
-      </w:r>
-      <w:r>
-        <w:rPr>
-          <w:rFonts w:ascii="Cambria" w:eastAsia="MS Mincho" w:hAnsi="Cambria" w:cs="Times New Roman"/>
-          <w:b w:val="0"/>
-          <w:color w:val="auto"/>
-          <w:sz w:val="20"/>
-          <w:szCs w:val="20"/>
-          <w:lang w:val="en-GB"/>
-        </w:rPr>
-        <w:t xml:space="preserve">, with the output of </w:t>
-      </w:r>
-      <w:proofErr w:type="spellStart"/>
-      <w:r>
-        <w:rPr>
-          <w:rFonts w:ascii="Cambria" w:eastAsia="MS Mincho" w:hAnsi="Cambria" w:cs="Times New Roman"/>
-          <w:b w:val="0"/>
-          <w:color w:val="auto"/>
-          <w:sz w:val="20"/>
-          <w:szCs w:val="20"/>
-          <w:lang w:val="en-GB"/>
-        </w:rPr>
-        <w:t>num</w:t>
-      </w:r>
-      <w:proofErr w:type="spellEnd"/>
-      <w:r>
-        <w:rPr>
-          <w:rFonts w:ascii="Cambria" w:eastAsia="MS Mincho" w:hAnsi="Cambria" w:cs="Times New Roman"/>
-          <w:b w:val="0"/>
-          <w:color w:val="auto"/>
-          <w:sz w:val="20"/>
-          <w:szCs w:val="20"/>
-          <w:lang w:val="en-GB"/>
-        </w:rPr>
-        <w:t xml:space="preserve"> shown.</w:t>
+        <w:t>, with the output of num shown.</w:t>
       </w:r>
     </w:p>
     <w:p>
@@ -14240,7 +13045,7 @@
           <v:shape id="_x0000_i1037" type="#_x0000_t75" style="width:451.2pt;height:439.2pt" o:ole="">
             <v:imagedata r:id="rId52" o:title=""/>
           </v:shape>
-          <o:OLEObject Type="Embed" ProgID="Word.OpenDocumentText.12" ShapeID="_x0000_i1037" DrawAspect="Content" ObjectID="_1732214259" r:id="rId53"/>
+          <o:OLEObject Type="Embed" ProgID="Word.OpenDocumentText.12" ShapeID="_x0000_i1037" DrawAspect="Content" ObjectID="_1732300102" r:id="rId53"/>
         </w:object>
       </w:r>
     </w:p>
@@ -14563,31 +13368,7 @@
           <w:szCs w:val="20"/>
           <w:lang w:val="en-GB"/>
         </w:rPr>
-        <w:t xml:space="preserve">If the user enters an invalid </w:t>
-      </w:r>
-      <w:proofErr w:type="gramStart"/>
-      <w:r>
-        <w:rPr>
-          <w:rFonts w:ascii="Cambria" w:eastAsia="MS Mincho" w:hAnsi="Cambria" w:cs="Times New Roman"/>
-          <w:b w:val="0"/>
-          <w:color w:val="auto"/>
-          <w:sz w:val="20"/>
-          <w:szCs w:val="20"/>
-          <w:lang w:val="en-GB"/>
-        </w:rPr>
-        <w:t>option</w:t>
-      </w:r>
-      <w:proofErr w:type="gramEnd"/>
-      <w:r>
-        <w:rPr>
-          <w:rFonts w:ascii="Cambria" w:eastAsia="MS Mincho" w:hAnsi="Cambria" w:cs="Times New Roman"/>
-          <w:b w:val="0"/>
-          <w:color w:val="auto"/>
-          <w:sz w:val="20"/>
-          <w:szCs w:val="20"/>
-          <w:lang w:val="en-GB"/>
-        </w:rPr>
-        <w:t xml:space="preserve"> the program should inform the user and then re-present the menu screen.</w:t>
+        <w:t>If the user enters an invalid option the program should inform the user and then re-present the menu screen.</w:t>
       </w:r>
     </w:p>
     <w:p>
@@ -14768,10 +13549,10 @@
     <w:p>
       <w:r>
         <w:object w:dxaOrig="9026" w:dyaOrig="13910" w14:anchorId="1DD80F99">
-          <v:shape id="_x0000_i1044" type="#_x0000_t75" style="width:451.2pt;height:695.4pt" o:ole="">
+          <v:shape id="_x0000_i1038" type="#_x0000_t75" style="width:451.2pt;height:695.4pt" o:ole="">
             <v:imagedata r:id="rId55" o:title=""/>
           </v:shape>
-          <o:OLEObject Type="Embed" ProgID="Word.OpenDocumentText.12" ShapeID="_x0000_i1044" DrawAspect="Content" ObjectID="_1732214260" r:id="rId56"/>
+          <o:OLEObject Type="Embed" ProgID="Word.OpenDocumentText.12" ShapeID="_x0000_i1038" DrawAspect="Content" ObjectID="_1732300103" r:id="rId56"/>
         </w:object>
       </w:r>
     </w:p>
@@ -14789,6 +13570,9 @@
     </w:p>
     <w:p>
       <w:r>
+        <w:rPr>
+          <w:noProof/>
+        </w:rPr>
         <w:lastRenderedPageBreak/>
         <w:drawing>
           <wp:inline distT="0" distB="0" distL="0" distR="0" wp14:anchorId="48E06606" wp14:editId="63B6D762">
@@ -14827,6 +13611,9 @@
         </w:drawing>
       </w:r>
       <w:r>
+        <w:rPr>
+          <w:noProof/>
+        </w:rPr>
         <w:lastRenderedPageBreak/>
         <w:drawing>
           <wp:inline distT="0" distB="0" distL="0" distR="0" wp14:anchorId="685C193E" wp14:editId="04D2AC8F">
@@ -14907,13 +13694,8 @@
       <w:r>
         <w:t xml:space="preserve">: </w:t>
       </w:r>
-      <w:proofErr w:type="spellStart"/>
-      <w:r>
-        <w:t>ePet</w:t>
-      </w:r>
-      <w:proofErr w:type="spellEnd"/>
-      <w:r>
-        <w:t xml:space="preserve"> Care</w:t>
+      <w:r>
+        <w:t>ePet Care</w:t>
       </w:r>
       <w:r>
         <w:t xml:space="preserve"> </w:t>
@@ -15145,31 +13927,7 @@
           <w:szCs w:val="20"/>
           <w:lang w:val="en-GB"/>
         </w:rPr>
-        <w:t xml:space="preserve">Feed and </w:t>
-      </w:r>
-      <w:proofErr w:type="gramStart"/>
-      <w:r>
-        <w:rPr>
-          <w:rFonts w:ascii="Calibri" w:eastAsia="MS Mincho" w:hAnsi="Calibri" w:cs="Times New Roman"/>
-          <w:b w:val="0"/>
-          <w:color w:val="auto"/>
-          <w:sz w:val="20"/>
-          <w:szCs w:val="20"/>
-          <w:lang w:val="en-GB"/>
-        </w:rPr>
-        <w:t>Play</w:t>
-      </w:r>
-      <w:proofErr w:type="gramEnd"/>
-      <w:r>
-        <w:rPr>
-          <w:rFonts w:ascii="Calibri" w:eastAsia="MS Mincho" w:hAnsi="Calibri" w:cs="Times New Roman"/>
-          <w:b w:val="0"/>
-          <w:color w:val="auto"/>
-          <w:sz w:val="20"/>
-          <w:szCs w:val="20"/>
-          <w:lang w:val="en-GB"/>
-        </w:rPr>
-        <w:t>, each taking a related a single pre-set int food or fun, both set to 4</w:t>
+        <w:t>Feed and Play, each taking a related a single pre-set int food or fun, both set to 4</w:t>
       </w:r>
       <w:bookmarkEnd w:id="129"/>
     </w:p>
@@ -15200,31 +13958,7 @@
           <w:szCs w:val="20"/>
           <w:lang w:val="en-GB"/>
         </w:rPr>
-        <w:t>(</w:t>
-      </w:r>
-      <w:proofErr w:type="gramStart"/>
-      <w:r>
-        <w:rPr>
-          <w:rFonts w:ascii="Calibri" w:eastAsia="MS Mincho" w:hAnsi="Calibri" w:cs="Times New Roman"/>
-          <w:b w:val="0"/>
-          <w:color w:val="auto"/>
-          <w:sz w:val="20"/>
-          <w:szCs w:val="20"/>
-          <w:lang w:val="en-GB"/>
-        </w:rPr>
-        <w:t>int</w:t>
-      </w:r>
-      <w:proofErr w:type="gramEnd"/>
-      <w:r>
-        <w:rPr>
-          <w:rFonts w:ascii="Calibri" w:eastAsia="MS Mincho" w:hAnsi="Calibri" w:cs="Times New Roman"/>
-          <w:b w:val="0"/>
-          <w:color w:val="auto"/>
-          <w:sz w:val="20"/>
-          <w:szCs w:val="20"/>
-          <w:lang w:val="en-GB"/>
-        </w:rPr>
-        <w:t xml:space="preserve"> food = 4)</w:t>
+        <w:t>(int food = 4)</w:t>
       </w:r>
       <w:bookmarkEnd w:id="130"/>
     </w:p>
@@ -15277,7 +14011,6 @@
         </w:rPr>
       </w:pPr>
       <w:bookmarkStart w:id="132" w:name="_Toc92189404"/>
-      <w:proofErr w:type="spellStart"/>
       <w:r>
         <w:rPr>
           <w:rFonts w:ascii="Calibri" w:eastAsia="MS Mincho" w:hAnsi="Calibri" w:cs="Times New Roman"/>
@@ -15287,43 +14020,7 @@
           <w:szCs w:val="20"/>
           <w:lang w:val="en-GB"/>
         </w:rPr>
-        <w:t>m_hunger</w:t>
-      </w:r>
-      <w:proofErr w:type="spellEnd"/>
-      <w:r>
-        <w:rPr>
-          <w:rFonts w:ascii="Calibri" w:eastAsia="MS Mincho" w:hAnsi="Calibri" w:cs="Times New Roman"/>
-          <w:b w:val="0"/>
-          <w:color w:val="auto"/>
-          <w:sz w:val="20"/>
-          <w:szCs w:val="20"/>
-          <w:lang w:val="en-GB"/>
-        </w:rPr>
-        <w:t xml:space="preserve"> and </w:t>
-      </w:r>
-      <w:proofErr w:type="spellStart"/>
-      <w:r>
-        <w:rPr>
-          <w:rFonts w:ascii="Calibri" w:eastAsia="MS Mincho" w:hAnsi="Calibri" w:cs="Times New Roman"/>
-          <w:b w:val="0"/>
-          <w:color w:val="auto"/>
-          <w:sz w:val="20"/>
-          <w:szCs w:val="20"/>
-          <w:lang w:val="en-GB"/>
-        </w:rPr>
-        <w:t>m_bored</w:t>
-      </w:r>
-      <w:proofErr w:type="spellEnd"/>
-      <w:r>
-        <w:rPr>
-          <w:rFonts w:ascii="Calibri" w:eastAsia="MS Mincho" w:hAnsi="Calibri" w:cs="Times New Roman"/>
-          <w:b w:val="0"/>
-          <w:color w:val="auto"/>
-          <w:sz w:val="20"/>
-          <w:szCs w:val="20"/>
-          <w:lang w:val="en-GB"/>
-        </w:rPr>
-        <w:t xml:space="preserve"> (set to 0)</w:t>
+        <w:t>m_hunger and m_bored (set to 0)</w:t>
       </w:r>
       <w:bookmarkEnd w:id="132"/>
     </w:p>
@@ -15385,70 +14082,9 @@
           <w:szCs w:val="20"/>
           <w:lang w:val="en-GB"/>
         </w:rPr>
-        <w:t xml:space="preserve">An inline constant function that takes type int and returns </w:t>
-      </w:r>
-      <w:proofErr w:type="spellStart"/>
-      <w:r>
-        <w:rPr>
-          <w:rFonts w:ascii="Calibri" w:eastAsia="MS Mincho" w:hAnsi="Calibri" w:cs="Times New Roman"/>
-          <w:b w:val="0"/>
-          <w:color w:val="auto"/>
-          <w:sz w:val="20"/>
-          <w:szCs w:val="20"/>
-          <w:lang w:val="en-GB"/>
-        </w:rPr>
-        <w:t>m_hunger</w:t>
-      </w:r>
-      <w:proofErr w:type="spellEnd"/>
-      <w:r>
-        <w:rPr>
-          <w:rFonts w:ascii="Calibri" w:eastAsia="MS Mincho" w:hAnsi="Calibri" w:cs="Times New Roman"/>
-          <w:b w:val="0"/>
-          <w:color w:val="auto"/>
-          <w:sz w:val="20"/>
-          <w:szCs w:val="20"/>
-          <w:lang w:val="en-GB"/>
-        </w:rPr>
-        <w:t xml:space="preserve"> + </w:t>
-      </w:r>
-      <w:proofErr w:type="spellStart"/>
-      <w:r>
-        <w:rPr>
-          <w:rFonts w:ascii="Calibri" w:eastAsia="MS Mincho" w:hAnsi="Calibri" w:cs="Times New Roman"/>
-          <w:b w:val="0"/>
-          <w:color w:val="auto"/>
-          <w:sz w:val="20"/>
-          <w:szCs w:val="20"/>
-          <w:lang w:val="en-GB"/>
-        </w:rPr>
-        <w:t>m_bored</w:t>
-      </w:r>
-      <w:proofErr w:type="spellEnd"/>
-      <w:r>
-        <w:rPr>
-          <w:rFonts w:ascii="Calibri" w:eastAsia="MS Mincho" w:hAnsi="Calibri" w:cs="Times New Roman"/>
-          <w:b w:val="0"/>
-          <w:color w:val="auto"/>
-          <w:sz w:val="20"/>
-          <w:szCs w:val="20"/>
-          <w:lang w:val="en-GB"/>
-        </w:rPr>
-        <w:t xml:space="preserve"> called </w:t>
-      </w:r>
-      <w:proofErr w:type="spellStart"/>
-      <w:r>
-        <w:rPr>
-          <w:rFonts w:ascii="Calibri" w:eastAsia="MS Mincho" w:hAnsi="Calibri" w:cs="Times New Roman"/>
-          <w:b w:val="0"/>
-          <w:color w:val="auto"/>
-          <w:sz w:val="20"/>
-          <w:szCs w:val="20"/>
-          <w:lang w:val="en-GB"/>
-        </w:rPr>
-        <w:t>GetMood</w:t>
+        <w:t>An inline constant function that takes type int and returns m_hunger + m_bored called GetMood</w:t>
       </w:r>
       <w:bookmarkEnd w:id="134"/>
-      <w:proofErr w:type="spellEnd"/>
     </w:p>
     <w:p>
       <w:pPr>
@@ -15477,31 +14113,7 @@
           <w:szCs w:val="20"/>
           <w:lang w:val="en-GB"/>
         </w:rPr>
-        <w:t xml:space="preserve">And a void </w:t>
-      </w:r>
-      <w:proofErr w:type="spellStart"/>
-      <w:r>
-        <w:rPr>
-          <w:rFonts w:ascii="Calibri" w:eastAsia="MS Mincho" w:hAnsi="Calibri" w:cs="Times New Roman"/>
-          <w:b w:val="0"/>
-          <w:color w:val="auto"/>
-          <w:sz w:val="20"/>
-          <w:szCs w:val="20"/>
-          <w:lang w:val="en-GB"/>
-        </w:rPr>
-        <w:t>PassingTime</w:t>
-      </w:r>
-      <w:proofErr w:type="spellEnd"/>
-      <w:r>
-        <w:rPr>
-          <w:rFonts w:ascii="Calibri" w:eastAsia="MS Mincho" w:hAnsi="Calibri" w:cs="Times New Roman"/>
-          <w:b w:val="0"/>
-          <w:color w:val="auto"/>
-          <w:sz w:val="20"/>
-          <w:szCs w:val="20"/>
-          <w:lang w:val="en-GB"/>
-        </w:rPr>
-        <w:t xml:space="preserve"> which takes a pre-set int called time that is equal to 1</w:t>
+        <w:t>And a void PassingTime which takes a pre-set int called time that is equal to 1</w:t>
       </w:r>
       <w:bookmarkEnd w:id="135"/>
     </w:p>
@@ -15581,7 +14193,6 @@
         </w:rPr>
       </w:pPr>
       <w:bookmarkStart w:id="138" w:name="_Toc92189410"/>
-      <w:proofErr w:type="spellStart"/>
       <w:r>
         <w:rPr>
           <w:rFonts w:ascii="Calibri" w:eastAsia="MS Mincho" w:hAnsi="Calibri" w:cs="Times New Roman"/>
@@ -15591,19 +14202,7 @@
           <w:szCs w:val="20"/>
           <w:lang w:val="en-GB"/>
         </w:rPr>
-        <w:t>Cout</w:t>
-      </w:r>
-      <w:proofErr w:type="spellEnd"/>
-      <w:r>
-        <w:rPr>
-          <w:rFonts w:ascii="Calibri" w:eastAsia="MS Mincho" w:hAnsi="Calibri" w:cs="Times New Roman"/>
-          <w:b w:val="0"/>
-          <w:color w:val="auto"/>
-          <w:sz w:val="20"/>
-          <w:szCs w:val="20"/>
-          <w:lang w:val="en-GB"/>
-        </w:rPr>
-        <w:t xml:space="preserve"> that a new pet has arrived</w:t>
+        <w:t>Cout that a new pet has arrived</w:t>
       </w:r>
       <w:bookmarkEnd w:id="138"/>
     </w:p>
@@ -15634,79 +14233,7 @@
           <w:szCs w:val="20"/>
           <w:lang w:val="en-GB"/>
         </w:rPr>
-        <w:t xml:space="preserve">Set </w:t>
-      </w:r>
-      <w:proofErr w:type="spellStart"/>
-      <w:r>
-        <w:rPr>
-          <w:rFonts w:ascii="Calibri" w:eastAsia="MS Mincho" w:hAnsi="Calibri" w:cs="Times New Roman"/>
-          <w:b w:val="0"/>
-          <w:color w:val="auto"/>
-          <w:sz w:val="20"/>
-          <w:szCs w:val="20"/>
-          <w:lang w:val="en-GB"/>
-        </w:rPr>
-        <w:t>m_hunger</w:t>
-      </w:r>
-      <w:proofErr w:type="spellEnd"/>
-      <w:r>
-        <w:rPr>
-          <w:rFonts w:ascii="Calibri" w:eastAsia="MS Mincho" w:hAnsi="Calibri" w:cs="Times New Roman"/>
-          <w:b w:val="0"/>
-          <w:color w:val="auto"/>
-          <w:sz w:val="20"/>
-          <w:szCs w:val="20"/>
-          <w:lang w:val="en-GB"/>
-        </w:rPr>
-        <w:t xml:space="preserve"> to equal hunger (hunger being the </w:t>
-      </w:r>
-      <w:proofErr w:type="spellStart"/>
-      <w:r>
-        <w:rPr>
-          <w:rFonts w:ascii="Calibri" w:eastAsia="MS Mincho" w:hAnsi="Calibri" w:cs="Times New Roman"/>
-          <w:b w:val="0"/>
-          <w:color w:val="auto"/>
-          <w:sz w:val="20"/>
-          <w:szCs w:val="20"/>
-          <w:lang w:val="en-GB"/>
-        </w:rPr>
-        <w:t>passed</w:t>
-      </w:r>
-      <w:proofErr w:type="spellEnd"/>
-      <w:r>
-        <w:rPr>
-          <w:rFonts w:ascii="Calibri" w:eastAsia="MS Mincho" w:hAnsi="Calibri" w:cs="Times New Roman"/>
-          <w:b w:val="0"/>
-          <w:color w:val="auto"/>
-          <w:sz w:val="20"/>
-          <w:szCs w:val="20"/>
-          <w:lang w:val="en-GB"/>
-        </w:rPr>
-        <w:t xml:space="preserve"> variable) and the same with </w:t>
-      </w:r>
-      <w:proofErr w:type="spellStart"/>
-      <w:r>
-        <w:rPr>
-          <w:rFonts w:ascii="Calibri" w:eastAsia="MS Mincho" w:hAnsi="Calibri" w:cs="Times New Roman"/>
-          <w:b w:val="0"/>
-          <w:color w:val="auto"/>
-          <w:sz w:val="20"/>
-          <w:szCs w:val="20"/>
-          <w:lang w:val="en-GB"/>
-        </w:rPr>
-        <w:t>m_bored</w:t>
-      </w:r>
-      <w:proofErr w:type="spellEnd"/>
-      <w:r>
-        <w:rPr>
-          <w:rFonts w:ascii="Calibri" w:eastAsia="MS Mincho" w:hAnsi="Calibri" w:cs="Times New Roman"/>
-          <w:b w:val="0"/>
-          <w:color w:val="auto"/>
-          <w:sz w:val="20"/>
-          <w:szCs w:val="20"/>
-          <w:lang w:val="en-GB"/>
-        </w:rPr>
-        <w:t xml:space="preserve"> equal to boredom</w:t>
+        <w:t>Set m_hunger to equal hunger (hunger being the passed variable) and the same with m_bored equal to boredom</w:t>
       </w:r>
       <w:bookmarkEnd w:id="139"/>
     </w:p>
@@ -15759,7 +14286,6 @@
         </w:rPr>
       </w:pPr>
       <w:bookmarkStart w:id="141" w:name="_Toc92189413"/>
-      <w:proofErr w:type="spellStart"/>
       <w:r>
         <w:rPr>
           <w:rFonts w:ascii="Calibri" w:eastAsia="MS Mincho" w:hAnsi="Calibri" w:cs="Times New Roman"/>
@@ -15769,43 +14295,7 @@
           <w:szCs w:val="20"/>
           <w:lang w:val="en-GB"/>
         </w:rPr>
-        <w:t>Cout</w:t>
-      </w:r>
-      <w:proofErr w:type="spellEnd"/>
-      <w:r>
-        <w:rPr>
-          <w:rFonts w:ascii="Calibri" w:eastAsia="MS Mincho" w:hAnsi="Calibri" w:cs="Times New Roman"/>
-          <w:b w:val="0"/>
-          <w:color w:val="auto"/>
-          <w:sz w:val="20"/>
-          <w:szCs w:val="20"/>
-          <w:lang w:val="en-GB"/>
-        </w:rPr>
-        <w:t xml:space="preserve"> a message that the animal has eaten </w:t>
-      </w:r>
-      <w:proofErr w:type="gramStart"/>
-      <w:r>
-        <w:rPr>
-          <w:rFonts w:ascii="Calibri" w:eastAsia="MS Mincho" w:hAnsi="Calibri" w:cs="Times New Roman"/>
-          <w:b w:val="0"/>
-          <w:color w:val="auto"/>
-          <w:sz w:val="20"/>
-          <w:szCs w:val="20"/>
-          <w:lang w:val="en-GB"/>
-        </w:rPr>
-        <w:t>e.g.</w:t>
-      </w:r>
-      <w:proofErr w:type="gramEnd"/>
-      <w:r>
-        <w:rPr>
-          <w:rFonts w:ascii="Calibri" w:eastAsia="MS Mincho" w:hAnsi="Calibri" w:cs="Times New Roman"/>
-          <w:b w:val="0"/>
-          <w:color w:val="auto"/>
-          <w:sz w:val="20"/>
-          <w:szCs w:val="20"/>
-          <w:lang w:val="en-GB"/>
-        </w:rPr>
-        <w:t xml:space="preserve"> “Burp!”</w:t>
+        <w:t>Cout a message that the animal has eaten e.g. “Burp!”</w:t>
       </w:r>
       <w:bookmarkEnd w:id="141"/>
     </w:p>
@@ -15827,7 +14317,6 @@
         </w:rPr>
       </w:pPr>
       <w:bookmarkStart w:id="142" w:name="_Toc92189414"/>
-      <w:proofErr w:type="spellStart"/>
       <w:r>
         <w:rPr>
           <w:rFonts w:ascii="Calibri" w:eastAsia="MS Mincho" w:hAnsi="Calibri" w:cs="Times New Roman"/>
@@ -15837,19 +14326,7 @@
           <w:szCs w:val="20"/>
           <w:lang w:val="en-GB"/>
         </w:rPr>
-        <w:t>m_hunger</w:t>
-      </w:r>
-      <w:proofErr w:type="spellEnd"/>
-      <w:r>
-        <w:rPr>
-          <w:rFonts w:ascii="Calibri" w:eastAsia="MS Mincho" w:hAnsi="Calibri" w:cs="Times New Roman"/>
-          <w:b w:val="0"/>
-          <w:color w:val="auto"/>
-          <w:sz w:val="20"/>
-          <w:szCs w:val="20"/>
-          <w:lang w:val="en-GB"/>
-        </w:rPr>
-        <w:t xml:space="preserve"> needs to be set to -= food</w:t>
+        <w:t>m_hunger needs to be set to -= food</w:t>
       </w:r>
       <w:bookmarkEnd w:id="142"/>
     </w:p>
@@ -15880,31 +14357,7 @@
           <w:szCs w:val="20"/>
           <w:lang w:val="en-GB"/>
         </w:rPr>
-        <w:t xml:space="preserve">create an if statement that controls if </w:t>
-      </w:r>
-      <w:proofErr w:type="spellStart"/>
-      <w:r>
-        <w:rPr>
-          <w:rFonts w:ascii="Calibri" w:eastAsia="MS Mincho" w:hAnsi="Calibri" w:cs="Times New Roman"/>
-          <w:b w:val="0"/>
-          <w:color w:val="auto"/>
-          <w:sz w:val="20"/>
-          <w:szCs w:val="20"/>
-          <w:lang w:val="en-GB"/>
-        </w:rPr>
-        <w:t>m_hunger</w:t>
-      </w:r>
-      <w:proofErr w:type="spellEnd"/>
-      <w:r>
-        <w:rPr>
-          <w:rFonts w:ascii="Calibri" w:eastAsia="MS Mincho" w:hAnsi="Calibri" w:cs="Times New Roman"/>
-          <w:b w:val="0"/>
-          <w:color w:val="auto"/>
-          <w:sz w:val="20"/>
-          <w:szCs w:val="20"/>
-          <w:lang w:val="en-GB"/>
-        </w:rPr>
-        <w:t xml:space="preserve"> falls below 0 then it is set to 0, preventing negative numbers</w:t>
+        <w:t>create an if statement that controls if m_hunger falls below 0 then it is set to 0, preventing negative numbers</w:t>
       </w:r>
       <w:bookmarkEnd w:id="143"/>
     </w:p>
@@ -15935,22 +14388,9 @@
           <w:szCs w:val="20"/>
           <w:lang w:val="en-GB"/>
         </w:rPr>
-        <w:t xml:space="preserve">call </w:t>
-      </w:r>
-      <w:proofErr w:type="spellStart"/>
-      <w:r>
-        <w:rPr>
-          <w:rFonts w:ascii="Calibri" w:eastAsia="MS Mincho" w:hAnsi="Calibri" w:cs="Times New Roman"/>
-          <w:b w:val="0"/>
-          <w:color w:val="auto"/>
-          <w:sz w:val="20"/>
-          <w:szCs w:val="20"/>
-          <w:lang w:val="en-GB"/>
-        </w:rPr>
-        <w:t>PassingTime</w:t>
+        <w:t>call PassingTime</w:t>
       </w:r>
       <w:bookmarkEnd w:id="144"/>
-      <w:proofErr w:type="spellEnd"/>
     </w:p>
     <w:p>
       <w:pPr>
@@ -16010,22 +14450,9 @@
           <w:szCs w:val="20"/>
           <w:lang w:val="en-GB"/>
         </w:rPr>
-        <w:t xml:space="preserve">Same as above but with fun and </w:t>
-      </w:r>
-      <w:proofErr w:type="spellStart"/>
-      <w:r>
-        <w:rPr>
-          <w:rFonts w:ascii="Calibri" w:eastAsia="MS Mincho" w:hAnsi="Calibri" w:cs="Times New Roman"/>
-          <w:b w:val="0"/>
-          <w:color w:val="auto"/>
-          <w:sz w:val="20"/>
-          <w:szCs w:val="20"/>
-          <w:lang w:val="en-GB"/>
-        </w:rPr>
-        <w:t>m_bored</w:t>
+        <w:t>Same as above but with fun and m_bored</w:t>
       </w:r>
       <w:bookmarkEnd w:id="146"/>
-      <w:proofErr w:type="spellEnd"/>
     </w:p>
     <w:p>
       <w:pPr>
@@ -16076,7 +14503,6 @@
         </w:rPr>
       </w:pPr>
       <w:bookmarkStart w:id="148" w:name="_Toc92189420"/>
-      <w:proofErr w:type="spellStart"/>
       <w:r>
         <w:rPr>
           <w:rFonts w:ascii="Calibri" w:eastAsia="MS Mincho" w:hAnsi="Calibri" w:cs="Times New Roman"/>
@@ -16086,19 +14512,7 @@
           <w:szCs w:val="20"/>
           <w:lang w:val="en-GB"/>
         </w:rPr>
-        <w:t>Cout</w:t>
-      </w:r>
-      <w:proofErr w:type="spellEnd"/>
-      <w:r>
-        <w:rPr>
-          <w:rFonts w:ascii="Calibri" w:eastAsia="MS Mincho" w:hAnsi="Calibri" w:cs="Times New Roman"/>
-          <w:b w:val="0"/>
-          <w:color w:val="auto"/>
-          <w:sz w:val="20"/>
-          <w:szCs w:val="20"/>
-          <w:lang w:val="en-GB"/>
-        </w:rPr>
-        <w:t xml:space="preserve"> “I am your pet and I feel “</w:t>
+        <w:t>Cout “I am your pet and I feel “</w:t>
       </w:r>
       <w:bookmarkEnd w:id="148"/>
     </w:p>
@@ -16130,31 +14544,7 @@
           <w:lang w:val="en-GB"/>
         </w:rPr>
         <w:lastRenderedPageBreak/>
-        <w:t xml:space="preserve">Create an int mood and set to equal the </w:t>
-      </w:r>
-      <w:proofErr w:type="spellStart"/>
-      <w:r>
-        <w:rPr>
-          <w:rFonts w:ascii="Calibri" w:eastAsia="MS Mincho" w:hAnsi="Calibri" w:cs="Times New Roman"/>
-          <w:b w:val="0"/>
-          <w:color w:val="auto"/>
-          <w:sz w:val="20"/>
-          <w:szCs w:val="20"/>
-          <w:lang w:val="en-GB"/>
-        </w:rPr>
-        <w:t>GetMood</w:t>
-      </w:r>
-      <w:proofErr w:type="spellEnd"/>
-      <w:r>
-        <w:rPr>
-          <w:rFonts w:ascii="Calibri" w:eastAsia="MS Mincho" w:hAnsi="Calibri" w:cs="Times New Roman"/>
-          <w:b w:val="0"/>
-          <w:color w:val="auto"/>
-          <w:sz w:val="20"/>
-          <w:szCs w:val="20"/>
-          <w:lang w:val="en-GB"/>
-        </w:rPr>
-        <w:t xml:space="preserve"> method call</w:t>
+        <w:t>Create an int mood and set to equal the GetMood method call</w:t>
       </w:r>
       <w:bookmarkEnd w:id="149"/>
     </w:p>
@@ -16216,31 +14606,7 @@
           <w:szCs w:val="20"/>
           <w:lang w:val="en-GB"/>
         </w:rPr>
-        <w:t xml:space="preserve">If mood above 15 </w:t>
-      </w:r>
-      <w:proofErr w:type="spellStart"/>
-      <w:r>
-        <w:rPr>
-          <w:rFonts w:ascii="Calibri" w:eastAsia="MS Mincho" w:hAnsi="Calibri" w:cs="Times New Roman"/>
-          <w:b w:val="0"/>
-          <w:color w:val="auto"/>
-          <w:sz w:val="20"/>
-          <w:szCs w:val="20"/>
-          <w:lang w:val="en-GB"/>
-        </w:rPr>
-        <w:t>cout</w:t>
-      </w:r>
-      <w:proofErr w:type="spellEnd"/>
-      <w:r>
-        <w:rPr>
-          <w:rFonts w:ascii="Calibri" w:eastAsia="MS Mincho" w:hAnsi="Calibri" w:cs="Times New Roman"/>
-          <w:b w:val="0"/>
-          <w:color w:val="auto"/>
-          <w:sz w:val="20"/>
-          <w:szCs w:val="20"/>
-          <w:lang w:val="en-GB"/>
-        </w:rPr>
-        <w:t xml:space="preserve"> “mad”</w:t>
+        <w:t>If mood above 15 cout “mad”</w:t>
       </w:r>
       <w:bookmarkEnd w:id="151"/>
     </w:p>
@@ -16364,22 +14730,9 @@
           <w:szCs w:val="20"/>
           <w:lang w:val="en-GB"/>
         </w:rPr>
-        <w:t xml:space="preserve">Call </w:t>
-      </w:r>
-      <w:proofErr w:type="spellStart"/>
-      <w:r>
-        <w:rPr>
-          <w:rFonts w:ascii="Calibri" w:eastAsia="MS Mincho" w:hAnsi="Calibri" w:cs="Times New Roman"/>
-          <w:b w:val="0"/>
-          <w:color w:val="auto"/>
-          <w:sz w:val="20"/>
-          <w:szCs w:val="20"/>
-          <w:lang w:val="en-GB"/>
-        </w:rPr>
-        <w:t>PassingTime</w:t>
+        <w:t>Call PassingTime</w:t>
       </w:r>
       <w:bookmarkEnd w:id="155"/>
-      <w:proofErr w:type="spellEnd"/>
     </w:p>
     <w:p>
       <w:pPr>
@@ -16399,7 +14752,6 @@
         </w:rPr>
       </w:pPr>
       <w:bookmarkStart w:id="156" w:name="_Toc92189428"/>
-      <w:proofErr w:type="spellStart"/>
       <w:r>
         <w:rPr>
           <w:rFonts w:ascii="Calibri" w:eastAsia="MS Mincho" w:hAnsi="Calibri" w:cs="Times New Roman"/>
@@ -16412,7 +14764,6 @@
         <w:t>PassingTime</w:t>
       </w:r>
       <w:bookmarkEnd w:id="156"/>
-      <w:proofErr w:type="spellEnd"/>
     </w:p>
     <w:p>
       <w:pPr>
@@ -16432,7 +14783,6 @@
         </w:rPr>
       </w:pPr>
       <w:bookmarkStart w:id="157" w:name="_Toc92189429"/>
-      <w:proofErr w:type="spellStart"/>
       <w:r>
         <w:rPr>
           <w:rFonts w:ascii="Calibri" w:eastAsia="MS Mincho" w:hAnsi="Calibri" w:cs="Times New Roman"/>
@@ -16442,10 +14792,14 @@
           <w:szCs w:val="20"/>
           <w:lang w:val="en-GB"/>
         </w:rPr>
-        <w:t>M_hunger</w:t>
-      </w:r>
-      <w:proofErr w:type="spellEnd"/>
-      <w:r>
+        <w:t>M_hunger += time and the same for m_bored.</w:t>
+      </w:r>
+      <w:bookmarkEnd w:id="157"/>
+    </w:p>
+    <w:p>
+      <w:pPr>
+        <w:pStyle w:val="Heading3"/>
+        <w:spacing w:line="360" w:lineRule="auto"/>
         <w:rPr>
           <w:rFonts w:ascii="Calibri" w:eastAsia="MS Mincho" w:hAnsi="Calibri" w:cs="Times New Roman"/>
           <w:b w:val="0"/>
@@ -16454,9 +14808,8 @@
           <w:szCs w:val="20"/>
           <w:lang w:val="en-GB"/>
         </w:rPr>
-        <w:t xml:space="preserve"> += time and the same for </w:t>
-      </w:r>
-      <w:proofErr w:type="spellStart"/>
+      </w:pPr>
+      <w:bookmarkStart w:id="158" w:name="_Toc92189430"/>
       <w:r>
         <w:rPr>
           <w:rFonts w:ascii="Calibri" w:eastAsia="MS Mincho" w:hAnsi="Calibri" w:cs="Times New Roman"/>
@@ -16466,10 +14819,14 @@
           <w:szCs w:val="20"/>
           <w:lang w:val="en-GB"/>
         </w:rPr>
-        <w:t>m_bored</w:t>
-      </w:r>
-      <w:proofErr w:type="spellEnd"/>
-      <w:r>
+        <w:t>The child override Talk method must state which animal it is but otherwise be pretty much the same as the Pet::Talk method. Feel free to change the mood values as you like depending on the animal.</w:t>
+      </w:r>
+      <w:bookmarkEnd w:id="158"/>
+    </w:p>
+    <w:p>
+      <w:pPr>
+        <w:pStyle w:val="Heading3"/>
+        <w:spacing w:line="360" w:lineRule="auto"/>
         <w:rPr>
           <w:rFonts w:ascii="Calibri" w:eastAsia="MS Mincho" w:hAnsi="Calibri" w:cs="Times New Roman"/>
           <w:b w:val="0"/>
@@ -16478,14 +14835,9 @@
           <w:szCs w:val="20"/>
           <w:lang w:val="en-GB"/>
         </w:rPr>
-        <w:t>.</w:t>
-      </w:r>
-      <w:bookmarkEnd w:id="157"/>
-    </w:p>
-    <w:p>
-      <w:pPr>
-        <w:pStyle w:val="Heading3"/>
-        <w:spacing w:line="360" w:lineRule="auto"/>
+      </w:pPr>
+      <w:bookmarkStart w:id="159" w:name="_Toc92189431"/>
+      <w:r>
         <w:rPr>
           <w:rFonts w:ascii="Calibri" w:eastAsia="MS Mincho" w:hAnsi="Calibri" w:cs="Times New Roman"/>
           <w:b w:val="0"/>
@@ -16494,93 +14846,7 @@
           <w:szCs w:val="20"/>
           <w:lang w:val="en-GB"/>
         </w:rPr>
-      </w:pPr>
-      <w:bookmarkStart w:id="158" w:name="_Toc92189430"/>
-      <w:r>
-        <w:rPr>
-          <w:rFonts w:ascii="Calibri" w:eastAsia="MS Mincho" w:hAnsi="Calibri" w:cs="Times New Roman"/>
-          <w:b w:val="0"/>
-          <w:color w:val="auto"/>
-          <w:sz w:val="20"/>
-          <w:szCs w:val="20"/>
-          <w:lang w:val="en-GB"/>
-        </w:rPr>
-        <w:t xml:space="preserve">The child override Talk method must state which animal it is but otherwise be pretty much the same as the </w:t>
-      </w:r>
-      <w:proofErr w:type="gramStart"/>
-      <w:r>
-        <w:rPr>
-          <w:rFonts w:ascii="Calibri" w:eastAsia="MS Mincho" w:hAnsi="Calibri" w:cs="Times New Roman"/>
-          <w:b w:val="0"/>
-          <w:color w:val="auto"/>
-          <w:sz w:val="20"/>
-          <w:szCs w:val="20"/>
-          <w:lang w:val="en-GB"/>
-        </w:rPr>
-        <w:t>Pet::</w:t>
-      </w:r>
-      <w:proofErr w:type="gramEnd"/>
-      <w:r>
-        <w:rPr>
-          <w:rFonts w:ascii="Calibri" w:eastAsia="MS Mincho" w:hAnsi="Calibri" w:cs="Times New Roman"/>
-          <w:b w:val="0"/>
-          <w:color w:val="auto"/>
-          <w:sz w:val="20"/>
-          <w:szCs w:val="20"/>
-          <w:lang w:val="en-GB"/>
-        </w:rPr>
-        <w:t>Talk method. Feel free to change the mood values as you like depending on the animal.</w:t>
-      </w:r>
-      <w:bookmarkEnd w:id="158"/>
-    </w:p>
-    <w:p>
-      <w:pPr>
-        <w:pStyle w:val="Heading3"/>
-        <w:spacing w:line="360" w:lineRule="auto"/>
-        <w:rPr>
-          <w:rFonts w:ascii="Calibri" w:eastAsia="MS Mincho" w:hAnsi="Calibri" w:cs="Times New Roman"/>
-          <w:b w:val="0"/>
-          <w:color w:val="auto"/>
-          <w:sz w:val="20"/>
-          <w:szCs w:val="20"/>
-          <w:lang w:val="en-GB"/>
-        </w:rPr>
-      </w:pPr>
-      <w:bookmarkStart w:id="159" w:name="_Toc92189431"/>
-      <w:r>
-        <w:rPr>
-          <w:rFonts w:ascii="Calibri" w:eastAsia="MS Mincho" w:hAnsi="Calibri" w:cs="Times New Roman"/>
-          <w:b w:val="0"/>
-          <w:color w:val="auto"/>
-          <w:sz w:val="20"/>
-          <w:szCs w:val="20"/>
-          <w:lang w:val="en-GB"/>
-        </w:rPr>
-        <w:t xml:space="preserve">In the main, create a pointer to Pet as you did with mammal, and ask the user which pet they want. Depending on the choice set the pointer to equal a new animal similar to the mammal program and call </w:t>
-      </w:r>
-      <w:proofErr w:type="gramStart"/>
-      <w:r>
-        <w:rPr>
-          <w:rFonts w:ascii="Calibri" w:eastAsia="MS Mincho" w:hAnsi="Calibri" w:cs="Times New Roman"/>
-          <w:b w:val="0"/>
-          <w:color w:val="auto"/>
-          <w:sz w:val="20"/>
-          <w:szCs w:val="20"/>
-          <w:lang w:val="en-GB"/>
-        </w:rPr>
-        <w:t>Talk(</w:t>
-      </w:r>
-      <w:proofErr w:type="gramEnd"/>
-      <w:r>
-        <w:rPr>
-          <w:rFonts w:ascii="Calibri" w:eastAsia="MS Mincho" w:hAnsi="Calibri" w:cs="Times New Roman"/>
-          <w:b w:val="0"/>
-          <w:color w:val="auto"/>
-          <w:sz w:val="20"/>
-          <w:szCs w:val="20"/>
-          <w:lang w:val="en-GB"/>
-        </w:rPr>
-        <w:t>). Once this has been done create a loop with a switch statement. Give the user the following options:</w:t>
+        <w:t>In the main, create a pointer to Pet as you did with mammal, and ask the user which pet they want. Depending on the choice set the pointer to equal a new animal similar to the mammal program and call Talk(). Once this has been done create a loop with a switch statement. Give the user the following options:</w:t>
       </w:r>
       <w:bookmarkEnd w:id="159"/>
     </w:p>
@@ -16738,6 +15004,28 @@
         <w:t>These cases should call the appropriate method</w:t>
       </w:r>
       <w:bookmarkEnd w:id="164"/>
+      <w:r>
+        <w:rPr>
+          <w:rFonts w:ascii="Calibri" w:eastAsia="MS Mincho" w:hAnsi="Calibri" w:cs="Times New Roman"/>
+          <w:b w:val="0"/>
+          <w:color w:val="auto"/>
+          <w:sz w:val="20"/>
+          <w:szCs w:val="20"/>
+          <w:lang w:val="en-GB"/>
+        </w:rPr>
+        <w:t>ra</w:t>
+      </w:r>
+      <w:r>
+        <w:rPr>
+          <w:rFonts w:ascii="Calibri" w:eastAsia="MS Mincho" w:hAnsi="Calibri" w:cs="Times New Roman"/>
+          <w:b w:val="0"/>
+          <w:color w:val="auto"/>
+          <w:sz w:val="20"/>
+          <w:szCs w:val="20"/>
+          <w:lang w:val="en-GB"/>
+        </w:rPr>
+        <w:t>s</w:t>
+      </w:r>
     </w:p>
     <w:p>
       <w:pPr>
@@ -20035,10 +18323,12 @@
     <w:rsid w:val="0066487E"/>
     <w:rsid w:val="00924B19"/>
     <w:rsid w:val="00925A52"/>
+    <w:rsid w:val="00B31BB5"/>
     <w:rsid w:val="00B72EAB"/>
     <w:rsid w:val="00DB10FB"/>
     <w:rsid w:val="00E900C2"/>
     <w:rsid w:val="00EB206A"/>
+    <w:rsid w:val="00F16565"/>
   </w:rsids>
   <m:mathPr>
     <m:mathFont m:val="Cambria Math"/>
@@ -21056,19 +19346,6 @@
 </file>
 
 <file path=customXml/item3.xml><?xml version="1.0" encoding="utf-8"?>
-<b:Sources xmlns:b="http://schemas.openxmlformats.org/officeDocument/2006/bibliography" xmlns="http://schemas.openxmlformats.org/officeDocument/2006/bibliography" SelectedStyle="\APASixthEditionOfficeOnline.xsl" StyleName="APA" Version="6"/>
-</file>
-
-<file path=customXml/item4.xml><?xml version="1.0" encoding="utf-8"?>
-<?mso-contentType ?>
-<FormTemplates xmlns="http://schemas.microsoft.com/sharepoint/v3/contenttype/forms">
-  <Display>DocumentLibraryForm</Display>
-  <Edit>DocumentLibraryForm</Edit>
-  <New>DocumentLibraryForm</New>
-</FormTemplates>
-</file>
-
-<file path=customXml/item5.xml><?xml version="1.0" encoding="utf-8"?>
 <p:properties xmlns:p="http://schemas.microsoft.com/office/2006/metadata/properties" xmlns:xsi="http://www.w3.org/2001/XMLSchema-instance" xmlns:pc="http://schemas.microsoft.com/office/infopath/2007/PartnerControls">
   <documentManagement>
     <lcf76f155ced4ddcb4097134ff3c332f xmlns="48a12daf-7843-4cc8-8533-459945ace6ce">
@@ -21077,6 +19354,19 @@
     <TaxCatchAll xmlns="6a3747f7-2a82-4cdb-b0b8-f75252427fe9" xsi:nil="true"/>
   </documentManagement>
 </p:properties>
+</file>
+
+<file path=customXml/item4.xml><?xml version="1.0" encoding="utf-8"?>
+<b:Sources xmlns:b="http://schemas.openxmlformats.org/officeDocument/2006/bibliography" xmlns="http://schemas.openxmlformats.org/officeDocument/2006/bibliography" SelectedStyle="\APASixthEditionOfficeOnline.xsl" StyleName="APA" Version="6"/>
+</file>
+
+<file path=customXml/item5.xml><?xml version="1.0" encoding="utf-8"?>
+<?mso-contentType ?>
+<FormTemplates xmlns="http://schemas.microsoft.com/sharepoint/v3/contenttype/forms">
+  <Display>DocumentLibraryForm</Display>
+  <Edit>DocumentLibraryForm</Edit>
+  <New>DocumentLibraryForm</New>
+</FormTemplates>
 </file>
 
 <file path=customXml/itemProps1.xml><?xml version="1.0" encoding="utf-8"?>
@@ -21107,22 +19397,6 @@
 </file>
 
 <file path=customXml/itemProps3.xml><?xml version="1.0" encoding="utf-8"?>
-<ds:datastoreItem xmlns:ds="http://schemas.openxmlformats.org/officeDocument/2006/customXml" ds:itemID="{E4B2AD69-F43D-429C-9C84-F0DD0981D5B6}">
-  <ds:schemaRefs>
-    <ds:schemaRef ds:uri="http://schemas.openxmlformats.org/officeDocument/2006/bibliography"/>
-  </ds:schemaRefs>
-</ds:datastoreItem>
-</file>
-
-<file path=customXml/itemProps4.xml><?xml version="1.0" encoding="utf-8"?>
-<ds:datastoreItem xmlns:ds="http://schemas.openxmlformats.org/officeDocument/2006/customXml" ds:itemID="{898733C2-BB38-4E58-8849-AF9D6E242D7A}">
-  <ds:schemaRefs>
-    <ds:schemaRef ds:uri="http://schemas.microsoft.com/sharepoint/v3/contenttype/forms"/>
-  </ds:schemaRefs>
-</ds:datastoreItem>
-</file>
-
-<file path=customXml/itemProps5.xml><?xml version="1.0" encoding="utf-8"?>
 <ds:datastoreItem xmlns:ds="http://schemas.openxmlformats.org/officeDocument/2006/customXml" ds:itemID="{0F0DF6D1-70D8-4B75-8593-EBA81F22382C}">
   <ds:schemaRefs>
     <ds:schemaRef ds:uri="http://schemas.microsoft.com/office/2006/metadata/properties"/>
@@ -21131,4 +19405,20 @@
     <ds:schemaRef ds:uri="6a3747f7-2a82-4cdb-b0b8-f75252427fe9"/>
   </ds:schemaRefs>
 </ds:datastoreItem>
+</file>
+
+<file path=customXml/itemProps4.xml><?xml version="1.0" encoding="utf-8"?>
+<ds:datastoreItem xmlns:ds="http://schemas.openxmlformats.org/officeDocument/2006/customXml" ds:itemID="{E4B2AD69-F43D-429C-9C84-F0DD0981D5B6}">
+  <ds:schemaRefs>
+    <ds:schemaRef ds:uri="http://schemas.openxmlformats.org/officeDocument/2006/bibliography"/>
+  </ds:schemaRefs>
+</ds:datastoreItem>
+</file>
+
+<file path=customXml/itemProps5.xml><?xml version="1.0" encoding="utf-8"?>
+<ds:datastoreItem xmlns:ds="http://schemas.openxmlformats.org/officeDocument/2006/customXml" ds:itemID="{898733C2-BB38-4E58-8849-AF9D6E242D7A}">
+  <ds:schemaRefs>
+    <ds:schemaRef ds:uri="http://schemas.microsoft.com/sharepoint/v3/contenttype/forms"/>
+  </ds:schemaRefs>
+</ds:datastoreItem>
 </file>
--- a/Submission/Assignment Template 2022.docx
+++ b/Submission/Assignment Template 2022.docx
@@ -308,7 +308,7 @@
                     </wp:inline>
                   </w:drawing>
                 </mc:Choice>
-                <mc:Fallback xmlns:a="http://schemas.openxmlformats.org/drawingml/2006/main" xmlns:pic="http://schemas.openxmlformats.org/drawingml/2006/picture" xmlns:a14="http://schemas.microsoft.com/office/drawing/2010/main" xmlns:a16="http://schemas.microsoft.com/office/drawing/2014/main">
+                <mc:Fallback xmlns="" xmlns:a="http://schemas.openxmlformats.org/drawingml/2006/main" xmlns:pic="http://schemas.openxmlformats.org/drawingml/2006/picture" xmlns:a14="http://schemas.microsoft.com/office/drawing/2010/main" xmlns:a16="http://schemas.microsoft.com/office/drawing/2014/main">
                   <w:pict>
                     <v:line id="Straight Connector 5" style="visibility:visible;mso-wrap-style:square;mso-left-percent:-10001;mso-top-percent:-10001;mso-position-horizontal:absolute;mso-position-horizontal-relative:char;mso-position-vertical:absolute;mso-position-vertical-relative:line;mso-left-percent:-10001;mso-top-percent:-10001" alt="text divider" o:spid="_x0000_s1026" strokecolor="#082a75 [3215]" strokeweight="3pt" from="0,0" to="109.5pt,0" w14:anchorId="7D3E32E1" o:gfxdata="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">
                       <w10:anchorlock/>
@@ -441,7 +441,7 @@
                     </wp:inline>
                   </w:drawing>
                 </mc:Choice>
-                <mc:Fallback xmlns:a="http://schemas.openxmlformats.org/drawingml/2006/main" xmlns:pic="http://schemas.openxmlformats.org/drawingml/2006/picture" xmlns:a14="http://schemas.microsoft.com/office/drawing/2010/main" xmlns:a16="http://schemas.microsoft.com/office/drawing/2014/main">
+                <mc:Fallback xmlns="" xmlns:a="http://schemas.openxmlformats.org/drawingml/2006/main" xmlns:pic="http://schemas.openxmlformats.org/drawingml/2006/picture" xmlns:a14="http://schemas.microsoft.com/office/drawing/2010/main" xmlns:a16="http://schemas.microsoft.com/office/drawing/2014/main">
                   <w:pict>
                     <v:line id="Straight Connector 6" style="visibility:visible;mso-wrap-style:square;mso-left-percent:-10001;mso-top-percent:-10001;mso-position-horizontal:absolute;mso-position-horizontal-relative:char;mso-position-vertical:absolute;mso-position-vertical-relative:line;mso-left-percent:-10001;mso-top-percent:-10001" alt="text divider" o:spid="_x0000_s1026" strokecolor="#082a75 [3215]" strokeweight="3pt" from="0,0" to="117.65pt,0" w14:anchorId="56F43EE1" o:gfxdata="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">
                       <w10:anchorlock/>
@@ -680,7 +680,7 @@
               </wp:anchor>
             </w:drawing>
           </mc:Choice>
-          <mc:Fallback xmlns:a="http://schemas.openxmlformats.org/drawingml/2006/main" xmlns:pic="http://schemas.openxmlformats.org/drawingml/2006/picture" xmlns:a14="http://schemas.microsoft.com/office/drawing/2010/main" xmlns:a16="http://schemas.microsoft.com/office/drawing/2014/main">
+          <mc:Fallback xmlns="" xmlns:a="http://schemas.openxmlformats.org/drawingml/2006/main" xmlns:pic="http://schemas.openxmlformats.org/drawingml/2006/picture" xmlns:a14="http://schemas.microsoft.com/office/drawing/2010/main" xmlns:a16="http://schemas.microsoft.com/office/drawing/2014/main">
             <w:pict>
               <v:rect id="Rectangle 2" style="position:absolute;margin-left:-58.8pt;margin-top:525.2pt;width:611.1pt;height:265.7pt;z-index:-251657216;visibility:visible;mso-wrap-style:square;mso-wrap-distance-left:9pt;mso-wrap-distance-top:0;mso-wrap-distance-right:9pt;mso-wrap-distance-bottom:0;mso-position-horizontal:absolute;mso-position-horizontal-relative:text;mso-position-vertical:absolute;mso-position-vertical-relative:page;v-text-anchor:middle" alt="colored rectangle" o:spid="_x0000_s1026" fillcolor="#c00000" stroked="f" strokeweight="2pt" w14:anchorId="7E460938" o:gfxdata="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">
                 <w10:wrap anchory="page"/>
@@ -759,7 +759,7 @@
               </wp:anchor>
             </w:drawing>
           </mc:Choice>
-          <mc:Fallback xmlns:a="http://schemas.openxmlformats.org/drawingml/2006/main" xmlns:pic="http://schemas.openxmlformats.org/drawingml/2006/picture" xmlns:a14="http://schemas.microsoft.com/office/drawing/2010/main" xmlns:a16="http://schemas.microsoft.com/office/drawing/2014/main">
+          <mc:Fallback xmlns="" xmlns:a="http://schemas.openxmlformats.org/drawingml/2006/main" xmlns:pic="http://schemas.openxmlformats.org/drawingml/2006/picture" xmlns:a14="http://schemas.microsoft.com/office/drawing/2010/main" xmlns:a16="http://schemas.microsoft.com/office/drawing/2014/main">
             <w:pict>
               <v:rect id="Rectangle 3" style="position:absolute;margin-left:-16.15pt;margin-top:70.9pt;width:310.15pt;height:651pt;z-index:-251656192;visibility:visible;mso-wrap-style:square;mso-width-percent:0;mso-wrap-distance-left:9pt;mso-wrap-distance-top:0;mso-wrap-distance-right:9pt;mso-wrap-distance-bottom:0;mso-position-horizontal:absolute;mso-position-horizontal-relative:text;mso-position-vertical:absolute;mso-position-vertical-relative:page;mso-width-percent:0;mso-width-relative:margin;v-text-anchor:middle" alt="white rectangle for text on cover" o:spid="_x0000_s1026" fillcolor="white [3212]" stroked="f" strokeweight="2pt" w14:anchorId="113983A8" o:gfxdata="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">
                 <w10:wrap anchory="page"/>
@@ -6706,10 +6706,10 @@
             <v:path o:extrusionok="f" gradientshapeok="t" o:connecttype="rect"/>
             <o:lock v:ext="edit" aspectratio="t"/>
           </v:shapetype>
-          <v:shape id="_x0000_i1025" type="#_x0000_t75" style="width:451.2pt;height:339.6pt" o:ole="">
+          <v:shape id="_x0000_i1025" type="#_x0000_t75" style="width:451.5pt;height:339.75pt" o:ole="">
             <v:imagedata r:id="rId14" o:title=""/>
           </v:shape>
-          <o:OLEObject Type="Embed" ProgID="Word.OpenDocumentText.12" ShapeID="_x0000_i1025" DrawAspect="Content" ObjectID="_1732300090" r:id="rId15"/>
+          <o:OLEObject Type="Embed" ProgID="Word.OpenDocumentText.12" ShapeID="_x0000_i1025" DrawAspect="Content" ObjectID="_1732609290" r:id="rId15"/>
         </w:object>
       </w:r>
     </w:p>
@@ -7171,10 +7171,10 @@
     <w:p>
       <w:r>
         <w:object w:dxaOrig="9026" w:dyaOrig="4589" w14:anchorId="3007E8BB">
-          <v:shape id="_x0000_i1026" type="#_x0000_t75" style="width:451.2pt;height:229.2pt" o:ole="">
+          <v:shape id="_x0000_i1026" type="#_x0000_t75" style="width:451.5pt;height:229.5pt" o:ole="">
             <v:imagedata r:id="rId17" o:title=""/>
           </v:shape>
-          <o:OLEObject Type="Embed" ProgID="Word.OpenDocumentText.12" ShapeID="_x0000_i1026" DrawAspect="Content" ObjectID="_1732300091" r:id="rId18"/>
+          <o:OLEObject Type="Embed" ProgID="Word.OpenDocumentText.12" ShapeID="_x0000_i1026" DrawAspect="Content" ObjectID="_1732609291" r:id="rId18"/>
         </w:object>
       </w:r>
     </w:p>
@@ -7600,10 +7600,10 @@
     <w:p>
       <w:r>
         <w:object w:dxaOrig="9026" w:dyaOrig="4373" w14:anchorId="441DCDA8">
-          <v:shape id="_x0000_i1027" type="#_x0000_t75" style="width:451.2pt;height:218.4pt" o:ole="">
+          <v:shape id="_x0000_i1027" type="#_x0000_t75" style="width:451.5pt;height:218.25pt" o:ole="">
             <v:imagedata r:id="rId20" o:title=""/>
           </v:shape>
-          <o:OLEObject Type="Embed" ProgID="Word.OpenDocumentText.12" ShapeID="_x0000_i1027" DrawAspect="Content" ObjectID="_1732300092" r:id="rId21"/>
+          <o:OLEObject Type="Embed" ProgID="Word.OpenDocumentText.12" ShapeID="_x0000_i1027" DrawAspect="Content" ObjectID="_1732609292" r:id="rId21"/>
         </w:object>
       </w:r>
     </w:p>
@@ -7951,10 +7951,10 @@
     <w:p>
       <w:r>
         <w:object w:dxaOrig="9026" w:dyaOrig="9672" w14:anchorId="46C9F549">
-          <v:shape id="_x0000_i1028" type="#_x0000_t75" style="width:451.2pt;height:483.6pt" o:ole="">
+          <v:shape id="_x0000_i1028" type="#_x0000_t75" style="width:451.5pt;height:483.75pt" o:ole="">
             <v:imagedata r:id="rId23" o:title=""/>
           </v:shape>
-          <o:OLEObject Type="Embed" ProgID="Word.OpenDocumentText.12" ShapeID="_x0000_i1028" DrawAspect="Content" ObjectID="_1732300093" r:id="rId24"/>
+          <o:OLEObject Type="Embed" ProgID="Word.OpenDocumentText.12" ShapeID="_x0000_i1028" DrawAspect="Content" ObjectID="_1732609293" r:id="rId24"/>
         </w:object>
       </w:r>
     </w:p>
@@ -8453,10 +8453,10 @@
     <w:p>
       <w:r>
         <w:object w:dxaOrig="9026" w:dyaOrig="10329" w14:anchorId="10B26CE9">
-          <v:shape id="_x0000_i1029" type="#_x0000_t75" style="width:451.2pt;height:516.6pt" o:ole="">
+          <v:shape id="_x0000_i1029" type="#_x0000_t75" style="width:451.5pt;height:516.75pt" o:ole="">
             <v:imagedata r:id="rId27" o:title=""/>
           </v:shape>
-          <o:OLEObject Type="Embed" ProgID="Word.OpenDocumentText.12" ShapeID="_x0000_i1029" DrawAspect="Content" ObjectID="_1732300094" r:id="rId28"/>
+          <o:OLEObject Type="Embed" ProgID="Word.OpenDocumentText.12" ShapeID="_x0000_i1029" DrawAspect="Content" ObjectID="_1732609294" r:id="rId28"/>
         </w:object>
       </w:r>
     </w:p>
@@ -9167,10 +9167,10 @@
     <w:p>
       <w:r>
         <w:object w:dxaOrig="9026" w:dyaOrig="6581" w14:anchorId="4EFC54B6">
-          <v:shape id="_x0000_i1030" type="#_x0000_t75" style="width:451.2pt;height:328.8pt" o:ole="">
+          <v:shape id="_x0000_i1030" type="#_x0000_t75" style="width:451.5pt;height:328.5pt" o:ole="">
             <v:imagedata r:id="rId30" o:title=""/>
           </v:shape>
-          <o:OLEObject Type="Embed" ProgID="Word.OpenDocumentText.12" ShapeID="_x0000_i1030" DrawAspect="Content" ObjectID="_1732300095" r:id="rId31"/>
+          <o:OLEObject Type="Embed" ProgID="Word.OpenDocumentText.12" ShapeID="_x0000_i1030" DrawAspect="Content" ObjectID="_1732609295" r:id="rId31"/>
         </w:object>
       </w:r>
     </w:p>
@@ -9454,10 +9454,10 @@
     <w:p>
       <w:r>
         <w:object w:dxaOrig="9026" w:dyaOrig="10994" w14:anchorId="6412F374">
-          <v:shape id="_x0000_i1031" type="#_x0000_t75" style="width:451.2pt;height:549.6pt" o:ole="">
+          <v:shape id="_x0000_i1031" type="#_x0000_t75" style="width:451.5pt;height:549.75pt" o:ole="">
             <v:imagedata r:id="rId33" o:title=""/>
           </v:shape>
-          <o:OLEObject Type="Embed" ProgID="Word.OpenDocumentText.12" ShapeID="_x0000_i1031" DrawAspect="Content" ObjectID="_1732300096" r:id="rId34"/>
+          <o:OLEObject Type="Embed" ProgID="Word.OpenDocumentText.12" ShapeID="_x0000_i1031" DrawAspect="Content" ObjectID="_1732609296" r:id="rId34"/>
         </w:object>
       </w:r>
     </w:p>
@@ -9855,10 +9855,10 @@
     <w:p>
       <w:r>
         <w:object w:dxaOrig="9026" w:dyaOrig="7901" w14:anchorId="0208A161">
-          <v:shape id="_x0000_i1032" type="#_x0000_t75" style="width:451.2pt;height:394.8pt" o:ole="">
+          <v:shape id="_x0000_i1032" type="#_x0000_t75" style="width:451.5pt;height:394.5pt" o:ole="">
             <v:imagedata r:id="rId36" o:title=""/>
           </v:shape>
-          <o:OLEObject Type="Embed" ProgID="Word.OpenDocumentText.12" ShapeID="_x0000_i1032" DrawAspect="Content" ObjectID="_1732300097" r:id="rId37"/>
+          <o:OLEObject Type="Embed" ProgID="Word.OpenDocumentText.12" ShapeID="_x0000_i1032" DrawAspect="Content" ObjectID="_1732609297" r:id="rId37"/>
         </w:object>
       </w:r>
     </w:p>
@@ -10227,10 +10227,10 @@
     <w:p>
       <w:r>
         <w:object w:dxaOrig="9026" w:dyaOrig="7682" w14:anchorId="0AFE34B3">
-          <v:shape id="_x0000_i1033" type="#_x0000_t75" style="width:451.2pt;height:384pt" o:ole="">
+          <v:shape id="_x0000_i1033" type="#_x0000_t75" style="width:451.5pt;height:384pt" o:ole="">
             <v:imagedata r:id="rId40" o:title=""/>
           </v:shape>
-          <o:OLEObject Type="Embed" ProgID="Word.OpenDocumentText.12" ShapeID="_x0000_i1033" DrawAspect="Content" ObjectID="_1732300098" r:id="rId41"/>
+          <o:OLEObject Type="Embed" ProgID="Word.OpenDocumentText.12" ShapeID="_x0000_i1033" DrawAspect="Content" ObjectID="_1732609298" r:id="rId41"/>
         </w:object>
       </w:r>
     </w:p>
@@ -10681,11 +10681,11 @@
     <w:bookmarkEnd w:id="95"/>
     <w:p>
       <w:r>
-        <w:object w:dxaOrig="9026" w:dyaOrig="6139" w14:anchorId="3355572C">
-          <v:shape id="_x0000_i1034" type="#_x0000_t75" style="width:451.2pt;height:307.2pt" o:ole="">
+        <w:object w:dxaOrig="9026" w:dyaOrig="7459" w14:anchorId="3355572C">
+          <v:shape id="_x0000_i1034" type="#_x0000_t75" style="width:451.5pt;height:373.5pt" o:ole="">
             <v:imagedata r:id="rId43" o:title=""/>
           </v:shape>
-          <o:OLEObject Type="Embed" ProgID="Word.OpenDocumentText.12" ShapeID="_x0000_i1034" DrawAspect="Content" ObjectID="_1732300099" r:id="rId44"/>
+          <o:OLEObject Type="Embed" ProgID="Word.OpenDocumentText.12" ShapeID="_x0000_i1034" DrawAspect="Content" ObjectID="_1732609299" r:id="rId44"/>
         </w:object>
       </w:r>
     </w:p>
@@ -10707,10 +10707,10 @@
           <w:noProof/>
         </w:rPr>
         <w:drawing>
-          <wp:inline distT="0" distB="0" distL="0" distR="0" wp14:anchorId="5AB98D28" wp14:editId="1B692AEC">
-            <wp:extent cx="4229467" cy="1371719"/>
-            <wp:effectExtent l="0" t="0" r="0" b="0"/>
-            <wp:docPr id="20" name="Picture 20" descr="Text&#10;&#10;Description automatically generated"/>
+          <wp:inline distT="0" distB="0" distL="0" distR="0" wp14:anchorId="31FE17B4" wp14:editId="7BE032F2">
+            <wp:extent cx="4048690" cy="1838582"/>
+            <wp:effectExtent l="0" t="0" r="0" b="9525"/>
+            <wp:docPr id="26" name="Picture 26" descr="Text&#10;&#10;Description automatically generated"/>
             <wp:cNvGraphicFramePr>
               <a:graphicFrameLocks xmlns:a="http://schemas.openxmlformats.org/drawingml/2006/main" noChangeAspect="1"/>
             </wp:cNvGraphicFramePr>
@@ -10718,7 +10718,7 @@
               <a:graphicData uri="http://schemas.openxmlformats.org/drawingml/2006/picture">
                 <pic:pic xmlns:pic="http://schemas.openxmlformats.org/drawingml/2006/picture">
                   <pic:nvPicPr>
-                    <pic:cNvPr id="20" name="Picture 20" descr="Text&#10;&#10;Description automatically generated"/>
+                    <pic:cNvPr id="26" name="Picture 26" descr="Text&#10;&#10;Description automatically generated"/>
                     <pic:cNvPicPr/>
                   </pic:nvPicPr>
                   <pic:blipFill>
@@ -10730,7 +10730,7 @@
                   <pic:spPr>
                     <a:xfrm>
                       <a:off x="0" y="0"/>
-                      <a:ext cx="4229467" cy="1371719"/>
+                      <a:ext cx="4048690" cy="1838582"/>
                     </a:xfrm>
                     <a:prstGeom prst="rect">
                       <a:avLst/>
@@ -11921,10 +11921,10 @@
     <w:p>
       <w:r>
         <w:object w:dxaOrig="9026" w:dyaOrig="4373" w14:anchorId="50ECE25A">
-          <v:shape id="_x0000_i1035" type="#_x0000_t75" style="width:451.2pt;height:218.4pt" o:ole="">
+          <v:shape id="_x0000_i1035" type="#_x0000_t75" style="width:451.5pt;height:218.25pt" o:ole="">
             <v:imagedata r:id="rId46" o:title=""/>
           </v:shape>
-          <o:OLEObject Type="Embed" ProgID="Word.OpenDocumentText.12" ShapeID="_x0000_i1035" DrawAspect="Content" ObjectID="_1732300100" r:id="rId47"/>
+          <o:OLEObject Type="Embed" ProgID="Word.OpenDocumentText.12" ShapeID="_x0000_i1035" DrawAspect="Content" ObjectID="_1732609300" r:id="rId47"/>
         </w:object>
       </w:r>
     </w:p>
@@ -12606,10 +12606,10 @@
     <w:p>
       <w:r>
         <w:object w:dxaOrig="9026" w:dyaOrig="9667" w14:anchorId="47F32C80">
-          <v:shape id="_x0000_i1036" type="#_x0000_t75" style="width:451.2pt;height:483.6pt" o:ole="">
+          <v:shape id="_x0000_i1036" type="#_x0000_t75" style="width:451.5pt;height:483.75pt" o:ole="">
             <v:imagedata r:id="rId49" o:title=""/>
           </v:shape>
-          <o:OLEObject Type="Embed" ProgID="Word.OpenDocumentText.12" ShapeID="_x0000_i1036" DrawAspect="Content" ObjectID="_1732300101" r:id="rId50"/>
+          <o:OLEObject Type="Embed" ProgID="Word.OpenDocumentText.12" ShapeID="_x0000_i1036" DrawAspect="Content" ObjectID="_1732609301" r:id="rId50"/>
         </w:object>
       </w:r>
     </w:p>
@@ -13042,10 +13042,10 @@
     <w:p>
       <w:r>
         <w:object w:dxaOrig="9026" w:dyaOrig="8789" w14:anchorId="2A2AB34E">
-          <v:shape id="_x0000_i1037" type="#_x0000_t75" style="width:451.2pt;height:439.2pt" o:ole="">
+          <v:shape id="_x0000_i1037" type="#_x0000_t75" style="width:451.5pt;height:438.75pt" o:ole="">
             <v:imagedata r:id="rId52" o:title=""/>
           </v:shape>
-          <o:OLEObject Type="Embed" ProgID="Word.OpenDocumentText.12" ShapeID="_x0000_i1037" DrawAspect="Content" ObjectID="_1732300102" r:id="rId53"/>
+          <o:OLEObject Type="Embed" ProgID="Word.OpenDocumentText.12" ShapeID="_x0000_i1037" DrawAspect="Content" ObjectID="_1732609302" r:id="rId53"/>
         </w:object>
       </w:r>
     </w:p>
@@ -13549,10 +13549,10 @@
     <w:p>
       <w:r>
         <w:object w:dxaOrig="9026" w:dyaOrig="13910" w14:anchorId="1DD80F99">
-          <v:shape id="_x0000_i1038" type="#_x0000_t75" style="width:451.2pt;height:695.4pt" o:ole="">
+          <v:shape id="_x0000_i1038" type="#_x0000_t75" style="width:451.5pt;height:695.25pt" o:ole="">
             <v:imagedata r:id="rId55" o:title=""/>
           </v:shape>
-          <o:OLEObject Type="Embed" ProgID="Word.OpenDocumentText.12" ShapeID="_x0000_i1038" DrawAspect="Content" ObjectID="_1732300103" r:id="rId56"/>
+          <o:OLEObject Type="Embed" ProgID="Word.OpenDocumentText.12" ShapeID="_x0000_i1038" DrawAspect="Content" ObjectID="_1732609303" r:id="rId56"/>
         </w:object>
       </w:r>
     </w:p>
@@ -15065,18 +15065,168 @@
       </w:r>
       <w:bookmarkEnd w:id="166"/>
     </w:p>
+    <w:bookmarkStart w:id="167" w:name="_MON_1732608901"/>
+    <w:bookmarkEnd w:id="167"/>
+    <w:p>
+      <w:r>
+        <w:object w:dxaOrig="9026" w:dyaOrig="14088" w14:anchorId="388C7031">
+          <v:shape id="_x0000_i1066" type="#_x0000_t75" style="width:451.5pt;height:704.25pt" o:ole="">
+            <v:imagedata r:id="rId59" o:title=""/>
+          </v:shape>
+          <o:OLEObject Type="Embed" ProgID="Word.OpenDocumentText.12" ShapeID="_x0000_i1066" DrawAspect="Content" ObjectID="_1732609304" r:id="rId60"/>
+        </w:object>
+      </w:r>
+    </w:p>
+    <w:bookmarkStart w:id="168" w:name="_MON_1732608679"/>
+    <w:bookmarkEnd w:id="168"/>
+    <w:p>
+      <w:r>
+        <w:object w:dxaOrig="9026" w:dyaOrig="6139" w14:anchorId="6C610C8E">
+          <v:shape id="_x0000_i1041" type="#_x0000_t75" style="width:451.5pt;height:306.75pt" o:ole="">
+            <v:imagedata r:id="rId61" o:title=""/>
+          </v:shape>
+          <o:OLEObject Type="Embed" ProgID="Word.OpenDocumentText.12" ShapeID="_x0000_i1041" DrawAspect="Content" ObjectID="_1732609305" r:id="rId62"/>
+        </w:object>
+      </w:r>
+    </w:p>
+    <w:bookmarkStart w:id="169" w:name="_MON_1732608693"/>
+    <w:bookmarkEnd w:id="169"/>
+    <w:p>
+      <w:r>
+        <w:object w:dxaOrig="9026" w:dyaOrig="12101" w14:anchorId="6784A31C">
+          <v:shape id="_x0000_i1044" type="#_x0000_t75" style="width:451.5pt;height:605.25pt" o:ole="">
+            <v:imagedata r:id="rId63" o:title=""/>
+          </v:shape>
+          <o:OLEObject Type="Embed" ProgID="Word.OpenDocumentText.12" ShapeID="_x0000_i1044" DrawAspect="Content" ObjectID="_1732609306" r:id="rId64"/>
+        </w:object>
+      </w:r>
+    </w:p>
+    <w:bookmarkStart w:id="170" w:name="_MON_1732608723"/>
+    <w:bookmarkEnd w:id="170"/>
+    <w:p>
+      <w:r>
+        <w:object w:dxaOrig="9360" w:dyaOrig="3541" w14:anchorId="5CCC4316">
+          <v:shape id="_x0000_i1047" type="#_x0000_t75" style="width:468pt;height:177pt" o:ole="">
+            <v:imagedata r:id="rId65" o:title=""/>
+          </v:shape>
+          <o:OLEObject Type="Embed" ProgID="Word.OpenDocumentText.12" ShapeID="_x0000_i1047" DrawAspect="Content" ObjectID="_1732609307" r:id="rId66"/>
+        </w:object>
+      </w:r>
+    </w:p>
+    <w:bookmarkStart w:id="171" w:name="_MON_1732608741"/>
+    <w:bookmarkEnd w:id="171"/>
+    <w:p>
+      <w:r>
+        <w:object w:dxaOrig="9026" w:dyaOrig="4593" w14:anchorId="78D0F713">
+          <v:shape id="_x0000_i1050" type="#_x0000_t75" style="width:451.5pt;height:229.5pt" o:ole="">
+            <v:imagedata r:id="rId67" o:title=""/>
+          </v:shape>
+          <o:OLEObject Type="Embed" ProgID="Word.OpenDocumentText.12" ShapeID="_x0000_i1050" DrawAspect="Content" ObjectID="_1732609308" r:id="rId68"/>
+        </w:object>
+      </w:r>
+    </w:p>
+    <w:bookmarkStart w:id="172" w:name="_MON_1732608768"/>
+    <w:bookmarkEnd w:id="172"/>
+    <w:p>
+      <w:r>
+        <w:object w:dxaOrig="9360" w:dyaOrig="3541" w14:anchorId="256CFF64">
+          <v:shape id="_x0000_i1053" type="#_x0000_t75" style="width:468pt;height:177pt" o:ole="">
+            <v:imagedata r:id="rId69" o:title=""/>
+          </v:shape>
+          <o:OLEObject Type="Embed" ProgID="Word.OpenDocumentText.12" ShapeID="_x0000_i1053" DrawAspect="Content" ObjectID="_1732609309" r:id="rId70"/>
+        </w:object>
+      </w:r>
+    </w:p>
+    <w:bookmarkStart w:id="173" w:name="_MON_1732608787"/>
+    <w:bookmarkEnd w:id="173"/>
+    <w:p>
+      <w:r>
+        <w:object w:dxaOrig="9026" w:dyaOrig="4593" w14:anchorId="001D2A8C">
+          <v:shape id="_x0000_i1056" type="#_x0000_t75" style="width:451.5pt;height:229.5pt" o:ole="">
+            <v:imagedata r:id="rId71" o:title=""/>
+          </v:shape>
+          <o:OLEObject Type="Embed" ProgID="Word.OpenDocumentText.12" ShapeID="_x0000_i1056" DrawAspect="Content" ObjectID="_1732609310" r:id="rId72"/>
+        </w:object>
+      </w:r>
+    </w:p>
+    <w:bookmarkStart w:id="174" w:name="_MON_1732608832"/>
+    <w:bookmarkEnd w:id="174"/>
+    <w:p>
+      <w:r>
+        <w:object w:dxaOrig="9360" w:dyaOrig="3541" w14:anchorId="60D6E1C6">
+          <v:shape id="_x0000_i1059" type="#_x0000_t75" style="width:468pt;height:177pt" o:ole="">
+            <v:imagedata r:id="rId73" o:title=""/>
+          </v:shape>
+          <o:OLEObject Type="Embed" ProgID="Word.OpenDocumentText.12" ShapeID="_x0000_i1059" DrawAspect="Content" ObjectID="_1732609311" r:id="rId74"/>
+        </w:object>
+      </w:r>
+    </w:p>
+    <w:bookmarkStart w:id="175" w:name="_MON_1732608851"/>
+    <w:bookmarkEnd w:id="175"/>
+    <w:p>
+      <w:r>
+        <w:object w:dxaOrig="9026" w:dyaOrig="4593" w14:anchorId="7C5FA7F1">
+          <v:shape id="_x0000_i1062" type="#_x0000_t75" style="width:451.5pt;height:229.5pt" o:ole="">
+            <v:imagedata r:id="rId75" o:title=""/>
+          </v:shape>
+          <o:OLEObject Type="Embed" ProgID="Word.Document.12" ShapeID="_x0000_i1062" DrawAspect="Content" ObjectID="_1732609312" r:id="rId76">
+            <o:FieldCodes>\s</o:FieldCodes>
+          </o:OLEObject>
+        </w:object>
+      </w:r>
+    </w:p>
     <w:p>
       <w:pPr>
         <w:pStyle w:val="Heading3"/>
         <w:spacing w:line="360" w:lineRule="auto"/>
       </w:pPr>
-      <w:bookmarkStart w:id="167" w:name="_Toc92189439"/>
-      <w:r>
+      <w:bookmarkStart w:id="176" w:name="_Toc92189439"/>
+      <w:r>
+        <w:lastRenderedPageBreak/>
         <w:t>Program Screenshot:</w:t>
       </w:r>
-      <w:bookmarkEnd w:id="167"/>
-    </w:p>
-    <w:p/>
+      <w:bookmarkEnd w:id="176"/>
+    </w:p>
+    <w:p>
+      <w:r>
+        <w:lastRenderedPageBreak/>
+        <w:drawing>
+          <wp:inline distT="0" distB="0" distL="0" distR="0" wp14:anchorId="187E40B2" wp14:editId="3E84A7DC">
+            <wp:extent cx="5523230" cy="9144000"/>
+            <wp:effectExtent l="0" t="0" r="1270" b="0"/>
+            <wp:docPr id="20" name="Picture 20" descr="Text&#10;&#10;Description automatically generated"/>
+            <wp:cNvGraphicFramePr>
+              <a:graphicFrameLocks xmlns:a="http://schemas.openxmlformats.org/drawingml/2006/main" noChangeAspect="1"/>
+            </wp:cNvGraphicFramePr>
+            <a:graphic xmlns:a="http://schemas.openxmlformats.org/drawingml/2006/main">
+              <a:graphicData uri="http://schemas.openxmlformats.org/drawingml/2006/picture">
+                <pic:pic xmlns:pic="http://schemas.openxmlformats.org/drawingml/2006/picture">
+                  <pic:nvPicPr>
+                    <pic:cNvPr id="20" name="Picture 20" descr="Text&#10;&#10;Description automatically generated"/>
+                    <pic:cNvPicPr/>
+                  </pic:nvPicPr>
+                  <pic:blipFill>
+                    <a:blip r:embed="rId77"/>
+                    <a:stretch>
+                      <a:fillRect/>
+                    </a:stretch>
+                  </pic:blipFill>
+                  <pic:spPr>
+                    <a:xfrm>
+                      <a:off x="0" y="0"/>
+                      <a:ext cx="5523230" cy="9144000"/>
+                    </a:xfrm>
+                    <a:prstGeom prst="rect">
+                      <a:avLst/>
+                    </a:prstGeom>
+                  </pic:spPr>
+                </pic:pic>
+              </a:graphicData>
+            </a:graphic>
+          </wp:inline>
+        </w:drawing>
+      </w:r>
+    </w:p>
     <w:p/>
     <w:p/>
     <w:p>
@@ -15091,7 +15241,220 @@
         </w:rPr>
       </w:pPr>
       <w:r>
-        <w:br w:type="page"/>
+        <w:rPr>
+          <w:rFonts w:asciiTheme="majorHAnsi" w:eastAsiaTheme="majorEastAsia" w:hAnsiTheme="majorHAnsi" w:cstheme="majorBidi"/>
+          <w:color w:val="061F57" w:themeColor="text2" w:themeShade="BF"/>
+          <w:kern w:val="28"/>
+          <w:sz w:val="52"/>
+          <w:szCs w:val="32"/>
+        </w:rPr>
+        <w:lastRenderedPageBreak/>
+        <w:drawing>
+          <wp:inline distT="0" distB="0" distL="0" distR="0" wp14:anchorId="50715CE2" wp14:editId="280535ED">
+            <wp:extent cx="3305175" cy="9144000"/>
+            <wp:effectExtent l="0" t="0" r="9525" b="0"/>
+            <wp:docPr id="25" name="Picture 25" descr="Text&#10;&#10;Description automatically generated with low confidence"/>
+            <wp:cNvGraphicFramePr>
+              <a:graphicFrameLocks xmlns:a="http://schemas.openxmlformats.org/drawingml/2006/main" noChangeAspect="1"/>
+            </wp:cNvGraphicFramePr>
+            <a:graphic xmlns:a="http://schemas.openxmlformats.org/drawingml/2006/main">
+              <a:graphicData uri="http://schemas.openxmlformats.org/drawingml/2006/picture">
+                <pic:pic xmlns:pic="http://schemas.openxmlformats.org/drawingml/2006/picture">
+                  <pic:nvPicPr>
+                    <pic:cNvPr id="25" name="Picture 25" descr="Text&#10;&#10;Description automatically generated with low confidence"/>
+                    <pic:cNvPicPr/>
+                  </pic:nvPicPr>
+                  <pic:blipFill>
+                    <a:blip r:embed="rId78"/>
+                    <a:stretch>
+                      <a:fillRect/>
+                    </a:stretch>
+                  </pic:blipFill>
+                  <pic:spPr>
+                    <a:xfrm>
+                      <a:off x="0" y="0"/>
+                      <a:ext cx="3305175" cy="9144000"/>
+                    </a:xfrm>
+                    <a:prstGeom prst="rect">
+                      <a:avLst/>
+                    </a:prstGeom>
+                  </pic:spPr>
+                </pic:pic>
+              </a:graphicData>
+            </a:graphic>
+          </wp:inline>
+        </w:drawing>
+      </w:r>
+    </w:p>
+    <w:p>
+      <w:pPr>
+        <w:spacing w:after="200"/>
+        <w:rPr>
+          <w:rFonts w:asciiTheme="majorHAnsi" w:eastAsiaTheme="majorEastAsia" w:hAnsiTheme="majorHAnsi" w:cstheme="majorBidi"/>
+          <w:color w:val="061F57" w:themeColor="text2" w:themeShade="BF"/>
+          <w:kern w:val="28"/>
+          <w:sz w:val="52"/>
+          <w:szCs w:val="32"/>
+        </w:rPr>
+      </w:pPr>
+      <w:r>
+        <w:rPr>
+          <w:rFonts w:asciiTheme="majorHAnsi" w:eastAsiaTheme="majorEastAsia" w:hAnsiTheme="majorHAnsi" w:cstheme="majorBidi"/>
+          <w:color w:val="061F57" w:themeColor="text2" w:themeShade="BF"/>
+          <w:kern w:val="28"/>
+          <w:sz w:val="52"/>
+          <w:szCs w:val="32"/>
+        </w:rPr>
+        <w:lastRenderedPageBreak/>
+        <w:drawing>
+          <wp:inline distT="0" distB="0" distL="0" distR="0" wp14:anchorId="2D245CBD" wp14:editId="67068F48">
+            <wp:extent cx="3517900" cy="9144000"/>
+            <wp:effectExtent l="0" t="0" r="6350" b="0"/>
+            <wp:docPr id="27" name="Picture 27" descr="Text&#10;&#10;Description automatically generated with medium confidence"/>
+            <wp:cNvGraphicFramePr>
+              <a:graphicFrameLocks xmlns:a="http://schemas.openxmlformats.org/drawingml/2006/main" noChangeAspect="1"/>
+            </wp:cNvGraphicFramePr>
+            <a:graphic xmlns:a="http://schemas.openxmlformats.org/drawingml/2006/main">
+              <a:graphicData uri="http://schemas.openxmlformats.org/drawingml/2006/picture">
+                <pic:pic xmlns:pic="http://schemas.openxmlformats.org/drawingml/2006/picture">
+                  <pic:nvPicPr>
+                    <pic:cNvPr id="27" name="Picture 27" descr="Text&#10;&#10;Description automatically generated with medium confidence"/>
+                    <pic:cNvPicPr/>
+                  </pic:nvPicPr>
+                  <pic:blipFill>
+                    <a:blip r:embed="rId79"/>
+                    <a:stretch>
+                      <a:fillRect/>
+                    </a:stretch>
+                  </pic:blipFill>
+                  <pic:spPr>
+                    <a:xfrm>
+                      <a:off x="0" y="0"/>
+                      <a:ext cx="3517900" cy="9144000"/>
+                    </a:xfrm>
+                    <a:prstGeom prst="rect">
+                      <a:avLst/>
+                    </a:prstGeom>
+                  </pic:spPr>
+                </pic:pic>
+              </a:graphicData>
+            </a:graphic>
+          </wp:inline>
+        </w:drawing>
+      </w:r>
+    </w:p>
+    <w:p>
+      <w:pPr>
+        <w:spacing w:after="200"/>
+        <w:rPr>
+          <w:rFonts w:asciiTheme="majorHAnsi" w:eastAsiaTheme="majorEastAsia" w:hAnsiTheme="majorHAnsi" w:cstheme="majorBidi"/>
+          <w:color w:val="061F57" w:themeColor="text2" w:themeShade="BF"/>
+          <w:kern w:val="28"/>
+          <w:sz w:val="52"/>
+          <w:szCs w:val="32"/>
+        </w:rPr>
+      </w:pPr>
+      <w:r>
+        <w:rPr>
+          <w:rFonts w:asciiTheme="majorHAnsi" w:eastAsiaTheme="majorEastAsia" w:hAnsiTheme="majorHAnsi" w:cstheme="majorBidi"/>
+          <w:color w:val="061F57" w:themeColor="text2" w:themeShade="BF"/>
+          <w:kern w:val="28"/>
+          <w:sz w:val="52"/>
+          <w:szCs w:val="32"/>
+        </w:rPr>
+        <w:lastRenderedPageBreak/>
+        <w:drawing>
+          <wp:inline distT="0" distB="0" distL="0" distR="0" wp14:anchorId="492647DF" wp14:editId="5CA01CA9">
+            <wp:extent cx="3553460" cy="9144000"/>
+            <wp:effectExtent l="0" t="0" r="8890" b="0"/>
+            <wp:docPr id="28" name="Picture 28" descr="Text&#10;&#10;Description automatically generated"/>
+            <wp:cNvGraphicFramePr>
+              <a:graphicFrameLocks xmlns:a="http://schemas.openxmlformats.org/drawingml/2006/main" noChangeAspect="1"/>
+            </wp:cNvGraphicFramePr>
+            <a:graphic xmlns:a="http://schemas.openxmlformats.org/drawingml/2006/main">
+              <a:graphicData uri="http://schemas.openxmlformats.org/drawingml/2006/picture">
+                <pic:pic xmlns:pic="http://schemas.openxmlformats.org/drawingml/2006/picture">
+                  <pic:nvPicPr>
+                    <pic:cNvPr id="28" name="Picture 28" descr="Text&#10;&#10;Description automatically generated"/>
+                    <pic:cNvPicPr/>
+                  </pic:nvPicPr>
+                  <pic:blipFill>
+                    <a:blip r:embed="rId80"/>
+                    <a:stretch>
+                      <a:fillRect/>
+                    </a:stretch>
+                  </pic:blipFill>
+                  <pic:spPr>
+                    <a:xfrm>
+                      <a:off x="0" y="0"/>
+                      <a:ext cx="3553460" cy="9144000"/>
+                    </a:xfrm>
+                    <a:prstGeom prst="rect">
+                      <a:avLst/>
+                    </a:prstGeom>
+                  </pic:spPr>
+                </pic:pic>
+              </a:graphicData>
+            </a:graphic>
+          </wp:inline>
+        </w:drawing>
+      </w:r>
+    </w:p>
+    <w:p>
+      <w:pPr>
+        <w:spacing w:after="200"/>
+        <w:rPr>
+          <w:rFonts w:asciiTheme="majorHAnsi" w:eastAsiaTheme="majorEastAsia" w:hAnsiTheme="majorHAnsi" w:cstheme="majorBidi"/>
+          <w:color w:val="061F57" w:themeColor="text2" w:themeShade="BF"/>
+          <w:kern w:val="28"/>
+          <w:sz w:val="52"/>
+          <w:szCs w:val="32"/>
+        </w:rPr>
+      </w:pPr>
+      <w:r>
+        <w:rPr>
+          <w:rFonts w:asciiTheme="majorHAnsi" w:eastAsiaTheme="majorEastAsia" w:hAnsiTheme="majorHAnsi" w:cstheme="majorBidi"/>
+          <w:color w:val="061F57" w:themeColor="text2" w:themeShade="BF"/>
+          <w:kern w:val="28"/>
+          <w:sz w:val="52"/>
+          <w:szCs w:val="32"/>
+        </w:rPr>
+        <w:lastRenderedPageBreak/>
+        <w:drawing>
+          <wp:inline distT="0" distB="0" distL="0" distR="0" wp14:anchorId="0C21D114" wp14:editId="085EAC55">
+            <wp:extent cx="5116830" cy="9144000"/>
+            <wp:effectExtent l="0" t="0" r="7620" b="0"/>
+            <wp:docPr id="29" name="Picture 29" descr="Graphical user interface, text&#10;&#10;Description automatically generated"/>
+            <wp:cNvGraphicFramePr>
+              <a:graphicFrameLocks xmlns:a="http://schemas.openxmlformats.org/drawingml/2006/main" noChangeAspect="1"/>
+            </wp:cNvGraphicFramePr>
+            <a:graphic xmlns:a="http://schemas.openxmlformats.org/drawingml/2006/main">
+              <a:graphicData uri="http://schemas.openxmlformats.org/drawingml/2006/picture">
+                <pic:pic xmlns:pic="http://schemas.openxmlformats.org/drawingml/2006/picture">
+                  <pic:nvPicPr>
+                    <pic:cNvPr id="29" name="Picture 29" descr="Graphical user interface, text&#10;&#10;Description automatically generated"/>
+                    <pic:cNvPicPr/>
+                  </pic:nvPicPr>
+                  <pic:blipFill>
+                    <a:blip r:embed="rId81"/>
+                    <a:stretch>
+                      <a:fillRect/>
+                    </a:stretch>
+                  </pic:blipFill>
+                  <pic:spPr>
+                    <a:xfrm>
+                      <a:off x="0" y="0"/>
+                      <a:ext cx="5116830" cy="9144000"/>
+                    </a:xfrm>
+                    <a:prstGeom prst="rect">
+                      <a:avLst/>
+                    </a:prstGeom>
+                  </pic:spPr>
+                </pic:pic>
+              </a:graphicData>
+            </a:graphic>
+          </wp:inline>
+        </w:drawing>
       </w:r>
     </w:p>
     <w:p>
@@ -15099,19 +15462,19 @@
         <w:pStyle w:val="Heading1"/>
         <w:spacing w:line="360" w:lineRule="auto"/>
       </w:pPr>
-      <w:bookmarkStart w:id="168" w:name="_Toc92189440"/>
+      <w:bookmarkStart w:id="177" w:name="_Toc92189440"/>
       <w:r>
         <w:lastRenderedPageBreak/>
         <w:t>Section 11: GitHub</w:t>
       </w:r>
-      <w:bookmarkEnd w:id="168"/>
+      <w:bookmarkEnd w:id="177"/>
     </w:p>
     <w:p>
       <w:pPr>
         <w:pStyle w:val="Heading2"/>
         <w:spacing w:line="360" w:lineRule="auto"/>
       </w:pPr>
-      <w:bookmarkStart w:id="169" w:name="_Toc92189441"/>
+      <w:bookmarkStart w:id="178" w:name="_Toc92189441"/>
       <w:r>
         <w:t xml:space="preserve">Question </w:t>
       </w:r>
@@ -15127,7 +15490,7 @@
       <w:r>
         <w:t>GitHub Evidence</w:t>
       </w:r>
-      <w:bookmarkEnd w:id="169"/>
+      <w:bookmarkEnd w:id="178"/>
     </w:p>
     <w:p>
       <w:pPr>
@@ -15319,8 +15682,8 @@
     <w:p/>
     <w:p/>
     <w:sectPr>
-      <w:headerReference w:type="default" r:id="rId59"/>
-      <w:footerReference w:type="default" r:id="rId60"/>
+      <w:headerReference w:type="default" r:id="rId82"/>
+      <w:footerReference w:type="default" r:id="rId83"/>
       <w:pgSz w:w="12240" w:h="15840"/>
       <w:pgMar w:top="720" w:right="1152" w:bottom="720" w:left="1152" w:header="0" w:footer="288" w:gutter="0"/>
       <w:pgNumType w:start="1"/>
@@ -18320,12 +18683,16 @@
     <w:rsid w:val="00277485"/>
     <w:rsid w:val="00285AAD"/>
     <w:rsid w:val="00404826"/>
+    <w:rsid w:val="00525187"/>
+    <w:rsid w:val="005A25FC"/>
     <w:rsid w:val="0066487E"/>
+    <w:rsid w:val="00707D78"/>
     <w:rsid w:val="00924B19"/>
     <w:rsid w:val="00925A52"/>
     <w:rsid w:val="00B31BB5"/>
     <w:rsid w:val="00B72EAB"/>
     <w:rsid w:val="00DB10FB"/>
+    <w:rsid w:val="00E0302F"/>
     <w:rsid w:val="00E900C2"/>
     <w:rsid w:val="00EB206A"/>
     <w:rsid w:val="00F16565"/>
@@ -19346,6 +19713,19 @@
 </file>
 
 <file path=customXml/item3.xml><?xml version="1.0" encoding="utf-8"?>
+<b:Sources xmlns:b="http://schemas.openxmlformats.org/officeDocument/2006/bibliography" xmlns="http://schemas.openxmlformats.org/officeDocument/2006/bibliography" SelectedStyle="\APASixthEditionOfficeOnline.xsl" StyleName="APA" Version="6"/>
+</file>
+
+<file path=customXml/item4.xml><?xml version="1.0" encoding="utf-8"?>
+<?mso-contentType ?>
+<FormTemplates xmlns="http://schemas.microsoft.com/sharepoint/v3/contenttype/forms">
+  <Display>DocumentLibraryForm</Display>
+  <Edit>DocumentLibraryForm</Edit>
+  <New>DocumentLibraryForm</New>
+</FormTemplates>
+</file>
+
+<file path=customXml/item5.xml><?xml version="1.0" encoding="utf-8"?>
 <p:properties xmlns:p="http://schemas.microsoft.com/office/2006/metadata/properties" xmlns:xsi="http://www.w3.org/2001/XMLSchema-instance" xmlns:pc="http://schemas.microsoft.com/office/infopath/2007/PartnerControls">
   <documentManagement>
     <lcf76f155ced4ddcb4097134ff3c332f xmlns="48a12daf-7843-4cc8-8533-459945ace6ce">
@@ -19354,19 +19734,6 @@
     <TaxCatchAll xmlns="6a3747f7-2a82-4cdb-b0b8-f75252427fe9" xsi:nil="true"/>
   </documentManagement>
 </p:properties>
-</file>
-
-<file path=customXml/item4.xml><?xml version="1.0" encoding="utf-8"?>
-<b:Sources xmlns:b="http://schemas.openxmlformats.org/officeDocument/2006/bibliography" xmlns="http://schemas.openxmlformats.org/officeDocument/2006/bibliography" SelectedStyle="\APASixthEditionOfficeOnline.xsl" StyleName="APA" Version="6"/>
-</file>
-
-<file path=customXml/item5.xml><?xml version="1.0" encoding="utf-8"?>
-<?mso-contentType ?>
-<FormTemplates xmlns="http://schemas.microsoft.com/sharepoint/v3/contenttype/forms">
-  <Display>DocumentLibraryForm</Display>
-  <Edit>DocumentLibraryForm</Edit>
-  <New>DocumentLibraryForm</New>
-</FormTemplates>
 </file>
 
 <file path=customXml/itemProps1.xml><?xml version="1.0" encoding="utf-8"?>
@@ -19397,6 +19764,22 @@
 </file>
 
 <file path=customXml/itemProps3.xml><?xml version="1.0" encoding="utf-8"?>
+<ds:datastoreItem xmlns:ds="http://schemas.openxmlformats.org/officeDocument/2006/customXml" ds:itemID="{E4B2AD69-F43D-429C-9C84-F0DD0981D5B6}">
+  <ds:schemaRefs>
+    <ds:schemaRef ds:uri="http://schemas.openxmlformats.org/officeDocument/2006/bibliography"/>
+  </ds:schemaRefs>
+</ds:datastoreItem>
+</file>
+
+<file path=customXml/itemProps4.xml><?xml version="1.0" encoding="utf-8"?>
+<ds:datastoreItem xmlns:ds="http://schemas.openxmlformats.org/officeDocument/2006/customXml" ds:itemID="{898733C2-BB38-4E58-8849-AF9D6E242D7A}">
+  <ds:schemaRefs>
+    <ds:schemaRef ds:uri="http://schemas.microsoft.com/sharepoint/v3/contenttype/forms"/>
+  </ds:schemaRefs>
+</ds:datastoreItem>
+</file>
+
+<file path=customXml/itemProps5.xml><?xml version="1.0" encoding="utf-8"?>
 <ds:datastoreItem xmlns:ds="http://schemas.openxmlformats.org/officeDocument/2006/customXml" ds:itemID="{0F0DF6D1-70D8-4B75-8593-EBA81F22382C}">
   <ds:schemaRefs>
     <ds:schemaRef ds:uri="http://schemas.microsoft.com/office/2006/metadata/properties"/>
@@ -19405,20 +19788,4 @@
     <ds:schemaRef ds:uri="6a3747f7-2a82-4cdb-b0b8-f75252427fe9"/>
   </ds:schemaRefs>
 </ds:datastoreItem>
-</file>
-
-<file path=customXml/itemProps4.xml><?xml version="1.0" encoding="utf-8"?>
-<ds:datastoreItem xmlns:ds="http://schemas.openxmlformats.org/officeDocument/2006/customXml" ds:itemID="{E4B2AD69-F43D-429C-9C84-F0DD0981D5B6}">
-  <ds:schemaRefs>
-    <ds:schemaRef ds:uri="http://schemas.openxmlformats.org/officeDocument/2006/bibliography"/>
-  </ds:schemaRefs>
-</ds:datastoreItem>
-</file>
-
-<file path=customXml/itemProps5.xml><?xml version="1.0" encoding="utf-8"?>
-<ds:datastoreItem xmlns:ds="http://schemas.openxmlformats.org/officeDocument/2006/customXml" ds:itemID="{898733C2-BB38-4E58-8849-AF9D6E242D7A}">
-  <ds:schemaRefs>
-    <ds:schemaRef ds:uri="http://schemas.microsoft.com/sharepoint/v3/contenttype/forms"/>
-  </ds:schemaRefs>
-</ds:datastoreItem>
 </file>
--- a/Submission/Assignment Template 2022.docx
+++ b/Submission/Assignment Template 2022.docx
@@ -308,7 +308,7 @@
                     </wp:inline>
                   </w:drawing>
                 </mc:Choice>
-                <mc:Fallback xmlns="" xmlns:a="http://schemas.openxmlformats.org/drawingml/2006/main" xmlns:pic="http://schemas.openxmlformats.org/drawingml/2006/picture" xmlns:a14="http://schemas.microsoft.com/office/drawing/2010/main" xmlns:a16="http://schemas.microsoft.com/office/drawing/2014/main">
+                <mc:Fallback xmlns:a16="http://schemas.microsoft.com/office/drawing/2014/main" xmlns:a14="http://schemas.microsoft.com/office/drawing/2010/main" xmlns:pic="http://schemas.openxmlformats.org/drawingml/2006/picture" xmlns:a="http://schemas.openxmlformats.org/drawingml/2006/main" xmlns="">
                   <w:pict>
                     <v:line id="Straight Connector 5" style="visibility:visible;mso-wrap-style:square;mso-left-percent:-10001;mso-top-percent:-10001;mso-position-horizontal:absolute;mso-position-horizontal-relative:char;mso-position-vertical:absolute;mso-position-vertical-relative:line;mso-left-percent:-10001;mso-top-percent:-10001" alt="text divider" o:spid="_x0000_s1026" strokecolor="#082a75 [3215]" strokeweight="3pt" from="0,0" to="109.5pt,0" w14:anchorId="7D3E32E1" o:gfxdata="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">
                       <w10:anchorlock/>
@@ -441,7 +441,7 @@
                     </wp:inline>
                   </w:drawing>
                 </mc:Choice>
-                <mc:Fallback xmlns="" xmlns:a="http://schemas.openxmlformats.org/drawingml/2006/main" xmlns:pic="http://schemas.openxmlformats.org/drawingml/2006/picture" xmlns:a14="http://schemas.microsoft.com/office/drawing/2010/main" xmlns:a16="http://schemas.microsoft.com/office/drawing/2014/main">
+                <mc:Fallback xmlns:a16="http://schemas.microsoft.com/office/drawing/2014/main" xmlns:a14="http://schemas.microsoft.com/office/drawing/2010/main" xmlns:pic="http://schemas.openxmlformats.org/drawingml/2006/picture" xmlns:a="http://schemas.openxmlformats.org/drawingml/2006/main" xmlns="">
                   <w:pict>
                     <v:line id="Straight Connector 6" style="visibility:visible;mso-wrap-style:square;mso-left-percent:-10001;mso-top-percent:-10001;mso-position-horizontal:absolute;mso-position-horizontal-relative:char;mso-position-vertical:absolute;mso-position-vertical-relative:line;mso-left-percent:-10001;mso-top-percent:-10001" alt="text divider" o:spid="_x0000_s1026" strokecolor="#082a75 [3215]" strokeweight="3pt" from="0,0" to="117.65pt,0" w14:anchorId="56F43EE1" o:gfxdata="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">
                       <w10:anchorlock/>
@@ -680,7 +680,7 @@
               </wp:anchor>
             </w:drawing>
           </mc:Choice>
-          <mc:Fallback xmlns="" xmlns:a="http://schemas.openxmlformats.org/drawingml/2006/main" xmlns:pic="http://schemas.openxmlformats.org/drawingml/2006/picture" xmlns:a14="http://schemas.microsoft.com/office/drawing/2010/main" xmlns:a16="http://schemas.microsoft.com/office/drawing/2014/main">
+          <mc:Fallback xmlns:a16="http://schemas.microsoft.com/office/drawing/2014/main" xmlns:a14="http://schemas.microsoft.com/office/drawing/2010/main" xmlns:pic="http://schemas.openxmlformats.org/drawingml/2006/picture" xmlns:a="http://schemas.openxmlformats.org/drawingml/2006/main" xmlns="">
             <w:pict>
               <v:rect id="Rectangle 2" style="position:absolute;margin-left:-58.8pt;margin-top:525.2pt;width:611.1pt;height:265.7pt;z-index:-251657216;visibility:visible;mso-wrap-style:square;mso-wrap-distance-left:9pt;mso-wrap-distance-top:0;mso-wrap-distance-right:9pt;mso-wrap-distance-bottom:0;mso-position-horizontal:absolute;mso-position-horizontal-relative:text;mso-position-vertical:absolute;mso-position-vertical-relative:page;v-text-anchor:middle" alt="colored rectangle" o:spid="_x0000_s1026" fillcolor="#c00000" stroked="f" strokeweight="2pt" w14:anchorId="7E460938" o:gfxdata="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">
                 <w10:wrap anchory="page"/>
@@ -759,7 +759,7 @@
               </wp:anchor>
             </w:drawing>
           </mc:Choice>
-          <mc:Fallback xmlns="" xmlns:a="http://schemas.openxmlformats.org/drawingml/2006/main" xmlns:pic="http://schemas.openxmlformats.org/drawingml/2006/picture" xmlns:a14="http://schemas.microsoft.com/office/drawing/2010/main" xmlns:a16="http://schemas.microsoft.com/office/drawing/2014/main">
+          <mc:Fallback xmlns:a16="http://schemas.microsoft.com/office/drawing/2014/main" xmlns:a14="http://schemas.microsoft.com/office/drawing/2010/main" xmlns:pic="http://schemas.openxmlformats.org/drawingml/2006/picture" xmlns:a="http://schemas.openxmlformats.org/drawingml/2006/main" xmlns="">
             <w:pict>
               <v:rect id="Rectangle 3" style="position:absolute;margin-left:-16.15pt;margin-top:70.9pt;width:310.15pt;height:651pt;z-index:-251656192;visibility:visible;mso-wrap-style:square;mso-width-percent:0;mso-wrap-distance-left:9pt;mso-wrap-distance-top:0;mso-wrap-distance-right:9pt;mso-wrap-distance-bottom:0;mso-position-horizontal:absolute;mso-position-horizontal-relative:text;mso-position-vertical:absolute;mso-position-vertical-relative:page;mso-width-percent:0;mso-width-relative:margin;v-text-anchor:middle" alt="white rectangle for text on cover" o:spid="_x0000_s1026" fillcolor="white [3212]" stroked="f" strokeweight="2pt" w14:anchorId="113983A8" o:gfxdata="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">
                 <w10:wrap anchory="page"/>
@@ -6439,6 +6439,7 @@
           <w:szCs w:val="20"/>
         </w:rPr>
       </w:pPr>
+      <w:proofErr w:type="spellStart"/>
       <w:r>
         <w:rPr>
           <w:rStyle w:val="spellingerror"/>
@@ -6448,6 +6449,7 @@
         </w:rPr>
         <w:t>cout</w:t>
       </w:r>
+      <w:proofErr w:type="spellEnd"/>
       <w:r>
         <w:rPr>
           <w:rStyle w:val="normaltextrun"/>
@@ -6475,6 +6477,7 @@
         </w:rPr>
         <w:t>: </w:t>
       </w:r>
+      <w:proofErr w:type="gramStart"/>
       <w:r>
         <w:rPr>
           <w:rStyle w:val="contextualspellingandgrammarerror"/>
@@ -6484,6 +6487,7 @@
         </w:rPr>
         <w:t>“ &lt;</w:t>
       </w:r>
+      <w:proofErr w:type="gramEnd"/>
       <w:r>
         <w:rPr>
           <w:rStyle w:val="normaltextrun"/>
@@ -6493,6 +6497,7 @@
         </w:rPr>
         <w:t>&lt; </w:t>
       </w:r>
+      <w:proofErr w:type="spellStart"/>
       <w:r>
         <w:rPr>
           <w:rStyle w:val="spellingerror"/>
@@ -6511,6 +6516,7 @@
         </w:rPr>
         <w:t>y_health</w:t>
       </w:r>
+      <w:proofErr w:type="spellEnd"/>
       <w:r>
         <w:rPr>
           <w:rStyle w:val="normaltextrun"/>
@@ -6520,6 +6526,7 @@
         </w:rPr>
         <w:t> &lt;&lt; </w:t>
       </w:r>
+      <w:proofErr w:type="spellStart"/>
       <w:r>
         <w:rPr>
           <w:rStyle w:val="spellingerror"/>
@@ -6529,6 +6536,7 @@
         </w:rPr>
         <w:t>endl</w:t>
       </w:r>
+      <w:proofErr w:type="spellEnd"/>
       <w:r>
         <w:rPr>
           <w:rStyle w:val="normaltextrun"/>
@@ -6560,6 +6568,7 @@
           <w:szCs w:val="20"/>
         </w:rPr>
       </w:pPr>
+      <w:proofErr w:type="spellStart"/>
       <w:r>
         <w:rPr>
           <w:rStyle w:val="spellingerror"/>
@@ -6569,6 +6578,7 @@
         </w:rPr>
         <w:t>cout</w:t>
       </w:r>
+      <w:proofErr w:type="spellEnd"/>
       <w:r>
         <w:rPr>
           <w:rStyle w:val="normaltextrun"/>
@@ -6585,8 +6595,9 @@
           <w:sz w:val="20"/>
           <w:szCs w:val="20"/>
         </w:rPr>
-        <w:t xml:space="preserve">And the ID of my weapon of choice is </w:t>
-      </w:r>
+        <w:t xml:space="preserve">And the ID of my weapon of choice </w:t>
+      </w:r>
+      <w:proofErr w:type="gramStart"/>
       <w:r>
         <w:rPr>
           <w:rStyle w:val="normaltextrun"/>
@@ -6594,7 +6605,26 @@
           <w:sz w:val="20"/>
           <w:szCs w:val="20"/>
         </w:rPr>
-        <w:t>: </w:t>
+        <w:t xml:space="preserve">is </w:t>
+      </w:r>
+      <w:r>
+        <w:rPr>
+          <w:rStyle w:val="normaltextrun"/>
+          <w:rFonts w:ascii="Tahoma" w:hAnsi="Tahoma" w:cs="Tahoma"/>
+          <w:sz w:val="20"/>
+          <w:szCs w:val="20"/>
+        </w:rPr>
+        <w:t>:</w:t>
+      </w:r>
+      <w:proofErr w:type="gramEnd"/>
+      <w:r>
+        <w:rPr>
+          <w:rStyle w:val="normaltextrun"/>
+          <w:rFonts w:ascii="Tahoma" w:hAnsi="Tahoma" w:cs="Tahoma"/>
+          <w:sz w:val="20"/>
+          <w:szCs w:val="20"/>
+        </w:rPr>
+        <w:t> </w:t>
       </w:r>
       <w:r>
         <w:rPr>
@@ -6614,6 +6644,7 @@
         </w:rPr>
         <w:t>&lt; </w:t>
       </w:r>
+      <w:proofErr w:type="spellStart"/>
       <w:r>
         <w:rPr>
           <w:rStyle w:val="spellingerror"/>
@@ -6632,6 +6663,7 @@
         </w:rPr>
         <w:t>y_weapon</w:t>
       </w:r>
+      <w:proofErr w:type="spellEnd"/>
       <w:r>
         <w:rPr>
           <w:rStyle w:val="normaltextrun"/>
@@ -6641,6 +6673,7 @@
         </w:rPr>
         <w:t> &lt;&lt; </w:t>
       </w:r>
+      <w:proofErr w:type="spellStart"/>
       <w:r>
         <w:rPr>
           <w:rStyle w:val="spellingerror"/>
@@ -6650,6 +6683,7 @@
         </w:rPr>
         <w:t>endl</w:t>
       </w:r>
+      <w:proofErr w:type="spellEnd"/>
       <w:r>
         <w:rPr>
           <w:rStyle w:val="normaltextrun"/>
@@ -6709,7 +6743,7 @@
           <v:shape id="_x0000_i1025" type="#_x0000_t75" style="width:451.5pt;height:339.75pt" o:ole="">
             <v:imagedata r:id="rId14" o:title=""/>
           </v:shape>
-          <o:OLEObject Type="Embed" ProgID="Word.OpenDocumentText.12" ShapeID="_x0000_i1025" DrawAspect="Content" ObjectID="_1732609290" r:id="rId15"/>
+          <o:OLEObject Type="Embed" ProgID="Word.OpenDocumentText.12" ShapeID="_x0000_i1025" DrawAspect="Content" ObjectID="_1732666440" r:id="rId15"/>
         </w:object>
       </w:r>
     </w:p>
@@ -6898,6 +6932,7 @@
         </w:rPr>
         <w:t>. Next create two variables of </w:t>
       </w:r>
+      <w:proofErr w:type="gramStart"/>
       <w:r>
         <w:rPr>
           <w:rStyle w:val="contextualspellingandgrammarerror"/>
@@ -6907,6 +6942,7 @@
         </w:rPr>
         <w:t>floating point</w:t>
       </w:r>
+      <w:proofErr w:type="gramEnd"/>
       <w:r>
         <w:rPr>
           <w:rStyle w:val="normaltextrun"/>
@@ -6936,6 +6972,7 @@
         </w:rPr>
         <w:t> and </w:t>
       </w:r>
+      <w:proofErr w:type="spellStart"/>
       <w:r>
         <w:rPr>
           <w:rStyle w:val="spellingerror"/>
@@ -6947,6 +6984,7 @@
         </w:rPr>
         <w:t>areaOfCircle</w:t>
       </w:r>
+      <w:proofErr w:type="spellEnd"/>
       <w:r>
         <w:rPr>
           <w:rStyle w:val="normaltextrun"/>
@@ -6994,6 +7032,7 @@
         </w:rPr>
         <w:t>.0f. Calculate </w:t>
       </w:r>
+      <w:proofErr w:type="spellStart"/>
       <w:r>
         <w:rPr>
           <w:rStyle w:val="spellingerror"/>
@@ -7005,6 +7044,7 @@
         </w:rPr>
         <w:t>areaOfCircle</w:t>
       </w:r>
+      <w:proofErr w:type="spellEnd"/>
       <w:r>
         <w:rPr>
           <w:rStyle w:val="normaltextrun"/>
@@ -7025,6 +7065,7 @@
         </w:rPr>
         <w:t>using the following formula: Area of a circle = </w:t>
       </w:r>
+      <w:proofErr w:type="gramStart"/>
       <w:r>
         <w:rPr>
           <w:rStyle w:val="contextualspellingandgrammarerror"/>
@@ -7034,6 +7075,7 @@
         </w:rPr>
         <w:t>pi  *</w:t>
       </w:r>
+      <w:proofErr w:type="gramEnd"/>
       <w:r>
         <w:rPr>
           <w:rStyle w:val="normaltextrun"/>
@@ -7150,7 +7192,79 @@
           <w:szCs w:val="20"/>
           <w:lang w:val="en-GB" w:eastAsia="en-GB"/>
         </w:rPr>
-        <w:t>&lt;&lt; “The area of a circle with radius “ &lt;&lt; radius &lt;&lt; “ is ” &lt;&lt; areaOfCircle &lt;&lt; endl;</w:t>
+        <w:t xml:space="preserve">&lt;&lt; “The area of a circle with radius </w:t>
+      </w:r>
+      <w:proofErr w:type="gramStart"/>
+      <w:r>
+        <w:rPr>
+          <w:rFonts w:ascii="Calibri" w:eastAsia="MS Mincho" w:hAnsi="Calibri" w:cs="Arial"/>
+          <w:b w:val="0"/>
+          <w:color w:val="auto"/>
+          <w:sz w:val="20"/>
+          <w:szCs w:val="20"/>
+          <w:lang w:val="en-GB" w:eastAsia="en-GB"/>
+        </w:rPr>
+        <w:t>“ &lt;</w:t>
+      </w:r>
+      <w:proofErr w:type="gramEnd"/>
+      <w:r>
+        <w:rPr>
+          <w:rFonts w:ascii="Calibri" w:eastAsia="MS Mincho" w:hAnsi="Calibri" w:cs="Arial"/>
+          <w:b w:val="0"/>
+          <w:color w:val="auto"/>
+          <w:sz w:val="20"/>
+          <w:szCs w:val="20"/>
+          <w:lang w:val="en-GB" w:eastAsia="en-GB"/>
+        </w:rPr>
+        <w:t xml:space="preserve">&lt; radius &lt;&lt; “ is ” &lt;&lt; </w:t>
+      </w:r>
+      <w:proofErr w:type="spellStart"/>
+      <w:r>
+        <w:rPr>
+          <w:rFonts w:ascii="Calibri" w:eastAsia="MS Mincho" w:hAnsi="Calibri" w:cs="Arial"/>
+          <w:b w:val="0"/>
+          <w:color w:val="auto"/>
+          <w:sz w:val="20"/>
+          <w:szCs w:val="20"/>
+          <w:lang w:val="en-GB" w:eastAsia="en-GB"/>
+        </w:rPr>
+        <w:t>areaOfCircle</w:t>
+      </w:r>
+      <w:proofErr w:type="spellEnd"/>
+      <w:r>
+        <w:rPr>
+          <w:rFonts w:ascii="Calibri" w:eastAsia="MS Mincho" w:hAnsi="Calibri" w:cs="Arial"/>
+          <w:b w:val="0"/>
+          <w:color w:val="auto"/>
+          <w:sz w:val="20"/>
+          <w:szCs w:val="20"/>
+          <w:lang w:val="en-GB" w:eastAsia="en-GB"/>
+        </w:rPr>
+        <w:t xml:space="preserve"> &lt;&lt; </w:t>
+      </w:r>
+      <w:proofErr w:type="spellStart"/>
+      <w:r>
+        <w:rPr>
+          <w:rFonts w:ascii="Calibri" w:eastAsia="MS Mincho" w:hAnsi="Calibri" w:cs="Arial"/>
+          <w:b w:val="0"/>
+          <w:color w:val="auto"/>
+          <w:sz w:val="20"/>
+          <w:szCs w:val="20"/>
+          <w:lang w:val="en-GB" w:eastAsia="en-GB"/>
+        </w:rPr>
+        <w:t>endl</w:t>
+      </w:r>
+      <w:proofErr w:type="spellEnd"/>
+      <w:r>
+        <w:rPr>
+          <w:rFonts w:ascii="Calibri" w:eastAsia="MS Mincho" w:hAnsi="Calibri" w:cs="Arial"/>
+          <w:b w:val="0"/>
+          <w:color w:val="auto"/>
+          <w:sz w:val="20"/>
+          <w:szCs w:val="20"/>
+          <w:lang w:val="en-GB" w:eastAsia="en-GB"/>
+        </w:rPr>
+        <w:t>;</w:t>
       </w:r>
     </w:p>
     <w:p>
@@ -7174,7 +7288,7 @@
           <v:shape id="_x0000_i1026" type="#_x0000_t75" style="width:451.5pt;height:229.5pt" o:ole="">
             <v:imagedata r:id="rId17" o:title=""/>
           </v:shape>
-          <o:OLEObject Type="Embed" ProgID="Word.OpenDocumentText.12" ShapeID="_x0000_i1026" DrawAspect="Content" ObjectID="_1732609291" r:id="rId18"/>
+          <o:OLEObject Type="Embed" ProgID="Word.OpenDocumentText.12" ShapeID="_x0000_i1026" DrawAspect="Content" ObjectID="_1732666441" r:id="rId18"/>
         </w:object>
       </w:r>
     </w:p>
@@ -7360,12 +7474,10 @@
           <w:szCs w:val="20"/>
           <w:lang w:val="en-GB"/>
         </w:rPr>
-        <w:t xml:space="preserve">, as in you all have to have the same number of packets. </w:t>
-      </w:r>
-    </w:p>
-    <w:p>
-      <w:pPr>
-        <w:spacing w:line="360" w:lineRule="auto"/>
+        <w:t xml:space="preserve">, as in you all </w:t>
+      </w:r>
+      <w:proofErr w:type="gramStart"/>
+      <w:r>
         <w:rPr>
           <w:rFonts w:ascii="Cambria" w:eastAsia="MS Mincho" w:hAnsi="Cambria" w:cs="Times New Roman"/>
           <w:b w:val="0"/>
@@ -7374,7 +7486,9 @@
           <w:szCs w:val="20"/>
           <w:lang w:val="en-GB"/>
         </w:rPr>
-      </w:pPr>
+        <w:t>have to</w:t>
+      </w:r>
+      <w:proofErr w:type="gramEnd"/>
       <w:r>
         <w:rPr>
           <w:rFonts w:ascii="Cambria" w:eastAsia="MS Mincho" w:hAnsi="Cambria" w:cs="Times New Roman"/>
@@ -7384,7 +7498,55 @@
           <w:szCs w:val="20"/>
           <w:lang w:val="en-GB"/>
         </w:rPr>
-        <w:t xml:space="preserve">On the day when I decide to hand out the sweet sweet Haribo, only </w:t>
+        <w:t xml:space="preserve"> have the same number of packets. </w:t>
+      </w:r>
+    </w:p>
+    <w:p>
+      <w:pPr>
+        <w:spacing w:line="360" w:lineRule="auto"/>
+        <w:rPr>
+          <w:rFonts w:ascii="Cambria" w:eastAsia="MS Mincho" w:hAnsi="Cambria" w:cs="Times New Roman"/>
+          <w:b w:val="0"/>
+          <w:color w:val="auto"/>
+          <w:sz w:val="20"/>
+          <w:szCs w:val="20"/>
+          <w:lang w:val="en-GB"/>
+        </w:rPr>
+      </w:pPr>
+      <w:r>
+        <w:rPr>
+          <w:rFonts w:ascii="Cambria" w:eastAsia="MS Mincho" w:hAnsi="Cambria" w:cs="Times New Roman"/>
+          <w:b w:val="0"/>
+          <w:color w:val="auto"/>
+          <w:sz w:val="20"/>
+          <w:szCs w:val="20"/>
+          <w:lang w:val="en-GB"/>
+        </w:rPr>
+        <w:t xml:space="preserve">On the day when I decide to hand out the sweet </w:t>
+      </w:r>
+      <w:proofErr w:type="spellStart"/>
+      <w:r>
+        <w:rPr>
+          <w:rFonts w:ascii="Cambria" w:eastAsia="MS Mincho" w:hAnsi="Cambria" w:cs="Times New Roman"/>
+          <w:b w:val="0"/>
+          <w:color w:val="auto"/>
+          <w:sz w:val="20"/>
+          <w:szCs w:val="20"/>
+          <w:lang w:val="en-GB"/>
+        </w:rPr>
+        <w:t>sweet</w:t>
+      </w:r>
+      <w:proofErr w:type="spellEnd"/>
+      <w:r>
+        <w:rPr>
+          <w:rFonts w:ascii="Cambria" w:eastAsia="MS Mincho" w:hAnsi="Cambria" w:cs="Times New Roman"/>
+          <w:b w:val="0"/>
+          <w:color w:val="auto"/>
+          <w:sz w:val="20"/>
+          <w:szCs w:val="20"/>
+          <w:lang w:val="en-GB"/>
+        </w:rPr>
+        <w:t xml:space="preserve"> Haribo, only </w:t>
       </w:r>
       <w:r>
         <w:rPr>
@@ -7579,7 +7741,31 @@
           <w:szCs w:val="20"/>
           <w:lang w:val="en-GB"/>
         </w:rPr>
-        <w:t xml:space="preserve"> packets left for me. What we want to see is you coding the solution and getting the computer to do the right calculations that come up with these 2 answers. We’re not bothered about the answers themselves, similar to how many mathematics questions are more concerned with “method marks” than the final answer.</w:t>
+        <w:t xml:space="preserve"> packets left for me. What we want to see is you coding the solution and getting the computer to do the right calculations that come up with these 2 answers. We’re not bothered about the answers themselves, </w:t>
+      </w:r>
+      <w:proofErr w:type="gramStart"/>
+      <w:r>
+        <w:rPr>
+          <w:rFonts w:ascii="Cambria" w:eastAsia="MS Mincho" w:hAnsi="Cambria" w:cs="Times New Roman"/>
+          <w:b w:val="0"/>
+          <w:color w:val="auto"/>
+          <w:sz w:val="20"/>
+          <w:szCs w:val="20"/>
+          <w:lang w:val="en-GB"/>
+        </w:rPr>
+        <w:t>similar to</w:t>
+      </w:r>
+      <w:proofErr w:type="gramEnd"/>
+      <w:r>
+        <w:rPr>
+          <w:rFonts w:ascii="Cambria" w:eastAsia="MS Mincho" w:hAnsi="Cambria" w:cs="Times New Roman"/>
+          <w:b w:val="0"/>
+          <w:color w:val="auto"/>
+          <w:sz w:val="20"/>
+          <w:szCs w:val="20"/>
+          <w:lang w:val="en-GB"/>
+        </w:rPr>
+        <w:t xml:space="preserve"> how many mathematics questions are more concerned with “method marks” than the final answer.</w:t>
       </w:r>
     </w:p>
     <w:p>
@@ -7603,7 +7789,7 @@
           <v:shape id="_x0000_i1027" type="#_x0000_t75" style="width:451.5pt;height:218.25pt" o:ole="">
             <v:imagedata r:id="rId20" o:title=""/>
           </v:shape>
-          <o:OLEObject Type="Embed" ProgID="Word.OpenDocumentText.12" ShapeID="_x0000_i1027" DrawAspect="Content" ObjectID="_1732609292" r:id="rId21"/>
+          <o:OLEObject Type="Embed" ProgID="Word.OpenDocumentText.12" ShapeID="_x0000_i1027" DrawAspect="Content" ObjectID="_1732666442" r:id="rId21"/>
         </w:object>
       </w:r>
     </w:p>
@@ -7954,7 +8140,7 @@
           <v:shape id="_x0000_i1028" type="#_x0000_t75" style="width:451.5pt;height:483.75pt" o:ole="">
             <v:imagedata r:id="rId23" o:title=""/>
           </v:shape>
-          <o:OLEObject Type="Embed" ProgID="Word.OpenDocumentText.12" ShapeID="_x0000_i1028" DrawAspect="Content" ObjectID="_1732609293" r:id="rId24"/>
+          <o:OLEObject Type="Embed" ProgID="Word.OpenDocumentText.12" ShapeID="_x0000_i1028" DrawAspect="Content" ObjectID="_1732666443" r:id="rId24"/>
         </w:object>
       </w:r>
     </w:p>
@@ -8456,7 +8642,7 @@
           <v:shape id="_x0000_i1029" type="#_x0000_t75" style="width:451.5pt;height:516.75pt" o:ole="">
             <v:imagedata r:id="rId27" o:title=""/>
           </v:shape>
-          <o:OLEObject Type="Embed" ProgID="Word.OpenDocumentText.12" ShapeID="_x0000_i1029" DrawAspect="Content" ObjectID="_1732609294" r:id="rId28"/>
+          <o:OLEObject Type="Embed" ProgID="Word.OpenDocumentText.12" ShapeID="_x0000_i1029" DrawAspect="Content" ObjectID="_1732666444" r:id="rId28"/>
         </w:object>
       </w:r>
     </w:p>
@@ -8644,7 +8830,31 @@
           <w:szCs w:val="20"/>
           <w:lang w:val="en-GB"/>
         </w:rPr>
-        <w:t xml:space="preserve"> lines.  Each should consist of a number of stars of the same number as the current line number. For example:</w:t>
+        <w:t xml:space="preserve"> lines.  Each should consist of </w:t>
+      </w:r>
+      <w:proofErr w:type="gramStart"/>
+      <w:r>
+        <w:rPr>
+          <w:rFonts w:ascii="Calibri" w:eastAsia="MS Mincho" w:hAnsi="Calibri" w:cs="Arial"/>
+          <w:b w:val="0"/>
+          <w:color w:val="auto"/>
+          <w:sz w:val="20"/>
+          <w:szCs w:val="20"/>
+          <w:lang w:val="en-GB"/>
+        </w:rPr>
+        <w:t>a number of</w:t>
+      </w:r>
+      <w:proofErr w:type="gramEnd"/>
+      <w:r>
+        <w:rPr>
+          <w:rFonts w:ascii="Calibri" w:eastAsia="MS Mincho" w:hAnsi="Calibri" w:cs="Arial"/>
+          <w:b w:val="0"/>
+          <w:color w:val="auto"/>
+          <w:sz w:val="20"/>
+          <w:szCs w:val="20"/>
+          <w:lang w:val="en-GB"/>
+        </w:rPr>
+        <w:t xml:space="preserve"> stars of the same number as the current line number. For example:</w:t>
       </w:r>
     </w:p>
     <w:p>
@@ -9166,11 +9376,11 @@
     <w:bookmarkEnd w:id="58"/>
     <w:p>
       <w:r>
-        <w:object w:dxaOrig="9026" w:dyaOrig="6581" w14:anchorId="4EFC54B6">
-          <v:shape id="_x0000_i1030" type="#_x0000_t75" style="width:451.5pt;height:328.5pt" o:ole="">
+        <w:object w:dxaOrig="9026" w:dyaOrig="7680" w14:anchorId="4EFC54B6">
+          <v:shape id="_x0000_i1050" type="#_x0000_t75" style="width:451.5pt;height:383.25pt" o:ole="">
             <v:imagedata r:id="rId30" o:title=""/>
           </v:shape>
-          <o:OLEObject Type="Embed" ProgID="Word.OpenDocumentText.12" ShapeID="_x0000_i1030" DrawAspect="Content" ObjectID="_1732609295" r:id="rId31"/>
+          <o:OLEObject Type="Embed" ProgID="Word.OpenDocumentText.12" ShapeID="_x0000_i1050" DrawAspect="Content" ObjectID="_1732666445" r:id="rId31"/>
         </w:object>
       </w:r>
     </w:p>
@@ -9189,6 +9399,46 @@
       <w:bookmarkEnd w:id="60"/>
     </w:p>
     <w:p>
+      <w:r>
+        <w:rPr>
+          <w:noProof/>
+        </w:rPr>
+        <w:drawing>
+          <wp:inline distT="0" distB="0" distL="0" distR="0" wp14:anchorId="7E7BBC93" wp14:editId="6BFE4810">
+            <wp:extent cx="4734586" cy="4296375"/>
+            <wp:effectExtent l="0" t="0" r="8890" b="9525"/>
+            <wp:docPr id="30" name="Picture 30" descr="Text&#10;&#10;Description automatically generated"/>
+            <wp:cNvGraphicFramePr>
+              <a:graphicFrameLocks xmlns:a="http://schemas.openxmlformats.org/drawingml/2006/main" noChangeAspect="1"/>
+            </wp:cNvGraphicFramePr>
+            <a:graphic xmlns:a="http://schemas.openxmlformats.org/drawingml/2006/main">
+              <a:graphicData uri="http://schemas.openxmlformats.org/drawingml/2006/picture">
+                <pic:pic xmlns:pic="http://schemas.openxmlformats.org/drawingml/2006/picture">
+                  <pic:nvPicPr>
+                    <pic:cNvPr id="30" name="Picture 30" descr="Text&#10;&#10;Description automatically generated"/>
+                    <pic:cNvPicPr/>
+                  </pic:nvPicPr>
+                  <pic:blipFill>
+                    <a:blip r:embed="rId32"/>
+                    <a:stretch>
+                      <a:fillRect/>
+                    </a:stretch>
+                  </pic:blipFill>
+                  <pic:spPr>
+                    <a:xfrm>
+                      <a:off x="0" y="0"/>
+                      <a:ext cx="4734586" cy="4296375"/>
+                    </a:xfrm>
+                    <a:prstGeom prst="rect">
+                      <a:avLst/>
+                    </a:prstGeom>
+                  </pic:spPr>
+                </pic:pic>
+              </a:graphicData>
+            </a:graphic>
+          </wp:inline>
+        </w:drawing>
+      </w:r>
       <w:r>
         <w:rPr>
           <w:noProof/>
@@ -9209,7 +9459,7 @@
                     <pic:cNvPicPr/>
                   </pic:nvPicPr>
                   <pic:blipFill>
-                    <a:blip r:embed="rId32"/>
+                    <a:blip r:embed="rId33"/>
                     <a:stretch>
                       <a:fillRect/>
                     </a:stretch>
@@ -9309,7 +9559,31 @@
           <w:szCs w:val="20"/>
           <w:lang w:val="en-GB"/>
         </w:rPr>
-        <w:t>Write a program, which asks the user to input 10 integers. These values should be then passed individually to a function, which will determine whether the value is odd or even. The function should return a boolean value.</w:t>
+        <w:t xml:space="preserve">Write a program, which asks the user to input 10 integers. These values should be then passed individually to a function, which will determine whether the value is odd or even. The function should return a </w:t>
+      </w:r>
+      <w:proofErr w:type="spellStart"/>
+      <w:r>
+        <w:rPr>
+          <w:rFonts w:ascii="Cambria" w:eastAsia="MS Mincho" w:hAnsi="Cambria" w:cs="Times New Roman"/>
+          <w:b w:val="0"/>
+          <w:color w:val="auto"/>
+          <w:sz w:val="20"/>
+          <w:szCs w:val="20"/>
+          <w:lang w:val="en-GB"/>
+        </w:rPr>
+        <w:t>boolean</w:t>
+      </w:r>
+      <w:proofErr w:type="spellEnd"/>
+      <w:r>
+        <w:rPr>
+          <w:rFonts w:ascii="Cambria" w:eastAsia="MS Mincho" w:hAnsi="Cambria" w:cs="Times New Roman"/>
+          <w:b w:val="0"/>
+          <w:color w:val="auto"/>
+          <w:sz w:val="20"/>
+          <w:szCs w:val="20"/>
+          <w:lang w:val="en-GB"/>
+        </w:rPr>
+        <w:t xml:space="preserve"> value.</w:t>
       </w:r>
     </w:p>
     <w:p>
@@ -9432,7 +9706,151 @@
           <w:szCs w:val="20"/>
           <w:lang w:val="en-GB" w:eastAsia="en-GB"/>
         </w:rPr>
-        <w:t>void outputResults ( int numOfOdd, int oddTotal, int numOfEven, int evenTotal );</w:t>
+        <w:t xml:space="preserve">void </w:t>
+      </w:r>
+      <w:proofErr w:type="spellStart"/>
+      <w:r>
+        <w:rPr>
+          <w:rFonts w:ascii="Calibri" w:eastAsia="MS Mincho" w:hAnsi="Calibri" w:cs="Arial"/>
+          <w:b w:val="0"/>
+          <w:color w:val="auto"/>
+          <w:sz w:val="20"/>
+          <w:szCs w:val="20"/>
+          <w:lang w:val="en-GB" w:eastAsia="en-GB"/>
+        </w:rPr>
+        <w:t>outputResults</w:t>
+      </w:r>
+      <w:proofErr w:type="spellEnd"/>
+      <w:r>
+        <w:rPr>
+          <w:rFonts w:ascii="Calibri" w:eastAsia="MS Mincho" w:hAnsi="Calibri" w:cs="Arial"/>
+          <w:b w:val="0"/>
+          <w:color w:val="auto"/>
+          <w:sz w:val="20"/>
+          <w:szCs w:val="20"/>
+          <w:lang w:val="en-GB" w:eastAsia="en-GB"/>
+        </w:rPr>
+        <w:t xml:space="preserve"> </w:t>
+      </w:r>
+      <w:proofErr w:type="gramStart"/>
+      <w:r>
+        <w:rPr>
+          <w:rFonts w:ascii="Calibri" w:eastAsia="MS Mincho" w:hAnsi="Calibri" w:cs="Arial"/>
+          <w:b w:val="0"/>
+          <w:color w:val="auto"/>
+          <w:sz w:val="20"/>
+          <w:szCs w:val="20"/>
+          <w:lang w:val="en-GB" w:eastAsia="en-GB"/>
+        </w:rPr>
+        <w:t>( int</w:t>
+      </w:r>
+      <w:proofErr w:type="gramEnd"/>
+      <w:r>
+        <w:rPr>
+          <w:rFonts w:ascii="Calibri" w:eastAsia="MS Mincho" w:hAnsi="Calibri" w:cs="Arial"/>
+          <w:b w:val="0"/>
+          <w:color w:val="auto"/>
+          <w:sz w:val="20"/>
+          <w:szCs w:val="20"/>
+          <w:lang w:val="en-GB" w:eastAsia="en-GB"/>
+        </w:rPr>
+        <w:t xml:space="preserve"> </w:t>
+      </w:r>
+      <w:proofErr w:type="spellStart"/>
+      <w:r>
+        <w:rPr>
+          <w:rFonts w:ascii="Calibri" w:eastAsia="MS Mincho" w:hAnsi="Calibri" w:cs="Arial"/>
+          <w:b w:val="0"/>
+          <w:color w:val="auto"/>
+          <w:sz w:val="20"/>
+          <w:szCs w:val="20"/>
+          <w:lang w:val="en-GB" w:eastAsia="en-GB"/>
+        </w:rPr>
+        <w:t>numOfOdd</w:t>
+      </w:r>
+      <w:proofErr w:type="spellEnd"/>
+      <w:r>
+        <w:rPr>
+          <w:rFonts w:ascii="Calibri" w:eastAsia="MS Mincho" w:hAnsi="Calibri" w:cs="Arial"/>
+          <w:b w:val="0"/>
+          <w:color w:val="auto"/>
+          <w:sz w:val="20"/>
+          <w:szCs w:val="20"/>
+          <w:lang w:val="en-GB" w:eastAsia="en-GB"/>
+        </w:rPr>
+        <w:t xml:space="preserve">, int </w:t>
+      </w:r>
+      <w:proofErr w:type="spellStart"/>
+      <w:r>
+        <w:rPr>
+          <w:rFonts w:ascii="Calibri" w:eastAsia="MS Mincho" w:hAnsi="Calibri" w:cs="Arial"/>
+          <w:b w:val="0"/>
+          <w:color w:val="auto"/>
+          <w:sz w:val="20"/>
+          <w:szCs w:val="20"/>
+          <w:lang w:val="en-GB" w:eastAsia="en-GB"/>
+        </w:rPr>
+        <w:t>oddTotal</w:t>
+      </w:r>
+      <w:proofErr w:type="spellEnd"/>
+      <w:r>
+        <w:rPr>
+          <w:rFonts w:ascii="Calibri" w:eastAsia="MS Mincho" w:hAnsi="Calibri" w:cs="Arial"/>
+          <w:b w:val="0"/>
+          <w:color w:val="auto"/>
+          <w:sz w:val="20"/>
+          <w:szCs w:val="20"/>
+          <w:lang w:val="en-GB" w:eastAsia="en-GB"/>
+        </w:rPr>
+        <w:t xml:space="preserve">, int </w:t>
+      </w:r>
+      <w:proofErr w:type="spellStart"/>
+      <w:r>
+        <w:rPr>
+          <w:rFonts w:ascii="Calibri" w:eastAsia="MS Mincho" w:hAnsi="Calibri" w:cs="Arial"/>
+          <w:b w:val="0"/>
+          <w:color w:val="auto"/>
+          <w:sz w:val="20"/>
+          <w:szCs w:val="20"/>
+          <w:lang w:val="en-GB" w:eastAsia="en-GB"/>
+        </w:rPr>
+        <w:t>numOfEven</w:t>
+      </w:r>
+      <w:proofErr w:type="spellEnd"/>
+      <w:r>
+        <w:rPr>
+          <w:rFonts w:ascii="Calibri" w:eastAsia="MS Mincho" w:hAnsi="Calibri" w:cs="Arial"/>
+          <w:b w:val="0"/>
+          <w:color w:val="auto"/>
+          <w:sz w:val="20"/>
+          <w:szCs w:val="20"/>
+          <w:lang w:val="en-GB" w:eastAsia="en-GB"/>
+        </w:rPr>
+        <w:t xml:space="preserve">, int </w:t>
+      </w:r>
+      <w:proofErr w:type="spellStart"/>
+      <w:r>
+        <w:rPr>
+          <w:rFonts w:ascii="Calibri" w:eastAsia="MS Mincho" w:hAnsi="Calibri" w:cs="Arial"/>
+          <w:b w:val="0"/>
+          <w:color w:val="auto"/>
+          <w:sz w:val="20"/>
+          <w:szCs w:val="20"/>
+          <w:lang w:val="en-GB" w:eastAsia="en-GB"/>
+        </w:rPr>
+        <w:t>evenTotal</w:t>
+      </w:r>
+      <w:proofErr w:type="spellEnd"/>
+      <w:r>
+        <w:rPr>
+          <w:rFonts w:ascii="Calibri" w:eastAsia="MS Mincho" w:hAnsi="Calibri" w:cs="Arial"/>
+          <w:b w:val="0"/>
+          <w:color w:val="auto"/>
+          <w:sz w:val="20"/>
+          <w:szCs w:val="20"/>
+          <w:lang w:val="en-GB" w:eastAsia="en-GB"/>
+        </w:rPr>
+        <w:t xml:space="preserve"> );</w:t>
       </w:r>
     </w:p>
     <w:p>
@@ -9455,9 +9873,9 @@
       <w:r>
         <w:object w:dxaOrig="9026" w:dyaOrig="10994" w14:anchorId="6412F374">
           <v:shape id="_x0000_i1031" type="#_x0000_t75" style="width:451.5pt;height:549.75pt" o:ole="">
-            <v:imagedata r:id="rId33" o:title=""/>
+            <v:imagedata r:id="rId34" o:title=""/>
           </v:shape>
-          <o:OLEObject Type="Embed" ProgID="Word.OpenDocumentText.12" ShapeID="_x0000_i1031" DrawAspect="Content" ObjectID="_1732609296" r:id="rId34"/>
+          <o:OLEObject Type="Embed" ProgID="Word.OpenDocumentText.12" ShapeID="_x0000_i1031" DrawAspect="Content" ObjectID="_1732666446" r:id="rId35"/>
         </w:object>
       </w:r>
     </w:p>
@@ -9496,7 +9914,7 @@
                     <pic:cNvPicPr/>
                   </pic:nvPicPr>
                   <pic:blipFill>
-                    <a:blip r:embed="rId35"/>
+                    <a:blip r:embed="rId36"/>
                     <a:stretch>
                       <a:fillRect/>
                     </a:stretch>
@@ -9856,9 +10274,9 @@
       <w:r>
         <w:object w:dxaOrig="9026" w:dyaOrig="7901" w14:anchorId="0208A161">
           <v:shape id="_x0000_i1032" type="#_x0000_t75" style="width:451.5pt;height:394.5pt" o:ole="">
-            <v:imagedata r:id="rId36" o:title=""/>
+            <v:imagedata r:id="rId37" o:title=""/>
           </v:shape>
-          <o:OLEObject Type="Embed" ProgID="Word.OpenDocumentText.12" ShapeID="_x0000_i1032" DrawAspect="Content" ObjectID="_1732609297" r:id="rId37"/>
+          <o:OLEObject Type="Embed" ProgID="Word.OpenDocumentText.12" ShapeID="_x0000_i1032" DrawAspect="Content" ObjectID="_1732666447" r:id="rId38"/>
         </w:object>
       </w:r>
     </w:p>
@@ -9894,7 +10312,7 @@
                     <pic:cNvPicPr/>
                   </pic:nvPicPr>
                   <pic:blipFill>
-                    <a:blip r:embed="rId38"/>
+                    <a:blip r:embed="rId39"/>
                     <a:stretch>
                       <a:fillRect/>
                     </a:stretch>
@@ -9951,7 +10369,7 @@
                     <pic:cNvPicPr/>
                   </pic:nvPicPr>
                   <pic:blipFill>
-                    <a:blip r:embed="rId39"/>
+                    <a:blip r:embed="rId40"/>
                     <a:stretch>
                       <a:fillRect/>
                     </a:stretch>
@@ -10228,9 +10646,9 @@
       <w:r>
         <w:object w:dxaOrig="9026" w:dyaOrig="7682" w14:anchorId="0AFE34B3">
           <v:shape id="_x0000_i1033" type="#_x0000_t75" style="width:451.5pt;height:384pt" o:ole="">
-            <v:imagedata r:id="rId40" o:title=""/>
+            <v:imagedata r:id="rId41" o:title=""/>
           </v:shape>
-          <o:OLEObject Type="Embed" ProgID="Word.OpenDocumentText.12" ShapeID="_x0000_i1033" DrawAspect="Content" ObjectID="_1732609298" r:id="rId41"/>
+          <o:OLEObject Type="Embed" ProgID="Word.OpenDocumentText.12" ShapeID="_x0000_i1033" DrawAspect="Content" ObjectID="_1732666448" r:id="rId42"/>
         </w:object>
       </w:r>
     </w:p>
@@ -10272,7 +10690,7 @@
                     <pic:cNvPicPr/>
                   </pic:nvPicPr>
                   <pic:blipFill>
-                    <a:blip r:embed="rId42"/>
+                    <a:blip r:embed="rId43"/>
                     <a:stretch>
                       <a:fillRect/>
                     </a:stretch>
@@ -10403,8 +10821,45 @@
           <w:szCs w:val="20"/>
           <w:lang w:val="en-GB" w:eastAsia="en-GB"/>
         </w:rPr>
-        <w:t>string testString = “Do you know who loves C++ XX does!”;</w:t>
-      </w:r>
+        <w:t xml:space="preserve">string </w:t>
+      </w:r>
+      <w:proofErr w:type="spellStart"/>
+      <w:r>
+        <w:rPr>
+          <w:rFonts w:ascii="Calibri" w:eastAsia="MS Mincho" w:hAnsi="Calibri" w:cs="Arial"/>
+          <w:b w:val="0"/>
+          <w:color w:val="auto"/>
+          <w:sz w:val="20"/>
+          <w:szCs w:val="20"/>
+          <w:lang w:val="en-GB" w:eastAsia="en-GB"/>
+        </w:rPr>
+        <w:t>testString</w:t>
+      </w:r>
+      <w:proofErr w:type="spellEnd"/>
+      <w:r>
+        <w:rPr>
+          <w:rFonts w:ascii="Calibri" w:eastAsia="MS Mincho" w:hAnsi="Calibri" w:cs="Arial"/>
+          <w:b w:val="0"/>
+          <w:color w:val="auto"/>
+          <w:sz w:val="20"/>
+          <w:szCs w:val="20"/>
+          <w:lang w:val="en-GB" w:eastAsia="en-GB"/>
+        </w:rPr>
+        <w:t xml:space="preserve"> = “Do you know who loves C++ XX does!</w:t>
+      </w:r>
+      <w:proofErr w:type="gramStart"/>
+      <w:r>
+        <w:rPr>
+          <w:rFonts w:ascii="Calibri" w:eastAsia="MS Mincho" w:hAnsi="Calibri" w:cs="Arial"/>
+          <w:b w:val="0"/>
+          <w:color w:val="auto"/>
+          <w:sz w:val="20"/>
+          <w:szCs w:val="20"/>
+          <w:lang w:val="en-GB" w:eastAsia="en-GB"/>
+        </w:rPr>
+        <w:t>”;</w:t>
+      </w:r>
+      <w:proofErr w:type="gramEnd"/>
     </w:p>
     <w:p>
       <w:pPr>
@@ -10441,7 +10896,31 @@
           <w:lang w:val="en-GB"/>
         </w:rPr>
         <w:lastRenderedPageBreak/>
-        <w:t>Output this string to the console. The program should then remove the two Xs and then output the string to the screen again.</w:t>
+        <w:t xml:space="preserve">Output this string to the console. The program should then remove the two </w:t>
+      </w:r>
+      <w:proofErr w:type="spellStart"/>
+      <w:r>
+        <w:rPr>
+          <w:rFonts w:ascii="Cambria" w:eastAsia="MS Mincho" w:hAnsi="Cambria" w:cs="Times New Roman"/>
+          <w:b w:val="0"/>
+          <w:color w:val="auto"/>
+          <w:sz w:val="20"/>
+          <w:szCs w:val="20"/>
+          <w:lang w:val="en-GB"/>
+        </w:rPr>
+        <w:t>Xs</w:t>
+      </w:r>
+      <w:proofErr w:type="spellEnd"/>
+      <w:r>
+        <w:rPr>
+          <w:rFonts w:ascii="Cambria" w:eastAsia="MS Mincho" w:hAnsi="Cambria" w:cs="Times New Roman"/>
+          <w:b w:val="0"/>
+          <w:color w:val="auto"/>
+          <w:sz w:val="20"/>
+          <w:szCs w:val="20"/>
+          <w:lang w:val="en-GB"/>
+        </w:rPr>
+        <w:t xml:space="preserve"> and then output the string to the screen again.</w:t>
       </w:r>
     </w:p>
     <w:p>
@@ -10683,9 +11162,9 @@
       <w:r>
         <w:object w:dxaOrig="9026" w:dyaOrig="7459" w14:anchorId="3355572C">
           <v:shape id="_x0000_i1034" type="#_x0000_t75" style="width:451.5pt;height:373.5pt" o:ole="">
-            <v:imagedata r:id="rId43" o:title=""/>
+            <v:imagedata r:id="rId44" o:title=""/>
           </v:shape>
-          <o:OLEObject Type="Embed" ProgID="Word.OpenDocumentText.12" ShapeID="_x0000_i1034" DrawAspect="Content" ObjectID="_1732609299" r:id="rId44"/>
+          <o:OLEObject Type="Embed" ProgID="Word.OpenDocumentText.12" ShapeID="_x0000_i1034" DrawAspect="Content" ObjectID="_1732666449" r:id="rId45"/>
         </w:object>
       </w:r>
     </w:p>
@@ -10722,7 +11201,7 @@
                     <pic:cNvPicPr/>
                   </pic:nvPicPr>
                   <pic:blipFill>
-                    <a:blip r:embed="rId45"/>
+                    <a:blip r:embed="rId46"/>
                     <a:stretch>
                       <a:fillRect/>
                     </a:stretch>
@@ -11052,8 +11531,21 @@
           <w:szCs w:val="20"/>
           <w:lang w:val="en-GB" w:eastAsia="en-GB"/>
         </w:rPr>
-        <w:t>using namespace std;</w:t>
-      </w:r>
+        <w:t xml:space="preserve">using namespace </w:t>
+      </w:r>
+      <w:proofErr w:type="gramStart"/>
+      <w:r>
+        <w:rPr>
+          <w:rFonts w:ascii="Calibri" w:eastAsia="MS Mincho" w:hAnsi="Calibri" w:cs="Arial"/>
+          <w:b w:val="0"/>
+          <w:color w:val="auto"/>
+          <w:sz w:val="20"/>
+          <w:szCs w:val="20"/>
+          <w:lang w:val="en-GB" w:eastAsia="en-GB"/>
+        </w:rPr>
+        <w:t>std;</w:t>
+      </w:r>
+      <w:proofErr w:type="gramEnd"/>
     </w:p>
     <w:p>
       <w:pPr>
@@ -11139,7 +11631,31 @@
           <w:szCs w:val="20"/>
           <w:lang w:val="en-GB" w:eastAsia="en-GB"/>
         </w:rPr>
-        <w:t>int main()</w:t>
+        <w:t xml:space="preserve">int </w:t>
+      </w:r>
+      <w:proofErr w:type="gramStart"/>
+      <w:r>
+        <w:rPr>
+          <w:rFonts w:ascii="Calibri" w:eastAsia="MS Mincho" w:hAnsi="Calibri" w:cs="Arial"/>
+          <w:b w:val="0"/>
+          <w:color w:val="auto"/>
+          <w:sz w:val="20"/>
+          <w:szCs w:val="20"/>
+          <w:lang w:val="en-GB" w:eastAsia="en-GB"/>
+        </w:rPr>
+        <w:t>main(</w:t>
+      </w:r>
+      <w:proofErr w:type="gramEnd"/>
+      <w:r>
+        <w:rPr>
+          <w:rFonts w:ascii="Calibri" w:eastAsia="MS Mincho" w:hAnsi="Calibri" w:cs="Arial"/>
+          <w:b w:val="0"/>
+          <w:color w:val="auto"/>
+          <w:sz w:val="20"/>
+          <w:szCs w:val="20"/>
+          <w:lang w:val="en-GB" w:eastAsia="en-GB"/>
+        </w:rPr>
+        <w:t>)</w:t>
       </w:r>
     </w:p>
     <w:p>
@@ -11237,8 +11753,21 @@
           <w:szCs w:val="20"/>
           <w:lang w:val="en-GB" w:eastAsia="en-GB"/>
         </w:rPr>
-        <w:t xml:space="preserve">    int count = 3;</w:t>
-      </w:r>
+        <w:t xml:space="preserve">    int count = </w:t>
+      </w:r>
+      <w:proofErr w:type="gramStart"/>
+      <w:r>
+        <w:rPr>
+          <w:rFonts w:ascii="Calibri" w:eastAsia="MS Mincho" w:hAnsi="Calibri" w:cs="Arial"/>
+          <w:b w:val="0"/>
+          <w:color w:val="auto"/>
+          <w:sz w:val="20"/>
+          <w:szCs w:val="20"/>
+          <w:lang w:val="en-GB" w:eastAsia="en-GB"/>
+        </w:rPr>
+        <w:t>3;</w:t>
+      </w:r>
+      <w:proofErr w:type="gramEnd"/>
     </w:p>
     <w:p>
       <w:pPr>
@@ -11286,7 +11815,103 @@
           <w:szCs w:val="20"/>
           <w:lang w:val="en-GB" w:eastAsia="en-GB"/>
         </w:rPr>
-        <w:t xml:space="preserve">    for( int i = 1; i &gt; count; i++ )</w:t>
+        <w:t xml:space="preserve">    </w:t>
+      </w:r>
+      <w:proofErr w:type="gramStart"/>
+      <w:r>
+        <w:rPr>
+          <w:rFonts w:ascii="Calibri" w:eastAsia="MS Mincho" w:hAnsi="Calibri" w:cs="Arial"/>
+          <w:b w:val="0"/>
+          <w:color w:val="auto"/>
+          <w:sz w:val="20"/>
+          <w:szCs w:val="20"/>
+          <w:lang w:val="en-GB" w:eastAsia="en-GB"/>
+        </w:rPr>
+        <w:t>for( int</w:t>
+      </w:r>
+      <w:proofErr w:type="gramEnd"/>
+      <w:r>
+        <w:rPr>
+          <w:rFonts w:ascii="Calibri" w:eastAsia="MS Mincho" w:hAnsi="Calibri" w:cs="Arial"/>
+          <w:b w:val="0"/>
+          <w:color w:val="auto"/>
+          <w:sz w:val="20"/>
+          <w:szCs w:val="20"/>
+          <w:lang w:val="en-GB" w:eastAsia="en-GB"/>
+        </w:rPr>
+        <w:t xml:space="preserve"> </w:t>
+      </w:r>
+      <w:proofErr w:type="spellStart"/>
+      <w:r>
+        <w:rPr>
+          <w:rFonts w:ascii="Calibri" w:eastAsia="MS Mincho" w:hAnsi="Calibri" w:cs="Arial"/>
+          <w:b w:val="0"/>
+          <w:color w:val="auto"/>
+          <w:sz w:val="20"/>
+          <w:szCs w:val="20"/>
+          <w:lang w:val="en-GB" w:eastAsia="en-GB"/>
+        </w:rPr>
+        <w:t>i</w:t>
+      </w:r>
+      <w:proofErr w:type="spellEnd"/>
+      <w:r>
+        <w:rPr>
+          <w:rFonts w:ascii="Calibri" w:eastAsia="MS Mincho" w:hAnsi="Calibri" w:cs="Arial"/>
+          <w:b w:val="0"/>
+          <w:color w:val="auto"/>
+          <w:sz w:val="20"/>
+          <w:szCs w:val="20"/>
+          <w:lang w:val="en-GB" w:eastAsia="en-GB"/>
+        </w:rPr>
+        <w:t xml:space="preserve"> = 1; </w:t>
+      </w:r>
+      <w:proofErr w:type="spellStart"/>
+      <w:r>
+        <w:rPr>
+          <w:rFonts w:ascii="Calibri" w:eastAsia="MS Mincho" w:hAnsi="Calibri" w:cs="Arial"/>
+          <w:b w:val="0"/>
+          <w:color w:val="auto"/>
+          <w:sz w:val="20"/>
+          <w:szCs w:val="20"/>
+          <w:lang w:val="en-GB" w:eastAsia="en-GB"/>
+        </w:rPr>
+        <w:t>i</w:t>
+      </w:r>
+      <w:proofErr w:type="spellEnd"/>
+      <w:r>
+        <w:rPr>
+          <w:rFonts w:ascii="Calibri" w:eastAsia="MS Mincho" w:hAnsi="Calibri" w:cs="Arial"/>
+          <w:b w:val="0"/>
+          <w:color w:val="auto"/>
+          <w:sz w:val="20"/>
+          <w:szCs w:val="20"/>
+          <w:lang w:val="en-GB" w:eastAsia="en-GB"/>
+        </w:rPr>
+        <w:t xml:space="preserve"> &gt; count; </w:t>
+      </w:r>
+      <w:proofErr w:type="spellStart"/>
+      <w:r>
+        <w:rPr>
+          <w:rFonts w:ascii="Calibri" w:eastAsia="MS Mincho" w:hAnsi="Calibri" w:cs="Arial"/>
+          <w:b w:val="0"/>
+          <w:color w:val="auto"/>
+          <w:sz w:val="20"/>
+          <w:szCs w:val="20"/>
+          <w:lang w:val="en-GB" w:eastAsia="en-GB"/>
+        </w:rPr>
+        <w:t>i</w:t>
+      </w:r>
+      <w:proofErr w:type="spellEnd"/>
+      <w:r>
+        <w:rPr>
+          <w:rFonts w:ascii="Calibri" w:eastAsia="MS Mincho" w:hAnsi="Calibri" w:cs="Arial"/>
+          <w:b w:val="0"/>
+          <w:color w:val="auto"/>
+          <w:sz w:val="20"/>
+          <w:szCs w:val="20"/>
+          <w:lang w:val="en-GB" w:eastAsia="en-GB"/>
+        </w:rPr>
+        <w:t>++ )</w:t>
       </w:r>
     </w:p>
     <w:p>
@@ -11384,8 +12009,58 @@
           <w:szCs w:val="20"/>
           <w:lang w:val="en-GB" w:eastAsia="en-GB"/>
         </w:rPr>
-        <w:t xml:space="preserve">        cout &lt;&lt; i;</w:t>
-      </w:r>
+        <w:t xml:space="preserve">        </w:t>
+      </w:r>
+      <w:proofErr w:type="spellStart"/>
+      <w:r>
+        <w:rPr>
+          <w:rFonts w:ascii="Calibri" w:eastAsia="MS Mincho" w:hAnsi="Calibri" w:cs="Arial"/>
+          <w:b w:val="0"/>
+          <w:color w:val="auto"/>
+          <w:sz w:val="20"/>
+          <w:szCs w:val="20"/>
+          <w:lang w:val="en-GB" w:eastAsia="en-GB"/>
+        </w:rPr>
+        <w:t>cout</w:t>
+      </w:r>
+      <w:proofErr w:type="spellEnd"/>
+      <w:r>
+        <w:rPr>
+          <w:rFonts w:ascii="Calibri" w:eastAsia="MS Mincho" w:hAnsi="Calibri" w:cs="Arial"/>
+          <w:b w:val="0"/>
+          <w:color w:val="auto"/>
+          <w:sz w:val="20"/>
+          <w:szCs w:val="20"/>
+          <w:lang w:val="en-GB" w:eastAsia="en-GB"/>
+        </w:rPr>
+        <w:t xml:space="preserve"> &lt;&lt; </w:t>
+      </w:r>
+      <w:proofErr w:type="spellStart"/>
+      <w:proofErr w:type="gramStart"/>
+      <w:r>
+        <w:rPr>
+          <w:rFonts w:ascii="Calibri" w:eastAsia="MS Mincho" w:hAnsi="Calibri" w:cs="Arial"/>
+          <w:b w:val="0"/>
+          <w:color w:val="auto"/>
+          <w:sz w:val="20"/>
+          <w:szCs w:val="20"/>
+          <w:lang w:val="en-GB" w:eastAsia="en-GB"/>
+        </w:rPr>
+        <w:t>i</w:t>
+      </w:r>
+      <w:proofErr w:type="spellEnd"/>
+      <w:r>
+        <w:rPr>
+          <w:rFonts w:ascii="Calibri" w:eastAsia="MS Mincho" w:hAnsi="Calibri" w:cs="Arial"/>
+          <w:b w:val="0"/>
+          <w:color w:val="auto"/>
+          <w:sz w:val="20"/>
+          <w:szCs w:val="20"/>
+          <w:lang w:val="en-GB" w:eastAsia="en-GB"/>
+        </w:rPr>
+        <w:t>;</w:t>
+      </w:r>
+      <w:proofErr w:type="gramEnd"/>
     </w:p>
     <w:p>
       <w:pPr>
@@ -11433,7 +12108,31 @@
           <w:szCs w:val="20"/>
           <w:lang w:val="en-GB" w:eastAsia="en-GB"/>
         </w:rPr>
-        <w:t xml:space="preserve">        if( count = 2 )</w:t>
+        <w:t xml:space="preserve">        </w:t>
+      </w:r>
+      <w:proofErr w:type="gramStart"/>
+      <w:r>
+        <w:rPr>
+          <w:rFonts w:ascii="Calibri" w:eastAsia="MS Mincho" w:hAnsi="Calibri" w:cs="Arial"/>
+          <w:b w:val="0"/>
+          <w:color w:val="auto"/>
+          <w:sz w:val="20"/>
+          <w:szCs w:val="20"/>
+          <w:lang w:val="en-GB" w:eastAsia="en-GB"/>
+        </w:rPr>
+        <w:t>if( count</w:t>
+      </w:r>
+      <w:proofErr w:type="gramEnd"/>
+      <w:r>
+        <w:rPr>
+          <w:rFonts w:ascii="Calibri" w:eastAsia="MS Mincho" w:hAnsi="Calibri" w:cs="Arial"/>
+          <w:b w:val="0"/>
+          <w:color w:val="auto"/>
+          <w:sz w:val="20"/>
+          <w:szCs w:val="20"/>
+          <w:lang w:val="en-GB" w:eastAsia="en-GB"/>
+        </w:rPr>
+        <w:t xml:space="preserve"> = 2 )</w:t>
       </w:r>
     </w:p>
     <w:p>
@@ -11482,7 +12181,79 @@
           <w:szCs w:val="20"/>
           <w:lang w:val="en-GB" w:eastAsia="en-GB"/>
         </w:rPr>
-        <w:t xml:space="preserve">            cout &lt;&lt; “ is an even number” &lt;&lt; endl;</w:t>
+        <w:t xml:space="preserve">            </w:t>
+      </w:r>
+      <w:proofErr w:type="spellStart"/>
+      <w:r>
+        <w:rPr>
+          <w:rFonts w:ascii="Calibri" w:eastAsia="MS Mincho" w:hAnsi="Calibri" w:cs="Arial"/>
+          <w:b w:val="0"/>
+          <w:color w:val="auto"/>
+          <w:sz w:val="20"/>
+          <w:szCs w:val="20"/>
+          <w:lang w:val="en-GB" w:eastAsia="en-GB"/>
+        </w:rPr>
+        <w:t>cout</w:t>
+      </w:r>
+      <w:proofErr w:type="spellEnd"/>
+      <w:r>
+        <w:rPr>
+          <w:rFonts w:ascii="Calibri" w:eastAsia="MS Mincho" w:hAnsi="Calibri" w:cs="Arial"/>
+          <w:b w:val="0"/>
+          <w:color w:val="auto"/>
+          <w:sz w:val="20"/>
+          <w:szCs w:val="20"/>
+          <w:lang w:val="en-GB" w:eastAsia="en-GB"/>
+        </w:rPr>
+        <w:t xml:space="preserve"> &lt;&lt; </w:t>
+      </w:r>
+      <w:proofErr w:type="gramStart"/>
+      <w:r>
+        <w:rPr>
+          <w:rFonts w:ascii="Calibri" w:eastAsia="MS Mincho" w:hAnsi="Calibri" w:cs="Arial"/>
+          <w:b w:val="0"/>
+          <w:color w:val="auto"/>
+          <w:sz w:val="20"/>
+          <w:szCs w:val="20"/>
+          <w:lang w:val="en-GB" w:eastAsia="en-GB"/>
+        </w:rPr>
+        <w:t>“ is</w:t>
+      </w:r>
+      <w:proofErr w:type="gramEnd"/>
+      <w:r>
+        <w:rPr>
+          <w:rFonts w:ascii="Calibri" w:eastAsia="MS Mincho" w:hAnsi="Calibri" w:cs="Arial"/>
+          <w:b w:val="0"/>
+          <w:color w:val="auto"/>
+          <w:sz w:val="20"/>
+          <w:szCs w:val="20"/>
+          <w:lang w:val="en-GB" w:eastAsia="en-GB"/>
+        </w:rPr>
+        <w:t xml:space="preserve"> an even number” &lt;&lt; </w:t>
+      </w:r>
+      <w:proofErr w:type="spellStart"/>
+      <w:r>
+        <w:rPr>
+          <w:rFonts w:ascii="Calibri" w:eastAsia="MS Mincho" w:hAnsi="Calibri" w:cs="Arial"/>
+          <w:b w:val="0"/>
+          <w:color w:val="auto"/>
+          <w:sz w:val="20"/>
+          <w:szCs w:val="20"/>
+          <w:lang w:val="en-GB" w:eastAsia="en-GB"/>
+        </w:rPr>
+        <w:t>endl</w:t>
+      </w:r>
+      <w:proofErr w:type="spellEnd"/>
+      <w:r>
+        <w:rPr>
+          <w:rFonts w:ascii="Calibri" w:eastAsia="MS Mincho" w:hAnsi="Calibri" w:cs="Arial"/>
+          <w:b w:val="0"/>
+          <w:color w:val="auto"/>
+          <w:sz w:val="20"/>
+          <w:szCs w:val="20"/>
+          <w:lang w:val="en-GB" w:eastAsia="en-GB"/>
+        </w:rPr>
+        <w:t>;</w:t>
       </w:r>
     </w:p>
     <w:p>
@@ -11580,7 +12351,79 @@
           <w:szCs w:val="20"/>
           <w:lang w:val="en-GB" w:eastAsia="en-GB"/>
         </w:rPr>
-        <w:t xml:space="preserve">            cout &lt;&lt; “ is an odd number” &lt;&lt; endl;</w:t>
+        <w:t xml:space="preserve">            </w:t>
+      </w:r>
+      <w:proofErr w:type="spellStart"/>
+      <w:r>
+        <w:rPr>
+          <w:rFonts w:ascii="Calibri" w:eastAsia="MS Mincho" w:hAnsi="Calibri" w:cs="Arial"/>
+          <w:b w:val="0"/>
+          <w:color w:val="auto"/>
+          <w:sz w:val="20"/>
+          <w:szCs w:val="20"/>
+          <w:lang w:val="en-GB" w:eastAsia="en-GB"/>
+        </w:rPr>
+        <w:t>cout</w:t>
+      </w:r>
+      <w:proofErr w:type="spellEnd"/>
+      <w:r>
+        <w:rPr>
+          <w:rFonts w:ascii="Calibri" w:eastAsia="MS Mincho" w:hAnsi="Calibri" w:cs="Arial"/>
+          <w:b w:val="0"/>
+          <w:color w:val="auto"/>
+          <w:sz w:val="20"/>
+          <w:szCs w:val="20"/>
+          <w:lang w:val="en-GB" w:eastAsia="en-GB"/>
+        </w:rPr>
+        <w:t xml:space="preserve"> &lt;&lt; </w:t>
+      </w:r>
+      <w:proofErr w:type="gramStart"/>
+      <w:r>
+        <w:rPr>
+          <w:rFonts w:ascii="Calibri" w:eastAsia="MS Mincho" w:hAnsi="Calibri" w:cs="Arial"/>
+          <w:b w:val="0"/>
+          <w:color w:val="auto"/>
+          <w:sz w:val="20"/>
+          <w:szCs w:val="20"/>
+          <w:lang w:val="en-GB" w:eastAsia="en-GB"/>
+        </w:rPr>
+        <w:t>“ is</w:t>
+      </w:r>
+      <w:proofErr w:type="gramEnd"/>
+      <w:r>
+        <w:rPr>
+          <w:rFonts w:ascii="Calibri" w:eastAsia="MS Mincho" w:hAnsi="Calibri" w:cs="Arial"/>
+          <w:b w:val="0"/>
+          <w:color w:val="auto"/>
+          <w:sz w:val="20"/>
+          <w:szCs w:val="20"/>
+          <w:lang w:val="en-GB" w:eastAsia="en-GB"/>
+        </w:rPr>
+        <w:t xml:space="preserve"> an odd number” &lt;&lt; </w:t>
+      </w:r>
+      <w:proofErr w:type="spellStart"/>
+      <w:r>
+        <w:rPr>
+          <w:rFonts w:ascii="Calibri" w:eastAsia="MS Mincho" w:hAnsi="Calibri" w:cs="Arial"/>
+          <w:b w:val="0"/>
+          <w:color w:val="auto"/>
+          <w:sz w:val="20"/>
+          <w:szCs w:val="20"/>
+          <w:lang w:val="en-GB" w:eastAsia="en-GB"/>
+        </w:rPr>
+        <w:t>endl</w:t>
+      </w:r>
+      <w:proofErr w:type="spellEnd"/>
+      <w:r>
+        <w:rPr>
+          <w:rFonts w:ascii="Calibri" w:eastAsia="MS Mincho" w:hAnsi="Calibri" w:cs="Arial"/>
+          <w:b w:val="0"/>
+          <w:color w:val="auto"/>
+          <w:sz w:val="20"/>
+          <w:szCs w:val="20"/>
+          <w:lang w:val="en-GB" w:eastAsia="en-GB"/>
+        </w:rPr>
+        <w:t>;</w:t>
       </w:r>
     </w:p>
     <w:p>
@@ -11765,7 +12608,44 @@
           <w:szCs w:val="20"/>
           <w:lang w:val="en-GB" w:eastAsia="en-GB"/>
         </w:rPr>
-        <w:t xml:space="preserve">    cin.get();</w:t>
+        <w:t xml:space="preserve">    </w:t>
+      </w:r>
+      <w:proofErr w:type="spellStart"/>
+      <w:proofErr w:type="gramStart"/>
+      <w:r>
+        <w:rPr>
+          <w:rFonts w:ascii="Calibri" w:eastAsia="MS Mincho" w:hAnsi="Calibri" w:cs="Arial"/>
+          <w:b w:val="0"/>
+          <w:color w:val="auto"/>
+          <w:sz w:val="20"/>
+          <w:szCs w:val="20"/>
+          <w:lang w:val="en-GB" w:eastAsia="en-GB"/>
+        </w:rPr>
+        <w:t>cin.get</w:t>
+      </w:r>
+      <w:proofErr w:type="spellEnd"/>
+      <w:r>
+        <w:rPr>
+          <w:rFonts w:ascii="Calibri" w:eastAsia="MS Mincho" w:hAnsi="Calibri" w:cs="Arial"/>
+          <w:b w:val="0"/>
+          <w:color w:val="auto"/>
+          <w:sz w:val="20"/>
+          <w:szCs w:val="20"/>
+          <w:lang w:val="en-GB" w:eastAsia="en-GB"/>
+        </w:rPr>
+        <w:t>(</w:t>
+      </w:r>
+      <w:proofErr w:type="gramEnd"/>
+      <w:r>
+        <w:rPr>
+          <w:rFonts w:ascii="Calibri" w:eastAsia="MS Mincho" w:hAnsi="Calibri" w:cs="Arial"/>
+          <w:b w:val="0"/>
+          <w:color w:val="auto"/>
+          <w:sz w:val="20"/>
+          <w:szCs w:val="20"/>
+          <w:lang w:val="en-GB" w:eastAsia="en-GB"/>
+        </w:rPr>
+        <w:t>);</w:t>
       </w:r>
     </w:p>
     <w:p>
@@ -11852,8 +12732,21 @@
           <w:szCs w:val="20"/>
           <w:lang w:val="en-GB" w:eastAsia="en-GB"/>
         </w:rPr>
-        <w:t xml:space="preserve">    return 0;</w:t>
-      </w:r>
+        <w:t xml:space="preserve">    return </w:t>
+      </w:r>
+      <w:proofErr w:type="gramStart"/>
+      <w:r>
+        <w:rPr>
+          <w:rFonts w:ascii="Calibri" w:eastAsia="MS Mincho" w:hAnsi="Calibri" w:cs="Arial"/>
+          <w:b w:val="0"/>
+          <w:color w:val="auto"/>
+          <w:sz w:val="20"/>
+          <w:szCs w:val="20"/>
+          <w:lang w:val="en-GB" w:eastAsia="en-GB"/>
+        </w:rPr>
+        <w:t>0;</w:t>
+      </w:r>
+      <w:proofErr w:type="gramEnd"/>
     </w:p>
     <w:p>
       <w:pPr>
@@ -11922,9 +12815,9 @@
       <w:r>
         <w:object w:dxaOrig="9026" w:dyaOrig="4373" w14:anchorId="50ECE25A">
           <v:shape id="_x0000_i1035" type="#_x0000_t75" style="width:451.5pt;height:218.25pt" o:ole="">
-            <v:imagedata r:id="rId46" o:title=""/>
+            <v:imagedata r:id="rId47" o:title=""/>
           </v:shape>
-          <o:OLEObject Type="Embed" ProgID="Word.OpenDocumentText.12" ShapeID="_x0000_i1035" DrawAspect="Content" ObjectID="_1732609300" r:id="rId47"/>
+          <o:OLEObject Type="Embed" ProgID="Word.OpenDocumentText.12" ShapeID="_x0000_i1035" DrawAspect="Content" ObjectID="_1732666450" r:id="rId48"/>
         </w:object>
       </w:r>
     </w:p>
@@ -11960,7 +12853,7 @@
                     <pic:cNvPicPr/>
                   </pic:nvPicPr>
                   <pic:blipFill>
-                    <a:blip r:embed="rId48"/>
+                    <a:blip r:embed="rId49"/>
                     <a:stretch>
                       <a:fillRect/>
                     </a:stretch>
@@ -12110,7 +13003,44 @@
           <w:szCs w:val="20"/>
           <w:lang w:val="en-GB"/>
         </w:rPr>
-        <w:t>num1 and num2 should have values assigned by request from the user. This must be done in a function called inputDetails().This function should have the following format:</w:t>
+        <w:t xml:space="preserve">num1 and num2 should have values assigned by request from the user. This must be done in a function called </w:t>
+      </w:r>
+      <w:proofErr w:type="spellStart"/>
+      <w:proofErr w:type="gramStart"/>
+      <w:r>
+        <w:rPr>
+          <w:rFonts w:ascii="Cambria" w:eastAsia="MS Mincho" w:hAnsi="Cambria" w:cs="Times New Roman"/>
+          <w:b w:val="0"/>
+          <w:color w:val="auto"/>
+          <w:sz w:val="20"/>
+          <w:szCs w:val="20"/>
+          <w:lang w:val="en-GB"/>
+        </w:rPr>
+        <w:t>inputDetails</w:t>
+      </w:r>
+      <w:proofErr w:type="spellEnd"/>
+      <w:r>
+        <w:rPr>
+          <w:rFonts w:ascii="Cambria" w:eastAsia="MS Mincho" w:hAnsi="Cambria" w:cs="Times New Roman"/>
+          <w:b w:val="0"/>
+          <w:color w:val="auto"/>
+          <w:sz w:val="20"/>
+          <w:szCs w:val="20"/>
+          <w:lang w:val="en-GB"/>
+        </w:rPr>
+        <w:t>(</w:t>
+      </w:r>
+      <w:proofErr w:type="gramEnd"/>
+      <w:r>
+        <w:rPr>
+          <w:rFonts w:ascii="Cambria" w:eastAsia="MS Mincho" w:hAnsi="Cambria" w:cs="Times New Roman"/>
+          <w:b w:val="0"/>
+          <w:color w:val="auto"/>
+          <w:sz w:val="20"/>
+          <w:szCs w:val="20"/>
+          <w:lang w:val="en-GB"/>
+        </w:rPr>
+        <w:t>).This function should have the following format:</w:t>
       </w:r>
     </w:p>
     <w:p>
@@ -12159,7 +13089,44 @@
           <w:szCs w:val="20"/>
           <w:lang w:val="en-GB" w:eastAsia="en-GB"/>
         </w:rPr>
-        <w:t>void inputDetails( int* n1, int* n2 );</w:t>
+        <w:t xml:space="preserve">void </w:t>
+      </w:r>
+      <w:proofErr w:type="spellStart"/>
+      <w:proofErr w:type="gramStart"/>
+      <w:r>
+        <w:rPr>
+          <w:rFonts w:ascii="Calibri" w:eastAsia="MS Mincho" w:hAnsi="Calibri" w:cs="Arial"/>
+          <w:b w:val="0"/>
+          <w:color w:val="auto"/>
+          <w:sz w:val="20"/>
+          <w:szCs w:val="20"/>
+          <w:lang w:val="en-GB" w:eastAsia="en-GB"/>
+        </w:rPr>
+        <w:t>inputDetails</w:t>
+      </w:r>
+      <w:proofErr w:type="spellEnd"/>
+      <w:r>
+        <w:rPr>
+          <w:rFonts w:ascii="Calibri" w:eastAsia="MS Mincho" w:hAnsi="Calibri" w:cs="Arial"/>
+          <w:b w:val="0"/>
+          <w:color w:val="auto"/>
+          <w:sz w:val="20"/>
+          <w:szCs w:val="20"/>
+          <w:lang w:val="en-GB" w:eastAsia="en-GB"/>
+        </w:rPr>
+        <w:t>( int</w:t>
+      </w:r>
+      <w:proofErr w:type="gramEnd"/>
+      <w:r>
+        <w:rPr>
+          <w:rFonts w:ascii="Calibri" w:eastAsia="MS Mincho" w:hAnsi="Calibri" w:cs="Arial"/>
+          <w:b w:val="0"/>
+          <w:color w:val="auto"/>
+          <w:sz w:val="20"/>
+          <w:szCs w:val="20"/>
+          <w:lang w:val="en-GB" w:eastAsia="en-GB"/>
+        </w:rPr>
+        <w:t>* n1, int* n2 );</w:t>
       </w:r>
     </w:p>
     <w:p>
@@ -12220,12 +13187,10 @@
           <w:szCs w:val="20"/>
           <w:lang w:val="en-GB"/>
         </w:rPr>
-        <w:t xml:space="preserve">Within the main() function create a pointer to an int data type called pNum and point it to num1. </w:t>
-      </w:r>
-    </w:p>
-    <w:p>
-      <w:pPr>
-        <w:spacing w:line="360" w:lineRule="auto"/>
+        <w:t xml:space="preserve">Within the </w:t>
+      </w:r>
+      <w:proofErr w:type="gramStart"/>
+      <w:r>
         <w:rPr>
           <w:rFonts w:ascii="Cambria" w:eastAsia="MS Mincho" w:hAnsi="Cambria" w:cs="Times New Roman"/>
           <w:b w:val="0"/>
@@ -12234,11 +13199,10 @@
           <w:szCs w:val="20"/>
           <w:lang w:val="en-GB"/>
         </w:rPr>
-      </w:pPr>
-    </w:p>
-    <w:p>
-      <w:pPr>
-        <w:spacing w:line="360" w:lineRule="auto"/>
+        <w:t>main(</w:t>
+      </w:r>
+      <w:proofErr w:type="gramEnd"/>
+      <w:r>
         <w:rPr>
           <w:rFonts w:ascii="Cambria" w:eastAsia="MS Mincho" w:hAnsi="Cambria" w:cs="Times New Roman"/>
           <w:b w:val="0"/>
@@ -12247,7 +13211,9 @@
           <w:szCs w:val="20"/>
           <w:lang w:val="en-GB"/>
         </w:rPr>
-      </w:pPr>
+        <w:t xml:space="preserve">) function create a pointer to an int data type called </w:t>
+      </w:r>
+      <w:proofErr w:type="spellStart"/>
       <w:r>
         <w:rPr>
           <w:rFonts w:ascii="Cambria" w:eastAsia="MS Mincho" w:hAnsi="Cambria" w:cs="Times New Roman"/>
@@ -12257,7 +13223,117 @@
           <w:szCs w:val="20"/>
           <w:lang w:val="en-GB"/>
         </w:rPr>
-        <w:t xml:space="preserve">Write another function called outputDetails() which takes num1, num2 and pNum as parameters. This function should output the following details to the console screen:  </w:t>
+        <w:t>pNum</w:t>
+      </w:r>
+      <w:proofErr w:type="spellEnd"/>
+      <w:r>
+        <w:rPr>
+          <w:rFonts w:ascii="Cambria" w:eastAsia="MS Mincho" w:hAnsi="Cambria" w:cs="Times New Roman"/>
+          <w:b w:val="0"/>
+          <w:color w:val="auto"/>
+          <w:sz w:val="20"/>
+          <w:szCs w:val="20"/>
+          <w:lang w:val="en-GB"/>
+        </w:rPr>
+        <w:t xml:space="preserve"> and point it to num1. </w:t>
+      </w:r>
+    </w:p>
+    <w:p>
+      <w:pPr>
+        <w:spacing w:line="360" w:lineRule="auto"/>
+        <w:rPr>
+          <w:rFonts w:ascii="Cambria" w:eastAsia="MS Mincho" w:hAnsi="Cambria" w:cs="Times New Roman"/>
+          <w:b w:val="0"/>
+          <w:color w:val="auto"/>
+          <w:sz w:val="20"/>
+          <w:szCs w:val="20"/>
+          <w:lang w:val="en-GB"/>
+        </w:rPr>
+      </w:pPr>
+    </w:p>
+    <w:p>
+      <w:pPr>
+        <w:spacing w:line="360" w:lineRule="auto"/>
+        <w:rPr>
+          <w:rFonts w:ascii="Cambria" w:eastAsia="MS Mincho" w:hAnsi="Cambria" w:cs="Times New Roman"/>
+          <w:b w:val="0"/>
+          <w:color w:val="auto"/>
+          <w:sz w:val="20"/>
+          <w:szCs w:val="20"/>
+          <w:lang w:val="en-GB"/>
+        </w:rPr>
+      </w:pPr>
+      <w:r>
+        <w:rPr>
+          <w:rFonts w:ascii="Cambria" w:eastAsia="MS Mincho" w:hAnsi="Cambria" w:cs="Times New Roman"/>
+          <w:b w:val="0"/>
+          <w:color w:val="auto"/>
+          <w:sz w:val="20"/>
+          <w:szCs w:val="20"/>
+          <w:lang w:val="en-GB"/>
+        </w:rPr>
+        <w:t xml:space="preserve">Write another function called </w:t>
+      </w:r>
+      <w:proofErr w:type="spellStart"/>
+      <w:proofErr w:type="gramStart"/>
+      <w:r>
+        <w:rPr>
+          <w:rFonts w:ascii="Cambria" w:eastAsia="MS Mincho" w:hAnsi="Cambria" w:cs="Times New Roman"/>
+          <w:b w:val="0"/>
+          <w:color w:val="auto"/>
+          <w:sz w:val="20"/>
+          <w:szCs w:val="20"/>
+          <w:lang w:val="en-GB"/>
+        </w:rPr>
+        <w:t>outputDetails</w:t>
+      </w:r>
+      <w:proofErr w:type="spellEnd"/>
+      <w:r>
+        <w:rPr>
+          <w:rFonts w:ascii="Cambria" w:eastAsia="MS Mincho" w:hAnsi="Cambria" w:cs="Times New Roman"/>
+          <w:b w:val="0"/>
+          <w:color w:val="auto"/>
+          <w:sz w:val="20"/>
+          <w:szCs w:val="20"/>
+          <w:lang w:val="en-GB"/>
+        </w:rPr>
+        <w:t>(</w:t>
+      </w:r>
+      <w:proofErr w:type="gramEnd"/>
+      <w:r>
+        <w:rPr>
+          <w:rFonts w:ascii="Cambria" w:eastAsia="MS Mincho" w:hAnsi="Cambria" w:cs="Times New Roman"/>
+          <w:b w:val="0"/>
+          <w:color w:val="auto"/>
+          <w:sz w:val="20"/>
+          <w:szCs w:val="20"/>
+          <w:lang w:val="en-GB"/>
+        </w:rPr>
+        <w:t xml:space="preserve">) which takes num1, num2 and </w:t>
+      </w:r>
+      <w:proofErr w:type="spellStart"/>
+      <w:r>
+        <w:rPr>
+          <w:rFonts w:ascii="Cambria" w:eastAsia="MS Mincho" w:hAnsi="Cambria" w:cs="Times New Roman"/>
+          <w:b w:val="0"/>
+          <w:color w:val="auto"/>
+          <w:sz w:val="20"/>
+          <w:szCs w:val="20"/>
+          <w:lang w:val="en-GB"/>
+        </w:rPr>
+        <w:t>pNum</w:t>
+      </w:r>
+      <w:proofErr w:type="spellEnd"/>
+      <w:r>
+        <w:rPr>
+          <w:rFonts w:ascii="Cambria" w:eastAsia="MS Mincho" w:hAnsi="Cambria" w:cs="Times New Roman"/>
+          <w:b w:val="0"/>
+          <w:color w:val="auto"/>
+          <w:sz w:val="20"/>
+          <w:szCs w:val="20"/>
+          <w:lang w:val="en-GB"/>
+        </w:rPr>
+        <w:t xml:space="preserve"> as parameters. This function should output the following details to the console screen:  </w:t>
       </w:r>
     </w:p>
     <w:p>
@@ -12393,6 +13469,7 @@
           <w:lang w:eastAsia="ar-SA"/>
         </w:rPr>
       </w:pPr>
+      <w:proofErr w:type="spellStart"/>
       <w:r>
         <w:rPr>
           <w:rFonts w:ascii="Times New Roman" w:eastAsia="Times New Roman" w:hAnsi="Times New Roman" w:cs="Times New Roman"/>
@@ -12402,7 +13479,19 @@
           <w:szCs w:val="20"/>
           <w:lang w:eastAsia="ar-SA"/>
         </w:rPr>
-        <w:t>pNum value (the address it currently holds)</w:t>
+        <w:t>pNum</w:t>
+      </w:r>
+      <w:proofErr w:type="spellEnd"/>
+      <w:r>
+        <w:rPr>
+          <w:rFonts w:ascii="Times New Roman" w:eastAsia="Times New Roman" w:hAnsi="Times New Roman" w:cs="Times New Roman"/>
+          <w:b w:val="0"/>
+          <w:color w:val="auto"/>
+          <w:sz w:val="20"/>
+          <w:szCs w:val="20"/>
+          <w:lang w:eastAsia="ar-SA"/>
+        </w:rPr>
+        <w:t xml:space="preserve"> value (the address it currently holds)</w:t>
       </w:r>
     </w:p>
     <w:p>
@@ -12422,6 +13511,7 @@
           <w:lang w:eastAsia="ar-SA"/>
         </w:rPr>
       </w:pPr>
+      <w:proofErr w:type="spellStart"/>
       <w:r>
         <w:rPr>
           <w:rFonts w:ascii="Times New Roman" w:eastAsia="Times New Roman" w:hAnsi="Times New Roman" w:cs="Times New Roman"/>
@@ -12431,7 +13521,19 @@
           <w:szCs w:val="20"/>
           <w:lang w:eastAsia="ar-SA"/>
         </w:rPr>
-        <w:t>pNum dereferenced value.</w:t>
+        <w:t>pNum</w:t>
+      </w:r>
+      <w:proofErr w:type="spellEnd"/>
+      <w:r>
+        <w:rPr>
+          <w:rFonts w:ascii="Times New Roman" w:eastAsia="Times New Roman" w:hAnsi="Times New Roman" w:cs="Times New Roman"/>
+          <w:b w:val="0"/>
+          <w:color w:val="auto"/>
+          <w:sz w:val="20"/>
+          <w:szCs w:val="20"/>
+          <w:lang w:eastAsia="ar-SA"/>
+        </w:rPr>
+        <w:t xml:space="preserve"> dereferenced value.</w:t>
       </w:r>
     </w:p>
     <w:p>
@@ -12451,6 +13553,7 @@
           <w:lang w:eastAsia="ar-SA"/>
         </w:rPr>
       </w:pPr>
+      <w:proofErr w:type="spellStart"/>
       <w:r>
         <w:rPr>
           <w:rFonts w:ascii="Times New Roman" w:eastAsia="Times New Roman" w:hAnsi="Times New Roman" w:cs="Times New Roman"/>
@@ -12460,7 +13563,19 @@
           <w:szCs w:val="20"/>
           <w:lang w:eastAsia="ar-SA"/>
         </w:rPr>
-        <w:t>pNum address in memory.</w:t>
+        <w:t>pNum</w:t>
+      </w:r>
+      <w:proofErr w:type="spellEnd"/>
+      <w:r>
+        <w:rPr>
+          <w:rFonts w:ascii="Times New Roman" w:eastAsia="Times New Roman" w:hAnsi="Times New Roman" w:cs="Times New Roman"/>
+          <w:b w:val="0"/>
+          <w:color w:val="auto"/>
+          <w:sz w:val="20"/>
+          <w:szCs w:val="20"/>
+          <w:lang w:eastAsia="ar-SA"/>
+        </w:rPr>
+        <w:t xml:space="preserve"> address in memory.</w:t>
       </w:r>
     </w:p>
     <w:p>
@@ -12497,12 +13612,10 @@
           <w:szCs w:val="20"/>
           <w:lang w:val="en-GB"/>
         </w:rPr>
-        <w:t>Ensure the output is referring to num1, num2 and pNum and not local copies. This is where the function prototype is crucial. Your output must be clear. I’d recommend outputting some text to explain each of the above.</w:t>
-      </w:r>
-    </w:p>
-    <w:p>
-      <w:pPr>
-        <w:spacing w:line="360" w:lineRule="auto"/>
+        <w:t xml:space="preserve">Ensure the output is referring to num1, num2 and </w:t>
+      </w:r>
+      <w:proofErr w:type="spellStart"/>
+      <w:r>
         <w:rPr>
           <w:rFonts w:ascii="Cambria" w:eastAsia="MS Mincho" w:hAnsi="Cambria" w:cs="Times New Roman"/>
           <w:b w:val="0"/>
@@ -12511,11 +13624,10 @@
           <w:szCs w:val="20"/>
           <w:lang w:val="en-GB"/>
         </w:rPr>
-      </w:pPr>
-    </w:p>
-    <w:p>
-      <w:pPr>
-        <w:spacing w:line="360" w:lineRule="auto"/>
+        <w:t>pNum</w:t>
+      </w:r>
+      <w:proofErr w:type="spellEnd"/>
+      <w:r>
         <w:rPr>
           <w:rFonts w:ascii="Cambria" w:eastAsia="MS Mincho" w:hAnsi="Cambria" w:cs="Times New Roman"/>
           <w:b w:val="0"/>
@@ -12524,8 +13636,12 @@
           <w:szCs w:val="20"/>
           <w:lang w:val="en-GB"/>
         </w:rPr>
-      </w:pPr>
-      <w:r>
+        <w:t xml:space="preserve"> and not local copies. This is where the function prototype is crucial. Your output must be clear. I’d recommend outputting some text to explain each of the above.</w:t>
+      </w:r>
+    </w:p>
+    <w:p>
+      <w:pPr>
+        <w:spacing w:line="360" w:lineRule="auto"/>
         <w:rPr>
           <w:rFonts w:ascii="Cambria" w:eastAsia="MS Mincho" w:hAnsi="Cambria" w:cs="Times New Roman"/>
           <w:b w:val="0"/>
@@ -12534,7 +13650,78 @@
           <w:szCs w:val="20"/>
           <w:lang w:val="en-GB"/>
         </w:rPr>
-        <w:t>Back in the main() function reassign the pointer to point at num2 and output the same as above by calling your outputDetails() function.</w:t>
+      </w:pPr>
+    </w:p>
+    <w:p>
+      <w:pPr>
+        <w:spacing w:line="360" w:lineRule="auto"/>
+        <w:rPr>
+          <w:rFonts w:ascii="Cambria" w:eastAsia="MS Mincho" w:hAnsi="Cambria" w:cs="Times New Roman"/>
+          <w:b w:val="0"/>
+          <w:color w:val="auto"/>
+          <w:sz w:val="20"/>
+          <w:szCs w:val="20"/>
+          <w:lang w:val="en-GB"/>
+        </w:rPr>
+      </w:pPr>
+      <w:r>
+        <w:rPr>
+          <w:rFonts w:ascii="Cambria" w:eastAsia="MS Mincho" w:hAnsi="Cambria" w:cs="Times New Roman"/>
+          <w:b w:val="0"/>
+          <w:color w:val="auto"/>
+          <w:sz w:val="20"/>
+          <w:szCs w:val="20"/>
+          <w:lang w:val="en-GB"/>
+        </w:rPr>
+        <w:t xml:space="preserve">Back in the </w:t>
+      </w:r>
+      <w:proofErr w:type="gramStart"/>
+      <w:r>
+        <w:rPr>
+          <w:rFonts w:ascii="Cambria" w:eastAsia="MS Mincho" w:hAnsi="Cambria" w:cs="Times New Roman"/>
+          <w:b w:val="0"/>
+          <w:color w:val="auto"/>
+          <w:sz w:val="20"/>
+          <w:szCs w:val="20"/>
+          <w:lang w:val="en-GB"/>
+        </w:rPr>
+        <w:t>main(</w:t>
+      </w:r>
+      <w:proofErr w:type="gramEnd"/>
+      <w:r>
+        <w:rPr>
+          <w:rFonts w:ascii="Cambria" w:eastAsia="MS Mincho" w:hAnsi="Cambria" w:cs="Times New Roman"/>
+          <w:b w:val="0"/>
+          <w:color w:val="auto"/>
+          <w:sz w:val="20"/>
+          <w:szCs w:val="20"/>
+          <w:lang w:val="en-GB"/>
+        </w:rPr>
+        <w:t xml:space="preserve">) function reassign the pointer to point at num2 and output the same as above by calling your </w:t>
+      </w:r>
+      <w:proofErr w:type="spellStart"/>
+      <w:r>
+        <w:rPr>
+          <w:rFonts w:ascii="Cambria" w:eastAsia="MS Mincho" w:hAnsi="Cambria" w:cs="Times New Roman"/>
+          <w:b w:val="0"/>
+          <w:color w:val="auto"/>
+          <w:sz w:val="20"/>
+          <w:szCs w:val="20"/>
+          <w:lang w:val="en-GB"/>
+        </w:rPr>
+        <w:t>outputDetails</w:t>
+      </w:r>
+      <w:proofErr w:type="spellEnd"/>
+      <w:r>
+        <w:rPr>
+          <w:rFonts w:ascii="Cambria" w:eastAsia="MS Mincho" w:hAnsi="Cambria" w:cs="Times New Roman"/>
+          <w:b w:val="0"/>
+          <w:color w:val="auto"/>
+          <w:sz w:val="20"/>
+          <w:szCs w:val="20"/>
+          <w:lang w:val="en-GB"/>
+        </w:rPr>
+        <w:t>() function.</w:t>
       </w:r>
     </w:p>
     <w:p>
@@ -12607,9 +13794,9 @@
       <w:r>
         <w:object w:dxaOrig="9026" w:dyaOrig="9667" w14:anchorId="47F32C80">
           <v:shape id="_x0000_i1036" type="#_x0000_t75" style="width:451.5pt;height:483.75pt" o:ole="">
-            <v:imagedata r:id="rId49" o:title=""/>
+            <v:imagedata r:id="rId50" o:title=""/>
           </v:shape>
-          <o:OLEObject Type="Embed" ProgID="Word.OpenDocumentText.12" ShapeID="_x0000_i1036" DrawAspect="Content" ObjectID="_1732609301" r:id="rId50"/>
+          <o:OLEObject Type="Embed" ProgID="Word.OpenDocumentText.12" ShapeID="_x0000_i1036" DrawAspect="Content" ObjectID="_1732666451" r:id="rId51"/>
         </w:object>
       </w:r>
     </w:p>
@@ -12646,7 +13833,7 @@
                     <pic:cNvPicPr/>
                   </pic:nvPicPr>
                   <pic:blipFill>
-                    <a:blip r:embed="rId51"/>
+                    <a:blip r:embed="rId52"/>
                     <a:stretch>
                       <a:fillRect/>
                     </a:stretch>
@@ -12731,8 +13918,9 @@
           <w:szCs w:val="20"/>
           <w:lang w:val="en-GB"/>
         </w:rPr>
-        <w:t xml:space="preserve">Write a program that creates an int variable called num. Next create a reference to num called rNum; All the below tasks </w:t>
-      </w:r>
+        <w:t xml:space="preserve">Write a program that creates an int variable called num. Next create a reference to </w:t>
+      </w:r>
+      <w:proofErr w:type="spellStart"/>
       <w:r>
         <w:rPr>
           <w:rFonts w:ascii="Cambria" w:eastAsia="MS Mincho" w:hAnsi="Cambria" w:cs="Times New Roman"/>
@@ -12740,6 +13928,53 @@
           <w:color w:val="auto"/>
           <w:sz w:val="20"/>
           <w:szCs w:val="20"/>
+          <w:lang w:val="en-GB"/>
+        </w:rPr>
+        <w:t>num</w:t>
+      </w:r>
+      <w:proofErr w:type="spellEnd"/>
+      <w:r>
+        <w:rPr>
+          <w:rFonts w:ascii="Cambria" w:eastAsia="MS Mincho" w:hAnsi="Cambria" w:cs="Times New Roman"/>
+          <w:b w:val="0"/>
+          <w:color w:val="auto"/>
+          <w:sz w:val="20"/>
+          <w:szCs w:val="20"/>
+          <w:lang w:val="en-GB"/>
+        </w:rPr>
+        <w:t xml:space="preserve"> called </w:t>
+      </w:r>
+      <w:proofErr w:type="spellStart"/>
+      <w:r>
+        <w:rPr>
+          <w:rFonts w:ascii="Cambria" w:eastAsia="MS Mincho" w:hAnsi="Cambria" w:cs="Times New Roman"/>
+          <w:b w:val="0"/>
+          <w:color w:val="auto"/>
+          <w:sz w:val="20"/>
+          <w:szCs w:val="20"/>
+          <w:lang w:val="en-GB"/>
+        </w:rPr>
+        <w:t>rNum</w:t>
+      </w:r>
+      <w:proofErr w:type="spellEnd"/>
+      <w:r>
+        <w:rPr>
+          <w:rFonts w:ascii="Cambria" w:eastAsia="MS Mincho" w:hAnsi="Cambria" w:cs="Times New Roman"/>
+          <w:b w:val="0"/>
+          <w:color w:val="auto"/>
+          <w:sz w:val="20"/>
+          <w:szCs w:val="20"/>
+          <w:lang w:val="en-GB"/>
+        </w:rPr>
+        <w:t xml:space="preserve">; All the below tasks </w:t>
+      </w:r>
+      <w:r>
+        <w:rPr>
+          <w:rFonts w:ascii="Cambria" w:eastAsia="MS Mincho" w:hAnsi="Cambria" w:cs="Times New Roman"/>
+          <w:b w:val="0"/>
+          <w:color w:val="auto"/>
+          <w:sz w:val="20"/>
+          <w:szCs w:val="20"/>
           <w:u w:val="single"/>
           <w:lang w:val="en-GB"/>
         </w:rPr>
@@ -12777,7 +14012,31 @@
           <w:szCs w:val="20"/>
           <w:lang w:val="en-GB"/>
         </w:rPr>
-        <w:t>, with the output of num shown.</w:t>
+        <w:t xml:space="preserve">, with the output of </w:t>
+      </w:r>
+      <w:proofErr w:type="spellStart"/>
+      <w:r>
+        <w:rPr>
+          <w:rFonts w:ascii="Cambria" w:eastAsia="MS Mincho" w:hAnsi="Cambria" w:cs="Times New Roman"/>
+          <w:b w:val="0"/>
+          <w:color w:val="auto"/>
+          <w:sz w:val="20"/>
+          <w:szCs w:val="20"/>
+          <w:lang w:val="en-GB"/>
+        </w:rPr>
+        <w:t>num</w:t>
+      </w:r>
+      <w:proofErr w:type="spellEnd"/>
+      <w:r>
+        <w:rPr>
+          <w:rFonts w:ascii="Cambria" w:eastAsia="MS Mincho" w:hAnsi="Cambria" w:cs="Times New Roman"/>
+          <w:b w:val="0"/>
+          <w:color w:val="auto"/>
+          <w:sz w:val="20"/>
+          <w:szCs w:val="20"/>
+          <w:lang w:val="en-GB"/>
+        </w:rPr>
+        <w:t xml:space="preserve"> shown.</w:t>
       </w:r>
     </w:p>
     <w:p>
@@ -13043,9 +14302,9 @@
       <w:r>
         <w:object w:dxaOrig="9026" w:dyaOrig="8789" w14:anchorId="2A2AB34E">
           <v:shape id="_x0000_i1037" type="#_x0000_t75" style="width:451.5pt;height:438.75pt" o:ole="">
-            <v:imagedata r:id="rId52" o:title=""/>
+            <v:imagedata r:id="rId53" o:title=""/>
           </v:shape>
-          <o:OLEObject Type="Embed" ProgID="Word.OpenDocumentText.12" ShapeID="_x0000_i1037" DrawAspect="Content" ObjectID="_1732609302" r:id="rId53"/>
+          <o:OLEObject Type="Embed" ProgID="Word.OpenDocumentText.12" ShapeID="_x0000_i1037" DrawAspect="Content" ObjectID="_1732666452" r:id="rId54"/>
         </w:object>
       </w:r>
     </w:p>
@@ -13081,7 +14340,7 @@
                     <pic:cNvPicPr/>
                   </pic:nvPicPr>
                   <pic:blipFill>
-                    <a:blip r:embed="rId54"/>
+                    <a:blip r:embed="rId55"/>
                     <a:stretch>
                       <a:fillRect/>
                     </a:stretch>
@@ -13368,7 +14627,31 @@
           <w:szCs w:val="20"/>
           <w:lang w:val="en-GB"/>
         </w:rPr>
-        <w:t>If the user enters an invalid option the program should inform the user and then re-present the menu screen.</w:t>
+        <w:t xml:space="preserve">If the user enters an invalid </w:t>
+      </w:r>
+      <w:proofErr w:type="gramStart"/>
+      <w:r>
+        <w:rPr>
+          <w:rFonts w:ascii="Cambria" w:eastAsia="MS Mincho" w:hAnsi="Cambria" w:cs="Times New Roman"/>
+          <w:b w:val="0"/>
+          <w:color w:val="auto"/>
+          <w:sz w:val="20"/>
+          <w:szCs w:val="20"/>
+          <w:lang w:val="en-GB"/>
+        </w:rPr>
+        <w:t>option</w:t>
+      </w:r>
+      <w:proofErr w:type="gramEnd"/>
+      <w:r>
+        <w:rPr>
+          <w:rFonts w:ascii="Cambria" w:eastAsia="MS Mincho" w:hAnsi="Cambria" w:cs="Times New Roman"/>
+          <w:b w:val="0"/>
+          <w:color w:val="auto"/>
+          <w:sz w:val="20"/>
+          <w:szCs w:val="20"/>
+          <w:lang w:val="en-GB"/>
+        </w:rPr>
+        <w:t xml:space="preserve"> the program should inform the user and then re-present the menu screen.</w:t>
       </w:r>
     </w:p>
     <w:p>
@@ -13550,9 +14833,9 @@
       <w:r>
         <w:object w:dxaOrig="9026" w:dyaOrig="13910" w14:anchorId="1DD80F99">
           <v:shape id="_x0000_i1038" type="#_x0000_t75" style="width:451.5pt;height:695.25pt" o:ole="">
-            <v:imagedata r:id="rId55" o:title=""/>
+            <v:imagedata r:id="rId56" o:title=""/>
           </v:shape>
-          <o:OLEObject Type="Embed" ProgID="Word.OpenDocumentText.12" ShapeID="_x0000_i1038" DrawAspect="Content" ObjectID="_1732609303" r:id="rId56"/>
+          <o:OLEObject Type="Embed" ProgID="Word.OpenDocumentText.12" ShapeID="_x0000_i1038" DrawAspect="Content" ObjectID="_1732666453" r:id="rId57"/>
         </w:object>
       </w:r>
     </w:p>
@@ -13590,7 +14873,7 @@
                     <pic:cNvPicPr/>
                   </pic:nvPicPr>
                   <pic:blipFill>
-                    <a:blip r:embed="rId57"/>
+                    <a:blip r:embed="rId58"/>
                     <a:stretch>
                       <a:fillRect/>
                     </a:stretch>
@@ -13631,7 +14914,7 @@
                     <pic:cNvPicPr/>
                   </pic:nvPicPr>
                   <pic:blipFill>
-                    <a:blip r:embed="rId58"/>
+                    <a:blip r:embed="rId59"/>
                     <a:stretch>
                       <a:fillRect/>
                     </a:stretch>
@@ -13694,8 +14977,13 @@
       <w:r>
         <w:t xml:space="preserve">: </w:t>
       </w:r>
-      <w:r>
-        <w:t>ePet Care</w:t>
+      <w:proofErr w:type="spellStart"/>
+      <w:r>
+        <w:t>ePet</w:t>
+      </w:r>
+      <w:proofErr w:type="spellEnd"/>
+      <w:r>
+        <w:t xml:space="preserve"> Care</w:t>
       </w:r>
       <w:r>
         <w:t xml:space="preserve"> </w:t>
@@ -13927,7 +15215,31 @@
           <w:szCs w:val="20"/>
           <w:lang w:val="en-GB"/>
         </w:rPr>
-        <w:t>Feed and Play, each taking a related a single pre-set int food or fun, both set to 4</w:t>
+        <w:t xml:space="preserve">Feed and </w:t>
+      </w:r>
+      <w:proofErr w:type="gramStart"/>
+      <w:r>
+        <w:rPr>
+          <w:rFonts w:ascii="Calibri" w:eastAsia="MS Mincho" w:hAnsi="Calibri" w:cs="Times New Roman"/>
+          <w:b w:val="0"/>
+          <w:color w:val="auto"/>
+          <w:sz w:val="20"/>
+          <w:szCs w:val="20"/>
+          <w:lang w:val="en-GB"/>
+        </w:rPr>
+        <w:t>Play</w:t>
+      </w:r>
+      <w:proofErr w:type="gramEnd"/>
+      <w:r>
+        <w:rPr>
+          <w:rFonts w:ascii="Calibri" w:eastAsia="MS Mincho" w:hAnsi="Calibri" w:cs="Times New Roman"/>
+          <w:b w:val="0"/>
+          <w:color w:val="auto"/>
+          <w:sz w:val="20"/>
+          <w:szCs w:val="20"/>
+          <w:lang w:val="en-GB"/>
+        </w:rPr>
+        <w:t>, each taking a related a single pre-set int food or fun, both set to 4</w:t>
       </w:r>
       <w:bookmarkEnd w:id="129"/>
     </w:p>
@@ -13958,7 +15270,31 @@
           <w:szCs w:val="20"/>
           <w:lang w:val="en-GB"/>
         </w:rPr>
-        <w:t>(int food = 4)</w:t>
+        <w:t>(</w:t>
+      </w:r>
+      <w:proofErr w:type="gramStart"/>
+      <w:r>
+        <w:rPr>
+          <w:rFonts w:ascii="Calibri" w:eastAsia="MS Mincho" w:hAnsi="Calibri" w:cs="Times New Roman"/>
+          <w:b w:val="0"/>
+          <w:color w:val="auto"/>
+          <w:sz w:val="20"/>
+          <w:szCs w:val="20"/>
+          <w:lang w:val="en-GB"/>
+        </w:rPr>
+        <w:t>int</w:t>
+      </w:r>
+      <w:proofErr w:type="gramEnd"/>
+      <w:r>
+        <w:rPr>
+          <w:rFonts w:ascii="Calibri" w:eastAsia="MS Mincho" w:hAnsi="Calibri" w:cs="Times New Roman"/>
+          <w:b w:val="0"/>
+          <w:color w:val="auto"/>
+          <w:sz w:val="20"/>
+          <w:szCs w:val="20"/>
+          <w:lang w:val="en-GB"/>
+        </w:rPr>
+        <w:t xml:space="preserve"> food = 4)</w:t>
       </w:r>
       <w:bookmarkEnd w:id="130"/>
     </w:p>
@@ -14011,6 +15347,7 @@
         </w:rPr>
       </w:pPr>
       <w:bookmarkStart w:id="132" w:name="_Toc92189404"/>
+      <w:proofErr w:type="spellStart"/>
       <w:r>
         <w:rPr>
           <w:rFonts w:ascii="Calibri" w:eastAsia="MS Mincho" w:hAnsi="Calibri" w:cs="Times New Roman"/>
@@ -14020,7 +15357,43 @@
           <w:szCs w:val="20"/>
           <w:lang w:val="en-GB"/>
         </w:rPr>
-        <w:t>m_hunger and m_bored (set to 0)</w:t>
+        <w:t>m_hunger</w:t>
+      </w:r>
+      <w:proofErr w:type="spellEnd"/>
+      <w:r>
+        <w:rPr>
+          <w:rFonts w:ascii="Calibri" w:eastAsia="MS Mincho" w:hAnsi="Calibri" w:cs="Times New Roman"/>
+          <w:b w:val="0"/>
+          <w:color w:val="auto"/>
+          <w:sz w:val="20"/>
+          <w:szCs w:val="20"/>
+          <w:lang w:val="en-GB"/>
+        </w:rPr>
+        <w:t xml:space="preserve"> and </w:t>
+      </w:r>
+      <w:proofErr w:type="spellStart"/>
+      <w:r>
+        <w:rPr>
+          <w:rFonts w:ascii="Calibri" w:eastAsia="MS Mincho" w:hAnsi="Calibri" w:cs="Times New Roman"/>
+          <w:b w:val="0"/>
+          <w:color w:val="auto"/>
+          <w:sz w:val="20"/>
+          <w:szCs w:val="20"/>
+          <w:lang w:val="en-GB"/>
+        </w:rPr>
+        <w:t>m_bored</w:t>
+      </w:r>
+      <w:proofErr w:type="spellEnd"/>
+      <w:r>
+        <w:rPr>
+          <w:rFonts w:ascii="Calibri" w:eastAsia="MS Mincho" w:hAnsi="Calibri" w:cs="Times New Roman"/>
+          <w:b w:val="0"/>
+          <w:color w:val="auto"/>
+          <w:sz w:val="20"/>
+          <w:szCs w:val="20"/>
+          <w:lang w:val="en-GB"/>
+        </w:rPr>
+        <w:t xml:space="preserve"> (set to 0)</w:t>
       </w:r>
       <w:bookmarkEnd w:id="132"/>
     </w:p>
@@ -14082,9 +15455,70 @@
           <w:szCs w:val="20"/>
           <w:lang w:val="en-GB"/>
         </w:rPr>
-        <w:t>An inline constant function that takes type int and returns m_hunger + m_bored called GetMood</w:t>
+        <w:t xml:space="preserve">An inline constant function that takes type int and returns </w:t>
+      </w:r>
+      <w:proofErr w:type="spellStart"/>
+      <w:r>
+        <w:rPr>
+          <w:rFonts w:ascii="Calibri" w:eastAsia="MS Mincho" w:hAnsi="Calibri" w:cs="Times New Roman"/>
+          <w:b w:val="0"/>
+          <w:color w:val="auto"/>
+          <w:sz w:val="20"/>
+          <w:szCs w:val="20"/>
+          <w:lang w:val="en-GB"/>
+        </w:rPr>
+        <w:t>m_hunger</w:t>
+      </w:r>
+      <w:proofErr w:type="spellEnd"/>
+      <w:r>
+        <w:rPr>
+          <w:rFonts w:ascii="Calibri" w:eastAsia="MS Mincho" w:hAnsi="Calibri" w:cs="Times New Roman"/>
+          <w:b w:val="0"/>
+          <w:color w:val="auto"/>
+          <w:sz w:val="20"/>
+          <w:szCs w:val="20"/>
+          <w:lang w:val="en-GB"/>
+        </w:rPr>
+        <w:t xml:space="preserve"> + </w:t>
+      </w:r>
+      <w:proofErr w:type="spellStart"/>
+      <w:r>
+        <w:rPr>
+          <w:rFonts w:ascii="Calibri" w:eastAsia="MS Mincho" w:hAnsi="Calibri" w:cs="Times New Roman"/>
+          <w:b w:val="0"/>
+          <w:color w:val="auto"/>
+          <w:sz w:val="20"/>
+          <w:szCs w:val="20"/>
+          <w:lang w:val="en-GB"/>
+        </w:rPr>
+        <w:t>m_bored</w:t>
+      </w:r>
+      <w:proofErr w:type="spellEnd"/>
+      <w:r>
+        <w:rPr>
+          <w:rFonts w:ascii="Calibri" w:eastAsia="MS Mincho" w:hAnsi="Calibri" w:cs="Times New Roman"/>
+          <w:b w:val="0"/>
+          <w:color w:val="auto"/>
+          <w:sz w:val="20"/>
+          <w:szCs w:val="20"/>
+          <w:lang w:val="en-GB"/>
+        </w:rPr>
+        <w:t xml:space="preserve"> called </w:t>
+      </w:r>
+      <w:proofErr w:type="spellStart"/>
+      <w:r>
+        <w:rPr>
+          <w:rFonts w:ascii="Calibri" w:eastAsia="MS Mincho" w:hAnsi="Calibri" w:cs="Times New Roman"/>
+          <w:b w:val="0"/>
+          <w:color w:val="auto"/>
+          <w:sz w:val="20"/>
+          <w:szCs w:val="20"/>
+          <w:lang w:val="en-GB"/>
+        </w:rPr>
+        <w:t>GetMood</w:t>
       </w:r>
       <w:bookmarkEnd w:id="134"/>
+      <w:proofErr w:type="spellEnd"/>
     </w:p>
     <w:p>
       <w:pPr>
@@ -14113,7 +15547,31 @@
           <w:szCs w:val="20"/>
           <w:lang w:val="en-GB"/>
         </w:rPr>
-        <w:t>And a void PassingTime which takes a pre-set int called time that is equal to 1</w:t>
+        <w:t xml:space="preserve">And a void </w:t>
+      </w:r>
+      <w:proofErr w:type="spellStart"/>
+      <w:r>
+        <w:rPr>
+          <w:rFonts w:ascii="Calibri" w:eastAsia="MS Mincho" w:hAnsi="Calibri" w:cs="Times New Roman"/>
+          <w:b w:val="0"/>
+          <w:color w:val="auto"/>
+          <w:sz w:val="20"/>
+          <w:szCs w:val="20"/>
+          <w:lang w:val="en-GB"/>
+        </w:rPr>
+        <w:t>PassingTime</w:t>
+      </w:r>
+      <w:proofErr w:type="spellEnd"/>
+      <w:r>
+        <w:rPr>
+          <w:rFonts w:ascii="Calibri" w:eastAsia="MS Mincho" w:hAnsi="Calibri" w:cs="Times New Roman"/>
+          <w:b w:val="0"/>
+          <w:color w:val="auto"/>
+          <w:sz w:val="20"/>
+          <w:szCs w:val="20"/>
+          <w:lang w:val="en-GB"/>
+        </w:rPr>
+        <w:t xml:space="preserve"> which takes a pre-set int called time that is equal to 1</w:t>
       </w:r>
       <w:bookmarkEnd w:id="135"/>
     </w:p>
@@ -14193,6 +15651,7 @@
         </w:rPr>
       </w:pPr>
       <w:bookmarkStart w:id="138" w:name="_Toc92189410"/>
+      <w:proofErr w:type="spellStart"/>
       <w:r>
         <w:rPr>
           <w:rFonts w:ascii="Calibri" w:eastAsia="MS Mincho" w:hAnsi="Calibri" w:cs="Times New Roman"/>
@@ -14202,7 +15661,19 @@
           <w:szCs w:val="20"/>
           <w:lang w:val="en-GB"/>
         </w:rPr>
-        <w:t>Cout that a new pet has arrived</w:t>
+        <w:t>Cout</w:t>
+      </w:r>
+      <w:proofErr w:type="spellEnd"/>
+      <w:r>
+        <w:rPr>
+          <w:rFonts w:ascii="Calibri" w:eastAsia="MS Mincho" w:hAnsi="Calibri" w:cs="Times New Roman"/>
+          <w:b w:val="0"/>
+          <w:color w:val="auto"/>
+          <w:sz w:val="20"/>
+          <w:szCs w:val="20"/>
+          <w:lang w:val="en-GB"/>
+        </w:rPr>
+        <w:t xml:space="preserve"> that a new pet has arrived</w:t>
       </w:r>
       <w:bookmarkEnd w:id="138"/>
     </w:p>
@@ -14233,7 +15704,79 @@
           <w:szCs w:val="20"/>
           <w:lang w:val="en-GB"/>
         </w:rPr>
-        <w:t>Set m_hunger to equal hunger (hunger being the passed variable) and the same with m_bored equal to boredom</w:t>
+        <w:t xml:space="preserve">Set </w:t>
+      </w:r>
+      <w:proofErr w:type="spellStart"/>
+      <w:r>
+        <w:rPr>
+          <w:rFonts w:ascii="Calibri" w:eastAsia="MS Mincho" w:hAnsi="Calibri" w:cs="Times New Roman"/>
+          <w:b w:val="0"/>
+          <w:color w:val="auto"/>
+          <w:sz w:val="20"/>
+          <w:szCs w:val="20"/>
+          <w:lang w:val="en-GB"/>
+        </w:rPr>
+        <w:t>m_hunger</w:t>
+      </w:r>
+      <w:proofErr w:type="spellEnd"/>
+      <w:r>
+        <w:rPr>
+          <w:rFonts w:ascii="Calibri" w:eastAsia="MS Mincho" w:hAnsi="Calibri" w:cs="Times New Roman"/>
+          <w:b w:val="0"/>
+          <w:color w:val="auto"/>
+          <w:sz w:val="20"/>
+          <w:szCs w:val="20"/>
+          <w:lang w:val="en-GB"/>
+        </w:rPr>
+        <w:t xml:space="preserve"> to equal hunger (hunger being the </w:t>
+      </w:r>
+      <w:proofErr w:type="spellStart"/>
+      <w:r>
+        <w:rPr>
+          <w:rFonts w:ascii="Calibri" w:eastAsia="MS Mincho" w:hAnsi="Calibri" w:cs="Times New Roman"/>
+          <w:b w:val="0"/>
+          <w:color w:val="auto"/>
+          <w:sz w:val="20"/>
+          <w:szCs w:val="20"/>
+          <w:lang w:val="en-GB"/>
+        </w:rPr>
+        <w:t>passed</w:t>
+      </w:r>
+      <w:proofErr w:type="spellEnd"/>
+      <w:r>
+        <w:rPr>
+          <w:rFonts w:ascii="Calibri" w:eastAsia="MS Mincho" w:hAnsi="Calibri" w:cs="Times New Roman"/>
+          <w:b w:val="0"/>
+          <w:color w:val="auto"/>
+          <w:sz w:val="20"/>
+          <w:szCs w:val="20"/>
+          <w:lang w:val="en-GB"/>
+        </w:rPr>
+        <w:t xml:space="preserve"> variable) and the same with </w:t>
+      </w:r>
+      <w:proofErr w:type="spellStart"/>
+      <w:r>
+        <w:rPr>
+          <w:rFonts w:ascii="Calibri" w:eastAsia="MS Mincho" w:hAnsi="Calibri" w:cs="Times New Roman"/>
+          <w:b w:val="0"/>
+          <w:color w:val="auto"/>
+          <w:sz w:val="20"/>
+          <w:szCs w:val="20"/>
+          <w:lang w:val="en-GB"/>
+        </w:rPr>
+        <w:t>m_bored</w:t>
+      </w:r>
+      <w:proofErr w:type="spellEnd"/>
+      <w:r>
+        <w:rPr>
+          <w:rFonts w:ascii="Calibri" w:eastAsia="MS Mincho" w:hAnsi="Calibri" w:cs="Times New Roman"/>
+          <w:b w:val="0"/>
+          <w:color w:val="auto"/>
+          <w:sz w:val="20"/>
+          <w:szCs w:val="20"/>
+          <w:lang w:val="en-GB"/>
+        </w:rPr>
+        <w:t xml:space="preserve"> equal to boredom</w:t>
       </w:r>
       <w:bookmarkEnd w:id="139"/>
     </w:p>
@@ -14286,6 +15829,7 @@
         </w:rPr>
       </w:pPr>
       <w:bookmarkStart w:id="141" w:name="_Toc92189413"/>
+      <w:proofErr w:type="spellStart"/>
       <w:r>
         <w:rPr>
           <w:rFonts w:ascii="Calibri" w:eastAsia="MS Mincho" w:hAnsi="Calibri" w:cs="Times New Roman"/>
@@ -14295,7 +15839,43 @@
           <w:szCs w:val="20"/>
           <w:lang w:val="en-GB"/>
         </w:rPr>
-        <w:t>Cout a message that the animal has eaten e.g. “Burp!”</w:t>
+        <w:t>Cout</w:t>
+      </w:r>
+      <w:proofErr w:type="spellEnd"/>
+      <w:r>
+        <w:rPr>
+          <w:rFonts w:ascii="Calibri" w:eastAsia="MS Mincho" w:hAnsi="Calibri" w:cs="Times New Roman"/>
+          <w:b w:val="0"/>
+          <w:color w:val="auto"/>
+          <w:sz w:val="20"/>
+          <w:szCs w:val="20"/>
+          <w:lang w:val="en-GB"/>
+        </w:rPr>
+        <w:t xml:space="preserve"> a message that the animal has eaten </w:t>
+      </w:r>
+      <w:proofErr w:type="gramStart"/>
+      <w:r>
+        <w:rPr>
+          <w:rFonts w:ascii="Calibri" w:eastAsia="MS Mincho" w:hAnsi="Calibri" w:cs="Times New Roman"/>
+          <w:b w:val="0"/>
+          <w:color w:val="auto"/>
+          <w:sz w:val="20"/>
+          <w:szCs w:val="20"/>
+          <w:lang w:val="en-GB"/>
+        </w:rPr>
+        <w:t>e.g.</w:t>
+      </w:r>
+      <w:proofErr w:type="gramEnd"/>
+      <w:r>
+        <w:rPr>
+          <w:rFonts w:ascii="Calibri" w:eastAsia="MS Mincho" w:hAnsi="Calibri" w:cs="Times New Roman"/>
+          <w:b w:val="0"/>
+          <w:color w:val="auto"/>
+          <w:sz w:val="20"/>
+          <w:szCs w:val="20"/>
+          <w:lang w:val="en-GB"/>
+        </w:rPr>
+        <w:t xml:space="preserve"> “Burp!”</w:t>
       </w:r>
       <w:bookmarkEnd w:id="141"/>
     </w:p>
@@ -14317,6 +15897,7 @@
         </w:rPr>
       </w:pPr>
       <w:bookmarkStart w:id="142" w:name="_Toc92189414"/>
+      <w:proofErr w:type="spellStart"/>
       <w:r>
         <w:rPr>
           <w:rFonts w:ascii="Calibri" w:eastAsia="MS Mincho" w:hAnsi="Calibri" w:cs="Times New Roman"/>
@@ -14326,7 +15907,19 @@
           <w:szCs w:val="20"/>
           <w:lang w:val="en-GB"/>
         </w:rPr>
-        <w:t>m_hunger needs to be set to -= food</w:t>
+        <w:t>m_hunger</w:t>
+      </w:r>
+      <w:proofErr w:type="spellEnd"/>
+      <w:r>
+        <w:rPr>
+          <w:rFonts w:ascii="Calibri" w:eastAsia="MS Mincho" w:hAnsi="Calibri" w:cs="Times New Roman"/>
+          <w:b w:val="0"/>
+          <w:color w:val="auto"/>
+          <w:sz w:val="20"/>
+          <w:szCs w:val="20"/>
+          <w:lang w:val="en-GB"/>
+        </w:rPr>
+        <w:t xml:space="preserve"> needs to be set to -= food</w:t>
       </w:r>
       <w:bookmarkEnd w:id="142"/>
     </w:p>
@@ -14357,7 +15950,31 @@
           <w:szCs w:val="20"/>
           <w:lang w:val="en-GB"/>
         </w:rPr>
-        <w:t>create an if statement that controls if m_hunger falls below 0 then it is set to 0, preventing negative numbers</w:t>
+        <w:t xml:space="preserve">create an if statement that controls if </w:t>
+      </w:r>
+      <w:proofErr w:type="spellStart"/>
+      <w:r>
+        <w:rPr>
+          <w:rFonts w:ascii="Calibri" w:eastAsia="MS Mincho" w:hAnsi="Calibri" w:cs="Times New Roman"/>
+          <w:b w:val="0"/>
+          <w:color w:val="auto"/>
+          <w:sz w:val="20"/>
+          <w:szCs w:val="20"/>
+          <w:lang w:val="en-GB"/>
+        </w:rPr>
+        <w:t>m_hunger</w:t>
+      </w:r>
+      <w:proofErr w:type="spellEnd"/>
+      <w:r>
+        <w:rPr>
+          <w:rFonts w:ascii="Calibri" w:eastAsia="MS Mincho" w:hAnsi="Calibri" w:cs="Times New Roman"/>
+          <w:b w:val="0"/>
+          <w:color w:val="auto"/>
+          <w:sz w:val="20"/>
+          <w:szCs w:val="20"/>
+          <w:lang w:val="en-GB"/>
+        </w:rPr>
+        <w:t xml:space="preserve"> falls below 0 then it is set to 0, preventing negative numbers</w:t>
       </w:r>
       <w:bookmarkEnd w:id="143"/>
     </w:p>
@@ -14388,9 +16005,22 @@
           <w:szCs w:val="20"/>
           <w:lang w:val="en-GB"/>
         </w:rPr>
-        <w:t>call PassingTime</w:t>
+        <w:t xml:space="preserve">call </w:t>
+      </w:r>
+      <w:proofErr w:type="spellStart"/>
+      <w:r>
+        <w:rPr>
+          <w:rFonts w:ascii="Calibri" w:eastAsia="MS Mincho" w:hAnsi="Calibri" w:cs="Times New Roman"/>
+          <w:b w:val="0"/>
+          <w:color w:val="auto"/>
+          <w:sz w:val="20"/>
+          <w:szCs w:val="20"/>
+          <w:lang w:val="en-GB"/>
+        </w:rPr>
+        <w:t>PassingTime</w:t>
       </w:r>
       <w:bookmarkEnd w:id="144"/>
+      <w:proofErr w:type="spellEnd"/>
     </w:p>
     <w:p>
       <w:pPr>
@@ -14450,9 +16080,22 @@
           <w:szCs w:val="20"/>
           <w:lang w:val="en-GB"/>
         </w:rPr>
-        <w:t>Same as above but with fun and m_bored</w:t>
+        <w:t xml:space="preserve">Same as above but with fun and </w:t>
+      </w:r>
+      <w:proofErr w:type="spellStart"/>
+      <w:r>
+        <w:rPr>
+          <w:rFonts w:ascii="Calibri" w:eastAsia="MS Mincho" w:hAnsi="Calibri" w:cs="Times New Roman"/>
+          <w:b w:val="0"/>
+          <w:color w:val="auto"/>
+          <w:sz w:val="20"/>
+          <w:szCs w:val="20"/>
+          <w:lang w:val="en-GB"/>
+        </w:rPr>
+        <w:t>m_bored</w:t>
       </w:r>
       <w:bookmarkEnd w:id="146"/>
+      <w:proofErr w:type="spellEnd"/>
     </w:p>
     <w:p>
       <w:pPr>
@@ -14503,6 +16146,7 @@
         </w:rPr>
       </w:pPr>
       <w:bookmarkStart w:id="148" w:name="_Toc92189420"/>
+      <w:proofErr w:type="spellStart"/>
       <w:r>
         <w:rPr>
           <w:rFonts w:ascii="Calibri" w:eastAsia="MS Mincho" w:hAnsi="Calibri" w:cs="Times New Roman"/>
@@ -14512,7 +16156,19 @@
           <w:szCs w:val="20"/>
           <w:lang w:val="en-GB"/>
         </w:rPr>
-        <w:t>Cout “I am your pet and I feel “</w:t>
+        <w:t>Cout</w:t>
+      </w:r>
+      <w:proofErr w:type="spellEnd"/>
+      <w:r>
+        <w:rPr>
+          <w:rFonts w:ascii="Calibri" w:eastAsia="MS Mincho" w:hAnsi="Calibri" w:cs="Times New Roman"/>
+          <w:b w:val="0"/>
+          <w:color w:val="auto"/>
+          <w:sz w:val="20"/>
+          <w:szCs w:val="20"/>
+          <w:lang w:val="en-GB"/>
+        </w:rPr>
+        <w:t xml:space="preserve"> “I am your pet and I feel “</w:t>
       </w:r>
       <w:bookmarkEnd w:id="148"/>
     </w:p>
@@ -14544,7 +16200,31 @@
           <w:lang w:val="en-GB"/>
         </w:rPr>
         <w:lastRenderedPageBreak/>
-        <w:t>Create an int mood and set to equal the GetMood method call</w:t>
+        <w:t xml:space="preserve">Create an int mood and set to equal the </w:t>
+      </w:r>
+      <w:proofErr w:type="spellStart"/>
+      <w:r>
+        <w:rPr>
+          <w:rFonts w:ascii="Calibri" w:eastAsia="MS Mincho" w:hAnsi="Calibri" w:cs="Times New Roman"/>
+          <w:b w:val="0"/>
+          <w:color w:val="auto"/>
+          <w:sz w:val="20"/>
+          <w:szCs w:val="20"/>
+          <w:lang w:val="en-GB"/>
+        </w:rPr>
+        <w:t>GetMood</w:t>
+      </w:r>
+      <w:proofErr w:type="spellEnd"/>
+      <w:r>
+        <w:rPr>
+          <w:rFonts w:ascii="Calibri" w:eastAsia="MS Mincho" w:hAnsi="Calibri" w:cs="Times New Roman"/>
+          <w:b w:val="0"/>
+          <w:color w:val="auto"/>
+          <w:sz w:val="20"/>
+          <w:szCs w:val="20"/>
+          <w:lang w:val="en-GB"/>
+        </w:rPr>
+        <w:t xml:space="preserve"> method call</w:t>
       </w:r>
       <w:bookmarkEnd w:id="149"/>
     </w:p>
@@ -14606,7 +16286,31 @@
           <w:szCs w:val="20"/>
           <w:lang w:val="en-GB"/>
         </w:rPr>
-        <w:t>If mood above 15 cout “mad”</w:t>
+        <w:t xml:space="preserve">If mood above 15 </w:t>
+      </w:r>
+      <w:proofErr w:type="spellStart"/>
+      <w:r>
+        <w:rPr>
+          <w:rFonts w:ascii="Calibri" w:eastAsia="MS Mincho" w:hAnsi="Calibri" w:cs="Times New Roman"/>
+          <w:b w:val="0"/>
+          <w:color w:val="auto"/>
+          <w:sz w:val="20"/>
+          <w:szCs w:val="20"/>
+          <w:lang w:val="en-GB"/>
+        </w:rPr>
+        <w:t>cout</w:t>
+      </w:r>
+      <w:proofErr w:type="spellEnd"/>
+      <w:r>
+        <w:rPr>
+          <w:rFonts w:ascii="Calibri" w:eastAsia="MS Mincho" w:hAnsi="Calibri" w:cs="Times New Roman"/>
+          <w:b w:val="0"/>
+          <w:color w:val="auto"/>
+          <w:sz w:val="20"/>
+          <w:szCs w:val="20"/>
+          <w:lang w:val="en-GB"/>
+        </w:rPr>
+        <w:t xml:space="preserve"> “mad”</w:t>
       </w:r>
       <w:bookmarkEnd w:id="151"/>
     </w:p>
@@ -14730,9 +16434,22 @@
           <w:szCs w:val="20"/>
           <w:lang w:val="en-GB"/>
         </w:rPr>
-        <w:t>Call PassingTime</w:t>
+        <w:t xml:space="preserve">Call </w:t>
+      </w:r>
+      <w:proofErr w:type="spellStart"/>
+      <w:r>
+        <w:rPr>
+          <w:rFonts w:ascii="Calibri" w:eastAsia="MS Mincho" w:hAnsi="Calibri" w:cs="Times New Roman"/>
+          <w:b w:val="0"/>
+          <w:color w:val="auto"/>
+          <w:sz w:val="20"/>
+          <w:szCs w:val="20"/>
+          <w:lang w:val="en-GB"/>
+        </w:rPr>
+        <w:t>PassingTime</w:t>
       </w:r>
       <w:bookmarkEnd w:id="155"/>
+      <w:proofErr w:type="spellEnd"/>
     </w:p>
     <w:p>
       <w:pPr>
@@ -14752,6 +16469,7 @@
         </w:rPr>
       </w:pPr>
       <w:bookmarkStart w:id="156" w:name="_Toc92189428"/>
+      <w:proofErr w:type="spellStart"/>
       <w:r>
         <w:rPr>
           <w:rFonts w:ascii="Calibri" w:eastAsia="MS Mincho" w:hAnsi="Calibri" w:cs="Times New Roman"/>
@@ -14764,6 +16482,7 @@
         <w:t>PassingTime</w:t>
       </w:r>
       <w:bookmarkEnd w:id="156"/>
+      <w:proofErr w:type="spellEnd"/>
     </w:p>
     <w:p>
       <w:pPr>
@@ -14783,6 +16502,7 @@
         </w:rPr>
       </w:pPr>
       <w:bookmarkStart w:id="157" w:name="_Toc92189429"/>
+      <w:proofErr w:type="spellStart"/>
       <w:r>
         <w:rPr>
           <w:rFonts w:ascii="Calibri" w:eastAsia="MS Mincho" w:hAnsi="Calibri" w:cs="Times New Roman"/>
@@ -14792,7 +16512,43 @@
           <w:szCs w:val="20"/>
           <w:lang w:val="en-GB"/>
         </w:rPr>
-        <w:t>M_hunger += time and the same for m_bored.</w:t>
+        <w:t>M_hunger</w:t>
+      </w:r>
+      <w:proofErr w:type="spellEnd"/>
+      <w:r>
+        <w:rPr>
+          <w:rFonts w:ascii="Calibri" w:eastAsia="MS Mincho" w:hAnsi="Calibri" w:cs="Times New Roman"/>
+          <w:b w:val="0"/>
+          <w:color w:val="auto"/>
+          <w:sz w:val="20"/>
+          <w:szCs w:val="20"/>
+          <w:lang w:val="en-GB"/>
+        </w:rPr>
+        <w:t xml:space="preserve"> += time and the same for </w:t>
+      </w:r>
+      <w:proofErr w:type="spellStart"/>
+      <w:r>
+        <w:rPr>
+          <w:rFonts w:ascii="Calibri" w:eastAsia="MS Mincho" w:hAnsi="Calibri" w:cs="Times New Roman"/>
+          <w:b w:val="0"/>
+          <w:color w:val="auto"/>
+          <w:sz w:val="20"/>
+          <w:szCs w:val="20"/>
+          <w:lang w:val="en-GB"/>
+        </w:rPr>
+        <w:t>m_bored</w:t>
+      </w:r>
+      <w:proofErr w:type="spellEnd"/>
+      <w:r>
+        <w:rPr>
+          <w:rFonts w:ascii="Calibri" w:eastAsia="MS Mincho" w:hAnsi="Calibri" w:cs="Times New Roman"/>
+          <w:b w:val="0"/>
+          <w:color w:val="auto"/>
+          <w:sz w:val="20"/>
+          <w:szCs w:val="20"/>
+          <w:lang w:val="en-GB"/>
+        </w:rPr>
+        <w:t>.</w:t>
       </w:r>
       <w:bookmarkEnd w:id="157"/>
     </w:p>
@@ -14819,7 +16575,31 @@
           <w:szCs w:val="20"/>
           <w:lang w:val="en-GB"/>
         </w:rPr>
-        <w:t>The child override Talk method must state which animal it is but otherwise be pretty much the same as the Pet::Talk method. Feel free to change the mood values as you like depending on the animal.</w:t>
+        <w:t xml:space="preserve">The child override Talk method must state which animal it is but otherwise be pretty much the same as the </w:t>
+      </w:r>
+      <w:proofErr w:type="gramStart"/>
+      <w:r>
+        <w:rPr>
+          <w:rFonts w:ascii="Calibri" w:eastAsia="MS Mincho" w:hAnsi="Calibri" w:cs="Times New Roman"/>
+          <w:b w:val="0"/>
+          <w:color w:val="auto"/>
+          <w:sz w:val="20"/>
+          <w:szCs w:val="20"/>
+          <w:lang w:val="en-GB"/>
+        </w:rPr>
+        <w:t>Pet::</w:t>
+      </w:r>
+      <w:proofErr w:type="gramEnd"/>
+      <w:r>
+        <w:rPr>
+          <w:rFonts w:ascii="Calibri" w:eastAsia="MS Mincho" w:hAnsi="Calibri" w:cs="Times New Roman"/>
+          <w:b w:val="0"/>
+          <w:color w:val="auto"/>
+          <w:sz w:val="20"/>
+          <w:szCs w:val="20"/>
+          <w:lang w:val="en-GB"/>
+        </w:rPr>
+        <w:t>Talk method. Feel free to change the mood values as you like depending on the animal.</w:t>
       </w:r>
       <w:bookmarkEnd w:id="158"/>
     </w:p>
@@ -14846,7 +16626,31 @@
           <w:szCs w:val="20"/>
           <w:lang w:val="en-GB"/>
         </w:rPr>
-        <w:t>In the main, create a pointer to Pet as you did with mammal, and ask the user which pet they want. Depending on the choice set the pointer to equal a new animal similar to the mammal program and call Talk(). Once this has been done create a loop with a switch statement. Give the user the following options:</w:t>
+        <w:t xml:space="preserve">In the main, create a pointer to Pet as you did with mammal, and ask the user which pet they want. Depending on the choice set the pointer to equal a new animal similar to the mammal program and call </w:t>
+      </w:r>
+      <w:proofErr w:type="gramStart"/>
+      <w:r>
+        <w:rPr>
+          <w:rFonts w:ascii="Calibri" w:eastAsia="MS Mincho" w:hAnsi="Calibri" w:cs="Times New Roman"/>
+          <w:b w:val="0"/>
+          <w:color w:val="auto"/>
+          <w:sz w:val="20"/>
+          <w:szCs w:val="20"/>
+          <w:lang w:val="en-GB"/>
+        </w:rPr>
+        <w:t>Talk(</w:t>
+      </w:r>
+      <w:proofErr w:type="gramEnd"/>
+      <w:r>
+        <w:rPr>
+          <w:rFonts w:ascii="Calibri" w:eastAsia="MS Mincho" w:hAnsi="Calibri" w:cs="Times New Roman"/>
+          <w:b w:val="0"/>
+          <w:color w:val="auto"/>
+          <w:sz w:val="20"/>
+          <w:szCs w:val="20"/>
+          <w:lang w:val="en-GB"/>
+        </w:rPr>
+        <w:t>). Once this has been done create a loop with a switch statement. Give the user the following options:</w:t>
       </w:r>
       <w:bookmarkEnd w:id="159"/>
     </w:p>
@@ -15001,7 +16805,19 @@
           <w:szCs w:val="20"/>
           <w:lang w:val="en-GB"/>
         </w:rPr>
-        <w:t>These cases should call the appropriate method</w:t>
+        <w:t xml:space="preserve">These cases should call the appropriate </w:t>
+      </w:r>
+      <w:proofErr w:type="spellStart"/>
+      <w:r>
+        <w:rPr>
+          <w:rFonts w:ascii="Calibri" w:eastAsia="MS Mincho" w:hAnsi="Calibri" w:cs="Times New Roman"/>
+          <w:b w:val="0"/>
+          <w:color w:val="auto"/>
+          <w:sz w:val="20"/>
+          <w:szCs w:val="20"/>
+          <w:lang w:val="en-GB"/>
+        </w:rPr>
+        <w:t>method</w:t>
       </w:r>
       <w:bookmarkEnd w:id="164"/>
       <w:r>
@@ -15026,6 +16842,7 @@
         </w:rPr>
         <w:t>s</w:t>
       </w:r>
+      <w:proofErr w:type="spellEnd"/>
     </w:p>
     <w:p>
       <w:pPr>
@@ -15070,10 +16887,10 @@
     <w:p>
       <w:r>
         <w:object w:dxaOrig="9026" w:dyaOrig="14088" w14:anchorId="388C7031">
-          <v:shape id="_x0000_i1066" type="#_x0000_t75" style="width:451.5pt;height:704.25pt" o:ole="">
-            <v:imagedata r:id="rId59" o:title=""/>
+          <v:shape id="_x0000_i1039" type="#_x0000_t75" style="width:451.5pt;height:704.25pt" o:ole="">
+            <v:imagedata r:id="rId60" o:title=""/>
           </v:shape>
-          <o:OLEObject Type="Embed" ProgID="Word.OpenDocumentText.12" ShapeID="_x0000_i1066" DrawAspect="Content" ObjectID="_1732609304" r:id="rId60"/>
+          <o:OLEObject Type="Embed" ProgID="Word.OpenDocumentText.12" ShapeID="_x0000_i1039" DrawAspect="Content" ObjectID="_1732666454" r:id="rId61"/>
         </w:object>
       </w:r>
     </w:p>
@@ -15082,10 +16899,10 @@
     <w:p>
       <w:r>
         <w:object w:dxaOrig="9026" w:dyaOrig="6139" w14:anchorId="6C610C8E">
-          <v:shape id="_x0000_i1041" type="#_x0000_t75" style="width:451.5pt;height:306.75pt" o:ole="">
-            <v:imagedata r:id="rId61" o:title=""/>
+          <v:shape id="_x0000_i1040" type="#_x0000_t75" style="width:451.5pt;height:306.75pt" o:ole="">
+            <v:imagedata r:id="rId62" o:title=""/>
           </v:shape>
-          <o:OLEObject Type="Embed" ProgID="Word.OpenDocumentText.12" ShapeID="_x0000_i1041" DrawAspect="Content" ObjectID="_1732609305" r:id="rId62"/>
+          <o:OLEObject Type="Embed" ProgID="Word.OpenDocumentText.12" ShapeID="_x0000_i1040" DrawAspect="Content" ObjectID="_1732666455" r:id="rId63"/>
         </w:object>
       </w:r>
     </w:p>
@@ -15094,10 +16911,10 @@
     <w:p>
       <w:r>
         <w:object w:dxaOrig="9026" w:dyaOrig="12101" w14:anchorId="6784A31C">
-          <v:shape id="_x0000_i1044" type="#_x0000_t75" style="width:451.5pt;height:605.25pt" o:ole="">
-            <v:imagedata r:id="rId63" o:title=""/>
+          <v:shape id="_x0000_i1041" type="#_x0000_t75" style="width:451.5pt;height:605.25pt" o:ole="">
+            <v:imagedata r:id="rId64" o:title=""/>
           </v:shape>
-          <o:OLEObject Type="Embed" ProgID="Word.OpenDocumentText.12" ShapeID="_x0000_i1044" DrawAspect="Content" ObjectID="_1732609306" r:id="rId64"/>
+          <o:OLEObject Type="Embed" ProgID="Word.OpenDocumentText.12" ShapeID="_x0000_i1041" DrawAspect="Content" ObjectID="_1732666456" r:id="rId65"/>
         </w:object>
       </w:r>
     </w:p>
@@ -15106,10 +16923,10 @@
     <w:p>
       <w:r>
         <w:object w:dxaOrig="9360" w:dyaOrig="3541" w14:anchorId="5CCC4316">
-          <v:shape id="_x0000_i1047" type="#_x0000_t75" style="width:468pt;height:177pt" o:ole="">
-            <v:imagedata r:id="rId65" o:title=""/>
+          <v:shape id="_x0000_i1042" type="#_x0000_t75" style="width:468pt;height:177pt" o:ole="">
+            <v:imagedata r:id="rId66" o:title=""/>
           </v:shape>
-          <o:OLEObject Type="Embed" ProgID="Word.OpenDocumentText.12" ShapeID="_x0000_i1047" DrawAspect="Content" ObjectID="_1732609307" r:id="rId66"/>
+          <o:OLEObject Type="Embed" ProgID="Word.OpenDocumentText.12" ShapeID="_x0000_i1042" DrawAspect="Content" ObjectID="_1732666457" r:id="rId67"/>
         </w:object>
       </w:r>
     </w:p>
@@ -15118,10 +16935,10 @@
     <w:p>
       <w:r>
         <w:object w:dxaOrig="9026" w:dyaOrig="4593" w14:anchorId="78D0F713">
-          <v:shape id="_x0000_i1050" type="#_x0000_t75" style="width:451.5pt;height:229.5pt" o:ole="">
-            <v:imagedata r:id="rId67" o:title=""/>
+          <v:shape id="_x0000_i1043" type="#_x0000_t75" style="width:451.5pt;height:229.5pt" o:ole="">
+            <v:imagedata r:id="rId68" o:title=""/>
           </v:shape>
-          <o:OLEObject Type="Embed" ProgID="Word.OpenDocumentText.12" ShapeID="_x0000_i1050" DrawAspect="Content" ObjectID="_1732609308" r:id="rId68"/>
+          <o:OLEObject Type="Embed" ProgID="Word.OpenDocumentText.12" ShapeID="_x0000_i1043" DrawAspect="Content" ObjectID="_1732666458" r:id="rId69"/>
         </w:object>
       </w:r>
     </w:p>
@@ -15130,10 +16947,10 @@
     <w:p>
       <w:r>
         <w:object w:dxaOrig="9360" w:dyaOrig="3541" w14:anchorId="256CFF64">
-          <v:shape id="_x0000_i1053" type="#_x0000_t75" style="width:468pt;height:177pt" o:ole="">
-            <v:imagedata r:id="rId69" o:title=""/>
+          <v:shape id="_x0000_i1044" type="#_x0000_t75" style="width:468pt;height:177pt" o:ole="">
+            <v:imagedata r:id="rId70" o:title=""/>
           </v:shape>
-          <o:OLEObject Type="Embed" ProgID="Word.OpenDocumentText.12" ShapeID="_x0000_i1053" DrawAspect="Content" ObjectID="_1732609309" r:id="rId70"/>
+          <o:OLEObject Type="Embed" ProgID="Word.OpenDocumentText.12" ShapeID="_x0000_i1044" DrawAspect="Content" ObjectID="_1732666459" r:id="rId71"/>
         </w:object>
       </w:r>
     </w:p>
@@ -15142,10 +16959,10 @@
     <w:p>
       <w:r>
         <w:object w:dxaOrig="9026" w:dyaOrig="4593" w14:anchorId="001D2A8C">
-          <v:shape id="_x0000_i1056" type="#_x0000_t75" style="width:451.5pt;height:229.5pt" o:ole="">
-            <v:imagedata r:id="rId71" o:title=""/>
+          <v:shape id="_x0000_i1045" type="#_x0000_t75" style="width:451.5pt;height:229.5pt" o:ole="">
+            <v:imagedata r:id="rId72" o:title=""/>
           </v:shape>
-          <o:OLEObject Type="Embed" ProgID="Word.OpenDocumentText.12" ShapeID="_x0000_i1056" DrawAspect="Content" ObjectID="_1732609310" r:id="rId72"/>
+          <o:OLEObject Type="Embed" ProgID="Word.OpenDocumentText.12" ShapeID="_x0000_i1045" DrawAspect="Content" ObjectID="_1732666460" r:id="rId73"/>
         </w:object>
       </w:r>
     </w:p>
@@ -15154,10 +16971,10 @@
     <w:p>
       <w:r>
         <w:object w:dxaOrig="9360" w:dyaOrig="3541" w14:anchorId="60D6E1C6">
-          <v:shape id="_x0000_i1059" type="#_x0000_t75" style="width:468pt;height:177pt" o:ole="">
-            <v:imagedata r:id="rId73" o:title=""/>
+          <v:shape id="_x0000_i1046" type="#_x0000_t75" style="width:468pt;height:177pt" o:ole="">
+            <v:imagedata r:id="rId74" o:title=""/>
           </v:shape>
-          <o:OLEObject Type="Embed" ProgID="Word.OpenDocumentText.12" ShapeID="_x0000_i1059" DrawAspect="Content" ObjectID="_1732609311" r:id="rId74"/>
+          <o:OLEObject Type="Embed" ProgID="Word.OpenDocumentText.12" ShapeID="_x0000_i1046" DrawAspect="Content" ObjectID="_1732666461" r:id="rId75"/>
         </w:object>
       </w:r>
     </w:p>
@@ -15166,10 +16983,10 @@
     <w:p>
       <w:r>
         <w:object w:dxaOrig="9026" w:dyaOrig="4593" w14:anchorId="7C5FA7F1">
-          <v:shape id="_x0000_i1062" type="#_x0000_t75" style="width:451.5pt;height:229.5pt" o:ole="">
-            <v:imagedata r:id="rId75" o:title=""/>
+          <v:shape id="_x0000_i1047" type="#_x0000_t75" style="width:451.5pt;height:229.5pt" o:ole="">
+            <v:imagedata r:id="rId76" o:title=""/>
           </v:shape>
-          <o:OLEObject Type="Embed" ProgID="Word.Document.12" ShapeID="_x0000_i1062" DrawAspect="Content" ObjectID="_1732609312" r:id="rId76">
+          <o:OLEObject Type="Embed" ProgID="Word.Document.12" ShapeID="_x0000_i1047" DrawAspect="Content" ObjectID="_1732666462" r:id="rId77">
             <o:FieldCodes>\s</o:FieldCodes>
           </o:OLEObject>
         </w:object>
@@ -15189,6 +17006,9 @@
     </w:p>
     <w:p>
       <w:r>
+        <w:rPr>
+          <w:noProof/>
+        </w:rPr>
         <w:lastRenderedPageBreak/>
         <w:drawing>
           <wp:inline distT="0" distB="0" distL="0" distR="0" wp14:anchorId="187E40B2" wp14:editId="3E84A7DC">
@@ -15206,7 +17026,7 @@
                     <pic:cNvPicPr/>
                   </pic:nvPicPr>
                   <pic:blipFill>
-                    <a:blip r:embed="rId77"/>
+                    <a:blip r:embed="rId78"/>
                     <a:stretch>
                       <a:fillRect/>
                     </a:stretch>
@@ -15243,6 +17063,7 @@
       <w:r>
         <w:rPr>
           <w:rFonts w:asciiTheme="majorHAnsi" w:eastAsiaTheme="majorEastAsia" w:hAnsiTheme="majorHAnsi" w:cstheme="majorBidi"/>
+          <w:noProof/>
           <w:color w:val="061F57" w:themeColor="text2" w:themeShade="BF"/>
           <w:kern w:val="28"/>
           <w:sz w:val="52"/>
@@ -15265,7 +17086,7 @@
                     <pic:cNvPicPr/>
                   </pic:nvPicPr>
                   <pic:blipFill>
-                    <a:blip r:embed="rId78"/>
+                    <a:blip r:embed="rId79"/>
                     <a:stretch>
                       <a:fillRect/>
                     </a:stretch>
@@ -15300,6 +17121,7 @@
       <w:r>
         <w:rPr>
           <w:rFonts w:asciiTheme="majorHAnsi" w:eastAsiaTheme="majorEastAsia" w:hAnsiTheme="majorHAnsi" w:cstheme="majorBidi"/>
+          <w:noProof/>
           <w:color w:val="061F57" w:themeColor="text2" w:themeShade="BF"/>
           <w:kern w:val="28"/>
           <w:sz w:val="52"/>
@@ -15322,7 +17144,7 @@
                     <pic:cNvPicPr/>
                   </pic:nvPicPr>
                   <pic:blipFill>
-                    <a:blip r:embed="rId79"/>
+                    <a:blip r:embed="rId80"/>
                     <a:stretch>
                       <a:fillRect/>
                     </a:stretch>
@@ -15357,6 +17179,7 @@
       <w:r>
         <w:rPr>
           <w:rFonts w:asciiTheme="majorHAnsi" w:eastAsiaTheme="majorEastAsia" w:hAnsiTheme="majorHAnsi" w:cstheme="majorBidi"/>
+          <w:noProof/>
           <w:color w:val="061F57" w:themeColor="text2" w:themeShade="BF"/>
           <w:kern w:val="28"/>
           <w:sz w:val="52"/>
@@ -15379,7 +17202,7 @@
                     <pic:cNvPicPr/>
                   </pic:nvPicPr>
                   <pic:blipFill>
-                    <a:blip r:embed="rId80"/>
+                    <a:blip r:embed="rId81"/>
                     <a:stretch>
                       <a:fillRect/>
                     </a:stretch>
@@ -15414,6 +17237,7 @@
       <w:r>
         <w:rPr>
           <w:rFonts w:asciiTheme="majorHAnsi" w:eastAsiaTheme="majorEastAsia" w:hAnsiTheme="majorHAnsi" w:cstheme="majorBidi"/>
+          <w:noProof/>
           <w:color w:val="061F57" w:themeColor="text2" w:themeShade="BF"/>
           <w:kern w:val="28"/>
           <w:sz w:val="52"/>
@@ -15436,7 +17260,7 @@
                     <pic:cNvPicPr/>
                   </pic:nvPicPr>
                   <pic:blipFill>
-                    <a:blip r:embed="rId81"/>
+                    <a:blip r:embed="rId82"/>
                     <a:stretch>
                       <a:fillRect/>
                     </a:stretch>
@@ -15676,14 +17500,176 @@
         <w:t>10 marks – As above with detailed, well formatted README doc</w:t>
       </w:r>
     </w:p>
-    <w:p/>
+    <w:p>
+      <w:pPr>
+        <w:pStyle w:val="paragraph"/>
+        <w:spacing w:before="0" w:beforeAutospacing="0" w:after="0" w:afterAutospacing="0"/>
+        <w:ind w:left="720"/>
+        <w:textAlignment w:val="baseline"/>
+        <w:rPr>
+          <w:rFonts w:ascii="Tahoma" w:hAnsi="Tahoma" w:cs="Tahoma"/>
+          <w:sz w:val="20"/>
+          <w:szCs w:val="20"/>
+        </w:rPr>
+      </w:pPr>
+      <w:hyperlink r:id="rId83" w:history="1">
+        <w:r>
+          <w:rPr>
+            <w:rStyle w:val="Hyperlink"/>
+          </w:rPr>
+          <w:t>Cameron-</w:t>
+        </w:r>
+        <w:proofErr w:type="spellStart"/>
+        <w:r>
+          <w:rPr>
+            <w:rStyle w:val="Hyperlink"/>
+          </w:rPr>
+          <w:t>cmd</w:t>
+        </w:r>
+        <w:proofErr w:type="spellEnd"/>
+        <w:r>
+          <w:rPr>
+            <w:rStyle w:val="Hyperlink"/>
+          </w:rPr>
+          <w:t>/GEC-sem1-Tes</w:t>
+        </w:r>
+        <w:r>
+          <w:rPr>
+            <w:rStyle w:val="Hyperlink"/>
+          </w:rPr>
+          <w:t>t</w:t>
+        </w:r>
+        <w:r>
+          <w:rPr>
+            <w:rStyle w:val="Hyperlink"/>
+          </w:rPr>
+          <w:t xml:space="preserve"> (github.com)</w:t>
+        </w:r>
+      </w:hyperlink>
+    </w:p>
+    <w:p>
+      <w:r>
+        <w:drawing>
+          <wp:inline distT="0" distB="0" distL="0" distR="0" wp14:anchorId="6E8608CB" wp14:editId="4A514ED9">
+            <wp:extent cx="6309360" cy="4311650"/>
+            <wp:effectExtent l="0" t="0" r="0" b="0"/>
+            <wp:docPr id="31" name="Picture 31" descr="Graphical user interface, text, application, email&#10;&#10;Description automatically generated"/>
+            <wp:cNvGraphicFramePr>
+              <a:graphicFrameLocks xmlns:a="http://schemas.openxmlformats.org/drawingml/2006/main" noChangeAspect="1"/>
+            </wp:cNvGraphicFramePr>
+            <a:graphic xmlns:a="http://schemas.openxmlformats.org/drawingml/2006/main">
+              <a:graphicData uri="http://schemas.openxmlformats.org/drawingml/2006/picture">
+                <pic:pic xmlns:pic="http://schemas.openxmlformats.org/drawingml/2006/picture">
+                  <pic:nvPicPr>
+                    <pic:cNvPr id="31" name="Picture 31" descr="Graphical user interface, text, application, email&#10;&#10;Description automatically generated"/>
+                    <pic:cNvPicPr/>
+                  </pic:nvPicPr>
+                  <pic:blipFill>
+                    <a:blip r:embed="rId84"/>
+                    <a:stretch>
+                      <a:fillRect/>
+                    </a:stretch>
+                  </pic:blipFill>
+                  <pic:spPr>
+                    <a:xfrm>
+                      <a:off x="0" y="0"/>
+                      <a:ext cx="6309360" cy="4311650"/>
+                    </a:xfrm>
+                    <a:prstGeom prst="rect">
+                      <a:avLst/>
+                    </a:prstGeom>
+                  </pic:spPr>
+                </pic:pic>
+              </a:graphicData>
+            </a:graphic>
+          </wp:inline>
+        </w:drawing>
+      </w:r>
+    </w:p>
+    <w:p>
+      <w:r>
+        <w:lastRenderedPageBreak/>
+        <w:drawing>
+          <wp:inline distT="0" distB="0" distL="0" distR="0" wp14:anchorId="38C45B9C" wp14:editId="40C79419">
+            <wp:extent cx="6309360" cy="4540250"/>
+            <wp:effectExtent l="0" t="0" r="0" b="0"/>
+            <wp:docPr id="32" name="Picture 32" descr="Graphical user interface, text, application&#10;&#10;Description automatically generated"/>
+            <wp:cNvGraphicFramePr>
+              <a:graphicFrameLocks xmlns:a="http://schemas.openxmlformats.org/drawingml/2006/main" noChangeAspect="1"/>
+            </wp:cNvGraphicFramePr>
+            <a:graphic xmlns:a="http://schemas.openxmlformats.org/drawingml/2006/main">
+              <a:graphicData uri="http://schemas.openxmlformats.org/drawingml/2006/picture">
+                <pic:pic xmlns:pic="http://schemas.openxmlformats.org/drawingml/2006/picture">
+                  <pic:nvPicPr>
+                    <pic:cNvPr id="32" name="Picture 32" descr="Graphical user interface, text, application&#10;&#10;Description automatically generated"/>
+                    <pic:cNvPicPr/>
+                  </pic:nvPicPr>
+                  <pic:blipFill>
+                    <a:blip r:embed="rId85"/>
+                    <a:stretch>
+                      <a:fillRect/>
+                    </a:stretch>
+                  </pic:blipFill>
+                  <pic:spPr>
+                    <a:xfrm>
+                      <a:off x="0" y="0"/>
+                      <a:ext cx="6309360" cy="4540250"/>
+                    </a:xfrm>
+                    <a:prstGeom prst="rect">
+                      <a:avLst/>
+                    </a:prstGeom>
+                  </pic:spPr>
+                </pic:pic>
+              </a:graphicData>
+            </a:graphic>
+          </wp:inline>
+        </w:drawing>
+      </w:r>
+      <w:r>
+        <w:drawing>
+          <wp:inline distT="0" distB="0" distL="0" distR="0" wp14:anchorId="09A0D01F" wp14:editId="4A37D359">
+            <wp:extent cx="6309360" cy="2994660"/>
+            <wp:effectExtent l="0" t="0" r="0" b="0"/>
+            <wp:docPr id="33" name="Picture 33" descr="Graphical user interface, text, application, email&#10;&#10;Description automatically generated"/>
+            <wp:cNvGraphicFramePr>
+              <a:graphicFrameLocks xmlns:a="http://schemas.openxmlformats.org/drawingml/2006/main" noChangeAspect="1"/>
+            </wp:cNvGraphicFramePr>
+            <a:graphic xmlns:a="http://schemas.openxmlformats.org/drawingml/2006/main">
+              <a:graphicData uri="http://schemas.openxmlformats.org/drawingml/2006/picture">
+                <pic:pic xmlns:pic="http://schemas.openxmlformats.org/drawingml/2006/picture">
+                  <pic:nvPicPr>
+                    <pic:cNvPr id="33" name="Picture 33" descr="Graphical user interface, text, application, email&#10;&#10;Description automatically generated"/>
+                    <pic:cNvPicPr/>
+                  </pic:nvPicPr>
+                  <pic:blipFill>
+                    <a:blip r:embed="rId86"/>
+                    <a:stretch>
+                      <a:fillRect/>
+                    </a:stretch>
+                  </pic:blipFill>
+                  <pic:spPr>
+                    <a:xfrm>
+                      <a:off x="0" y="0"/>
+                      <a:ext cx="6309360" cy="2994660"/>
+                    </a:xfrm>
+                    <a:prstGeom prst="rect">
+                      <a:avLst/>
+                    </a:prstGeom>
+                  </pic:spPr>
+                </pic:pic>
+              </a:graphicData>
+            </a:graphic>
+          </wp:inline>
+        </w:drawing>
+      </w:r>
+    </w:p>
     <w:p/>
     <w:p/>
     <w:p/>
     <w:p/>
     <w:sectPr>
-      <w:headerReference w:type="default" r:id="rId82"/>
-      <w:footerReference w:type="default" r:id="rId83"/>
+      <w:headerReference w:type="default" r:id="rId87"/>
+      <w:footerReference w:type="default" r:id="rId88"/>
       <w:pgSz w:w="12240" w:h="15840"/>
       <w:pgMar w:top="720" w:right="1152" w:bottom="720" w:left="1152" w:header="0" w:footer="288" w:gutter="0"/>
       <w:pgNumType w:start="1"/>
@@ -18462,6 +20448,18 @@
       <w:shd w:val="clear" w:color="auto" w:fill="E1DFDD"/>
     </w:rPr>
   </w:style>
+  <w:style w:type="character" w:styleId="FollowedHyperlink">
+    <w:name w:val="FollowedHyperlink"/>
+    <w:basedOn w:val="DefaultParagraphFont"/>
+    <w:uiPriority w:val="99"/>
+    <w:semiHidden/>
+    <w:unhideWhenUsed/>
+    <w:rsid w:val="00666107"/>
+    <w:rPr>
+      <w:color w:val="3592CF" w:themeColor="followedHyperlink"/>
+      <w:u w:val="single"/>
+    </w:rPr>
+  </w:style>
 </w:styles>
 </file>
 
@@ -18686,6 +20684,7 @@
     <w:rsid w:val="00525187"/>
     <w:rsid w:val="005A25FC"/>
     <w:rsid w:val="0066487E"/>
+    <w:rsid w:val="006E290F"/>
     <w:rsid w:val="00707D78"/>
     <w:rsid w:val="00924B19"/>
     <w:rsid w:val="00925A52"/>
@@ -18695,6 +20694,7 @@
     <w:rsid w:val="00E0302F"/>
     <w:rsid w:val="00E900C2"/>
     <w:rsid w:val="00EB206A"/>
+    <w:rsid w:val="00F0186E"/>
     <w:rsid w:val="00F16565"/>
   </w:rsids>
   <m:mathPr>
@@ -19470,6 +21470,30 @@
 </file>
 
 <file path=customXml/item2.xml><?xml version="1.0" encoding="utf-8"?>
+<p:properties xmlns:p="http://schemas.microsoft.com/office/2006/metadata/properties" xmlns:xsi="http://www.w3.org/2001/XMLSchema-instance" xmlns:pc="http://schemas.microsoft.com/office/infopath/2007/PartnerControls">
+  <documentManagement>
+    <lcf76f155ced4ddcb4097134ff3c332f xmlns="48a12daf-7843-4cc8-8533-459945ace6ce">
+      <Terms xmlns="http://schemas.microsoft.com/office/infopath/2007/PartnerControls"/>
+    </lcf76f155ced4ddcb4097134ff3c332f>
+    <TaxCatchAll xmlns="6a3747f7-2a82-4cdb-b0b8-f75252427fe9" xsi:nil="true"/>
+  </documentManagement>
+</p:properties>
+</file>
+
+<file path=customXml/item3.xml><?xml version="1.0" encoding="utf-8"?>
+<b:Sources xmlns:b="http://schemas.openxmlformats.org/officeDocument/2006/bibliography" xmlns="http://schemas.openxmlformats.org/officeDocument/2006/bibliography" SelectedStyle="\APASixthEditionOfficeOnline.xsl" StyleName="APA" Version="6"/>
+</file>
+
+<file path=customXml/item4.xml><?xml version="1.0" encoding="utf-8"?>
+<?mso-contentType ?>
+<FormTemplates xmlns="http://schemas.microsoft.com/sharepoint/v3/contenttype/forms">
+  <Display>DocumentLibraryForm</Display>
+  <Edit>DocumentLibraryForm</Edit>
+  <New>DocumentLibraryForm</New>
+</FormTemplates>
+</file>
+
+<file path=customXml/item5.xml><?xml version="1.0" encoding="utf-8"?>
 <ct:contentTypeSchema xmlns:ct="http://schemas.microsoft.com/office/2006/metadata/contentType" xmlns:ma="http://schemas.microsoft.com/office/2006/metadata/properties/metaAttributes" ct:_="" ma:_="" ma:contentTypeName="Document" ma:contentTypeID="0x0101009B9390D538F7EE448203A8C6D3CD91D4" ma:contentTypeVersion="16" ma:contentTypeDescription="Create a new document." ma:contentTypeScope="" ma:versionID="5378105793d36bdcff32665af4766295">
   <xsd:schema xmlns:xsd="http://www.w3.org/2001/XMLSchema" xmlns:xs="http://www.w3.org/2001/XMLSchema" xmlns:p="http://schemas.microsoft.com/office/2006/metadata/properties" xmlns:ns2="48a12daf-7843-4cc8-8533-459945ace6ce" xmlns:ns3="6a3747f7-2a82-4cdb-b0b8-f75252427fe9" targetNamespace="http://schemas.microsoft.com/office/2006/metadata/properties" ma:root="true" ma:fieldsID="824e3a3eb10ee9911af8e61d75deda1f" ns2:_="" ns3:_="">
     <xsd:import namespace="48a12daf-7843-4cc8-8533-459945ace6ce"/>
@@ -19712,30 +21736,6 @@
 </ct:contentTypeSchema>
 </file>
 
-<file path=customXml/item3.xml><?xml version="1.0" encoding="utf-8"?>
-<b:Sources xmlns:b="http://schemas.openxmlformats.org/officeDocument/2006/bibliography" xmlns="http://schemas.openxmlformats.org/officeDocument/2006/bibliography" SelectedStyle="\APASixthEditionOfficeOnline.xsl" StyleName="APA" Version="6"/>
-</file>
-
-<file path=customXml/item4.xml><?xml version="1.0" encoding="utf-8"?>
-<?mso-contentType ?>
-<FormTemplates xmlns="http://schemas.microsoft.com/sharepoint/v3/contenttype/forms">
-  <Display>DocumentLibraryForm</Display>
-  <Edit>DocumentLibraryForm</Edit>
-  <New>DocumentLibraryForm</New>
-</FormTemplates>
-</file>
-
-<file path=customXml/item5.xml><?xml version="1.0" encoding="utf-8"?>
-<p:properties xmlns:p="http://schemas.microsoft.com/office/2006/metadata/properties" xmlns:xsi="http://www.w3.org/2001/XMLSchema-instance" xmlns:pc="http://schemas.microsoft.com/office/infopath/2007/PartnerControls">
-  <documentManagement>
-    <lcf76f155ced4ddcb4097134ff3c332f xmlns="48a12daf-7843-4cc8-8533-459945ace6ce">
-      <Terms xmlns="http://schemas.microsoft.com/office/infopath/2007/PartnerControls"/>
-    </lcf76f155ced4ddcb4097134ff3c332f>
-    <TaxCatchAll xmlns="6a3747f7-2a82-4cdb-b0b8-f75252427fe9" xsi:nil="true"/>
-  </documentManagement>
-</p:properties>
-</file>
-
 <file path=customXml/itemProps1.xml><?xml version="1.0" encoding="utf-8"?>
 <ds:datastoreItem xmlns:ds="http://schemas.openxmlformats.org/officeDocument/2006/customXml" ds:itemID="{55AF091B-3C7A-41E3-B477-F2FDAA23CFDA}">
   <ds:schemaRefs>
@@ -19745,20 +21745,12 @@
 </file>
 
 <file path=customXml/itemProps2.xml><?xml version="1.0" encoding="utf-8"?>
-<ds:datastoreItem xmlns:ds="http://schemas.openxmlformats.org/officeDocument/2006/customXml" ds:itemID="{2AD3C8F0-CD26-4C90-964D-D2C4CB41B311}">
+<ds:datastoreItem xmlns:ds="http://schemas.openxmlformats.org/officeDocument/2006/customXml" ds:itemID="{0F0DF6D1-70D8-4B75-8593-EBA81F22382C}">
   <ds:schemaRefs>
-    <ds:schemaRef ds:uri="http://schemas.microsoft.com/office/2006/metadata/contentType"/>
-    <ds:schemaRef ds:uri="http://schemas.microsoft.com/office/2006/metadata/properties/metaAttributes"/>
-    <ds:schemaRef ds:uri="http://www.w3.org/2001/XMLSchema"/>
     <ds:schemaRef ds:uri="http://schemas.microsoft.com/office/2006/metadata/properties"/>
+    <ds:schemaRef ds:uri="http://schemas.microsoft.com/office/infopath/2007/PartnerControls"/>
     <ds:schemaRef ds:uri="48a12daf-7843-4cc8-8533-459945ace6ce"/>
     <ds:schemaRef ds:uri="6a3747f7-2a82-4cdb-b0b8-f75252427fe9"/>
-    <ds:schemaRef ds:uri="http://schemas.microsoft.com/office/2006/documentManagement/types"/>
-    <ds:schemaRef ds:uri="http://schemas.microsoft.com/office/infopath/2007/PartnerControls"/>
-    <ds:schemaRef ds:uri="http://schemas.openxmlformats.org/package/2006/metadata/core-properties"/>
-    <ds:schemaRef ds:uri="http://purl.org/dc/elements/1.1/"/>
-    <ds:schemaRef ds:uri="http://purl.org/dc/terms/"/>
-    <ds:schemaRef ds:uri="http://schemas.microsoft.com/internal/obd"/>
   </ds:schemaRefs>
 </ds:datastoreItem>
 </file>
@@ -19780,12 +21772,20 @@
 </file>
 
 <file path=customXml/itemProps5.xml><?xml version="1.0" encoding="utf-8"?>
-<ds:datastoreItem xmlns:ds="http://schemas.openxmlformats.org/officeDocument/2006/customXml" ds:itemID="{0F0DF6D1-70D8-4B75-8593-EBA81F22382C}">
+<ds:datastoreItem xmlns:ds="http://schemas.openxmlformats.org/officeDocument/2006/customXml" ds:itemID="{2AD3C8F0-CD26-4C90-964D-D2C4CB41B311}">
   <ds:schemaRefs>
+    <ds:schemaRef ds:uri="http://schemas.microsoft.com/office/2006/metadata/contentType"/>
+    <ds:schemaRef ds:uri="http://schemas.microsoft.com/office/2006/metadata/properties/metaAttributes"/>
+    <ds:schemaRef ds:uri="http://www.w3.org/2001/XMLSchema"/>
     <ds:schemaRef ds:uri="http://schemas.microsoft.com/office/2006/metadata/properties"/>
-    <ds:schemaRef ds:uri="http://schemas.microsoft.com/office/infopath/2007/PartnerControls"/>
     <ds:schemaRef ds:uri="48a12daf-7843-4cc8-8533-459945ace6ce"/>
     <ds:schemaRef ds:uri="6a3747f7-2a82-4cdb-b0b8-f75252427fe9"/>
+    <ds:schemaRef ds:uri="http://schemas.microsoft.com/office/2006/documentManagement/types"/>
+    <ds:schemaRef ds:uri="http://schemas.microsoft.com/office/infopath/2007/PartnerControls"/>
+    <ds:schemaRef ds:uri="http://schemas.openxmlformats.org/package/2006/metadata/core-properties"/>
+    <ds:schemaRef ds:uri="http://purl.org/dc/elements/1.1/"/>
+    <ds:schemaRef ds:uri="http://purl.org/dc/terms/"/>
+    <ds:schemaRef ds:uri="http://schemas.microsoft.com/internal/obd"/>
   </ds:schemaRefs>
 </ds:datastoreItem>
 </file>